--- a/Dokumentacio/Tartalomjegyzék.docx
+++ b/Dokumentacio/Tartalomjegyzék.docx
@@ -798,7 +798,7 @@
               </mc:Choice>
               <mc:Fallback>
                 <w:pict>
-                  <v:group w14:anchorId="53F44F4B" id="Csoport 2" o:spid="_x0000_s1026" style="position:absolute;margin-left:0;margin-top:0;width:432.65pt;height:448.55pt;z-index:-251656192;mso-width-percent:706;mso-height-percent:566;mso-left-percent:220;mso-top-percent:300;mso-position-horizontal-relative:page;mso-position-vertical-relative:page;mso-width-percent:706;mso-height-percent:566;mso-left-percent:220;mso-top-percent:300" coordsize="43291,44910" o:gfxdata="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">
+                  <v:group w14:anchorId="7D2919BA" id="Csoport 2" o:spid="_x0000_s1026" style="position:absolute;margin-left:0;margin-top:0;width:432.65pt;height:448.55pt;z-index:-251656192;mso-width-percent:706;mso-height-percent:566;mso-left-percent:220;mso-top-percent:300;mso-position-horizontal-relative:page;mso-position-vertical-relative:page;mso-width-percent:706;mso-height-percent:566;mso-left-percent:220;mso-top-percent:300" coordsize="43291,44910" o:gfxdata="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">
                     <o:lock v:ext="edit" aspectratio="t"/>
                     <v:shape id="Szabadkézi sokszög 64" o:spid="_x0000_s1027" style="position:absolute;left:15017;width:28274;height:28352;visibility:visible;mso-wrap-style:square;v-text-anchor:top" coordsize="1781,1786" o:gfxdata="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" path="m4,1786l,1782,1776,r5,5l4,1786xe" filled="f" stroked="f">
                       <v:path arrowok="t" o:connecttype="custom" o:connectlocs="6350,2835275;0,2828925;2819400,0;2827338,7938;6350,2835275" o:connectangles="0,0,0,0,0"/>
@@ -1058,15 +1058,7 @@
     </w:sdt>
     <w:sdt>
       <w:sdtPr>
-        <w:rPr>
-          <w:rFonts w:asciiTheme="minorHAnsi" w:eastAsiaTheme="minorEastAsia" w:hAnsiTheme="minorHAnsi" w:cstheme="minorBidi"/>
-          <w:caps w:val="0"/>
-          <w:color w:val="auto"/>
-          <w:spacing w:val="0"/>
-          <w:sz w:val="20"/>
-          <w:szCs w:val="20"/>
-        </w:rPr>
-        <w:id w:val="-1801058462"/>
+        <w:id w:val="423001066"/>
         <w:docPartObj>
           <w:docPartGallery w:val="Table of Contents"/>
           <w:docPartUnique/>
@@ -1074,8 +1066,14 @@
       </w:sdtPr>
       <w:sdtEndPr>
         <w:rPr>
+          <w:rFonts w:asciiTheme="minorHAnsi" w:eastAsiaTheme="minorEastAsia" w:hAnsiTheme="minorHAnsi" w:cstheme="minorBidi"/>
           <w:b/>
           <w:bCs/>
+          <w:caps w:val="0"/>
+          <w:color w:val="auto"/>
+          <w:spacing w:val="0"/>
+          <w:sz w:val="20"/>
+          <w:szCs w:val="20"/>
         </w:rPr>
       </w:sdtEndPr>
       <w:sdtContent>
@@ -1088,15 +1086,6 @@
           </w:r>
         </w:p>
         <w:p>
-          <w:pPr>
-            <w:pStyle w:val="TJ1"/>
-            <w:tabs>
-              <w:tab w:val="right" w:leader="dot" w:pos="10456"/>
-            </w:tabs>
-            <w:rPr>
-              <w:noProof/>
-            </w:rPr>
-          </w:pPr>
           <w:r>
             <w:fldChar w:fldCharType="begin"/>
           </w:r>
@@ -1106,72 +1095,14 @@
           <w:r>
             <w:fldChar w:fldCharType="separate"/>
           </w:r>
-          <w:hyperlink w:anchor="_Toc123569833" w:history="1">
-            <w:r>
-              <w:rPr>
-                <w:rStyle w:val="Hiperhivatkozs"/>
-                <w:rFonts w:ascii="Arial" w:hAnsi="Arial" w:cs="Arial"/>
-                <w:noProof/>
-              </w:rPr>
-              <w:t>Bevezetés</w:t>
-            </w:r>
-            <w:r>
-              <w:rPr>
-                <w:noProof/>
-                <w:webHidden/>
-              </w:rPr>
-              <w:tab/>
-            </w:r>
-            <w:r>
-              <w:rPr>
-                <w:noProof/>
-                <w:webHidden/>
-              </w:rPr>
-              <w:fldChar w:fldCharType="begin"/>
-            </w:r>
-            <w:r>
-              <w:rPr>
-                <w:noProof/>
-                <w:webHidden/>
-              </w:rPr>
-              <w:instrText xml:space="preserve"> PAGEREF _Toc123569833 \h </w:instrText>
-            </w:r>
-            <w:r>
-              <w:rPr>
-                <w:noProof/>
-                <w:webHidden/>
-              </w:rPr>
-            </w:r>
-            <w:r>
-              <w:rPr>
-                <w:noProof/>
-                <w:webHidden/>
-              </w:rPr>
-              <w:fldChar w:fldCharType="separate"/>
-            </w:r>
-            <w:r>
-              <w:rPr>
-                <w:noProof/>
-                <w:webHidden/>
-              </w:rPr>
-              <w:t>2</w:t>
-            </w:r>
-            <w:r>
-              <w:rPr>
-                <w:noProof/>
-                <w:webHidden/>
-              </w:rPr>
-              <w:fldChar w:fldCharType="end"/>
-            </w:r>
-          </w:hyperlink>
-        </w:p>
-        <w:p>
-          <w:pPr>
+          <w:r>
             <w:rPr>
               <w:b/>
               <w:bCs/>
+              <w:noProof/>
             </w:rPr>
-          </w:pPr>
+            <w:t>Nincsenek tartalomjegyzék-bejegyzések.</w:t>
+          </w:r>
           <w:r>
             <w:rPr>
               <w:b/>
@@ -1208,22 +1139,12 @@
     <w:p>
       <w:pPr>
         <w:pStyle w:val="Cm"/>
+        <w:spacing w:line="480" w:lineRule="auto"/>
       </w:pPr>
-      <w:bookmarkStart w:id="0" w:name="_Toc123569833"/>
       <w:r>
         <w:lastRenderedPageBreak/>
         <w:t>Bevezetés</w:t>
       </w:r>
-      <w:bookmarkEnd w:id="0"/>
-    </w:p>
-    <w:p>
-      <w:pPr>
-        <w:rPr>
-          <w:rFonts w:ascii="Arial" w:hAnsi="Arial" w:cs="Arial"/>
-          <w:sz w:val="22"/>
-          <w:szCs w:val="22"/>
-        </w:rPr>
-      </w:pPr>
     </w:p>
     <w:p>
       <w:pPr>
@@ -1323,15 +1244,31 @@
           <w:sz w:val="22"/>
           <w:szCs w:val="22"/>
         </w:rPr>
-        <w:t xml:space="preserve">vizsgaremekének </w:t>
-      </w:r>
-      <w:r>
-        <w:rPr>
-          <w:rFonts w:ascii="Arial" w:hAnsi="Arial" w:cs="Arial"/>
-          <w:sz w:val="22"/>
-          <w:szCs w:val="22"/>
-        </w:rPr>
-        <w:t>teljes körű működési leírása</w:t>
+        <w:t>vizsgar</w:t>
+      </w:r>
+      <w:r>
+        <w:rPr>
+          <w:rFonts w:ascii="Arial" w:hAnsi="Arial" w:cs="Arial"/>
+          <w:sz w:val="22"/>
+          <w:szCs w:val="22"/>
+        </w:rPr>
+        <w:t>emeknek</w:t>
+      </w:r>
+      <w:r>
+        <w:rPr>
+          <w:rFonts w:ascii="Arial" w:hAnsi="Arial" w:cs="Arial"/>
+          <w:sz w:val="22"/>
+          <w:szCs w:val="22"/>
+        </w:rPr>
+        <w:t xml:space="preserve"> </w:t>
+      </w:r>
+      <w:r>
+        <w:rPr>
+          <w:rFonts w:ascii="Arial" w:hAnsi="Arial" w:cs="Arial"/>
+          <w:sz w:val="22"/>
+          <w:szCs w:val="22"/>
+        </w:rPr>
+        <w:t>teljes körű leírása</w:t>
       </w:r>
       <w:r>
         <w:rPr>
@@ -1355,55 +1292,63 @@
           <w:sz w:val="22"/>
           <w:szCs w:val="22"/>
         </w:rPr>
-        <w:t xml:space="preserve">Ez a dokumentáció segítséget nyújt a vizsgaremekben szereplő hálózatok megértéséhez. Azonban mielőtt a hálózatot megismernénk felületesen felvázolnám a kezdetet. Elsősorban </w:t>
-      </w:r>
-      <w:r>
-        <w:rPr>
-          <w:rFonts w:ascii="Arial" w:hAnsi="Arial" w:cs="Arial"/>
-          <w:sz w:val="22"/>
-          <w:szCs w:val="22"/>
-        </w:rPr>
-        <w:t xml:space="preserve">tisztázásara kerül </w:t>
-      </w:r>
-      <w:r>
-        <w:rPr>
-          <w:rFonts w:ascii="Arial" w:hAnsi="Arial" w:cs="Arial"/>
-          <w:sz w:val="22"/>
-          <w:szCs w:val="22"/>
-        </w:rPr>
-        <w:t xml:space="preserve">a </w:t>
-      </w:r>
-      <w:r>
-        <w:rPr>
-          <w:rFonts w:ascii="Arial" w:hAnsi="Arial" w:cs="Arial"/>
-          <w:sz w:val="22"/>
-          <w:szCs w:val="22"/>
-        </w:rPr>
-        <w:t>telephel</w:t>
-      </w:r>
-      <w:r>
-        <w:rPr>
-          <w:rFonts w:ascii="Arial" w:hAnsi="Arial" w:cs="Arial"/>
-          <w:sz w:val="22"/>
-          <w:szCs w:val="22"/>
-        </w:rPr>
-        <w:t>yekkel</w:t>
-      </w:r>
-      <w:r>
-        <w:rPr>
-          <w:rFonts w:ascii="Arial" w:hAnsi="Arial" w:cs="Arial"/>
-          <w:sz w:val="22"/>
-          <w:szCs w:val="22"/>
-        </w:rPr>
-        <w:t xml:space="preserve"> </w:t>
-      </w:r>
-      <w:r>
-        <w:rPr>
-          <w:rFonts w:ascii="Arial" w:hAnsi="Arial" w:cs="Arial"/>
-          <w:sz w:val="22"/>
-          <w:szCs w:val="22"/>
-        </w:rPr>
-        <w:t>kapcsolatos ismeretek</w:t>
+        <w:t xml:space="preserve">Ez a dokumentáció segítséget nyújt a vizsgaremekben szereplő </w:t>
+      </w:r>
+      <w:r>
+        <w:rPr>
+          <w:rFonts w:ascii="Arial" w:hAnsi="Arial" w:cs="Arial"/>
+          <w:sz w:val="22"/>
+          <w:szCs w:val="22"/>
+        </w:rPr>
+        <w:t xml:space="preserve">minden </w:t>
+      </w:r>
+      <w:r>
+        <w:rPr>
+          <w:rFonts w:ascii="Arial" w:hAnsi="Arial" w:cs="Arial"/>
+          <w:sz w:val="22"/>
+          <w:szCs w:val="22"/>
+        </w:rPr>
+        <w:t>hálózat</w:t>
+      </w:r>
+      <w:r>
+        <w:rPr>
+          <w:rFonts w:ascii="Arial" w:hAnsi="Arial" w:cs="Arial"/>
+          <w:sz w:val="22"/>
+          <w:szCs w:val="22"/>
+        </w:rPr>
+        <w:t>, szolgáltatás és működési sajátosság</w:t>
+      </w:r>
+      <w:r>
+        <w:rPr>
+          <w:rFonts w:ascii="Arial" w:hAnsi="Arial" w:cs="Arial"/>
+          <w:sz w:val="22"/>
+          <w:szCs w:val="22"/>
+        </w:rPr>
+        <w:t xml:space="preserve"> megértéséhez. Azonban mielőtt a</w:t>
+      </w:r>
+      <w:r>
+        <w:rPr>
+          <w:rFonts w:ascii="Arial" w:hAnsi="Arial" w:cs="Arial"/>
+          <w:sz w:val="22"/>
+          <w:szCs w:val="22"/>
+        </w:rPr>
+        <w:t xml:space="preserve">z egész vizsgaremeket </w:t>
+      </w:r>
+      <w:r>
+        <w:rPr>
+          <w:rFonts w:ascii="Arial" w:hAnsi="Arial" w:cs="Arial"/>
+          <w:sz w:val="22"/>
+          <w:szCs w:val="22"/>
+        </w:rPr>
+        <w:t xml:space="preserve">megismernénk felületesen felvázolnám </w:t>
+      </w:r>
+      <w:r>
+        <w:rPr>
+          <w:rFonts w:ascii="Arial" w:hAnsi="Arial" w:cs="Arial"/>
+          <w:sz w:val="22"/>
+          <w:szCs w:val="22"/>
+        </w:rPr>
+        <w:t>miről is lesz szó</w:t>
       </w:r>
       <w:r>
         <w:rPr>
@@ -1412,110 +1357,6 @@
           <w:szCs w:val="22"/>
         </w:rPr>
         <w:t>.</w:t>
-      </w:r>
-      <w:r>
-        <w:rPr>
-          <w:rFonts w:ascii="Arial" w:hAnsi="Arial" w:cs="Arial"/>
-          <w:sz w:val="22"/>
-          <w:szCs w:val="22"/>
-        </w:rPr>
-        <w:t xml:space="preserve"> Hosszas tanácskozást követően három helyileg különböző</w:t>
-      </w:r>
-      <w:r>
-        <w:rPr>
-          <w:rFonts w:ascii="Arial" w:hAnsi="Arial" w:cs="Arial"/>
-          <w:sz w:val="22"/>
-          <w:szCs w:val="22"/>
-        </w:rPr>
-        <w:t>, de</w:t>
-      </w:r>
-      <w:r>
-        <w:rPr>
-          <w:rFonts w:ascii="Arial" w:hAnsi="Arial" w:cs="Arial"/>
-          <w:sz w:val="22"/>
-          <w:szCs w:val="22"/>
-        </w:rPr>
-        <w:t xml:space="preserve"> </w:t>
-      </w:r>
-      <w:r>
-        <w:rPr>
-          <w:rFonts w:ascii="Arial" w:hAnsi="Arial" w:cs="Arial"/>
-          <w:sz w:val="22"/>
-          <w:szCs w:val="22"/>
-        </w:rPr>
-        <w:t>országosan egy, azonban elhelyezkedésileg több száz kilométeres távolságban tartózkodó irodai</w:t>
-      </w:r>
-      <w:r>
-        <w:rPr>
-          <w:rFonts w:ascii="Arial" w:hAnsi="Arial" w:cs="Arial"/>
-          <w:sz w:val="22"/>
-          <w:szCs w:val="22"/>
-        </w:rPr>
-        <w:t xml:space="preserve"> (továbbiakban telephely)</w:t>
-      </w:r>
-      <w:r>
-        <w:rPr>
-          <w:rFonts w:ascii="Arial" w:hAnsi="Arial" w:cs="Arial"/>
-          <w:sz w:val="22"/>
-          <w:szCs w:val="22"/>
-        </w:rPr>
-        <w:t xml:space="preserve"> épületekre esett a választásunk. Ezen irodák újságírói feladatkört látnak el egy hírlap számára</w:t>
-      </w:r>
-      <w:r>
-        <w:rPr>
-          <w:rFonts w:ascii="Arial" w:hAnsi="Arial" w:cs="Arial"/>
-          <w:sz w:val="22"/>
-          <w:szCs w:val="22"/>
-        </w:rPr>
-        <w:t xml:space="preserve">. A három telephely közül egy nagyobb, illetve kettő kisebb területű épületekről beszélhetünk. </w:t>
-      </w:r>
-      <w:r>
-        <w:rPr>
-          <w:rFonts w:ascii="Arial" w:hAnsi="Arial" w:cs="Arial"/>
-          <w:sz w:val="22"/>
-          <w:szCs w:val="22"/>
-        </w:rPr>
-        <w:t>A</w:t>
-      </w:r>
-      <w:r>
-        <w:rPr>
-          <w:rFonts w:ascii="Arial" w:hAnsi="Arial" w:cs="Arial"/>
-          <w:sz w:val="22"/>
-          <w:szCs w:val="22"/>
-        </w:rPr>
-        <w:t xml:space="preserve"> telephely</w:t>
-      </w:r>
-      <w:r>
-        <w:rPr>
-          <w:rFonts w:ascii="Arial" w:hAnsi="Arial" w:cs="Arial"/>
-          <w:sz w:val="22"/>
-          <w:szCs w:val="22"/>
-        </w:rPr>
-        <w:t>ek</w:t>
-      </w:r>
-      <w:r>
-        <w:rPr>
-          <w:rFonts w:ascii="Arial" w:hAnsi="Arial" w:cs="Arial"/>
-          <w:sz w:val="22"/>
-          <w:szCs w:val="22"/>
-        </w:rPr>
-        <w:t xml:space="preserve"> számára elengedhetetlen az internetelérés mivel a fő tevékenység ott jelenik meg az olvasók számára.</w:t>
-      </w:r>
-      <w:r>
-        <w:rPr>
-          <w:rFonts w:ascii="Arial" w:hAnsi="Arial" w:cs="Arial"/>
-          <w:sz w:val="22"/>
-          <w:szCs w:val="22"/>
-        </w:rPr>
-        <w:t xml:space="preserve"> </w:t>
-      </w:r>
-      <w:r>
-        <w:rPr>
-          <w:rFonts w:ascii="Arial" w:hAnsi="Arial" w:cs="Arial"/>
-          <w:sz w:val="22"/>
-          <w:szCs w:val="22"/>
-        </w:rPr>
-        <w:t>A későbbiekben a telephelyekről és azok fizikai adottságairól is szót ejtek.</w:t>
       </w:r>
     </w:p>
     <w:p>
@@ -1535,15 +1376,31 @@
           <w:sz w:val="22"/>
           <w:szCs w:val="22"/>
         </w:rPr>
-        <w:t>Az elvárásoknak megfelelve igyekeztünk mindent a lehető legjobban átgondolni és megvalósítani és ezeket tesztelni. A biztonság és megfelelő működés érdekében számos óvintézkedéseket hajtottunk végre. Igyekezetünk kitartott</w:t>
-      </w:r>
-      <w:r>
-        <w:rPr>
-          <w:rFonts w:ascii="Arial" w:hAnsi="Arial" w:cs="Arial"/>
-          <w:sz w:val="22"/>
-          <w:szCs w:val="22"/>
-        </w:rPr>
-        <w:t xml:space="preserve"> amellett is, hogy igényes átlátható és könnyen megérthető legyen mindenki számára a hálózat felépítése és működése egyaránt. A hálózatban alkalmazandó eszközöket</w:t>
+        <w:t>Elsőkörben a telephellyel kapcsolat</w:t>
+      </w:r>
+      <w:r>
+        <w:rPr>
+          <w:rFonts w:ascii="Arial" w:hAnsi="Arial" w:cs="Arial"/>
+          <w:sz w:val="22"/>
+          <w:szCs w:val="22"/>
+        </w:rPr>
+        <w:t xml:space="preserve">os tudnivalókat fogom </w:t>
+      </w:r>
+      <w:r>
+        <w:rPr>
+          <w:rFonts w:ascii="Arial" w:hAnsi="Arial" w:cs="Arial"/>
+          <w:sz w:val="22"/>
+          <w:szCs w:val="22"/>
+        </w:rPr>
+        <w:t>bemutatni</w:t>
+      </w:r>
+      <w:r>
+        <w:rPr>
+          <w:rFonts w:ascii="Arial" w:hAnsi="Arial" w:cs="Arial"/>
+          <w:sz w:val="22"/>
+          <w:szCs w:val="22"/>
+        </w:rPr>
+        <w:t>. Itt kitérek minden olyan információra</w:t>
       </w:r>
       <w:r>
         <w:rPr>
@@ -1559,7 +1416,127 @@
           <w:sz w:val="22"/>
           <w:szCs w:val="22"/>
         </w:rPr>
-        <w:t xml:space="preserve"> illetve fizikai átviteli közegeket és operációs rendszereket a mai modern elvárásoknak megfelelően választottuk ki. A továbbiakban ismertetve lesz minden olyan létfontosságú információ, amely szükséges lesz a hálózat megértéséhez. </w:t>
+        <w:t xml:space="preserve"> </w:t>
+      </w:r>
+      <w:r>
+        <w:rPr>
+          <w:rFonts w:ascii="Arial" w:hAnsi="Arial" w:cs="Arial"/>
+          <w:sz w:val="22"/>
+          <w:szCs w:val="22"/>
+        </w:rPr>
+        <w:t xml:space="preserve">amely </w:t>
+      </w:r>
+      <w:r>
+        <w:rPr>
+          <w:rFonts w:ascii="Arial" w:hAnsi="Arial" w:cs="Arial"/>
+          <w:sz w:val="22"/>
+          <w:szCs w:val="22"/>
+        </w:rPr>
+        <w:t xml:space="preserve">elengedhetetlen az épületek </w:t>
+      </w:r>
+      <w:r>
+        <w:rPr>
+          <w:rFonts w:ascii="Arial" w:hAnsi="Arial" w:cs="Arial"/>
+          <w:sz w:val="22"/>
+          <w:szCs w:val="22"/>
+        </w:rPr>
+        <w:t>ismerete érdekében</w:t>
+      </w:r>
+      <w:r>
+        <w:rPr>
+          <w:rFonts w:ascii="Arial" w:hAnsi="Arial" w:cs="Arial"/>
+          <w:sz w:val="22"/>
+          <w:szCs w:val="22"/>
+        </w:rPr>
+        <w:t>, mint például a</w:t>
+      </w:r>
+      <w:r>
+        <w:rPr>
+          <w:rFonts w:ascii="Arial" w:hAnsi="Arial" w:cs="Arial"/>
+          <w:sz w:val="22"/>
+          <w:szCs w:val="22"/>
+        </w:rPr>
+        <w:t xml:space="preserve">z </w:t>
+      </w:r>
+      <w:r>
+        <w:rPr>
+          <w:rFonts w:ascii="Arial" w:hAnsi="Arial" w:cs="Arial"/>
+          <w:sz w:val="22"/>
+          <w:szCs w:val="22"/>
+        </w:rPr>
+        <w:t xml:space="preserve">alapterület, helységek mérete, </w:t>
+      </w:r>
+      <w:r>
+        <w:rPr>
+          <w:rFonts w:ascii="Arial" w:hAnsi="Arial" w:cs="Arial"/>
+          <w:sz w:val="22"/>
+          <w:szCs w:val="22"/>
+        </w:rPr>
+        <w:t xml:space="preserve">a </w:t>
+      </w:r>
+      <w:r>
+        <w:rPr>
+          <w:rFonts w:ascii="Arial" w:hAnsi="Arial" w:cs="Arial"/>
+          <w:sz w:val="22"/>
+          <w:szCs w:val="22"/>
+        </w:rPr>
+        <w:t>belmagasság,</w:t>
+      </w:r>
+      <w:r>
+        <w:rPr>
+          <w:rFonts w:ascii="Arial" w:hAnsi="Arial" w:cs="Arial"/>
+          <w:sz w:val="22"/>
+          <w:szCs w:val="22"/>
+        </w:rPr>
+        <w:t xml:space="preserve"> a</w:t>
+      </w:r>
+      <w:r>
+        <w:rPr>
+          <w:rFonts w:ascii="Arial" w:hAnsi="Arial" w:cs="Arial"/>
+          <w:sz w:val="22"/>
+          <w:szCs w:val="22"/>
+        </w:rPr>
+        <w:t xml:space="preserve"> falvastagság</w:t>
+      </w:r>
+      <w:r>
+        <w:rPr>
+          <w:rFonts w:ascii="Arial" w:hAnsi="Arial" w:cs="Arial"/>
+          <w:sz w:val="22"/>
+          <w:szCs w:val="22"/>
+        </w:rPr>
+        <w:t xml:space="preserve">, a </w:t>
+      </w:r>
+      <w:r>
+        <w:rPr>
+          <w:rFonts w:ascii="Arial" w:hAnsi="Arial" w:cs="Arial"/>
+          <w:sz w:val="22"/>
+          <w:szCs w:val="22"/>
+        </w:rPr>
+        <w:t xml:space="preserve">feladatkör </w:t>
+      </w:r>
+      <w:r>
+        <w:rPr>
+          <w:rFonts w:ascii="Arial" w:hAnsi="Arial" w:cs="Arial"/>
+          <w:sz w:val="22"/>
+          <w:szCs w:val="22"/>
+        </w:rPr>
+        <w:t>és</w:t>
+      </w:r>
+      <w:r>
+        <w:rPr>
+          <w:rFonts w:ascii="Arial" w:hAnsi="Arial" w:cs="Arial"/>
+          <w:sz w:val="22"/>
+          <w:szCs w:val="22"/>
+        </w:rPr>
+        <w:t xml:space="preserve"> egyéb építési sajátosságok</w:t>
+      </w:r>
+      <w:r>
+        <w:rPr>
+          <w:rFonts w:ascii="Arial" w:hAnsi="Arial" w:cs="Arial"/>
+          <w:sz w:val="22"/>
+          <w:szCs w:val="22"/>
+        </w:rPr>
+        <w:t>.</w:t>
       </w:r>
     </w:p>
     <w:p>
@@ -1579,63 +1556,47 @@
           <w:sz w:val="22"/>
           <w:szCs w:val="22"/>
         </w:rPr>
-        <w:t>A teszteléskor igyekeztünk elvonatkoztatni az emulátor programok használatától és inkább a szimulátorok irányába vettük a</w:t>
-      </w:r>
-      <w:r>
-        <w:rPr>
-          <w:rFonts w:ascii="Arial" w:hAnsi="Arial" w:cs="Arial"/>
-          <w:sz w:val="22"/>
-          <w:szCs w:val="22"/>
-        </w:rPr>
-        <w:t>z irányt</w:t>
-      </w:r>
-      <w:r>
-        <w:rPr>
-          <w:rFonts w:ascii="Arial" w:hAnsi="Arial" w:cs="Arial"/>
-          <w:sz w:val="22"/>
-          <w:szCs w:val="22"/>
-        </w:rPr>
-        <w:t>, hogy minél inkább valósághűbb környezetben érezhessük magunkat nem beszélve a sokkalta több funkció és lehetőség tárházáról.</w:t>
-      </w:r>
-      <w:r>
-        <w:rPr>
-          <w:rFonts w:ascii="Arial" w:hAnsi="Arial" w:cs="Arial"/>
-          <w:sz w:val="22"/>
-          <w:szCs w:val="22"/>
-        </w:rPr>
-        <w:t xml:space="preserve"> Azonban ehhez szükségünk volt erőforrásokra is</w:t>
-      </w:r>
-      <w:r>
-        <w:rPr>
-          <w:rFonts w:ascii="Arial" w:hAnsi="Arial" w:cs="Arial"/>
-          <w:sz w:val="22"/>
-          <w:szCs w:val="22"/>
-        </w:rPr>
-        <w:t>. Sok idő és utánajárás árán sikerült is megvalósítani a megfelelő tesztkörnyezetet, amely lehetőséget adott arra, hogy egyáltalán az elképzelésünk működőképes lenne-e vagy sem. Azonban e</w:t>
-      </w:r>
-      <w:r>
-        <w:rPr>
-          <w:rFonts w:ascii="Arial" w:hAnsi="Arial" w:cs="Arial"/>
-          <w:sz w:val="22"/>
-          <w:szCs w:val="22"/>
-        </w:rPr>
-        <w:t xml:space="preserve">nnek köszönhetően </w:t>
-      </w:r>
-      <w:r>
-        <w:rPr>
-          <w:rFonts w:ascii="Arial" w:hAnsi="Arial" w:cs="Arial"/>
-          <w:sz w:val="22"/>
-          <w:szCs w:val="22"/>
-        </w:rPr>
-        <w:t>megbizonyosodtunk róla,</w:t>
-      </w:r>
-      <w:r>
-        <w:rPr>
-          <w:rFonts w:ascii="Arial" w:hAnsi="Arial" w:cs="Arial"/>
-          <w:sz w:val="22"/>
-          <w:szCs w:val="22"/>
-        </w:rPr>
-        <w:t xml:space="preserve"> hogy működne a hálózatunk, ha megvalósítanánk</w:t>
+        <w:t>Ezt követően szót ejtek a hálózat</w:t>
+      </w:r>
+      <w:r>
+        <w:rPr>
+          <w:rFonts w:ascii="Arial" w:hAnsi="Arial" w:cs="Arial"/>
+          <w:sz w:val="22"/>
+          <w:szCs w:val="22"/>
+        </w:rPr>
+        <w:t xml:space="preserve">ot megvalósító alkotóelemekről és a fizikai, illetve logikai topológiáról. </w:t>
+      </w:r>
+      <w:r>
+        <w:rPr>
+          <w:rFonts w:ascii="Arial" w:hAnsi="Arial" w:cs="Arial"/>
+          <w:sz w:val="22"/>
+          <w:szCs w:val="22"/>
+        </w:rPr>
+        <w:t xml:space="preserve">A hálózatban alkalmazandó eszközöket, illetve fizikai átviteli közegeket és operációs rendszereket a mai modern elvárásoknak megfelelően választottuk ki. </w:t>
+      </w:r>
+      <w:r>
+        <w:rPr>
+          <w:rFonts w:ascii="Arial" w:hAnsi="Arial" w:cs="Arial"/>
+          <w:sz w:val="22"/>
+          <w:szCs w:val="22"/>
+        </w:rPr>
+        <w:t xml:space="preserve">Az elvárásoknak megfelelve igyekeztünk mindent a lehető legjobban átgondolni és megvalósítani és ezeket tesztelni. A biztonság és </w:t>
+      </w:r>
+      <w:r>
+        <w:rPr>
+          <w:rFonts w:ascii="Arial" w:hAnsi="Arial" w:cs="Arial"/>
+          <w:sz w:val="22"/>
+          <w:szCs w:val="22"/>
+        </w:rPr>
+        <w:t>tökéletes</w:t>
+      </w:r>
+      <w:r>
+        <w:rPr>
+          <w:rFonts w:ascii="Arial" w:hAnsi="Arial" w:cs="Arial"/>
+          <w:sz w:val="22"/>
+          <w:szCs w:val="22"/>
+        </w:rPr>
+        <w:t xml:space="preserve"> működés érdekében számos óvintézkedéseket hajtottunk végre. Igyekezetünk kitartott amellett is, hogy igényes átlátható és könnyen megérthető legyen mindenki számára a hálózat felépítése és működése.</w:t>
       </w:r>
       <w:r>
         <w:rPr>
@@ -1651,55 +1612,31 @@
           <w:sz w:val="22"/>
           <w:szCs w:val="22"/>
         </w:rPr>
-        <w:t xml:space="preserve">élőben is. </w:t>
-      </w:r>
-      <w:r>
-        <w:rPr>
-          <w:rFonts w:ascii="Arial" w:hAnsi="Arial" w:cs="Arial"/>
-          <w:sz w:val="22"/>
-          <w:szCs w:val="22"/>
-        </w:rPr>
-        <w:t>A későbbiekben a tesztelésről is szó esik hogyan sikerült megvalósítani</w:t>
-      </w:r>
-      <w:r>
-        <w:rPr>
-          <w:rFonts w:ascii="Arial" w:hAnsi="Arial" w:cs="Arial"/>
-          <w:sz w:val="22"/>
-          <w:szCs w:val="22"/>
-        </w:rPr>
-        <w:t>, miféle problémákba ütköztünk és</w:t>
-      </w:r>
-      <w:r>
-        <w:rPr>
-          <w:rFonts w:ascii="Arial" w:hAnsi="Arial" w:cs="Arial"/>
-          <w:sz w:val="22"/>
-          <w:szCs w:val="22"/>
-        </w:rPr>
-        <w:t xml:space="preserve"> </w:t>
-      </w:r>
-      <w:r>
-        <w:rPr>
-          <w:rFonts w:ascii="Arial" w:hAnsi="Arial" w:cs="Arial"/>
-          <w:sz w:val="22"/>
-          <w:szCs w:val="22"/>
-        </w:rPr>
-        <w:t xml:space="preserve">ezek után mely </w:t>
-      </w:r>
-      <w:r>
-        <w:rPr>
-          <w:rFonts w:ascii="Arial" w:hAnsi="Arial" w:cs="Arial"/>
-          <w:sz w:val="22"/>
-          <w:szCs w:val="22"/>
-        </w:rPr>
-        <w:t>mérföldköveket sikerült elérn</w:t>
-      </w:r>
-      <w:r>
-        <w:rPr>
-          <w:rFonts w:ascii="Arial" w:hAnsi="Arial" w:cs="Arial"/>
-          <w:sz w:val="22"/>
-          <w:szCs w:val="22"/>
-        </w:rPr>
-        <w:t>ünk</w:t>
+        <w:t xml:space="preserve">A továbbiakban ismertetve lesz minden olyan létfontosságú információ, amely </w:t>
+      </w:r>
+      <w:r>
+        <w:rPr>
+          <w:rFonts w:ascii="Arial" w:hAnsi="Arial" w:cs="Arial"/>
+          <w:sz w:val="22"/>
+          <w:szCs w:val="22"/>
+        </w:rPr>
+        <w:t>segíti</w:t>
+      </w:r>
+      <w:r>
+        <w:rPr>
+          <w:rFonts w:ascii="Arial" w:hAnsi="Arial" w:cs="Arial"/>
+          <w:sz w:val="22"/>
+          <w:szCs w:val="22"/>
+        </w:rPr>
+        <w:t xml:space="preserve"> hálózat megértésé</w:t>
+      </w:r>
+      <w:r>
+        <w:rPr>
+          <w:rFonts w:ascii="Arial" w:hAnsi="Arial" w:cs="Arial"/>
+          <w:sz w:val="22"/>
+          <w:szCs w:val="22"/>
+        </w:rPr>
+        <w:t>t</w:t>
       </w:r>
       <w:r>
         <w:rPr>
@@ -1721,22 +1658,173 @@
           <w:szCs w:val="22"/>
         </w:rPr>
       </w:pPr>
-    </w:p>
-    <w:p>
-      <w:pPr>
-        <w:rPr>
-          <w:rFonts w:ascii="Arial" w:hAnsi="Arial" w:cs="Arial"/>
-          <w:sz w:val="22"/>
-          <w:szCs w:val="22"/>
-        </w:rPr>
-      </w:pPr>
-      <w:r>
-        <w:rPr>
-          <w:rFonts w:ascii="Arial" w:hAnsi="Arial" w:cs="Arial"/>
-          <w:sz w:val="22"/>
-          <w:szCs w:val="22"/>
-        </w:rPr>
-        <w:br w:type="page"/>
+      <w:r>
+        <w:rPr>
+          <w:rFonts w:ascii="Arial" w:hAnsi="Arial" w:cs="Arial"/>
+          <w:sz w:val="22"/>
+          <w:szCs w:val="22"/>
+        </w:rPr>
+        <w:t xml:space="preserve">A teszteléskor igyekeztünk elvonatkoztatni az emulátor programok használatától és inkább a szimulátorok </w:t>
+      </w:r>
+      <w:r>
+        <w:rPr>
+          <w:rFonts w:ascii="Arial" w:hAnsi="Arial" w:cs="Arial"/>
+          <w:sz w:val="22"/>
+          <w:szCs w:val="22"/>
+        </w:rPr>
+        <w:t>felé</w:t>
+      </w:r>
+      <w:r>
+        <w:rPr>
+          <w:rFonts w:ascii="Arial" w:hAnsi="Arial" w:cs="Arial"/>
+          <w:sz w:val="22"/>
+          <w:szCs w:val="22"/>
+        </w:rPr>
+        <w:t xml:space="preserve"> vettük a</w:t>
+      </w:r>
+      <w:r>
+        <w:rPr>
+          <w:rFonts w:ascii="Arial" w:hAnsi="Arial" w:cs="Arial"/>
+          <w:sz w:val="22"/>
+          <w:szCs w:val="22"/>
+        </w:rPr>
+        <w:t>z irányt</w:t>
+      </w:r>
+      <w:r>
+        <w:rPr>
+          <w:rFonts w:ascii="Arial" w:hAnsi="Arial" w:cs="Arial"/>
+          <w:sz w:val="22"/>
+          <w:szCs w:val="22"/>
+        </w:rPr>
+        <w:t>, hogy minél inkább valósághűbb környezetben érezhessük magunkat nem beszélve a sokkalta több funkció és lehetőség tárházáról.</w:t>
+      </w:r>
+      <w:r>
+        <w:rPr>
+          <w:rFonts w:ascii="Arial" w:hAnsi="Arial" w:cs="Arial"/>
+          <w:sz w:val="22"/>
+          <w:szCs w:val="22"/>
+        </w:rPr>
+        <w:t xml:space="preserve"> Azonban ehhez szükségünk volt erőforrásokra is</w:t>
+      </w:r>
+      <w:r>
+        <w:rPr>
+          <w:rFonts w:ascii="Arial" w:hAnsi="Arial" w:cs="Arial"/>
+          <w:sz w:val="22"/>
+          <w:szCs w:val="22"/>
+        </w:rPr>
+        <w:t xml:space="preserve">. Sok idő és utánajárás árán sikerült is megvalósítani a megfelelő tesztkörnyezetet, amely lehetőséget adott arra, hogy </w:t>
+      </w:r>
+      <w:r>
+        <w:rPr>
+          <w:rFonts w:ascii="Arial" w:hAnsi="Arial" w:cs="Arial"/>
+          <w:sz w:val="22"/>
+          <w:szCs w:val="22"/>
+        </w:rPr>
+        <w:t>tesztelhessük</w:t>
+      </w:r>
+      <w:r>
+        <w:rPr>
+          <w:rFonts w:ascii="Arial" w:hAnsi="Arial" w:cs="Arial"/>
+          <w:sz w:val="22"/>
+          <w:szCs w:val="22"/>
+        </w:rPr>
+        <w:t xml:space="preserve"> az</w:t>
+      </w:r>
+      <w:r>
+        <w:rPr>
+          <w:rFonts w:ascii="Arial" w:hAnsi="Arial" w:cs="Arial"/>
+          <w:sz w:val="22"/>
+          <w:szCs w:val="22"/>
+        </w:rPr>
+        <w:t>t, hogy</w:t>
+      </w:r>
+      <w:r>
+        <w:rPr>
+          <w:rFonts w:ascii="Arial" w:hAnsi="Arial" w:cs="Arial"/>
+          <w:sz w:val="22"/>
+          <w:szCs w:val="22"/>
+        </w:rPr>
+        <w:t xml:space="preserve"> elképzelésünk </w:t>
+      </w:r>
+      <w:r>
+        <w:rPr>
+          <w:rFonts w:ascii="Arial" w:hAnsi="Arial" w:cs="Arial"/>
+          <w:sz w:val="22"/>
+          <w:szCs w:val="22"/>
+        </w:rPr>
+        <w:t xml:space="preserve">megállná e a helyét valós környezetben </w:t>
+      </w:r>
+      <w:r>
+        <w:rPr>
+          <w:rFonts w:ascii="Arial" w:hAnsi="Arial" w:cs="Arial"/>
+          <w:sz w:val="22"/>
+          <w:szCs w:val="22"/>
+        </w:rPr>
+        <w:t xml:space="preserve">vagy sem. Azonban ennek köszönhetően megbizonyosodtunk róla, hogy működne a hálózatunk, ha megvalósítanánk </w:t>
+      </w:r>
+      <w:r>
+        <w:rPr>
+          <w:rFonts w:ascii="Arial" w:hAnsi="Arial" w:cs="Arial"/>
+          <w:sz w:val="22"/>
+          <w:szCs w:val="22"/>
+        </w:rPr>
+        <w:t xml:space="preserve">élőben is. </w:t>
+      </w:r>
+      <w:r>
+        <w:rPr>
+          <w:rFonts w:ascii="Arial" w:hAnsi="Arial" w:cs="Arial"/>
+          <w:sz w:val="22"/>
+          <w:szCs w:val="22"/>
+        </w:rPr>
+        <w:t>A későbbiekben a tesztelésről is szó esik hogyan sikerült megvalósítani</w:t>
+      </w:r>
+      <w:r>
+        <w:rPr>
+          <w:rFonts w:ascii="Arial" w:hAnsi="Arial" w:cs="Arial"/>
+          <w:sz w:val="22"/>
+          <w:szCs w:val="22"/>
+        </w:rPr>
+        <w:t>, miféle problémákba ütköztünk és</w:t>
+      </w:r>
+      <w:r>
+        <w:rPr>
+          <w:rFonts w:ascii="Arial" w:hAnsi="Arial" w:cs="Arial"/>
+          <w:sz w:val="22"/>
+          <w:szCs w:val="22"/>
+        </w:rPr>
+        <w:t xml:space="preserve"> </w:t>
+      </w:r>
+      <w:r>
+        <w:rPr>
+          <w:rFonts w:ascii="Arial" w:hAnsi="Arial" w:cs="Arial"/>
+          <w:sz w:val="22"/>
+          <w:szCs w:val="22"/>
+        </w:rPr>
+        <w:t xml:space="preserve">ezek után mely </w:t>
+      </w:r>
+      <w:r>
+        <w:rPr>
+          <w:rFonts w:ascii="Arial" w:hAnsi="Arial" w:cs="Arial"/>
+          <w:sz w:val="22"/>
+          <w:szCs w:val="22"/>
+        </w:rPr>
+        <w:t>mérföldköveket sikerült elérn</w:t>
+      </w:r>
+      <w:r>
+        <w:rPr>
+          <w:rFonts w:ascii="Arial" w:hAnsi="Arial" w:cs="Arial"/>
+          <w:sz w:val="22"/>
+          <w:szCs w:val="22"/>
+        </w:rPr>
+        <w:t>ünk</w:t>
+      </w:r>
+      <w:r>
+        <w:rPr>
+          <w:rFonts w:ascii="Arial" w:hAnsi="Arial" w:cs="Arial"/>
+          <w:sz w:val="22"/>
+          <w:szCs w:val="22"/>
+        </w:rPr>
+        <w:t>.</w:t>
       </w:r>
     </w:p>
     <w:p>
@@ -1750,6 +1838,22 @@
           <w:szCs w:val="22"/>
         </w:rPr>
       </w:pPr>
+      <w:r>
+        <w:rPr>
+          <w:rFonts w:ascii="Arial" w:hAnsi="Arial" w:cs="Arial"/>
+          <w:sz w:val="22"/>
+          <w:szCs w:val="22"/>
+        </w:rPr>
+        <w:t xml:space="preserve">Végezetül a feladat megoldásához alkalmazott összes alkalmazásra, szolgáltatásra és segítségre is kitérünk. Ezek nélkül sokkal </w:t>
+      </w:r>
+      <w:r>
+        <w:rPr>
+          <w:rFonts w:ascii="Arial" w:hAnsi="Arial" w:cs="Arial"/>
+          <w:sz w:val="22"/>
+          <w:szCs w:val="22"/>
+        </w:rPr>
+        <w:t xml:space="preserve">bonyolultabb és átláthatatlan lett volna a munkánk haladásának nyomon követése. </w:t>
+      </w:r>
     </w:p>
     <w:p>
       <w:pPr>
@@ -1759,62 +1863,27 @@
           <w:szCs w:val="22"/>
         </w:rPr>
       </w:pPr>
+      <w:r>
+        <w:rPr>
+          <w:rFonts w:ascii="Arial" w:hAnsi="Arial" w:cs="Arial"/>
+          <w:sz w:val="22"/>
+          <w:szCs w:val="22"/>
+        </w:rPr>
+        <w:br w:type="page"/>
+      </w:r>
     </w:p>
     <w:p>
       <w:pPr>
-        <w:spacing w:line="360" w:lineRule="auto"/>
-        <w:ind w:firstLine="284"/>
-        <w:jc w:val="both"/>
-        <w:rPr>
-          <w:rFonts w:ascii="Arial" w:hAnsi="Arial" w:cs="Arial"/>
-          <w:sz w:val="22"/>
-          <w:szCs w:val="22"/>
-        </w:rPr>
+        <w:pStyle w:val="Cm"/>
+        <w:spacing w:line="480" w:lineRule="auto"/>
       </w:pPr>
       <w:r>
-        <w:rPr>
-          <w:rFonts w:ascii="Arial" w:hAnsi="Arial" w:cs="Arial"/>
-          <w:sz w:val="22"/>
-          <w:szCs w:val="22"/>
-        </w:rPr>
-        <w:t xml:space="preserve">Mind a három telephely iroda szerepkört tölt be, ezek között </w:t>
-      </w:r>
-      <w:r>
-        <w:rPr>
-          <w:rFonts w:ascii="Arial" w:hAnsi="Arial" w:cs="Arial"/>
-          <w:sz w:val="22"/>
-          <w:szCs w:val="22"/>
-        </w:rPr>
-        <w:t>található</w:t>
-      </w:r>
-      <w:r>
-        <w:rPr>
-          <w:rFonts w:ascii="Arial" w:hAnsi="Arial" w:cs="Arial"/>
-          <w:sz w:val="22"/>
-          <w:szCs w:val="22"/>
-        </w:rPr>
-        <w:t xml:space="preserve"> egy nagyobb és két kisebb. Az irodák mind optika közegen keresztül csatlakoznak az ISP-hez (Internet Service Provider). A nagyobb iroda kettő csatlakozási lehetőséggel is rendelkezik a redundáns kapcsolat érdekében. A másik kettő kisebb iroda azonban csak egy csatlakozással rendelkezik, mivel ott nem feltétlenül szükséges a redundáns kapcsolat kialakítása. Minden irodában rendelkezésre áll szerver számítógép melyek a szükséges szolgáltatásokat nyújtják az irodai munkavégzés könnyebb és hatékonyabb működése érdekében. Ezek a szerverek </w:t>
-      </w:r>
-      <w:r>
-        <w:rPr>
-          <w:rFonts w:ascii="Arial" w:hAnsi="Arial" w:cs="Arial"/>
-          <w:sz w:val="22"/>
-          <w:szCs w:val="22"/>
-        </w:rPr>
-        <w:t>Windows,</w:t>
-      </w:r>
-      <w:r>
-        <w:rPr>
-          <w:rFonts w:ascii="Arial" w:hAnsi="Arial" w:cs="Arial"/>
-          <w:sz w:val="22"/>
-          <w:szCs w:val="22"/>
-        </w:rPr>
-        <w:t xml:space="preserve"> illetve Linux operációs rendszerű eszközök.</w:t>
+        <w:lastRenderedPageBreak/>
+        <w:t>Telephelyek</w:t>
       </w:r>
     </w:p>
     <w:p>
       <w:pPr>
-        <w:spacing w:line="360" w:lineRule="auto"/>
         <w:ind w:firstLine="284"/>
         <w:jc w:val="both"/>
         <w:rPr>
@@ -1829,7 +1898,23 @@
           <w:sz w:val="22"/>
           <w:szCs w:val="22"/>
         </w:rPr>
-        <w:t>A nagyobb iroda szerverei a következő szolgáltatásokat nyújtják: A Windows Server 2022 operációs rendszert választottuk, hogy a tartományi szolgáltatások (Active Directory) és ezzel párhuzamosan feltelepülő DNS (Domain Name Service) szolgáltatást együtt kezelve nyújtsunk a kliens számítógépek számára központi összeköttetést a szerver számítógéppel és szabályokkal való vezérlése (Group Policy). Ezen felül az összes iroda számára fájlszerver szolgáltatás nyújtunk, hogy minden iroda munkavégzése nyomon követhető legyen és biztonsági mentéssel is rendelkezzen. Emellett egy Syslog szolgáltatás is kialakításra kerül, amely minden iroda eszközének (router-ek, switch-ek) felügyeletére ad lehetőséget esetleges nem kívánt történések felfedezése érdekében. A Linux operációs rendszerű szerverszámítógépen tervezzük a dinamikus IP cím kiosztására szolgáló DHCP (Dynamic Host Control Protocol) szolgáltatás kialakítására annak érdekében, hogy kliens számítógépek részt vehessenek a hálózatban. Azonban ahhoz, hogy a Syslog szolgáltatás megfelelően működjön és értelmet is nyerjen ezért szükséges egy NTP szolgáltatás kialakítása azért, hogy a hálózati eszközök megfelelő dátummal és idő beállításokkal rendelkezzenek. Az iroda reklámozása számára egy web szerver szolgáltatás is szerepet kap. A két kisebb iroda szerverei ezekből a szolgáltatásokból szintén kiveszik a részüket azonban csekélyebb mennyiségben, amelyik a következők: Windows Server 2022 esetében a tartományvezérlés (Active Directory) és ezzel párhuzamosan települő DNS (Domain Name Service) és a kliens szabályokkal való vezérlése (Group Policy). A Linux rendszer esetén a dinamikus IP cím szolgáltatás, azaz DHCP-t (Dynamic Host Control Protocol) és a hálózati eszközök dátum és idő beállításának karbantartásának érdekében egy NTP szolgáltatás. Minden iroda használ Virtuális helyi hálózatot (Vlan), melyek segítségével elszeparálhatóak a munkaköri beosztások egymástól. A nagyobb irodában összesen 8 vlan kialakítására kerül majd sor, a másik kettő kisebb irodában 7. Ezek név és szám szerint a következők:</w:t>
+        <w:t>Hosszas tanácskozást követően három helyileg különböző, de országosan egy, azonban elhelyezkedésileg több száz kilométeres távolságban tartózkodó irodai (</w:t>
+      </w:r>
+      <w:r>
+        <w:rPr>
+          <w:rFonts w:ascii="Arial" w:hAnsi="Arial" w:cs="Arial"/>
+          <w:sz w:val="22"/>
+          <w:szCs w:val="22"/>
+        </w:rPr>
+        <w:t xml:space="preserve">a </w:t>
+      </w:r>
+      <w:r>
+        <w:rPr>
+          <w:rFonts w:ascii="Arial" w:hAnsi="Arial" w:cs="Arial"/>
+          <w:sz w:val="22"/>
+          <w:szCs w:val="22"/>
+        </w:rPr>
+        <w:t xml:space="preserve">továbbiakban telephely) épületekre esett a választásunk. Ezen irodák újságírói feladatkört látnak el egy hírlap számára. A három telephely közül egy nagyobb, illetve kettő kisebb területű épületekről beszélhetünk. A telephelyek számára elengedhetetlen az internetelérés mivel a fő tevékenység ott jelenik meg az olvasók számára. </w:t>
       </w:r>
     </w:p>
     <w:sectPr>
@@ -2421,7 +2506,7 @@
   <w:style w:type="paragraph" w:default="1" w:styleId="Norml">
     <w:name w:val="Normal"/>
     <w:qFormat/>
-    <w:rsid w:val="00636A67"/>
+    <w:rsid w:val="007B5E7F"/>
   </w:style>
   <w:style w:type="paragraph" w:styleId="Cmsor1">
     <w:name w:val="heading 1"/>
@@ -2430,7 +2515,7 @@
     <w:link w:val="Cmsor1Char"/>
     <w:uiPriority w:val="9"/>
     <w:qFormat/>
-    <w:rsid w:val="00636A67"/>
+    <w:rsid w:val="007B5E7F"/>
     <w:pPr>
       <w:pBdr>
         <w:top w:val="single" w:sz="24" w:space="0" w:color="4472C4" w:themeColor="accent1"/>
@@ -2459,7 +2544,7 @@
     <w:semiHidden/>
     <w:unhideWhenUsed/>
     <w:qFormat/>
-    <w:rsid w:val="00636A67"/>
+    <w:rsid w:val="007B5E7F"/>
     <w:pPr>
       <w:pBdr>
         <w:top w:val="single" w:sz="24" w:space="0" w:color="D9E2F3" w:themeColor="accent1" w:themeTint="33"/>
@@ -2485,7 +2570,7 @@
     <w:semiHidden/>
     <w:unhideWhenUsed/>
     <w:qFormat/>
-    <w:rsid w:val="00636A67"/>
+    <w:rsid w:val="007B5E7F"/>
     <w:pPr>
       <w:pBdr>
         <w:top w:val="single" w:sz="6" w:space="2" w:color="4472C4" w:themeColor="accent1"/>
@@ -2508,7 +2593,7 @@
     <w:semiHidden/>
     <w:unhideWhenUsed/>
     <w:qFormat/>
-    <w:rsid w:val="00636A67"/>
+    <w:rsid w:val="007B5E7F"/>
     <w:pPr>
       <w:pBdr>
         <w:top w:val="dotted" w:sz="6" w:space="2" w:color="4472C4" w:themeColor="accent1"/>
@@ -2531,7 +2616,7 @@
     <w:semiHidden/>
     <w:unhideWhenUsed/>
     <w:qFormat/>
-    <w:rsid w:val="00636A67"/>
+    <w:rsid w:val="007B5E7F"/>
     <w:pPr>
       <w:pBdr>
         <w:bottom w:val="single" w:sz="6" w:space="1" w:color="4472C4" w:themeColor="accent1"/>
@@ -2554,7 +2639,7 @@
     <w:semiHidden/>
     <w:unhideWhenUsed/>
     <w:qFormat/>
-    <w:rsid w:val="00636A67"/>
+    <w:rsid w:val="007B5E7F"/>
     <w:pPr>
       <w:pBdr>
         <w:bottom w:val="dotted" w:sz="6" w:space="1" w:color="4472C4" w:themeColor="accent1"/>
@@ -2577,7 +2662,7 @@
     <w:semiHidden/>
     <w:unhideWhenUsed/>
     <w:qFormat/>
-    <w:rsid w:val="00636A67"/>
+    <w:rsid w:val="007B5E7F"/>
     <w:pPr>
       <w:spacing w:before="200" w:after="0"/>
       <w:outlineLvl w:val="6"/>
@@ -2597,7 +2682,7 @@
     <w:semiHidden/>
     <w:unhideWhenUsed/>
     <w:qFormat/>
-    <w:rsid w:val="00636A67"/>
+    <w:rsid w:val="007B5E7F"/>
     <w:pPr>
       <w:spacing w:before="200" w:after="0"/>
       <w:outlineLvl w:val="7"/>
@@ -2618,7 +2703,7 @@
     <w:semiHidden/>
     <w:unhideWhenUsed/>
     <w:qFormat/>
-    <w:rsid w:val="00636A67"/>
+    <w:rsid w:val="007B5E7F"/>
     <w:pPr>
       <w:spacing w:before="200" w:after="0"/>
       <w:outlineLvl w:val="8"/>
@@ -2664,7 +2749,7 @@
     <w:link w:val="NincstrkzChar"/>
     <w:uiPriority w:val="1"/>
     <w:qFormat/>
-    <w:rsid w:val="00636A67"/>
+    <w:rsid w:val="007B5E7F"/>
     <w:pPr>
       <w:spacing w:after="0" w:line="240" w:lineRule="auto"/>
     </w:pPr>
@@ -2681,7 +2766,7 @@
     <w:basedOn w:val="Bekezdsalapbettpusa"/>
     <w:link w:val="Cmsor1"/>
     <w:uiPriority w:val="9"/>
-    <w:rsid w:val="00636A67"/>
+    <w:rsid w:val="007B5E7F"/>
     <w:rPr>
       <w:caps/>
       <w:color w:val="FFFFFF" w:themeColor="background1"/>
@@ -2698,7 +2783,7 @@
     <w:uiPriority w:val="39"/>
     <w:unhideWhenUsed/>
     <w:qFormat/>
-    <w:rsid w:val="00636A67"/>
+    <w:rsid w:val="007B5E7F"/>
     <w:pPr>
       <w:outlineLvl w:val="9"/>
     </w:pPr>
@@ -2709,7 +2794,7 @@
     <w:link w:val="Cmsor2"/>
     <w:uiPriority w:val="9"/>
     <w:semiHidden/>
-    <w:rsid w:val="00636A67"/>
+    <w:rsid w:val="007B5E7F"/>
     <w:rPr>
       <w:caps/>
       <w:spacing w:val="15"/>
@@ -2722,7 +2807,7 @@
     <w:link w:val="Cmsor3"/>
     <w:uiPriority w:val="9"/>
     <w:semiHidden/>
-    <w:rsid w:val="00636A67"/>
+    <w:rsid w:val="007B5E7F"/>
     <w:rPr>
       <w:caps/>
       <w:color w:val="1F3763" w:themeColor="accent1" w:themeShade="7F"/>
@@ -2735,7 +2820,7 @@
     <w:link w:val="Cmsor4"/>
     <w:uiPriority w:val="9"/>
     <w:semiHidden/>
-    <w:rsid w:val="00636A67"/>
+    <w:rsid w:val="007B5E7F"/>
     <w:rPr>
       <w:caps/>
       <w:color w:val="2F5496" w:themeColor="accent1" w:themeShade="BF"/>
@@ -2748,7 +2833,7 @@
     <w:link w:val="Cmsor5"/>
     <w:uiPriority w:val="9"/>
     <w:semiHidden/>
-    <w:rsid w:val="00636A67"/>
+    <w:rsid w:val="007B5E7F"/>
     <w:rPr>
       <w:caps/>
       <w:color w:val="2F5496" w:themeColor="accent1" w:themeShade="BF"/>
@@ -2761,7 +2846,7 @@
     <w:link w:val="Cmsor6"/>
     <w:uiPriority w:val="9"/>
     <w:semiHidden/>
-    <w:rsid w:val="00636A67"/>
+    <w:rsid w:val="007B5E7F"/>
     <w:rPr>
       <w:caps/>
       <w:color w:val="2F5496" w:themeColor="accent1" w:themeShade="BF"/>
@@ -2774,7 +2859,7 @@
     <w:link w:val="Cmsor7"/>
     <w:uiPriority w:val="9"/>
     <w:semiHidden/>
-    <w:rsid w:val="00636A67"/>
+    <w:rsid w:val="007B5E7F"/>
     <w:rPr>
       <w:caps/>
       <w:color w:val="2F5496" w:themeColor="accent1" w:themeShade="BF"/>
@@ -2787,7 +2872,7 @@
     <w:link w:val="Cmsor8"/>
     <w:uiPriority w:val="9"/>
     <w:semiHidden/>
-    <w:rsid w:val="00636A67"/>
+    <w:rsid w:val="007B5E7F"/>
     <w:rPr>
       <w:caps/>
       <w:spacing w:val="10"/>
@@ -2801,7 +2886,7 @@
     <w:link w:val="Cmsor9"/>
     <w:uiPriority w:val="9"/>
     <w:semiHidden/>
-    <w:rsid w:val="00636A67"/>
+    <w:rsid w:val="007B5E7F"/>
     <w:rPr>
       <w:i/>
       <w:iCs/>
@@ -2819,7 +2904,7 @@
     <w:semiHidden/>
     <w:unhideWhenUsed/>
     <w:qFormat/>
-    <w:rsid w:val="00636A67"/>
+    <w:rsid w:val="007B5E7F"/>
     <w:rPr>
       <w:b/>
       <w:bCs/>
@@ -2835,7 +2920,7 @@
     <w:link w:val="CmChar"/>
     <w:uiPriority w:val="10"/>
     <w:qFormat/>
-    <w:rsid w:val="00636A67"/>
+    <w:rsid w:val="007B5E7F"/>
     <w:pPr>
       <w:spacing w:before="0" w:after="0"/>
     </w:pPr>
@@ -2853,7 +2938,7 @@
     <w:basedOn w:val="Bekezdsalapbettpusa"/>
     <w:link w:val="Cm"/>
     <w:uiPriority w:val="10"/>
-    <w:rsid w:val="00636A67"/>
+    <w:rsid w:val="007B5E7F"/>
     <w:rPr>
       <w:rFonts w:asciiTheme="majorHAnsi" w:eastAsiaTheme="majorEastAsia" w:hAnsiTheme="majorHAnsi" w:cstheme="majorBidi"/>
       <w:caps/>
@@ -2870,7 +2955,7 @@
     <w:link w:val="AlcmChar"/>
     <w:uiPriority w:val="11"/>
     <w:qFormat/>
-    <w:rsid w:val="00636A67"/>
+    <w:rsid w:val="007B5E7F"/>
     <w:pPr>
       <w:spacing w:before="0" w:after="500" w:line="240" w:lineRule="auto"/>
     </w:pPr>
@@ -2887,7 +2972,7 @@
     <w:basedOn w:val="Bekezdsalapbettpusa"/>
     <w:link w:val="Alcm"/>
     <w:uiPriority w:val="11"/>
-    <w:rsid w:val="00636A67"/>
+    <w:rsid w:val="007B5E7F"/>
     <w:rPr>
       <w:caps/>
       <w:color w:val="595959" w:themeColor="text1" w:themeTint="A6"/>
@@ -2900,7 +2985,7 @@
     <w:name w:val="Strong"/>
     <w:uiPriority w:val="22"/>
     <w:qFormat/>
-    <w:rsid w:val="00636A67"/>
+    <w:rsid w:val="007B5E7F"/>
     <w:rPr>
       <w:b/>
       <w:bCs/>
@@ -2910,7 +2995,7 @@
     <w:name w:val="Emphasis"/>
     <w:uiPriority w:val="20"/>
     <w:qFormat/>
-    <w:rsid w:val="00636A67"/>
+    <w:rsid w:val="007B5E7F"/>
     <w:rPr>
       <w:caps/>
       <w:color w:val="1F3763" w:themeColor="accent1" w:themeShade="7F"/>
@@ -2924,7 +3009,7 @@
     <w:link w:val="IdzetChar"/>
     <w:uiPriority w:val="29"/>
     <w:qFormat/>
-    <w:rsid w:val="00636A67"/>
+    <w:rsid w:val="007B5E7F"/>
     <w:rPr>
       <w:i/>
       <w:iCs/>
@@ -2937,7 +3022,7 @@
     <w:basedOn w:val="Bekezdsalapbettpusa"/>
     <w:link w:val="Idzet"/>
     <w:uiPriority w:val="29"/>
-    <w:rsid w:val="00636A67"/>
+    <w:rsid w:val="007B5E7F"/>
     <w:rPr>
       <w:i/>
       <w:iCs/>
@@ -2952,7 +3037,7 @@
     <w:link w:val="KiemeltidzetChar"/>
     <w:uiPriority w:val="30"/>
     <w:qFormat/>
-    <w:rsid w:val="00636A67"/>
+    <w:rsid w:val="007B5E7F"/>
     <w:pPr>
       <w:spacing w:before="240" w:after="240" w:line="240" w:lineRule="auto"/>
       <w:ind w:left="1080" w:right="1080"/>
@@ -2969,7 +3054,7 @@
     <w:basedOn w:val="Bekezdsalapbettpusa"/>
     <w:link w:val="Kiemeltidzet"/>
     <w:uiPriority w:val="30"/>
-    <w:rsid w:val="00636A67"/>
+    <w:rsid w:val="007B5E7F"/>
     <w:rPr>
       <w:color w:val="4472C4" w:themeColor="accent1"/>
       <w:sz w:val="24"/>
@@ -2980,7 +3065,7 @@
     <w:name w:val="Subtle Emphasis"/>
     <w:uiPriority w:val="19"/>
     <w:qFormat/>
-    <w:rsid w:val="00636A67"/>
+    <w:rsid w:val="007B5E7F"/>
     <w:rPr>
       <w:i/>
       <w:iCs/>
@@ -2991,7 +3076,7 @@
     <w:name w:val="Intense Emphasis"/>
     <w:uiPriority w:val="21"/>
     <w:qFormat/>
-    <w:rsid w:val="00636A67"/>
+    <w:rsid w:val="007B5E7F"/>
     <w:rPr>
       <w:b/>
       <w:bCs/>
@@ -3004,7 +3089,7 @@
     <w:name w:val="Subtle Reference"/>
     <w:uiPriority w:val="31"/>
     <w:qFormat/>
-    <w:rsid w:val="00636A67"/>
+    <w:rsid w:val="007B5E7F"/>
     <w:rPr>
       <w:b/>
       <w:bCs/>
@@ -3015,7 +3100,7 @@
     <w:name w:val="Intense Reference"/>
     <w:uiPriority w:val="32"/>
     <w:qFormat/>
-    <w:rsid w:val="00636A67"/>
+    <w:rsid w:val="007B5E7F"/>
     <w:rPr>
       <w:b/>
       <w:bCs/>
@@ -3029,7 +3114,7 @@
     <w:name w:val="Book Title"/>
     <w:uiPriority w:val="33"/>
     <w:qFormat/>
-    <w:rsid w:val="00636A67"/>
+    <w:rsid w:val="007B5E7F"/>
     <w:rPr>
       <w:b/>
       <w:bCs/>
@@ -3103,6 +3188,44 @@
     <w:rPr>
       <w:color w:val="0563C1" w:themeColor="hyperlink"/>
       <w:u w:val="single"/>
+    </w:rPr>
+  </w:style>
+  <w:style w:type="paragraph" w:styleId="TJ2">
+    <w:name w:val="toc 2"/>
+    <w:basedOn w:val="Norml"/>
+    <w:next w:val="Norml"/>
+    <w:autoRedefine/>
+    <w:uiPriority w:val="39"/>
+    <w:unhideWhenUsed/>
+    <w:rsid w:val="00F710FC"/>
+    <w:pPr>
+      <w:spacing w:before="0" w:after="100" w:line="259" w:lineRule="auto"/>
+      <w:ind w:left="220"/>
+    </w:pPr>
+    <w:rPr>
+      <w:rFonts w:cs="Times New Roman"/>
+      <w:sz w:val="22"/>
+      <w:szCs w:val="22"/>
+      <w:lang w:eastAsia="hu-HU"/>
+    </w:rPr>
+  </w:style>
+  <w:style w:type="paragraph" w:styleId="TJ3">
+    <w:name w:val="toc 3"/>
+    <w:basedOn w:val="Norml"/>
+    <w:next w:val="Norml"/>
+    <w:autoRedefine/>
+    <w:uiPriority w:val="39"/>
+    <w:unhideWhenUsed/>
+    <w:rsid w:val="00F710FC"/>
+    <w:pPr>
+      <w:spacing w:before="0" w:after="100" w:line="259" w:lineRule="auto"/>
+      <w:ind w:left="440"/>
+    </w:pPr>
+    <w:rPr>
+      <w:rFonts w:cs="Times New Roman"/>
+      <w:sz w:val="22"/>
+      <w:szCs w:val="22"/>
+      <w:lang w:eastAsia="hu-HU"/>
     </w:rPr>
   </w:style>
 </w:styles>

--- a/Dokumentacio/Tartalomjegyzék.docx
+++ b/Dokumentacio/Tartalomjegyzék.docx
@@ -1,6 +1,6 @@
 
 <file path=word/document.xml><?xml version="1.0" encoding="utf-8"?>
-<w:document xmlns:wpc="http://schemas.microsoft.com/office/word/2010/wordprocessingCanvas" xmlns:cx="http://schemas.microsoft.com/office/drawing/2014/chartex" xmlns:cx1="http://schemas.microsoft.com/office/drawing/2015/9/8/chartex" xmlns:cx2="http://schemas.microsoft.com/office/drawing/2015/10/21/chartex" xmlns:cx3="http://schemas.microsoft.com/office/drawing/2016/5/9/chartex" xmlns:cx4="http://schemas.microsoft.com/office/drawing/2016/5/10/chartex" xmlns:cx5="http://schemas.microsoft.com/office/drawing/2016/5/11/chartex" xmlns:cx6="http://schemas.microsoft.com/office/drawing/2016/5/12/chartex" xmlns:cx7="http://schemas.microsoft.com/office/drawing/2016/5/13/chartex" xmlns:cx8="http://schemas.microsoft.com/office/drawing/2016/5/14/chartex" xmlns:mc="http://schemas.openxmlformats.org/markup-compatibility/2006" xmlns:aink="http://schemas.microsoft.com/office/drawing/2016/ink" xmlns:am3d="http://schemas.microsoft.com/office/drawing/2017/model3d" xmlns:o="urn:schemas-microsoft-com:office:office" xmlns:oel="http://schemas.microsoft.com/office/2019/extlst" xmlns:r="http://schemas.openxmlformats.org/officeDocument/2006/relationships" xmlns:m="http://schemas.openxmlformats.org/officeDocument/2006/math" xmlns:v="urn:schemas-microsoft-com:vml" xmlns:wp14="http://schemas.microsoft.com/office/word/2010/wordprocessingDrawing" xmlns:wp="http://schemas.openxmlformats.org/drawingml/2006/wordprocessingDrawing" xmlns:w10="urn:schemas-microsoft-com:office:word" xmlns:w="http://schemas.openxmlformats.org/wordprocessingml/2006/main" xmlns:w14="http://schemas.microsoft.com/office/word/2010/wordml" xmlns:w15="http://schemas.microsoft.com/office/word/2012/wordml" xmlns:w16cex="http://schemas.microsoft.com/office/word/2018/wordml/cex" xmlns:w16cid="http://schemas.microsoft.com/office/word/2016/wordml/cid" xmlns:w16="http://schemas.microsoft.com/office/word/2018/wordml" xmlns:w16sdtdh="http://schemas.microsoft.com/office/word/2020/wordml/sdtdatahash" xmlns:w16se="http://schemas.microsoft.com/office/word/2015/wordml/symex" xmlns:wpg="http://schemas.microsoft.com/office/word/2010/wordprocessingGroup" xmlns:wpi="http://schemas.microsoft.com/office/word/2010/wordprocessingInk" xmlns:wne="http://schemas.microsoft.com/office/word/2006/wordml" xmlns:wps="http://schemas.microsoft.com/office/word/2010/wordprocessingShape" mc:Ignorable="w14 w15 w16se w16cid w16 w16cex w16sdtdh wp14">
+<w:document xmlns:wpc="http://schemas.microsoft.com/office/word/2010/wordprocessingCanvas" xmlns:cx="http://schemas.microsoft.com/office/drawing/2014/chartex" xmlns:cx1="http://schemas.microsoft.com/office/drawing/2015/9/8/chartex" xmlns:cx2="http://schemas.microsoft.com/office/drawing/2015/10/21/chartex" xmlns:cx3="http://schemas.microsoft.com/office/drawing/2016/5/9/chartex" xmlns:cx4="http://schemas.microsoft.com/office/drawing/2016/5/10/chartex" xmlns:cx5="http://schemas.microsoft.com/office/drawing/2016/5/11/chartex" xmlns:cx6="http://schemas.microsoft.com/office/drawing/2016/5/12/chartex" xmlns:cx7="http://schemas.microsoft.com/office/drawing/2016/5/13/chartex" xmlns:cx8="http://schemas.microsoft.com/office/drawing/2016/5/14/chartex" xmlns:mc="http://schemas.openxmlformats.org/markup-compatibility/2006" xmlns:aink="http://schemas.microsoft.com/office/drawing/2016/ink" xmlns:am3d="http://schemas.microsoft.com/office/drawing/2017/model3d" xmlns:o="urn:schemas-microsoft-com:office:office" xmlns:r="http://schemas.openxmlformats.org/officeDocument/2006/relationships" xmlns:m="http://schemas.openxmlformats.org/officeDocument/2006/math" xmlns:v="urn:schemas-microsoft-com:vml" xmlns:wp14="http://schemas.microsoft.com/office/word/2010/wordprocessingDrawing" xmlns:wp="http://schemas.openxmlformats.org/drawingml/2006/wordprocessingDrawing" xmlns:w10="urn:schemas-microsoft-com:office:word" xmlns:w="http://schemas.openxmlformats.org/wordprocessingml/2006/main" xmlns:w14="http://schemas.microsoft.com/office/word/2010/wordml" xmlns:w15="http://schemas.microsoft.com/office/word/2012/wordml" xmlns:w16cid="http://schemas.microsoft.com/office/word/2016/wordml/cid" xmlns:w16se="http://schemas.microsoft.com/office/word/2015/wordml/symex" xmlns:wpg="http://schemas.microsoft.com/office/word/2010/wordprocessingGroup" xmlns:wpi="http://schemas.microsoft.com/office/word/2010/wordprocessingInk" xmlns:wne="http://schemas.microsoft.com/office/word/2006/wordml" xmlns:wps="http://schemas.microsoft.com/office/word/2010/wordprocessingShape" mc:Ignorable="w14 w15 w16se w16cid wp14">
   <w:body>
     <w:sdt>
       <w:sdtPr>
@@ -15,7 +15,7 @@
       </w:sdtPr>
       <w:sdtEndPr>
         <w:rPr>
-          <w:sz w:val="20"/>
+          <w:sz w:val="22"/>
         </w:rPr>
       </w:sdtEndPr>
       <w:sdtContent>
@@ -151,6 +151,7 @@
                                     <w:dataBinding w:prefixMappings="xmlns:ns0='http://purl.org/dc/elements/1.1/' xmlns:ns1='http://schemas.openxmlformats.org/package/2006/metadata/core-properties' " w:xpath="/ns1:coreProperties[1]/ns0:subject[1]" w:storeItemID="{6C3C8BC8-F283-45AE-878A-BAB7291924A1}"/>
                                     <w:text/>
                                   </w:sdtPr>
+                                  <w:sdtEndPr/>
                                   <w:sdtContent>
                                     <w:r>
                                       <w:rPr>
@@ -190,7 +191,7 @@
                     <v:stroke joinstyle="miter"/>
                     <v:path gradientshapeok="t" o:connecttype="rect"/>
                   </v:shapetype>
-                  <v:shape id="Szövegdoboz 62" o:spid="_x0000_s1026" type="#_x0000_t202" style="position:absolute;margin-left:0;margin-top:0;width:468pt;height:1in;z-index:251661312;visibility:visible;mso-wrap-style:square;mso-width-percent:765;mso-wrap-distance-left:9pt;mso-wrap-distance-top:0;mso-wrap-distance-right:9pt;mso-wrap-distance-bottom:0;mso-position-horizontal:center;mso-position-horizontal-relative:page;mso-position-vertical:top;mso-position-vertical-relative:margin;mso-width-percent:765;mso-width-relative:page;v-text-anchor:top" o:gfxdata="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" filled="f" stroked="f" strokeweight=".5pt">
+                  <v:shape id="Szövegdoboz 62" o:spid="_x0000_s1026" type="#_x0000_t202" style="position:absolute;margin-left:0;margin-top:0;width:468pt;height:1in;z-index:251661312;visibility:visible;mso-wrap-style:square;mso-width-percent:765;mso-wrap-distance-left:9pt;mso-wrap-distance-top:0;mso-wrap-distance-right:9pt;mso-wrap-distance-bottom:0;mso-position-horizontal:center;mso-position-horizontal-relative:page;mso-position-vertical:top;mso-position-vertical-relative:margin;mso-width-percent:765;mso-width-relative:page;v-text-anchor:top" o:gfxdata="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" filled="f" stroked="f" strokeweight=".5pt">
                     <v:textbox style="mso-fit-shape-to-text:t">
                       <w:txbxContent>
                         <w:sdt>
@@ -262,6 +263,7 @@
                               <w:dataBinding w:prefixMappings="xmlns:ns0='http://purl.org/dc/elements/1.1/' xmlns:ns1='http://schemas.openxmlformats.org/package/2006/metadata/core-properties' " w:xpath="/ns1:coreProperties[1]/ns0:subject[1]" w:storeItemID="{6C3C8BC8-F283-45AE-878A-BAB7291924A1}"/>
                               <w:text/>
                             </w:sdtPr>
+                            <w:sdtEndPr/>
                             <w:sdtContent>
                               <w:r>
                                 <w:rPr>
@@ -798,7 +800,7 @@
               </mc:Choice>
               <mc:Fallback>
                 <w:pict>
-                  <v:group w14:anchorId="7D2919BA" id="Csoport 2" o:spid="_x0000_s1026" style="position:absolute;margin-left:0;margin-top:0;width:432.65pt;height:448.55pt;z-index:-251656192;mso-width-percent:706;mso-height-percent:566;mso-left-percent:220;mso-top-percent:300;mso-position-horizontal-relative:page;mso-position-vertical-relative:page;mso-width-percent:706;mso-height-percent:566;mso-left-percent:220;mso-top-percent:300" coordsize="43291,44910" o:gfxdata="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">
+                  <v:group w14:anchorId="4A0E1AFD" id="Csoport 2" o:spid="_x0000_s1026" style="position:absolute;margin-left:0;margin-top:0;width:432.65pt;height:448.55pt;z-index:-251656192;mso-width-percent:706;mso-height-percent:566;mso-left-percent:220;mso-top-percent:300;mso-position-horizontal-relative:page;mso-position-vertical-relative:page;mso-width-percent:706;mso-height-percent:566;mso-left-percent:220;mso-top-percent:300" coordsize="43291,44910" o:gfxdata="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">
                     <o:lock v:ext="edit" aspectratio="t"/>
                     <v:shape id="Szabadkézi sokszög 64" o:spid="_x0000_s1027" style="position:absolute;left:15017;width:28274;height:28352;visibility:visible;mso-wrap-style:square;v-text-anchor:top" coordsize="1781,1786" o:gfxdata="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" path="m4,1786l,1782,1776,r5,5l4,1786xe" filled="f" stroked="f">
                       <v:path arrowok="t" o:connecttype="custom" o:connectlocs="6350,2835275;0,2828925;2819400,0;2827338,7938;6350,2835275" o:connectangles="0,0,0,0,0"/>
@@ -898,6 +900,7 @@
                                     <w:dataBinding w:prefixMappings="xmlns:ns0='http://schemas.openxmlformats.org/officeDocument/2006/extended-properties' " w:xpath="/ns0:Properties[1]/ns0:Company[1]" w:storeItemID="{6668398D-A668-4E3E-A5EB-62B293D839F1}"/>
                                     <w:text/>
                                   </w:sdtPr>
+                                  <w:sdtEndPr/>
                                   <w:sdtContent>
                                     <w:r>
                                       <w:rPr>
@@ -923,6 +926,7 @@
                                   <w:dataBinding w:prefixMappings="xmlns:ns0='http://purl.org/dc/elements/1.1/' xmlns:ns1='http://schemas.openxmlformats.org/package/2006/metadata/core-properties' " w:xpath="/ns1:coreProperties[1]/ns1:category[1]" w:storeItemID="{6C3C8BC8-F283-45AE-878A-BAB7291924A1}"/>
                                   <w:text/>
                                 </w:sdtPr>
+                                <w:sdtEndPr/>
                                 <w:sdtContent>
                                   <w:p>
                                     <w:pPr>
@@ -967,7 +971,7 @@
               </mc:Choice>
               <mc:Fallback>
                 <w:pict>
-                  <v:shape w14:anchorId="7FD7D0B1" id="Szövegdoboz 69" o:spid="_x0000_s1027" type="#_x0000_t202" style="position:absolute;margin-left:0;margin-top:0;width:468pt;height:29.5pt;z-index:251659264;visibility:visible;mso-wrap-style:square;mso-width-percent:765;mso-height-percent:0;mso-wrap-distance-left:9pt;mso-wrap-distance-top:0;mso-wrap-distance-right:9pt;mso-wrap-distance-bottom:0;mso-position-horizontal:center;mso-position-horizontal-relative:page;mso-position-vertical:bottom;mso-position-vertical-relative:margin;mso-width-percent:765;mso-height-percent:0;mso-width-relative:page;mso-height-relative:margin;v-text-anchor:bottom" o:gfxdata="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" filled="f" stroked="f" strokeweight=".5pt">
+                  <v:shape w14:anchorId="7FD7D0B1" id="Szövegdoboz 69" o:spid="_x0000_s1027" type="#_x0000_t202" style="position:absolute;margin-left:0;margin-top:0;width:468pt;height:29.5pt;z-index:251659264;visibility:visible;mso-wrap-style:square;mso-width-percent:765;mso-height-percent:0;mso-wrap-distance-left:9pt;mso-wrap-distance-top:0;mso-wrap-distance-right:9pt;mso-wrap-distance-bottom:0;mso-position-horizontal:center;mso-position-horizontal-relative:page;mso-position-vertical:bottom;mso-position-vertical-relative:margin;mso-width-percent:765;mso-height-percent:0;mso-width-relative:page;mso-height-relative:margin;v-text-anchor:bottom" o:gfxdata="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" filled="f" stroked="f" strokeweight=".5pt">
                     <v:textbox style="mso-fit-shape-to-text:t" inset="0,0,0,0">
                       <w:txbxContent>
                         <w:p>
@@ -993,6 +997,7 @@
                               <w:dataBinding w:prefixMappings="xmlns:ns0='http://schemas.openxmlformats.org/officeDocument/2006/extended-properties' " w:xpath="/ns0:Properties[1]/ns0:Company[1]" w:storeItemID="{6668398D-A668-4E3E-A5EB-62B293D839F1}"/>
                               <w:text/>
                             </w:sdtPr>
+                            <w:sdtEndPr/>
                             <w:sdtContent>
                               <w:r>
                                 <w:rPr>
@@ -1018,6 +1023,7 @@
                             <w:dataBinding w:prefixMappings="xmlns:ns0='http://purl.org/dc/elements/1.1/' xmlns:ns1='http://schemas.openxmlformats.org/package/2006/metadata/core-properties' " w:xpath="/ns1:coreProperties[1]/ns1:category[1]" w:storeItemID="{6C3C8BC8-F283-45AE-878A-BAB7291924A1}"/>
                             <w:text/>
                           </w:sdtPr>
+                          <w:sdtEndPr/>
                           <w:sdtContent>
                             <w:p>
                               <w:pPr>
@@ -1058,6 +1064,14 @@
     </w:sdt>
     <w:sdt>
       <w:sdtPr>
+        <w:rPr>
+          <w:rFonts w:asciiTheme="minorHAnsi" w:eastAsiaTheme="minorEastAsia" w:hAnsiTheme="minorHAnsi" w:cstheme="minorBidi"/>
+          <w:caps w:val="0"/>
+          <w:color w:val="auto"/>
+          <w:spacing w:val="0"/>
+          <w:sz w:val="20"/>
+          <w:szCs w:val="20"/>
+        </w:rPr>
         <w:id w:val="423001066"/>
         <w:docPartObj>
           <w:docPartGallery w:val="Table of Contents"/>
@@ -1066,14 +1080,10 @@
       </w:sdtPr>
       <w:sdtEndPr>
         <w:rPr>
-          <w:rFonts w:asciiTheme="minorHAnsi" w:eastAsiaTheme="minorEastAsia" w:hAnsiTheme="minorHAnsi" w:cstheme="minorBidi"/>
           <w:b/>
           <w:bCs/>
-          <w:caps w:val="0"/>
-          <w:color w:val="auto"/>
-          <w:spacing w:val="0"/>
-          <w:sz w:val="20"/>
-          <w:szCs w:val="20"/>
+          <w:sz w:val="22"/>
+          <w:szCs w:val="22"/>
         </w:rPr>
       </w:sdtEndPr>
       <w:sdtContent>
@@ -1086,6 +1096,16 @@
           </w:r>
         </w:p>
         <w:p>
+          <w:pPr>
+            <w:pStyle w:val="TJ1"/>
+            <w:tabs>
+              <w:tab w:val="right" w:leader="dot" w:pos="10456"/>
+            </w:tabs>
+            <w:rPr>
+              <w:noProof/>
+              <w:lang w:eastAsia="hu-HU"/>
+            </w:rPr>
+          </w:pPr>
           <w:r>
             <w:fldChar w:fldCharType="begin"/>
           </w:r>
@@ -1095,14 +1115,65 @@
           <w:r>
             <w:fldChar w:fldCharType="separate"/>
           </w:r>
-          <w:r>
-            <w:rPr>
-              <w:b/>
-              <w:bCs/>
-              <w:noProof/>
-            </w:rPr>
-            <w:t>Nincsenek tartalomjegyzék-bejegyzések.</w:t>
-          </w:r>
+          <w:hyperlink w:anchor="_Toc125456159" w:history="1">
+            <w:r>
+              <w:rPr>
+                <w:rStyle w:val="Hiperhivatkozs"/>
+                <w:noProof/>
+              </w:rPr>
+              <w:t>Bevezetés</w:t>
+            </w:r>
+            <w:r>
+              <w:rPr>
+                <w:noProof/>
+                <w:webHidden/>
+              </w:rPr>
+              <w:tab/>
+            </w:r>
+            <w:r>
+              <w:rPr>
+                <w:noProof/>
+                <w:webHidden/>
+              </w:rPr>
+              <w:fldChar w:fldCharType="begin"/>
+            </w:r>
+            <w:r>
+              <w:rPr>
+                <w:noProof/>
+                <w:webHidden/>
+              </w:rPr>
+              <w:instrText xml:space="preserve"> PAGEREF _Toc125456159 \h </w:instrText>
+            </w:r>
+            <w:r>
+              <w:rPr>
+                <w:noProof/>
+                <w:webHidden/>
+              </w:rPr>
+            </w:r>
+            <w:r>
+              <w:rPr>
+                <w:noProof/>
+                <w:webHidden/>
+              </w:rPr>
+              <w:fldChar w:fldCharType="separate"/>
+            </w:r>
+            <w:r>
+              <w:rPr>
+                <w:noProof/>
+                <w:webHidden/>
+              </w:rPr>
+              <w:t>2</w:t>
+            </w:r>
+            <w:r>
+              <w:rPr>
+                <w:noProof/>
+                <w:webHidden/>
+              </w:rPr>
+              <w:fldChar w:fldCharType="end"/>
+            </w:r>
+          </w:hyperlink>
+        </w:p>
+        <w:p>
           <w:r>
             <w:rPr>
               <w:b/>
@@ -1120,6 +1191,8 @@
           <w:szCs w:val="36"/>
         </w:rPr>
       </w:pPr>
+      <w:bookmarkStart w:id="0" w:name="_GoBack"/>
+      <w:bookmarkEnd w:id="0"/>
     </w:p>
     <w:p>
       <w:pPr>
@@ -1132,6 +1205,534 @@
         <w:rPr>
           <w:sz w:val="36"/>
           <w:szCs w:val="36"/>
+        </w:rPr>
+        <w:br w:type="page"/>
+      </w:r>
+    </w:p>
+    <w:p>
+      <w:pPr>
+        <w:pStyle w:val="Cmsor1"/>
+        <w:spacing w:line="480" w:lineRule="auto"/>
+        <w:rPr>
+          <w:sz w:val="56"/>
+          <w:szCs w:val="56"/>
+        </w:rPr>
+      </w:pPr>
+      <w:bookmarkStart w:id="1" w:name="_Toc125456159"/>
+      <w:r>
+        <w:rPr>
+          <w:sz w:val="56"/>
+          <w:szCs w:val="56"/>
+        </w:rPr>
+        <w:lastRenderedPageBreak/>
+        <w:t>Bevezetés</w:t>
+      </w:r>
+      <w:bookmarkEnd w:id="1"/>
+    </w:p>
+    <w:p>
+      <w:pPr>
+        <w:spacing w:line="360" w:lineRule="auto"/>
+        <w:ind w:firstLine="284"/>
+        <w:jc w:val="both"/>
+        <w:rPr>
+          <w:rFonts w:ascii="Arial" w:hAnsi="Arial" w:cs="Arial"/>
+        </w:rPr>
+      </w:pPr>
+      <w:r>
+        <w:rPr>
+          <w:rFonts w:ascii="Arial" w:hAnsi="Arial" w:cs="Arial"/>
+        </w:rPr>
+        <w:t>Ebben a dokument</w:t>
+      </w:r>
+      <w:r>
+        <w:rPr>
+          <w:rFonts w:ascii="Arial" w:hAnsi="Arial" w:cs="Arial"/>
+        </w:rPr>
+        <w:t>ációban</w:t>
+      </w:r>
+      <w:r>
+        <w:rPr>
+          <w:rFonts w:ascii="Arial" w:hAnsi="Arial" w:cs="Arial"/>
+        </w:rPr>
+        <w:t xml:space="preserve"> összegz</w:t>
+      </w:r>
+      <w:r>
+        <w:rPr>
+          <w:rFonts w:ascii="Arial" w:hAnsi="Arial" w:cs="Arial"/>
+        </w:rPr>
+        <w:t>ésre kerül</w:t>
+      </w:r>
+      <w:r>
+        <w:rPr>
+          <w:rFonts w:ascii="Arial" w:hAnsi="Arial" w:cs="Arial"/>
+        </w:rPr>
+        <w:t xml:space="preserve"> Kádár Kristóf, </w:t>
+      </w:r>
+      <w:r>
+        <w:rPr>
+          <w:rFonts w:ascii="Arial" w:hAnsi="Arial" w:cs="Arial"/>
+          <w:noProof/>
+        </w:rPr>
+        <w:t>Zachar</w:t>
+      </w:r>
+      <w:r>
+        <w:rPr>
+          <w:rFonts w:ascii="Arial" w:hAnsi="Arial" w:cs="Arial"/>
+        </w:rPr>
+        <w:t xml:space="preserve"> And</w:t>
+      </w:r>
+      <w:r>
+        <w:rPr>
+          <w:rFonts w:ascii="Arial" w:hAnsi="Arial" w:cs="Arial"/>
+        </w:rPr>
+        <w:t>r</w:t>
+      </w:r>
+      <w:r>
+        <w:rPr>
+          <w:rFonts w:ascii="Arial" w:hAnsi="Arial" w:cs="Arial"/>
+        </w:rPr>
+        <w:t xml:space="preserve">ás és Buzsák Norman </w:t>
+      </w:r>
+      <w:r>
+        <w:rPr>
+          <w:rFonts w:ascii="Arial" w:hAnsi="Arial" w:cs="Arial"/>
+        </w:rPr>
+        <w:t xml:space="preserve">által készített </w:t>
+      </w:r>
+      <w:r>
+        <w:rPr>
+          <w:rFonts w:ascii="Arial" w:hAnsi="Arial" w:cs="Arial"/>
+        </w:rPr>
+        <w:t>vizsgar</w:t>
+      </w:r>
+      <w:r>
+        <w:rPr>
+          <w:rFonts w:ascii="Arial" w:hAnsi="Arial" w:cs="Arial"/>
+        </w:rPr>
+        <w:t>emeknek</w:t>
+      </w:r>
+      <w:r>
+        <w:rPr>
+          <w:rFonts w:ascii="Arial" w:hAnsi="Arial" w:cs="Arial"/>
+        </w:rPr>
+        <w:t xml:space="preserve"> </w:t>
+      </w:r>
+      <w:r>
+        <w:rPr>
+          <w:rFonts w:ascii="Arial" w:hAnsi="Arial" w:cs="Arial"/>
+        </w:rPr>
+        <w:t>teljes körű leírása</w:t>
+      </w:r>
+      <w:r>
+        <w:rPr>
+          <w:rFonts w:ascii="Arial" w:hAnsi="Arial" w:cs="Arial"/>
+        </w:rPr>
+        <w:t>.</w:t>
+      </w:r>
+      <w:r>
+        <w:rPr>
+          <w:rFonts w:ascii="Arial" w:hAnsi="Arial" w:cs="Arial"/>
+        </w:rPr>
+        <w:t xml:space="preserve"> </w:t>
+      </w:r>
+      <w:r>
+        <w:rPr>
+          <w:rFonts w:ascii="Arial" w:hAnsi="Arial" w:cs="Arial"/>
+        </w:rPr>
+        <w:t xml:space="preserve">Ez a dokumentáció segítséget nyújt a vizsgaremekben szereplő </w:t>
+      </w:r>
+      <w:r>
+        <w:rPr>
+          <w:rFonts w:ascii="Arial" w:hAnsi="Arial" w:cs="Arial"/>
+        </w:rPr>
+        <w:t xml:space="preserve">minden </w:t>
+      </w:r>
+      <w:r>
+        <w:rPr>
+          <w:rFonts w:ascii="Arial" w:hAnsi="Arial" w:cs="Arial"/>
+        </w:rPr>
+        <w:t>hálózat</w:t>
+      </w:r>
+      <w:r>
+        <w:rPr>
+          <w:rFonts w:ascii="Arial" w:hAnsi="Arial" w:cs="Arial"/>
+        </w:rPr>
+        <w:t>, szolgáltatás és működési sajátosság</w:t>
+      </w:r>
+      <w:r>
+        <w:rPr>
+          <w:rFonts w:ascii="Arial" w:hAnsi="Arial" w:cs="Arial"/>
+        </w:rPr>
+        <w:t xml:space="preserve"> megértéséhez. Azonban mielőtt a</w:t>
+      </w:r>
+      <w:r>
+        <w:rPr>
+          <w:rFonts w:ascii="Arial" w:hAnsi="Arial" w:cs="Arial"/>
+        </w:rPr>
+        <w:t xml:space="preserve">z egész vizsgaremeket </w:t>
+      </w:r>
+      <w:r>
+        <w:rPr>
+          <w:rFonts w:ascii="Arial" w:hAnsi="Arial" w:cs="Arial"/>
+        </w:rPr>
+        <w:t xml:space="preserve">megismernénk felületesen felvázolnám </w:t>
+      </w:r>
+      <w:r>
+        <w:rPr>
+          <w:rFonts w:ascii="Arial" w:hAnsi="Arial" w:cs="Arial"/>
+        </w:rPr>
+        <w:t>miről is lesz szó</w:t>
+      </w:r>
+      <w:r>
+        <w:rPr>
+          <w:rFonts w:ascii="Arial" w:hAnsi="Arial" w:cs="Arial"/>
+        </w:rPr>
+        <w:t>.</w:t>
+      </w:r>
+    </w:p>
+    <w:p>
+      <w:pPr>
+        <w:spacing w:line="360" w:lineRule="auto"/>
+        <w:ind w:firstLine="284"/>
+        <w:jc w:val="both"/>
+        <w:rPr>
+          <w:rFonts w:ascii="Arial" w:hAnsi="Arial" w:cs="Arial"/>
+        </w:rPr>
+      </w:pPr>
+      <w:r>
+        <w:rPr>
+          <w:rFonts w:ascii="Arial" w:hAnsi="Arial" w:cs="Arial"/>
+        </w:rPr>
+        <w:t>Elsőkörben a telephellyel kapcsolat</w:t>
+      </w:r>
+      <w:r>
+        <w:rPr>
+          <w:rFonts w:ascii="Arial" w:hAnsi="Arial" w:cs="Arial"/>
+        </w:rPr>
+        <w:t xml:space="preserve">os tudnivalókat fogom </w:t>
+      </w:r>
+      <w:r>
+        <w:rPr>
+          <w:rFonts w:ascii="Arial" w:hAnsi="Arial" w:cs="Arial"/>
+        </w:rPr>
+        <w:t>bemutatni</w:t>
+      </w:r>
+      <w:r>
+        <w:rPr>
+          <w:rFonts w:ascii="Arial" w:hAnsi="Arial" w:cs="Arial"/>
+        </w:rPr>
+        <w:t>. Itt kitérek minden olyan információra</w:t>
+      </w:r>
+      <w:r>
+        <w:rPr>
+          <w:rFonts w:ascii="Arial" w:hAnsi="Arial" w:cs="Arial"/>
+        </w:rPr>
+        <w:t>,</w:t>
+      </w:r>
+      <w:r>
+        <w:rPr>
+          <w:rFonts w:ascii="Arial" w:hAnsi="Arial" w:cs="Arial"/>
+        </w:rPr>
+        <w:t xml:space="preserve"> </w:t>
+      </w:r>
+      <w:r>
+        <w:rPr>
+          <w:rFonts w:ascii="Arial" w:hAnsi="Arial" w:cs="Arial"/>
+        </w:rPr>
+        <w:t xml:space="preserve">amely </w:t>
+      </w:r>
+      <w:r>
+        <w:rPr>
+          <w:rFonts w:ascii="Arial" w:hAnsi="Arial" w:cs="Arial"/>
+        </w:rPr>
+        <w:t xml:space="preserve">elengedhetetlen az épületek </w:t>
+      </w:r>
+      <w:r>
+        <w:rPr>
+          <w:rFonts w:ascii="Arial" w:hAnsi="Arial" w:cs="Arial"/>
+        </w:rPr>
+        <w:t>ismerete érdekében</w:t>
+      </w:r>
+      <w:r>
+        <w:rPr>
+          <w:rFonts w:ascii="Arial" w:hAnsi="Arial" w:cs="Arial"/>
+        </w:rPr>
+        <w:t>, mint például a</w:t>
+      </w:r>
+      <w:r>
+        <w:rPr>
+          <w:rFonts w:ascii="Arial" w:hAnsi="Arial" w:cs="Arial"/>
+        </w:rPr>
+        <w:t xml:space="preserve">z </w:t>
+      </w:r>
+      <w:r>
+        <w:rPr>
+          <w:rFonts w:ascii="Arial" w:hAnsi="Arial" w:cs="Arial"/>
+        </w:rPr>
+        <w:t xml:space="preserve">alapterület, helységek mérete, </w:t>
+      </w:r>
+      <w:r>
+        <w:rPr>
+          <w:rFonts w:ascii="Arial" w:hAnsi="Arial" w:cs="Arial"/>
+        </w:rPr>
+        <w:t xml:space="preserve">a </w:t>
+      </w:r>
+      <w:r>
+        <w:rPr>
+          <w:rFonts w:ascii="Arial" w:hAnsi="Arial" w:cs="Arial"/>
+        </w:rPr>
+        <w:t>belmagasság,</w:t>
+      </w:r>
+      <w:r>
+        <w:rPr>
+          <w:rFonts w:ascii="Arial" w:hAnsi="Arial" w:cs="Arial"/>
+        </w:rPr>
+        <w:t xml:space="preserve"> a</w:t>
+      </w:r>
+      <w:r>
+        <w:rPr>
+          <w:rFonts w:ascii="Arial" w:hAnsi="Arial" w:cs="Arial"/>
+        </w:rPr>
+        <w:t xml:space="preserve"> falvastagság</w:t>
+      </w:r>
+      <w:r>
+        <w:rPr>
+          <w:rFonts w:ascii="Arial" w:hAnsi="Arial" w:cs="Arial"/>
+        </w:rPr>
+        <w:t>, a feladatkör és</w:t>
+      </w:r>
+      <w:r>
+        <w:rPr>
+          <w:rFonts w:ascii="Arial" w:hAnsi="Arial" w:cs="Arial"/>
+        </w:rPr>
+        <w:t xml:space="preserve"> egyéb építési sajátosságok</w:t>
+      </w:r>
+      <w:r>
+        <w:rPr>
+          <w:rFonts w:ascii="Arial" w:hAnsi="Arial" w:cs="Arial"/>
+        </w:rPr>
+        <w:t>.</w:t>
+      </w:r>
+    </w:p>
+    <w:p>
+      <w:pPr>
+        <w:spacing w:line="360" w:lineRule="auto"/>
+        <w:ind w:firstLine="284"/>
+        <w:jc w:val="both"/>
+        <w:rPr>
+          <w:rFonts w:ascii="Arial" w:hAnsi="Arial" w:cs="Arial"/>
+        </w:rPr>
+      </w:pPr>
+      <w:r>
+        <w:rPr>
+          <w:rFonts w:ascii="Arial" w:hAnsi="Arial" w:cs="Arial"/>
+        </w:rPr>
+        <w:t>Ezt követően szót ejtek a hálózat</w:t>
+      </w:r>
+      <w:r>
+        <w:rPr>
+          <w:rFonts w:ascii="Arial" w:hAnsi="Arial" w:cs="Arial"/>
+        </w:rPr>
+        <w:t xml:space="preserve">ot megvalósító alkotóelemekről és a fizikai, illetve logikai topológiáról. </w:t>
+      </w:r>
+      <w:r>
+        <w:rPr>
+          <w:rFonts w:ascii="Arial" w:hAnsi="Arial" w:cs="Arial"/>
+        </w:rPr>
+        <w:t xml:space="preserve">A hálózatban alkalmazandó eszközöket, illetve fizikai átviteli közegeket és operációs rendszereket a mai modern elvárásoknak megfelelően választottuk ki. </w:t>
+      </w:r>
+      <w:r>
+        <w:rPr>
+          <w:rFonts w:ascii="Arial" w:hAnsi="Arial" w:cs="Arial"/>
+        </w:rPr>
+        <w:t xml:space="preserve">Az elvárásoknak megfelelve igyekeztünk mindent a lehető legjobban átgondolni és megvalósítani és ezeket tesztelni. A biztonság és </w:t>
+      </w:r>
+      <w:r>
+        <w:rPr>
+          <w:rFonts w:ascii="Arial" w:hAnsi="Arial" w:cs="Arial"/>
+        </w:rPr>
+        <w:t>tökéletes</w:t>
+      </w:r>
+      <w:r>
+        <w:rPr>
+          <w:rFonts w:ascii="Arial" w:hAnsi="Arial" w:cs="Arial"/>
+        </w:rPr>
+        <w:t xml:space="preserve"> működés érdekében számos óvintézkedéseket hajtottunk végre. Igyekezetünk kitartott amellett is, hogy igényes átlátható és könnyen megérthető legyen mindenki számára a hálózat felépítése és működése.</w:t>
+      </w:r>
+      <w:r>
+        <w:rPr>
+          <w:rFonts w:ascii="Arial" w:hAnsi="Arial" w:cs="Arial"/>
+        </w:rPr>
+        <w:t xml:space="preserve"> A továbbiakban ismertetve lesz minden olyan létfontosságú információ, amely segíti hálózat megértését.</w:t>
+      </w:r>
+    </w:p>
+    <w:p>
+      <w:pPr>
+        <w:spacing w:line="360" w:lineRule="auto"/>
+        <w:ind w:firstLine="284"/>
+        <w:jc w:val="both"/>
+        <w:rPr>
+          <w:rFonts w:ascii="Arial" w:hAnsi="Arial" w:cs="Arial"/>
+        </w:rPr>
+      </w:pPr>
+      <w:r>
+        <w:rPr>
+          <w:rFonts w:ascii="Arial" w:hAnsi="Arial" w:cs="Arial"/>
+        </w:rPr>
+        <w:t xml:space="preserve">A teszteléskor igyekeztünk elvonatkoztatni az emulátor programok használatától és inkább a szimulátorok </w:t>
+      </w:r>
+      <w:r>
+        <w:rPr>
+          <w:rFonts w:ascii="Arial" w:hAnsi="Arial" w:cs="Arial"/>
+        </w:rPr>
+        <w:t>felé</w:t>
+      </w:r>
+      <w:r>
+        <w:rPr>
+          <w:rFonts w:ascii="Arial" w:hAnsi="Arial" w:cs="Arial"/>
+        </w:rPr>
+        <w:t xml:space="preserve"> vettük a</w:t>
+      </w:r>
+      <w:r>
+        <w:rPr>
+          <w:rFonts w:ascii="Arial" w:hAnsi="Arial" w:cs="Arial"/>
+        </w:rPr>
+        <w:t>z irányt</w:t>
+      </w:r>
+      <w:r>
+        <w:rPr>
+          <w:rFonts w:ascii="Arial" w:hAnsi="Arial" w:cs="Arial"/>
+        </w:rPr>
+        <w:t>, hogy minél inkább valósághűbb környezetben érezhessük magunkat nem beszélve a sokkalta több funkció és lehetőség tárházáról.</w:t>
+      </w:r>
+      <w:r>
+        <w:rPr>
+          <w:rFonts w:ascii="Arial" w:hAnsi="Arial" w:cs="Arial"/>
+        </w:rPr>
+        <w:t xml:space="preserve"> Azonban ehhez szükségünk volt erőforrásokra is</w:t>
+      </w:r>
+      <w:r>
+        <w:rPr>
+          <w:rFonts w:ascii="Arial" w:hAnsi="Arial" w:cs="Arial"/>
+        </w:rPr>
+        <w:t xml:space="preserve">. Sok idő és utánajárás árán sikerült is megvalósítani a megfelelő tesztkörnyezetet, amely lehetőséget adott arra, hogy </w:t>
+      </w:r>
+      <w:r>
+        <w:rPr>
+          <w:rFonts w:ascii="Arial" w:hAnsi="Arial" w:cs="Arial"/>
+        </w:rPr>
+        <w:t>tesztelhessük</w:t>
+      </w:r>
+      <w:r>
+        <w:rPr>
+          <w:rFonts w:ascii="Arial" w:hAnsi="Arial" w:cs="Arial"/>
+        </w:rPr>
+        <w:t xml:space="preserve"> az</w:t>
+      </w:r>
+      <w:r>
+        <w:rPr>
+          <w:rFonts w:ascii="Arial" w:hAnsi="Arial" w:cs="Arial"/>
+        </w:rPr>
+        <w:t>t, hogy</w:t>
+      </w:r>
+      <w:r>
+        <w:rPr>
+          <w:rFonts w:ascii="Arial" w:hAnsi="Arial" w:cs="Arial"/>
+        </w:rPr>
+        <w:t xml:space="preserve"> elképzelésünk </w:t>
+      </w:r>
+      <w:r>
+        <w:rPr>
+          <w:rFonts w:ascii="Arial" w:hAnsi="Arial" w:cs="Arial"/>
+        </w:rPr>
+        <w:t xml:space="preserve">megállná e a helyét valós környezetben </w:t>
+      </w:r>
+      <w:r>
+        <w:rPr>
+          <w:rFonts w:ascii="Arial" w:hAnsi="Arial" w:cs="Arial"/>
+        </w:rPr>
+        <w:t xml:space="preserve">vagy sem. Azonban ennek köszönhetően megbizonyosodtunk róla, hogy működne a hálózatunk, ha megvalósítanánk </w:t>
+      </w:r>
+      <w:r>
+        <w:rPr>
+          <w:rFonts w:ascii="Arial" w:hAnsi="Arial" w:cs="Arial"/>
+        </w:rPr>
+        <w:t xml:space="preserve">élőben is. </w:t>
+      </w:r>
+      <w:r>
+        <w:rPr>
+          <w:rFonts w:ascii="Arial" w:hAnsi="Arial" w:cs="Arial"/>
+        </w:rPr>
+        <w:t>A későbbiekben a tesztelésről is szó esik hogyan sikerült megvalósítani</w:t>
+      </w:r>
+      <w:r>
+        <w:rPr>
+          <w:rFonts w:ascii="Arial" w:hAnsi="Arial" w:cs="Arial"/>
+        </w:rPr>
+        <w:t>, miféle problémákba ütköztünk és</w:t>
+      </w:r>
+      <w:r>
+        <w:rPr>
+          <w:rFonts w:ascii="Arial" w:hAnsi="Arial" w:cs="Arial"/>
+        </w:rPr>
+        <w:t xml:space="preserve"> </w:t>
+      </w:r>
+      <w:r>
+        <w:rPr>
+          <w:rFonts w:ascii="Arial" w:hAnsi="Arial" w:cs="Arial"/>
+        </w:rPr>
+        <w:t xml:space="preserve">ezek után mely </w:t>
+      </w:r>
+      <w:r>
+        <w:rPr>
+          <w:rFonts w:ascii="Arial" w:hAnsi="Arial" w:cs="Arial"/>
+        </w:rPr>
+        <w:t>mérföldköveket sikerült elérn</w:t>
+      </w:r>
+      <w:r>
+        <w:rPr>
+          <w:rFonts w:ascii="Arial" w:hAnsi="Arial" w:cs="Arial"/>
+        </w:rPr>
+        <w:t>ünk</w:t>
+      </w:r>
+      <w:r>
+        <w:rPr>
+          <w:rFonts w:ascii="Arial" w:hAnsi="Arial" w:cs="Arial"/>
+        </w:rPr>
+        <w:t>.</w:t>
+      </w:r>
+    </w:p>
+    <w:p>
+      <w:pPr>
+        <w:spacing w:line="360" w:lineRule="auto"/>
+        <w:ind w:firstLine="284"/>
+        <w:jc w:val="both"/>
+        <w:rPr>
+          <w:rFonts w:ascii="Arial" w:hAnsi="Arial" w:cs="Arial"/>
+        </w:rPr>
+      </w:pPr>
+      <w:r>
+        <w:rPr>
+          <w:rFonts w:ascii="Arial" w:hAnsi="Arial" w:cs="Arial"/>
+        </w:rPr>
+        <w:t xml:space="preserve">Végezetül a feladat megoldásához alkalmazott összes alkalmazásra, szolgáltatásra és segítségre is kitérünk. Ezek nélkül sokkal </w:t>
+      </w:r>
+      <w:r>
+        <w:rPr>
+          <w:rFonts w:ascii="Arial" w:hAnsi="Arial" w:cs="Arial"/>
+        </w:rPr>
+        <w:t xml:space="preserve">bonyolultabb és átláthatatlan lett volna a munkánk haladásának nyomon követése. </w:t>
+      </w:r>
+    </w:p>
+    <w:p>
+      <w:pPr>
+        <w:rPr>
+          <w:rFonts w:ascii="Arial" w:hAnsi="Arial" w:cs="Arial"/>
+        </w:rPr>
+      </w:pPr>
+      <w:r>
+        <w:rPr>
+          <w:rFonts w:ascii="Arial" w:hAnsi="Arial" w:cs="Arial"/>
         </w:rPr>
         <w:br w:type="page"/>
       </w:r>
@@ -1143,742 +1744,6 @@
       </w:pPr>
       <w:r>
         <w:lastRenderedPageBreak/>
-        <w:t>Bevezetés</w:t>
-      </w:r>
-    </w:p>
-    <w:p>
-      <w:pPr>
-        <w:spacing w:line="360" w:lineRule="auto"/>
-        <w:ind w:firstLine="284"/>
-        <w:jc w:val="both"/>
-        <w:rPr>
-          <w:rFonts w:ascii="Arial" w:hAnsi="Arial" w:cs="Arial"/>
-          <w:sz w:val="22"/>
-          <w:szCs w:val="22"/>
-        </w:rPr>
-      </w:pPr>
-      <w:r>
-        <w:rPr>
-          <w:rFonts w:ascii="Arial" w:hAnsi="Arial" w:cs="Arial"/>
-          <w:sz w:val="22"/>
-          <w:szCs w:val="22"/>
-        </w:rPr>
-        <w:t>Ebben a dokument</w:t>
-      </w:r>
-      <w:r>
-        <w:rPr>
-          <w:rFonts w:ascii="Arial" w:hAnsi="Arial" w:cs="Arial"/>
-          <w:sz w:val="22"/>
-          <w:szCs w:val="22"/>
-        </w:rPr>
-        <w:t>ációban</w:t>
-      </w:r>
-      <w:r>
-        <w:rPr>
-          <w:rFonts w:ascii="Arial" w:hAnsi="Arial" w:cs="Arial"/>
-          <w:sz w:val="22"/>
-          <w:szCs w:val="22"/>
-        </w:rPr>
-        <w:t xml:space="preserve"> összegz</w:t>
-      </w:r>
-      <w:r>
-        <w:rPr>
-          <w:rFonts w:ascii="Arial" w:hAnsi="Arial" w:cs="Arial"/>
-          <w:sz w:val="22"/>
-          <w:szCs w:val="22"/>
-        </w:rPr>
-        <w:t>ésre kerül</w:t>
-      </w:r>
-      <w:r>
-        <w:rPr>
-          <w:rFonts w:ascii="Arial" w:hAnsi="Arial" w:cs="Arial"/>
-          <w:sz w:val="22"/>
-          <w:szCs w:val="22"/>
-        </w:rPr>
-        <w:t xml:space="preserve"> Kádár Kristóf, </w:t>
-      </w:r>
-      <w:r>
-        <w:rPr>
-          <w:rFonts w:ascii="Arial" w:hAnsi="Arial" w:cs="Arial"/>
-          <w:noProof/>
-          <w:sz w:val="22"/>
-          <w:szCs w:val="22"/>
-        </w:rPr>
-        <w:t>Zachar</w:t>
-      </w:r>
-      <w:r>
-        <w:rPr>
-          <w:rFonts w:ascii="Arial" w:hAnsi="Arial" w:cs="Arial"/>
-          <w:sz w:val="22"/>
-          <w:szCs w:val="22"/>
-        </w:rPr>
-        <w:t xml:space="preserve"> And</w:t>
-      </w:r>
-      <w:r>
-        <w:rPr>
-          <w:rFonts w:ascii="Arial" w:hAnsi="Arial" w:cs="Arial"/>
-          <w:sz w:val="22"/>
-          <w:szCs w:val="22"/>
-        </w:rPr>
-        <w:t>r</w:t>
-      </w:r>
-      <w:r>
-        <w:rPr>
-          <w:rFonts w:ascii="Arial" w:hAnsi="Arial" w:cs="Arial"/>
-          <w:sz w:val="22"/>
-          <w:szCs w:val="22"/>
-        </w:rPr>
-        <w:t xml:space="preserve">ás és Buzsák Norman </w:t>
-      </w:r>
-      <w:r>
-        <w:rPr>
-          <w:rFonts w:ascii="Arial" w:hAnsi="Arial" w:cs="Arial"/>
-          <w:sz w:val="22"/>
-          <w:szCs w:val="22"/>
-        </w:rPr>
-        <w:t xml:space="preserve">által készített </w:t>
-      </w:r>
-      <w:r>
-        <w:rPr>
-          <w:rFonts w:ascii="Arial" w:hAnsi="Arial" w:cs="Arial"/>
-          <w:sz w:val="22"/>
-          <w:szCs w:val="22"/>
-        </w:rPr>
-        <w:t>vizsgar</w:t>
-      </w:r>
-      <w:r>
-        <w:rPr>
-          <w:rFonts w:ascii="Arial" w:hAnsi="Arial" w:cs="Arial"/>
-          <w:sz w:val="22"/>
-          <w:szCs w:val="22"/>
-        </w:rPr>
-        <w:t>emeknek</w:t>
-      </w:r>
-      <w:r>
-        <w:rPr>
-          <w:rFonts w:ascii="Arial" w:hAnsi="Arial" w:cs="Arial"/>
-          <w:sz w:val="22"/>
-          <w:szCs w:val="22"/>
-        </w:rPr>
-        <w:t xml:space="preserve"> </w:t>
-      </w:r>
-      <w:r>
-        <w:rPr>
-          <w:rFonts w:ascii="Arial" w:hAnsi="Arial" w:cs="Arial"/>
-          <w:sz w:val="22"/>
-          <w:szCs w:val="22"/>
-        </w:rPr>
-        <w:t>teljes körű leírása</w:t>
-      </w:r>
-      <w:r>
-        <w:rPr>
-          <w:rFonts w:ascii="Arial" w:hAnsi="Arial" w:cs="Arial"/>
-          <w:sz w:val="22"/>
-          <w:szCs w:val="22"/>
-        </w:rPr>
-        <w:t>.</w:t>
-      </w:r>
-      <w:r>
-        <w:rPr>
-          <w:rFonts w:ascii="Arial" w:hAnsi="Arial" w:cs="Arial"/>
-          <w:sz w:val="22"/>
-          <w:szCs w:val="22"/>
-        </w:rPr>
-        <w:t xml:space="preserve"> </w:t>
-      </w:r>
-      <w:r>
-        <w:rPr>
-          <w:rFonts w:ascii="Arial" w:hAnsi="Arial" w:cs="Arial"/>
-          <w:sz w:val="22"/>
-          <w:szCs w:val="22"/>
-        </w:rPr>
-        <w:t xml:space="preserve">Ez a dokumentáció segítséget nyújt a vizsgaremekben szereplő </w:t>
-      </w:r>
-      <w:r>
-        <w:rPr>
-          <w:rFonts w:ascii="Arial" w:hAnsi="Arial" w:cs="Arial"/>
-          <w:sz w:val="22"/>
-          <w:szCs w:val="22"/>
-        </w:rPr>
-        <w:t xml:space="preserve">minden </w:t>
-      </w:r>
-      <w:r>
-        <w:rPr>
-          <w:rFonts w:ascii="Arial" w:hAnsi="Arial" w:cs="Arial"/>
-          <w:sz w:val="22"/>
-          <w:szCs w:val="22"/>
-        </w:rPr>
-        <w:t>hálózat</w:t>
-      </w:r>
-      <w:r>
-        <w:rPr>
-          <w:rFonts w:ascii="Arial" w:hAnsi="Arial" w:cs="Arial"/>
-          <w:sz w:val="22"/>
-          <w:szCs w:val="22"/>
-        </w:rPr>
-        <w:t>, szolgáltatás és működési sajátosság</w:t>
-      </w:r>
-      <w:r>
-        <w:rPr>
-          <w:rFonts w:ascii="Arial" w:hAnsi="Arial" w:cs="Arial"/>
-          <w:sz w:val="22"/>
-          <w:szCs w:val="22"/>
-        </w:rPr>
-        <w:t xml:space="preserve"> megértéséhez. Azonban mielőtt a</w:t>
-      </w:r>
-      <w:r>
-        <w:rPr>
-          <w:rFonts w:ascii="Arial" w:hAnsi="Arial" w:cs="Arial"/>
-          <w:sz w:val="22"/>
-          <w:szCs w:val="22"/>
-        </w:rPr>
-        <w:t xml:space="preserve">z egész vizsgaremeket </w:t>
-      </w:r>
-      <w:r>
-        <w:rPr>
-          <w:rFonts w:ascii="Arial" w:hAnsi="Arial" w:cs="Arial"/>
-          <w:sz w:val="22"/>
-          <w:szCs w:val="22"/>
-        </w:rPr>
-        <w:t xml:space="preserve">megismernénk felületesen felvázolnám </w:t>
-      </w:r>
-      <w:r>
-        <w:rPr>
-          <w:rFonts w:ascii="Arial" w:hAnsi="Arial" w:cs="Arial"/>
-          <w:sz w:val="22"/>
-          <w:szCs w:val="22"/>
-        </w:rPr>
-        <w:t>miről is lesz szó</w:t>
-      </w:r>
-      <w:r>
-        <w:rPr>
-          <w:rFonts w:ascii="Arial" w:hAnsi="Arial" w:cs="Arial"/>
-          <w:sz w:val="22"/>
-          <w:szCs w:val="22"/>
-        </w:rPr>
-        <w:t>.</w:t>
-      </w:r>
-    </w:p>
-    <w:p>
-      <w:pPr>
-        <w:spacing w:line="360" w:lineRule="auto"/>
-        <w:ind w:firstLine="284"/>
-        <w:jc w:val="both"/>
-        <w:rPr>
-          <w:rFonts w:ascii="Arial" w:hAnsi="Arial" w:cs="Arial"/>
-          <w:sz w:val="22"/>
-          <w:szCs w:val="22"/>
-        </w:rPr>
-      </w:pPr>
-      <w:r>
-        <w:rPr>
-          <w:rFonts w:ascii="Arial" w:hAnsi="Arial" w:cs="Arial"/>
-          <w:sz w:val="22"/>
-          <w:szCs w:val="22"/>
-        </w:rPr>
-        <w:t>Elsőkörben a telephellyel kapcsolat</w:t>
-      </w:r>
-      <w:r>
-        <w:rPr>
-          <w:rFonts w:ascii="Arial" w:hAnsi="Arial" w:cs="Arial"/>
-          <w:sz w:val="22"/>
-          <w:szCs w:val="22"/>
-        </w:rPr>
-        <w:t xml:space="preserve">os tudnivalókat fogom </w:t>
-      </w:r>
-      <w:r>
-        <w:rPr>
-          <w:rFonts w:ascii="Arial" w:hAnsi="Arial" w:cs="Arial"/>
-          <w:sz w:val="22"/>
-          <w:szCs w:val="22"/>
-        </w:rPr>
-        <w:t>bemutatni</w:t>
-      </w:r>
-      <w:r>
-        <w:rPr>
-          <w:rFonts w:ascii="Arial" w:hAnsi="Arial" w:cs="Arial"/>
-          <w:sz w:val="22"/>
-          <w:szCs w:val="22"/>
-        </w:rPr>
-        <w:t>. Itt kitérek minden olyan információra</w:t>
-      </w:r>
-      <w:r>
-        <w:rPr>
-          <w:rFonts w:ascii="Arial" w:hAnsi="Arial" w:cs="Arial"/>
-          <w:sz w:val="22"/>
-          <w:szCs w:val="22"/>
-        </w:rPr>
-        <w:t>,</w:t>
-      </w:r>
-      <w:r>
-        <w:rPr>
-          <w:rFonts w:ascii="Arial" w:hAnsi="Arial" w:cs="Arial"/>
-          <w:sz w:val="22"/>
-          <w:szCs w:val="22"/>
-        </w:rPr>
-        <w:t xml:space="preserve"> </w:t>
-      </w:r>
-      <w:r>
-        <w:rPr>
-          <w:rFonts w:ascii="Arial" w:hAnsi="Arial" w:cs="Arial"/>
-          <w:sz w:val="22"/>
-          <w:szCs w:val="22"/>
-        </w:rPr>
-        <w:t xml:space="preserve">amely </w:t>
-      </w:r>
-      <w:r>
-        <w:rPr>
-          <w:rFonts w:ascii="Arial" w:hAnsi="Arial" w:cs="Arial"/>
-          <w:sz w:val="22"/>
-          <w:szCs w:val="22"/>
-        </w:rPr>
-        <w:t xml:space="preserve">elengedhetetlen az épületek </w:t>
-      </w:r>
-      <w:r>
-        <w:rPr>
-          <w:rFonts w:ascii="Arial" w:hAnsi="Arial" w:cs="Arial"/>
-          <w:sz w:val="22"/>
-          <w:szCs w:val="22"/>
-        </w:rPr>
-        <w:t>ismerete érdekében</w:t>
-      </w:r>
-      <w:r>
-        <w:rPr>
-          <w:rFonts w:ascii="Arial" w:hAnsi="Arial" w:cs="Arial"/>
-          <w:sz w:val="22"/>
-          <w:szCs w:val="22"/>
-        </w:rPr>
-        <w:t>, mint például a</w:t>
-      </w:r>
-      <w:r>
-        <w:rPr>
-          <w:rFonts w:ascii="Arial" w:hAnsi="Arial" w:cs="Arial"/>
-          <w:sz w:val="22"/>
-          <w:szCs w:val="22"/>
-        </w:rPr>
-        <w:t xml:space="preserve">z </w:t>
-      </w:r>
-      <w:r>
-        <w:rPr>
-          <w:rFonts w:ascii="Arial" w:hAnsi="Arial" w:cs="Arial"/>
-          <w:sz w:val="22"/>
-          <w:szCs w:val="22"/>
-        </w:rPr>
-        <w:t xml:space="preserve">alapterület, helységek mérete, </w:t>
-      </w:r>
-      <w:r>
-        <w:rPr>
-          <w:rFonts w:ascii="Arial" w:hAnsi="Arial" w:cs="Arial"/>
-          <w:sz w:val="22"/>
-          <w:szCs w:val="22"/>
-        </w:rPr>
-        <w:t xml:space="preserve">a </w:t>
-      </w:r>
-      <w:r>
-        <w:rPr>
-          <w:rFonts w:ascii="Arial" w:hAnsi="Arial" w:cs="Arial"/>
-          <w:sz w:val="22"/>
-          <w:szCs w:val="22"/>
-        </w:rPr>
-        <w:t>belmagasság,</w:t>
-      </w:r>
-      <w:r>
-        <w:rPr>
-          <w:rFonts w:ascii="Arial" w:hAnsi="Arial" w:cs="Arial"/>
-          <w:sz w:val="22"/>
-          <w:szCs w:val="22"/>
-        </w:rPr>
-        <w:t xml:space="preserve"> a</w:t>
-      </w:r>
-      <w:r>
-        <w:rPr>
-          <w:rFonts w:ascii="Arial" w:hAnsi="Arial" w:cs="Arial"/>
-          <w:sz w:val="22"/>
-          <w:szCs w:val="22"/>
-        </w:rPr>
-        <w:t xml:space="preserve"> falvastagság</w:t>
-      </w:r>
-      <w:r>
-        <w:rPr>
-          <w:rFonts w:ascii="Arial" w:hAnsi="Arial" w:cs="Arial"/>
-          <w:sz w:val="22"/>
-          <w:szCs w:val="22"/>
-        </w:rPr>
-        <w:t xml:space="preserve">, a </w:t>
-      </w:r>
-      <w:r>
-        <w:rPr>
-          <w:rFonts w:ascii="Arial" w:hAnsi="Arial" w:cs="Arial"/>
-          <w:sz w:val="22"/>
-          <w:szCs w:val="22"/>
-        </w:rPr>
-        <w:t xml:space="preserve">feladatkör </w:t>
-      </w:r>
-      <w:r>
-        <w:rPr>
-          <w:rFonts w:ascii="Arial" w:hAnsi="Arial" w:cs="Arial"/>
-          <w:sz w:val="22"/>
-          <w:szCs w:val="22"/>
-        </w:rPr>
-        <w:t>és</w:t>
-      </w:r>
-      <w:r>
-        <w:rPr>
-          <w:rFonts w:ascii="Arial" w:hAnsi="Arial" w:cs="Arial"/>
-          <w:sz w:val="22"/>
-          <w:szCs w:val="22"/>
-        </w:rPr>
-        <w:t xml:space="preserve"> egyéb építési sajátosságok</w:t>
-      </w:r>
-      <w:r>
-        <w:rPr>
-          <w:rFonts w:ascii="Arial" w:hAnsi="Arial" w:cs="Arial"/>
-          <w:sz w:val="22"/>
-          <w:szCs w:val="22"/>
-        </w:rPr>
-        <w:t>.</w:t>
-      </w:r>
-    </w:p>
-    <w:p>
-      <w:pPr>
-        <w:spacing w:line="360" w:lineRule="auto"/>
-        <w:ind w:firstLine="284"/>
-        <w:jc w:val="both"/>
-        <w:rPr>
-          <w:rFonts w:ascii="Arial" w:hAnsi="Arial" w:cs="Arial"/>
-          <w:sz w:val="22"/>
-          <w:szCs w:val="22"/>
-        </w:rPr>
-      </w:pPr>
-      <w:r>
-        <w:rPr>
-          <w:rFonts w:ascii="Arial" w:hAnsi="Arial" w:cs="Arial"/>
-          <w:sz w:val="22"/>
-          <w:szCs w:val="22"/>
-        </w:rPr>
-        <w:t>Ezt követően szót ejtek a hálózat</w:t>
-      </w:r>
-      <w:r>
-        <w:rPr>
-          <w:rFonts w:ascii="Arial" w:hAnsi="Arial" w:cs="Arial"/>
-          <w:sz w:val="22"/>
-          <w:szCs w:val="22"/>
-        </w:rPr>
-        <w:t xml:space="preserve">ot megvalósító alkotóelemekről és a fizikai, illetve logikai topológiáról. </w:t>
-      </w:r>
-      <w:r>
-        <w:rPr>
-          <w:rFonts w:ascii="Arial" w:hAnsi="Arial" w:cs="Arial"/>
-          <w:sz w:val="22"/>
-          <w:szCs w:val="22"/>
-        </w:rPr>
-        <w:t xml:space="preserve">A hálózatban alkalmazandó eszközöket, illetve fizikai átviteli közegeket és operációs rendszereket a mai modern elvárásoknak megfelelően választottuk ki. </w:t>
-      </w:r>
-      <w:r>
-        <w:rPr>
-          <w:rFonts w:ascii="Arial" w:hAnsi="Arial" w:cs="Arial"/>
-          <w:sz w:val="22"/>
-          <w:szCs w:val="22"/>
-        </w:rPr>
-        <w:t xml:space="preserve">Az elvárásoknak megfelelve igyekeztünk mindent a lehető legjobban átgondolni és megvalósítani és ezeket tesztelni. A biztonság és </w:t>
-      </w:r>
-      <w:r>
-        <w:rPr>
-          <w:rFonts w:ascii="Arial" w:hAnsi="Arial" w:cs="Arial"/>
-          <w:sz w:val="22"/>
-          <w:szCs w:val="22"/>
-        </w:rPr>
-        <w:t>tökéletes</w:t>
-      </w:r>
-      <w:r>
-        <w:rPr>
-          <w:rFonts w:ascii="Arial" w:hAnsi="Arial" w:cs="Arial"/>
-          <w:sz w:val="22"/>
-          <w:szCs w:val="22"/>
-        </w:rPr>
-        <w:t xml:space="preserve"> működés érdekében számos óvintézkedéseket hajtottunk végre. Igyekezetünk kitartott amellett is, hogy igényes átlátható és könnyen megérthető legyen mindenki számára a hálózat felépítése és működése.</w:t>
-      </w:r>
-      <w:r>
-        <w:rPr>
-          <w:rFonts w:ascii="Arial" w:hAnsi="Arial" w:cs="Arial"/>
-          <w:sz w:val="22"/>
-          <w:szCs w:val="22"/>
-        </w:rPr>
-        <w:t xml:space="preserve"> </w:t>
-      </w:r>
-      <w:r>
-        <w:rPr>
-          <w:rFonts w:ascii="Arial" w:hAnsi="Arial" w:cs="Arial"/>
-          <w:sz w:val="22"/>
-          <w:szCs w:val="22"/>
-        </w:rPr>
-        <w:t xml:space="preserve">A továbbiakban ismertetve lesz minden olyan létfontosságú információ, amely </w:t>
-      </w:r>
-      <w:r>
-        <w:rPr>
-          <w:rFonts w:ascii="Arial" w:hAnsi="Arial" w:cs="Arial"/>
-          <w:sz w:val="22"/>
-          <w:szCs w:val="22"/>
-        </w:rPr>
-        <w:t>segíti</w:t>
-      </w:r>
-      <w:r>
-        <w:rPr>
-          <w:rFonts w:ascii="Arial" w:hAnsi="Arial" w:cs="Arial"/>
-          <w:sz w:val="22"/>
-          <w:szCs w:val="22"/>
-        </w:rPr>
-        <w:t xml:space="preserve"> hálózat megértésé</w:t>
-      </w:r>
-      <w:r>
-        <w:rPr>
-          <w:rFonts w:ascii="Arial" w:hAnsi="Arial" w:cs="Arial"/>
-          <w:sz w:val="22"/>
-          <w:szCs w:val="22"/>
-        </w:rPr>
-        <w:t>t</w:t>
-      </w:r>
-      <w:r>
-        <w:rPr>
-          <w:rFonts w:ascii="Arial" w:hAnsi="Arial" w:cs="Arial"/>
-          <w:sz w:val="22"/>
-          <w:szCs w:val="22"/>
-        </w:rPr>
-        <w:t>.</w:t>
-      </w:r>
-    </w:p>
-    <w:p>
-      <w:pPr>
-        <w:spacing w:line="360" w:lineRule="auto"/>
-        <w:ind w:firstLine="284"/>
-        <w:jc w:val="both"/>
-        <w:rPr>
-          <w:rFonts w:ascii="Arial" w:hAnsi="Arial" w:cs="Arial"/>
-          <w:sz w:val="22"/>
-          <w:szCs w:val="22"/>
-        </w:rPr>
-      </w:pPr>
-      <w:r>
-        <w:rPr>
-          <w:rFonts w:ascii="Arial" w:hAnsi="Arial" w:cs="Arial"/>
-          <w:sz w:val="22"/>
-          <w:szCs w:val="22"/>
-        </w:rPr>
-        <w:t xml:space="preserve">A teszteléskor igyekeztünk elvonatkoztatni az emulátor programok használatától és inkább a szimulátorok </w:t>
-      </w:r>
-      <w:r>
-        <w:rPr>
-          <w:rFonts w:ascii="Arial" w:hAnsi="Arial" w:cs="Arial"/>
-          <w:sz w:val="22"/>
-          <w:szCs w:val="22"/>
-        </w:rPr>
-        <w:t>felé</w:t>
-      </w:r>
-      <w:r>
-        <w:rPr>
-          <w:rFonts w:ascii="Arial" w:hAnsi="Arial" w:cs="Arial"/>
-          <w:sz w:val="22"/>
-          <w:szCs w:val="22"/>
-        </w:rPr>
-        <w:t xml:space="preserve"> vettük a</w:t>
-      </w:r>
-      <w:r>
-        <w:rPr>
-          <w:rFonts w:ascii="Arial" w:hAnsi="Arial" w:cs="Arial"/>
-          <w:sz w:val="22"/>
-          <w:szCs w:val="22"/>
-        </w:rPr>
-        <w:t>z irányt</w:t>
-      </w:r>
-      <w:r>
-        <w:rPr>
-          <w:rFonts w:ascii="Arial" w:hAnsi="Arial" w:cs="Arial"/>
-          <w:sz w:val="22"/>
-          <w:szCs w:val="22"/>
-        </w:rPr>
-        <w:t>, hogy minél inkább valósághűbb környezetben érezhessük magunkat nem beszélve a sokkalta több funkció és lehetőség tárházáról.</w:t>
-      </w:r>
-      <w:r>
-        <w:rPr>
-          <w:rFonts w:ascii="Arial" w:hAnsi="Arial" w:cs="Arial"/>
-          <w:sz w:val="22"/>
-          <w:szCs w:val="22"/>
-        </w:rPr>
-        <w:t xml:space="preserve"> Azonban ehhez szükségünk volt erőforrásokra is</w:t>
-      </w:r>
-      <w:r>
-        <w:rPr>
-          <w:rFonts w:ascii="Arial" w:hAnsi="Arial" w:cs="Arial"/>
-          <w:sz w:val="22"/>
-          <w:szCs w:val="22"/>
-        </w:rPr>
-        <w:t xml:space="preserve">. Sok idő és utánajárás árán sikerült is megvalósítani a megfelelő tesztkörnyezetet, amely lehetőséget adott arra, hogy </w:t>
-      </w:r>
-      <w:r>
-        <w:rPr>
-          <w:rFonts w:ascii="Arial" w:hAnsi="Arial" w:cs="Arial"/>
-          <w:sz w:val="22"/>
-          <w:szCs w:val="22"/>
-        </w:rPr>
-        <w:t>tesztelhessük</w:t>
-      </w:r>
-      <w:r>
-        <w:rPr>
-          <w:rFonts w:ascii="Arial" w:hAnsi="Arial" w:cs="Arial"/>
-          <w:sz w:val="22"/>
-          <w:szCs w:val="22"/>
-        </w:rPr>
-        <w:t xml:space="preserve"> az</w:t>
-      </w:r>
-      <w:r>
-        <w:rPr>
-          <w:rFonts w:ascii="Arial" w:hAnsi="Arial" w:cs="Arial"/>
-          <w:sz w:val="22"/>
-          <w:szCs w:val="22"/>
-        </w:rPr>
-        <w:t>t, hogy</w:t>
-      </w:r>
-      <w:r>
-        <w:rPr>
-          <w:rFonts w:ascii="Arial" w:hAnsi="Arial" w:cs="Arial"/>
-          <w:sz w:val="22"/>
-          <w:szCs w:val="22"/>
-        </w:rPr>
-        <w:t xml:space="preserve"> elképzelésünk </w:t>
-      </w:r>
-      <w:r>
-        <w:rPr>
-          <w:rFonts w:ascii="Arial" w:hAnsi="Arial" w:cs="Arial"/>
-          <w:sz w:val="22"/>
-          <w:szCs w:val="22"/>
-        </w:rPr>
-        <w:t xml:space="preserve">megállná e a helyét valós környezetben </w:t>
-      </w:r>
-      <w:r>
-        <w:rPr>
-          <w:rFonts w:ascii="Arial" w:hAnsi="Arial" w:cs="Arial"/>
-          <w:sz w:val="22"/>
-          <w:szCs w:val="22"/>
-        </w:rPr>
-        <w:t xml:space="preserve">vagy sem. Azonban ennek köszönhetően megbizonyosodtunk róla, hogy működne a hálózatunk, ha megvalósítanánk </w:t>
-      </w:r>
-      <w:r>
-        <w:rPr>
-          <w:rFonts w:ascii="Arial" w:hAnsi="Arial" w:cs="Arial"/>
-          <w:sz w:val="22"/>
-          <w:szCs w:val="22"/>
-        </w:rPr>
-        <w:t xml:space="preserve">élőben is. </w:t>
-      </w:r>
-      <w:r>
-        <w:rPr>
-          <w:rFonts w:ascii="Arial" w:hAnsi="Arial" w:cs="Arial"/>
-          <w:sz w:val="22"/>
-          <w:szCs w:val="22"/>
-        </w:rPr>
-        <w:t>A későbbiekben a tesztelésről is szó esik hogyan sikerült megvalósítani</w:t>
-      </w:r>
-      <w:r>
-        <w:rPr>
-          <w:rFonts w:ascii="Arial" w:hAnsi="Arial" w:cs="Arial"/>
-          <w:sz w:val="22"/>
-          <w:szCs w:val="22"/>
-        </w:rPr>
-        <w:t>, miféle problémákba ütköztünk és</w:t>
-      </w:r>
-      <w:r>
-        <w:rPr>
-          <w:rFonts w:ascii="Arial" w:hAnsi="Arial" w:cs="Arial"/>
-          <w:sz w:val="22"/>
-          <w:szCs w:val="22"/>
-        </w:rPr>
-        <w:t xml:space="preserve"> </w:t>
-      </w:r>
-      <w:r>
-        <w:rPr>
-          <w:rFonts w:ascii="Arial" w:hAnsi="Arial" w:cs="Arial"/>
-          <w:sz w:val="22"/>
-          <w:szCs w:val="22"/>
-        </w:rPr>
-        <w:t xml:space="preserve">ezek után mely </w:t>
-      </w:r>
-      <w:r>
-        <w:rPr>
-          <w:rFonts w:ascii="Arial" w:hAnsi="Arial" w:cs="Arial"/>
-          <w:sz w:val="22"/>
-          <w:szCs w:val="22"/>
-        </w:rPr>
-        <w:t>mérföldköveket sikerült elérn</w:t>
-      </w:r>
-      <w:r>
-        <w:rPr>
-          <w:rFonts w:ascii="Arial" w:hAnsi="Arial" w:cs="Arial"/>
-          <w:sz w:val="22"/>
-          <w:szCs w:val="22"/>
-        </w:rPr>
-        <w:t>ünk</w:t>
-      </w:r>
-      <w:r>
-        <w:rPr>
-          <w:rFonts w:ascii="Arial" w:hAnsi="Arial" w:cs="Arial"/>
-          <w:sz w:val="22"/>
-          <w:szCs w:val="22"/>
-        </w:rPr>
-        <w:t>.</w:t>
-      </w:r>
-    </w:p>
-    <w:p>
-      <w:pPr>
-        <w:spacing w:line="360" w:lineRule="auto"/>
-        <w:ind w:firstLine="284"/>
-        <w:jc w:val="both"/>
-        <w:rPr>
-          <w:rFonts w:ascii="Arial" w:hAnsi="Arial" w:cs="Arial"/>
-          <w:sz w:val="22"/>
-          <w:szCs w:val="22"/>
-        </w:rPr>
-      </w:pPr>
-      <w:r>
-        <w:rPr>
-          <w:rFonts w:ascii="Arial" w:hAnsi="Arial" w:cs="Arial"/>
-          <w:sz w:val="22"/>
-          <w:szCs w:val="22"/>
-        </w:rPr>
-        <w:t xml:space="preserve">Végezetül a feladat megoldásához alkalmazott összes alkalmazásra, szolgáltatásra és segítségre is kitérünk. Ezek nélkül sokkal </w:t>
-      </w:r>
-      <w:r>
-        <w:rPr>
-          <w:rFonts w:ascii="Arial" w:hAnsi="Arial" w:cs="Arial"/>
-          <w:sz w:val="22"/>
-          <w:szCs w:val="22"/>
-        </w:rPr>
-        <w:t xml:space="preserve">bonyolultabb és átláthatatlan lett volna a munkánk haladásának nyomon követése. </w:t>
-      </w:r>
-    </w:p>
-    <w:p>
-      <w:pPr>
-        <w:rPr>
-          <w:rFonts w:ascii="Arial" w:hAnsi="Arial" w:cs="Arial"/>
-          <w:sz w:val="22"/>
-          <w:szCs w:val="22"/>
-        </w:rPr>
-      </w:pPr>
-      <w:r>
-        <w:rPr>
-          <w:rFonts w:ascii="Arial" w:hAnsi="Arial" w:cs="Arial"/>
-          <w:sz w:val="22"/>
-          <w:szCs w:val="22"/>
-        </w:rPr>
-        <w:br w:type="page"/>
-      </w:r>
-    </w:p>
-    <w:p>
-      <w:pPr>
-        <w:pStyle w:val="Cm"/>
-        <w:spacing w:line="480" w:lineRule="auto"/>
-      </w:pPr>
-      <w:r>
-        <w:lastRenderedPageBreak/>
         <w:t>Telephelyek</w:t>
       </w:r>
     </w:p>
@@ -1888,31 +1753,23 @@
         <w:jc w:val="both"/>
         <w:rPr>
           <w:rFonts w:ascii="Arial" w:hAnsi="Arial" w:cs="Arial"/>
-          <w:sz w:val="22"/>
-          <w:szCs w:val="22"/>
         </w:rPr>
       </w:pPr>
       <w:r>
         <w:rPr>
           <w:rFonts w:ascii="Arial" w:hAnsi="Arial" w:cs="Arial"/>
-          <w:sz w:val="22"/>
-          <w:szCs w:val="22"/>
         </w:rPr>
         <w:t>Hosszas tanácskozást követően három helyileg különböző, de országosan egy, azonban elhelyezkedésileg több száz kilométeres távolságban tartózkodó irodai (</w:t>
       </w:r>
       <w:r>
         <w:rPr>
           <w:rFonts w:ascii="Arial" w:hAnsi="Arial" w:cs="Arial"/>
-          <w:sz w:val="22"/>
-          <w:szCs w:val="22"/>
         </w:rPr>
         <w:t xml:space="preserve">a </w:t>
       </w:r>
       <w:r>
         <w:rPr>
           <w:rFonts w:ascii="Arial" w:hAnsi="Arial" w:cs="Arial"/>
-          <w:sz w:val="22"/>
-          <w:szCs w:val="22"/>
         </w:rPr>
         <w:t xml:space="preserve">továbbiakban telephely) épületekre esett a választásunk. Ezen irodák újságírói feladatkört látnak el egy hírlap számára. A három telephely közül egy nagyobb, illetve kettő kisebb területű épületekről beszélhetünk. A telephelyek számára elengedhetetlen az internetelérés mivel a fő tevékenység ott jelenik meg az olvasók számára. </w:t>
       </w:r>
@@ -1931,11 +1788,11 @@
 </file>
 
 <file path=word/endnotes.xml><?xml version="1.0" encoding="utf-8"?>
-<w:endnotes xmlns:wpc="http://schemas.microsoft.com/office/word/2010/wordprocessingCanvas" xmlns:cx="http://schemas.microsoft.com/office/drawing/2014/chartex" xmlns:cx1="http://schemas.microsoft.com/office/drawing/2015/9/8/chartex" xmlns:cx2="http://schemas.microsoft.com/office/drawing/2015/10/21/chartex" xmlns:cx3="http://schemas.microsoft.com/office/drawing/2016/5/9/chartex" xmlns:cx4="http://schemas.microsoft.com/office/drawing/2016/5/10/chartex" xmlns:cx5="http://schemas.microsoft.com/office/drawing/2016/5/11/chartex" xmlns:cx6="http://schemas.microsoft.com/office/drawing/2016/5/12/chartex" xmlns:cx7="http://schemas.microsoft.com/office/drawing/2016/5/13/chartex" xmlns:cx8="http://schemas.microsoft.com/office/drawing/2016/5/14/chartex" xmlns:mc="http://schemas.openxmlformats.org/markup-compatibility/2006" xmlns:aink="http://schemas.microsoft.com/office/drawing/2016/ink" xmlns:am3d="http://schemas.microsoft.com/office/drawing/2017/model3d" xmlns:o="urn:schemas-microsoft-com:office:office" xmlns:oel="http://schemas.microsoft.com/office/2019/extlst" xmlns:r="http://schemas.openxmlformats.org/officeDocument/2006/relationships" xmlns:m="http://schemas.openxmlformats.org/officeDocument/2006/math" xmlns:v="urn:schemas-microsoft-com:vml" xmlns:wp14="http://schemas.microsoft.com/office/word/2010/wordprocessingDrawing" xmlns:wp="http://schemas.openxmlformats.org/drawingml/2006/wordprocessingDrawing" xmlns:w10="urn:schemas-microsoft-com:office:word" xmlns:w="http://schemas.openxmlformats.org/wordprocessingml/2006/main" xmlns:w14="http://schemas.microsoft.com/office/word/2010/wordml" xmlns:w15="http://schemas.microsoft.com/office/word/2012/wordml" xmlns:w16cex="http://schemas.microsoft.com/office/word/2018/wordml/cex" xmlns:w16cid="http://schemas.microsoft.com/office/word/2016/wordml/cid" xmlns:w16="http://schemas.microsoft.com/office/word/2018/wordml" xmlns:w16sdtdh="http://schemas.microsoft.com/office/word/2020/wordml/sdtdatahash" xmlns:w16se="http://schemas.microsoft.com/office/word/2015/wordml/symex" xmlns:wpg="http://schemas.microsoft.com/office/word/2010/wordprocessingGroup" xmlns:wpi="http://schemas.microsoft.com/office/word/2010/wordprocessingInk" xmlns:wne="http://schemas.microsoft.com/office/word/2006/wordml" xmlns:wps="http://schemas.microsoft.com/office/word/2010/wordprocessingShape" mc:Ignorable="w14 w15 w16se w16cid w16 w16cex w16sdtdh wp14">
+<w:endnotes xmlns:wpc="http://schemas.microsoft.com/office/word/2010/wordprocessingCanvas" xmlns:cx="http://schemas.microsoft.com/office/drawing/2014/chartex" xmlns:cx1="http://schemas.microsoft.com/office/drawing/2015/9/8/chartex" xmlns:cx2="http://schemas.microsoft.com/office/drawing/2015/10/21/chartex" xmlns:cx3="http://schemas.microsoft.com/office/drawing/2016/5/9/chartex" xmlns:cx4="http://schemas.microsoft.com/office/drawing/2016/5/10/chartex" xmlns:cx5="http://schemas.microsoft.com/office/drawing/2016/5/11/chartex" xmlns:cx6="http://schemas.microsoft.com/office/drawing/2016/5/12/chartex" xmlns:cx7="http://schemas.microsoft.com/office/drawing/2016/5/13/chartex" xmlns:cx8="http://schemas.microsoft.com/office/drawing/2016/5/14/chartex" xmlns:mc="http://schemas.openxmlformats.org/markup-compatibility/2006" xmlns:aink="http://schemas.microsoft.com/office/drawing/2016/ink" xmlns:am3d="http://schemas.microsoft.com/office/drawing/2017/model3d" xmlns:o="urn:schemas-microsoft-com:office:office" xmlns:r="http://schemas.openxmlformats.org/officeDocument/2006/relationships" xmlns:m="http://schemas.openxmlformats.org/officeDocument/2006/math" xmlns:v="urn:schemas-microsoft-com:vml" xmlns:wp14="http://schemas.microsoft.com/office/word/2010/wordprocessingDrawing" xmlns:wp="http://schemas.openxmlformats.org/drawingml/2006/wordprocessingDrawing" xmlns:w10="urn:schemas-microsoft-com:office:word" xmlns:w="http://schemas.openxmlformats.org/wordprocessingml/2006/main" xmlns:w14="http://schemas.microsoft.com/office/word/2010/wordml" xmlns:w15="http://schemas.microsoft.com/office/word/2012/wordml" xmlns:w16cid="http://schemas.microsoft.com/office/word/2016/wordml/cid" xmlns:w16se="http://schemas.microsoft.com/office/word/2015/wordml/symex" xmlns:wpg="http://schemas.microsoft.com/office/word/2010/wordprocessingGroup" xmlns:wpi="http://schemas.microsoft.com/office/word/2010/wordprocessingInk" xmlns:wne="http://schemas.microsoft.com/office/word/2006/wordml" xmlns:wps="http://schemas.microsoft.com/office/word/2010/wordprocessingShape" mc:Ignorable="w14 w15 w16se w16cid wp14">
   <w:endnote w:type="separator" w:id="-1">
     <w:p>
       <w:pPr>
-        <w:spacing w:before="0" w:after="0" w:line="240" w:lineRule="auto"/>
+        <w:spacing w:after="0" w:line="240" w:lineRule="auto"/>
       </w:pPr>
       <w:r>
         <w:separator/>
@@ -1945,7 +1802,7 @@
   <w:endnote w:type="continuationSeparator" w:id="0">
     <w:p>
       <w:pPr>
-        <w:spacing w:before="0" w:after="0" w:line="240" w:lineRule="auto"/>
+        <w:spacing w:after="0" w:line="240" w:lineRule="auto"/>
       </w:pPr>
       <w:r>
         <w:continuationSeparator/>
@@ -1956,7 +1813,7 @@
 </file>
 
 <file path=word/footer1.xml><?xml version="1.0" encoding="utf-8"?>
-<w:ftr xmlns:wpc="http://schemas.microsoft.com/office/word/2010/wordprocessingCanvas" xmlns:cx="http://schemas.microsoft.com/office/drawing/2014/chartex" xmlns:cx1="http://schemas.microsoft.com/office/drawing/2015/9/8/chartex" xmlns:cx2="http://schemas.microsoft.com/office/drawing/2015/10/21/chartex" xmlns:cx3="http://schemas.microsoft.com/office/drawing/2016/5/9/chartex" xmlns:cx4="http://schemas.microsoft.com/office/drawing/2016/5/10/chartex" xmlns:cx5="http://schemas.microsoft.com/office/drawing/2016/5/11/chartex" xmlns:cx6="http://schemas.microsoft.com/office/drawing/2016/5/12/chartex" xmlns:cx7="http://schemas.microsoft.com/office/drawing/2016/5/13/chartex" xmlns:cx8="http://schemas.microsoft.com/office/drawing/2016/5/14/chartex" xmlns:mc="http://schemas.openxmlformats.org/markup-compatibility/2006" xmlns:aink="http://schemas.microsoft.com/office/drawing/2016/ink" xmlns:am3d="http://schemas.microsoft.com/office/drawing/2017/model3d" xmlns:o="urn:schemas-microsoft-com:office:office" xmlns:oel="http://schemas.microsoft.com/office/2019/extlst" xmlns:r="http://schemas.openxmlformats.org/officeDocument/2006/relationships" xmlns:m="http://schemas.openxmlformats.org/officeDocument/2006/math" xmlns:v="urn:schemas-microsoft-com:vml" xmlns:wp14="http://schemas.microsoft.com/office/word/2010/wordprocessingDrawing" xmlns:wp="http://schemas.openxmlformats.org/drawingml/2006/wordprocessingDrawing" xmlns:w10="urn:schemas-microsoft-com:office:word" xmlns:w="http://schemas.openxmlformats.org/wordprocessingml/2006/main" xmlns:w14="http://schemas.microsoft.com/office/word/2010/wordml" xmlns:w15="http://schemas.microsoft.com/office/word/2012/wordml" xmlns:w16cex="http://schemas.microsoft.com/office/word/2018/wordml/cex" xmlns:w16cid="http://schemas.microsoft.com/office/word/2016/wordml/cid" xmlns:w16="http://schemas.microsoft.com/office/word/2018/wordml" xmlns:w16sdtdh="http://schemas.microsoft.com/office/word/2020/wordml/sdtdatahash" xmlns:w16se="http://schemas.microsoft.com/office/word/2015/wordml/symex" xmlns:wpg="http://schemas.microsoft.com/office/word/2010/wordprocessingGroup" xmlns:wpi="http://schemas.microsoft.com/office/word/2010/wordprocessingInk" xmlns:wne="http://schemas.microsoft.com/office/word/2006/wordml" xmlns:wps="http://schemas.microsoft.com/office/word/2010/wordprocessingShape" mc:Ignorable="w14 w15 w16se w16cid w16 w16cex w16sdtdh wp14">
+<w:ftr xmlns:wpc="http://schemas.microsoft.com/office/word/2010/wordprocessingCanvas" xmlns:cx="http://schemas.microsoft.com/office/drawing/2014/chartex" xmlns:cx1="http://schemas.microsoft.com/office/drawing/2015/9/8/chartex" xmlns:cx2="http://schemas.microsoft.com/office/drawing/2015/10/21/chartex" xmlns:cx3="http://schemas.microsoft.com/office/drawing/2016/5/9/chartex" xmlns:cx4="http://schemas.microsoft.com/office/drawing/2016/5/10/chartex" xmlns:cx5="http://schemas.microsoft.com/office/drawing/2016/5/11/chartex" xmlns:cx6="http://schemas.microsoft.com/office/drawing/2016/5/12/chartex" xmlns:cx7="http://schemas.microsoft.com/office/drawing/2016/5/13/chartex" xmlns:cx8="http://schemas.microsoft.com/office/drawing/2016/5/14/chartex" xmlns:mc="http://schemas.openxmlformats.org/markup-compatibility/2006" xmlns:aink="http://schemas.microsoft.com/office/drawing/2016/ink" xmlns:am3d="http://schemas.microsoft.com/office/drawing/2017/model3d" xmlns:o="urn:schemas-microsoft-com:office:office" xmlns:r="http://schemas.openxmlformats.org/officeDocument/2006/relationships" xmlns:m="http://schemas.openxmlformats.org/officeDocument/2006/math" xmlns:v="urn:schemas-microsoft-com:vml" xmlns:wp14="http://schemas.microsoft.com/office/word/2010/wordprocessingDrawing" xmlns:wp="http://schemas.openxmlformats.org/drawingml/2006/wordprocessingDrawing" xmlns:w10="urn:schemas-microsoft-com:office:word" xmlns:w="http://schemas.openxmlformats.org/wordprocessingml/2006/main" xmlns:w14="http://schemas.microsoft.com/office/word/2010/wordml" xmlns:w15="http://schemas.microsoft.com/office/word/2012/wordml" xmlns:w16cid="http://schemas.microsoft.com/office/word/2016/wordml/cid" xmlns:w16se="http://schemas.microsoft.com/office/word/2015/wordml/symex" xmlns:wpg="http://schemas.microsoft.com/office/word/2010/wordprocessingGroup" xmlns:wpi="http://schemas.microsoft.com/office/word/2010/wordprocessingInk" xmlns:wne="http://schemas.microsoft.com/office/word/2006/wordml" xmlns:wps="http://schemas.microsoft.com/office/word/2010/wordprocessingShape" mc:Ignorable="w14 w15 w16se w16cid wp14">
   <w:p>
     <w:pPr>
       <w:tabs>
@@ -2086,11 +1943,11 @@
 </file>
 
 <file path=word/footnotes.xml><?xml version="1.0" encoding="utf-8"?>
-<w:footnotes xmlns:wpc="http://schemas.microsoft.com/office/word/2010/wordprocessingCanvas" xmlns:cx="http://schemas.microsoft.com/office/drawing/2014/chartex" xmlns:cx1="http://schemas.microsoft.com/office/drawing/2015/9/8/chartex" xmlns:cx2="http://schemas.microsoft.com/office/drawing/2015/10/21/chartex" xmlns:cx3="http://schemas.microsoft.com/office/drawing/2016/5/9/chartex" xmlns:cx4="http://schemas.microsoft.com/office/drawing/2016/5/10/chartex" xmlns:cx5="http://schemas.microsoft.com/office/drawing/2016/5/11/chartex" xmlns:cx6="http://schemas.microsoft.com/office/drawing/2016/5/12/chartex" xmlns:cx7="http://schemas.microsoft.com/office/drawing/2016/5/13/chartex" xmlns:cx8="http://schemas.microsoft.com/office/drawing/2016/5/14/chartex" xmlns:mc="http://schemas.openxmlformats.org/markup-compatibility/2006" xmlns:aink="http://schemas.microsoft.com/office/drawing/2016/ink" xmlns:am3d="http://schemas.microsoft.com/office/drawing/2017/model3d" xmlns:o="urn:schemas-microsoft-com:office:office" xmlns:oel="http://schemas.microsoft.com/office/2019/extlst" xmlns:r="http://schemas.openxmlformats.org/officeDocument/2006/relationships" xmlns:m="http://schemas.openxmlformats.org/officeDocument/2006/math" xmlns:v="urn:schemas-microsoft-com:vml" xmlns:wp14="http://schemas.microsoft.com/office/word/2010/wordprocessingDrawing" xmlns:wp="http://schemas.openxmlformats.org/drawingml/2006/wordprocessingDrawing" xmlns:w10="urn:schemas-microsoft-com:office:word" xmlns:w="http://schemas.openxmlformats.org/wordprocessingml/2006/main" xmlns:w14="http://schemas.microsoft.com/office/word/2010/wordml" xmlns:w15="http://schemas.microsoft.com/office/word/2012/wordml" xmlns:w16cex="http://schemas.microsoft.com/office/word/2018/wordml/cex" xmlns:w16cid="http://schemas.microsoft.com/office/word/2016/wordml/cid" xmlns:w16="http://schemas.microsoft.com/office/word/2018/wordml" xmlns:w16sdtdh="http://schemas.microsoft.com/office/word/2020/wordml/sdtdatahash" xmlns:w16se="http://schemas.microsoft.com/office/word/2015/wordml/symex" xmlns:wpg="http://schemas.microsoft.com/office/word/2010/wordprocessingGroup" xmlns:wpi="http://schemas.microsoft.com/office/word/2010/wordprocessingInk" xmlns:wne="http://schemas.microsoft.com/office/word/2006/wordml" xmlns:wps="http://schemas.microsoft.com/office/word/2010/wordprocessingShape" mc:Ignorable="w14 w15 w16se w16cid w16 w16cex w16sdtdh wp14">
+<w:footnotes xmlns:wpc="http://schemas.microsoft.com/office/word/2010/wordprocessingCanvas" xmlns:cx="http://schemas.microsoft.com/office/drawing/2014/chartex" xmlns:cx1="http://schemas.microsoft.com/office/drawing/2015/9/8/chartex" xmlns:cx2="http://schemas.microsoft.com/office/drawing/2015/10/21/chartex" xmlns:cx3="http://schemas.microsoft.com/office/drawing/2016/5/9/chartex" xmlns:cx4="http://schemas.microsoft.com/office/drawing/2016/5/10/chartex" xmlns:cx5="http://schemas.microsoft.com/office/drawing/2016/5/11/chartex" xmlns:cx6="http://schemas.microsoft.com/office/drawing/2016/5/12/chartex" xmlns:cx7="http://schemas.microsoft.com/office/drawing/2016/5/13/chartex" xmlns:cx8="http://schemas.microsoft.com/office/drawing/2016/5/14/chartex" xmlns:mc="http://schemas.openxmlformats.org/markup-compatibility/2006" xmlns:aink="http://schemas.microsoft.com/office/drawing/2016/ink" xmlns:am3d="http://schemas.microsoft.com/office/drawing/2017/model3d" xmlns:o="urn:schemas-microsoft-com:office:office" xmlns:r="http://schemas.openxmlformats.org/officeDocument/2006/relationships" xmlns:m="http://schemas.openxmlformats.org/officeDocument/2006/math" xmlns:v="urn:schemas-microsoft-com:vml" xmlns:wp14="http://schemas.microsoft.com/office/word/2010/wordprocessingDrawing" xmlns:wp="http://schemas.openxmlformats.org/drawingml/2006/wordprocessingDrawing" xmlns:w10="urn:schemas-microsoft-com:office:word" xmlns:w="http://schemas.openxmlformats.org/wordprocessingml/2006/main" xmlns:w14="http://schemas.microsoft.com/office/word/2010/wordml" xmlns:w15="http://schemas.microsoft.com/office/word/2012/wordml" xmlns:w16cid="http://schemas.microsoft.com/office/word/2016/wordml/cid" xmlns:w16se="http://schemas.microsoft.com/office/word/2015/wordml/symex" xmlns:wpg="http://schemas.microsoft.com/office/word/2010/wordprocessingGroup" xmlns:wpi="http://schemas.microsoft.com/office/word/2010/wordprocessingInk" xmlns:wne="http://schemas.microsoft.com/office/word/2006/wordml" xmlns:wps="http://schemas.microsoft.com/office/word/2010/wordprocessingShape" mc:Ignorable="w14 w15 w16se w16cid wp14">
   <w:footnote w:type="separator" w:id="-1">
     <w:p>
       <w:pPr>
-        <w:spacing w:before="0" w:after="0" w:line="240" w:lineRule="auto"/>
+        <w:spacing w:after="0" w:line="240" w:lineRule="auto"/>
       </w:pPr>
       <w:r>
         <w:separator/>
@@ -2100,7 +1957,7 @@
   <w:footnote w:type="continuationSeparator" w:id="0">
     <w:p>
       <w:pPr>
-        <w:spacing w:before="0" w:after="0" w:line="240" w:lineRule="auto"/>
+        <w:spacing w:after="0" w:line="240" w:lineRule="auto"/>
       </w:pPr>
       <w:r>
         <w:continuationSeparator/>
@@ -2111,21 +1968,23 @@
 </file>
 
 <file path=word/styles.xml><?xml version="1.0" encoding="utf-8"?>
-<w:styles xmlns:mc="http://schemas.openxmlformats.org/markup-compatibility/2006" xmlns:r="http://schemas.openxmlformats.org/officeDocument/2006/relationships" xmlns:w="http://schemas.openxmlformats.org/wordprocessingml/2006/main" xmlns:w14="http://schemas.microsoft.com/office/word/2010/wordml" xmlns:w15="http://schemas.microsoft.com/office/word/2012/wordml" xmlns:w16cex="http://schemas.microsoft.com/office/word/2018/wordml/cex" xmlns:w16cid="http://schemas.microsoft.com/office/word/2016/wordml/cid" xmlns:w16="http://schemas.microsoft.com/office/word/2018/wordml" xmlns:w16sdtdh="http://schemas.microsoft.com/office/word/2020/wordml/sdtdatahash" xmlns:w16se="http://schemas.microsoft.com/office/word/2015/wordml/symex" mc:Ignorable="w14 w15 w16se w16cid w16 w16cex w16sdtdh">
+<w:styles xmlns:mc="http://schemas.openxmlformats.org/markup-compatibility/2006" xmlns:r="http://schemas.openxmlformats.org/officeDocument/2006/relationships" xmlns:w="http://schemas.openxmlformats.org/wordprocessingml/2006/main" xmlns:w14="http://schemas.microsoft.com/office/word/2010/wordml" xmlns:w15="http://schemas.microsoft.com/office/word/2012/wordml" xmlns:w16cid="http://schemas.microsoft.com/office/word/2016/wordml/cid" xmlns:w16se="http://schemas.microsoft.com/office/word/2015/wordml/symex" mc:Ignorable="w14 w15 w16se w16cid">
   <w:docDefaults>
     <w:rPrDefault>
       <w:rPr>
         <w:rFonts w:asciiTheme="minorHAnsi" w:eastAsiaTheme="minorEastAsia" w:hAnsiTheme="minorHAnsi" w:cstheme="minorBidi"/>
+        <w:sz w:val="22"/>
+        <w:szCs w:val="22"/>
         <w:lang w:val="hu-HU" w:eastAsia="en-US" w:bidi="ar-SA"/>
       </w:rPr>
     </w:rPrDefault>
     <w:pPrDefault>
       <w:pPr>
-        <w:spacing w:before="100" w:after="200" w:line="276" w:lineRule="auto"/>
+        <w:spacing w:after="160" w:line="259" w:lineRule="auto"/>
       </w:pPr>
     </w:pPrDefault>
   </w:docDefaults>
-  <w:latentStyles w:defLockedState="0" w:defUIPriority="99" w:defSemiHidden="0" w:defUnhideWhenUsed="0" w:defQFormat="0" w:count="376">
+  <w:latentStyles w:defLockedState="0" w:defUIPriority="99" w:defSemiHidden="0" w:defUnhideWhenUsed="0" w:defQFormat="0" w:count="375">
     <w:lsdException w:name="Normal" w:uiPriority="0" w:qFormat="1"/>
     <w:lsdException w:name="heading 1" w:uiPriority="9" w:qFormat="1"/>
     <w:lsdException w:name="heading 2" w:semiHidden="1" w:uiPriority="9" w:unhideWhenUsed="1" w:qFormat="1"/>
@@ -2501,12 +2360,11 @@
     <w:lsdException w:name="Smart Hyperlink" w:semiHidden="1" w:unhideWhenUsed="1"/>
     <w:lsdException w:name="Hashtag" w:semiHidden="1" w:unhideWhenUsed="1"/>
     <w:lsdException w:name="Unresolved Mention" w:semiHidden="1" w:unhideWhenUsed="1"/>
-    <w:lsdException w:name="Smart Link" w:semiHidden="1" w:unhideWhenUsed="1"/>
   </w:latentStyles>
   <w:style w:type="paragraph" w:default="1" w:styleId="Norml">
     <w:name w:val="Normal"/>
     <w:qFormat/>
-    <w:rsid w:val="007B5E7F"/>
+    <w:rsid w:val="00801F8C"/>
   </w:style>
   <w:style w:type="paragraph" w:styleId="Cmsor1">
     <w:name w:val="heading 1"/>
@@ -2515,24 +2373,18 @@
     <w:link w:val="Cmsor1Char"/>
     <w:uiPriority w:val="9"/>
     <w:qFormat/>
-    <w:rsid w:val="007B5E7F"/>
+    <w:rsid w:val="00801F8C"/>
     <w:pPr>
-      <w:pBdr>
-        <w:top w:val="single" w:sz="24" w:space="0" w:color="4472C4" w:themeColor="accent1"/>
-        <w:left w:val="single" w:sz="24" w:space="0" w:color="4472C4" w:themeColor="accent1"/>
-        <w:bottom w:val="single" w:sz="24" w:space="0" w:color="4472C4" w:themeColor="accent1"/>
-        <w:right w:val="single" w:sz="24" w:space="0" w:color="4472C4" w:themeColor="accent1"/>
-      </w:pBdr>
-      <w:shd w:val="clear" w:color="auto" w:fill="4472C4" w:themeFill="accent1"/>
-      <w:spacing w:after="0"/>
+      <w:keepNext/>
+      <w:keepLines/>
+      <w:spacing w:before="400" w:after="40" w:line="240" w:lineRule="auto"/>
       <w:outlineLvl w:val="0"/>
     </w:pPr>
     <w:rPr>
-      <w:caps/>
-      <w:color w:val="FFFFFF" w:themeColor="background1"/>
-      <w:spacing w:val="15"/>
-      <w:sz w:val="22"/>
-      <w:szCs w:val="22"/>
+      <w:rFonts w:asciiTheme="majorHAnsi" w:eastAsiaTheme="majorEastAsia" w:hAnsiTheme="majorHAnsi" w:cstheme="majorBidi"/>
+      <w:color w:val="1F3864" w:themeColor="accent1" w:themeShade="80"/>
+      <w:sz w:val="36"/>
+      <w:szCs w:val="36"/>
     </w:rPr>
   </w:style>
   <w:style w:type="paragraph" w:styleId="Cmsor2">
@@ -2544,21 +2396,18 @@
     <w:semiHidden/>
     <w:unhideWhenUsed/>
     <w:qFormat/>
-    <w:rsid w:val="007B5E7F"/>
+    <w:rsid w:val="00801F8C"/>
     <w:pPr>
-      <w:pBdr>
-        <w:top w:val="single" w:sz="24" w:space="0" w:color="D9E2F3" w:themeColor="accent1" w:themeTint="33"/>
-        <w:left w:val="single" w:sz="24" w:space="0" w:color="D9E2F3" w:themeColor="accent1" w:themeTint="33"/>
-        <w:bottom w:val="single" w:sz="24" w:space="0" w:color="D9E2F3" w:themeColor="accent1" w:themeTint="33"/>
-        <w:right w:val="single" w:sz="24" w:space="0" w:color="D9E2F3" w:themeColor="accent1" w:themeTint="33"/>
-      </w:pBdr>
-      <w:shd w:val="clear" w:color="auto" w:fill="D9E2F3" w:themeFill="accent1" w:themeFillTint="33"/>
-      <w:spacing w:after="0"/>
+      <w:keepNext/>
+      <w:keepLines/>
+      <w:spacing w:before="40" w:after="0" w:line="240" w:lineRule="auto"/>
       <w:outlineLvl w:val="1"/>
     </w:pPr>
     <w:rPr>
-      <w:caps/>
-      <w:spacing w:val="15"/>
+      <w:rFonts w:asciiTheme="majorHAnsi" w:eastAsiaTheme="majorEastAsia" w:hAnsiTheme="majorHAnsi" w:cstheme="majorBidi"/>
+      <w:color w:val="2F5496" w:themeColor="accent1" w:themeShade="BF"/>
+      <w:sz w:val="32"/>
+      <w:szCs w:val="32"/>
     </w:rPr>
   </w:style>
   <w:style w:type="paragraph" w:styleId="Cmsor3">
@@ -2570,18 +2419,18 @@
     <w:semiHidden/>
     <w:unhideWhenUsed/>
     <w:qFormat/>
-    <w:rsid w:val="007B5E7F"/>
+    <w:rsid w:val="00801F8C"/>
     <w:pPr>
-      <w:pBdr>
-        <w:top w:val="single" w:sz="6" w:space="2" w:color="4472C4" w:themeColor="accent1"/>
-      </w:pBdr>
-      <w:spacing w:before="300" w:after="0"/>
+      <w:keepNext/>
+      <w:keepLines/>
+      <w:spacing w:before="40" w:after="0" w:line="240" w:lineRule="auto"/>
       <w:outlineLvl w:val="2"/>
     </w:pPr>
     <w:rPr>
-      <w:caps/>
-      <w:color w:val="1F3763" w:themeColor="accent1" w:themeShade="7F"/>
-      <w:spacing w:val="15"/>
+      <w:rFonts w:asciiTheme="majorHAnsi" w:eastAsiaTheme="majorEastAsia" w:hAnsiTheme="majorHAnsi" w:cstheme="majorBidi"/>
+      <w:color w:val="2F5496" w:themeColor="accent1" w:themeShade="BF"/>
+      <w:sz w:val="28"/>
+      <w:szCs w:val="28"/>
     </w:rPr>
   </w:style>
   <w:style w:type="paragraph" w:styleId="Cmsor4">
@@ -2593,18 +2442,18 @@
     <w:semiHidden/>
     <w:unhideWhenUsed/>
     <w:qFormat/>
-    <w:rsid w:val="007B5E7F"/>
+    <w:rsid w:val="00801F8C"/>
     <w:pPr>
-      <w:pBdr>
-        <w:top w:val="dotted" w:sz="6" w:space="2" w:color="4472C4" w:themeColor="accent1"/>
-      </w:pBdr>
-      <w:spacing w:before="200" w:after="0"/>
+      <w:keepNext/>
+      <w:keepLines/>
+      <w:spacing w:before="40" w:after="0"/>
       <w:outlineLvl w:val="3"/>
     </w:pPr>
     <w:rPr>
-      <w:caps/>
+      <w:rFonts w:asciiTheme="majorHAnsi" w:eastAsiaTheme="majorEastAsia" w:hAnsiTheme="majorHAnsi" w:cstheme="majorBidi"/>
       <w:color w:val="2F5496" w:themeColor="accent1" w:themeShade="BF"/>
-      <w:spacing w:val="10"/>
+      <w:sz w:val="24"/>
+      <w:szCs w:val="24"/>
     </w:rPr>
   </w:style>
   <w:style w:type="paragraph" w:styleId="Cmsor5">
@@ -2616,18 +2465,17 @@
     <w:semiHidden/>
     <w:unhideWhenUsed/>
     <w:qFormat/>
-    <w:rsid w:val="007B5E7F"/>
+    <w:rsid w:val="00801F8C"/>
     <w:pPr>
-      <w:pBdr>
-        <w:bottom w:val="single" w:sz="6" w:space="1" w:color="4472C4" w:themeColor="accent1"/>
-      </w:pBdr>
-      <w:spacing w:before="200" w:after="0"/>
+      <w:keepNext/>
+      <w:keepLines/>
+      <w:spacing w:before="40" w:after="0"/>
       <w:outlineLvl w:val="4"/>
     </w:pPr>
     <w:rPr>
+      <w:rFonts w:asciiTheme="majorHAnsi" w:eastAsiaTheme="majorEastAsia" w:hAnsiTheme="majorHAnsi" w:cstheme="majorBidi"/>
       <w:caps/>
       <w:color w:val="2F5496" w:themeColor="accent1" w:themeShade="BF"/>
-      <w:spacing w:val="10"/>
     </w:rPr>
   </w:style>
   <w:style w:type="paragraph" w:styleId="Cmsor6">
@@ -2639,18 +2487,19 @@
     <w:semiHidden/>
     <w:unhideWhenUsed/>
     <w:qFormat/>
-    <w:rsid w:val="007B5E7F"/>
+    <w:rsid w:val="00801F8C"/>
     <w:pPr>
-      <w:pBdr>
-        <w:bottom w:val="dotted" w:sz="6" w:space="1" w:color="4472C4" w:themeColor="accent1"/>
-      </w:pBdr>
-      <w:spacing w:before="200" w:after="0"/>
+      <w:keepNext/>
+      <w:keepLines/>
+      <w:spacing w:before="40" w:after="0"/>
       <w:outlineLvl w:val="5"/>
     </w:pPr>
     <w:rPr>
+      <w:rFonts w:asciiTheme="majorHAnsi" w:eastAsiaTheme="majorEastAsia" w:hAnsiTheme="majorHAnsi" w:cstheme="majorBidi"/>
+      <w:i/>
+      <w:iCs/>
       <w:caps/>
-      <w:color w:val="2F5496" w:themeColor="accent1" w:themeShade="BF"/>
-      <w:spacing w:val="10"/>
+      <w:color w:val="1F3864" w:themeColor="accent1" w:themeShade="80"/>
     </w:rPr>
   </w:style>
   <w:style w:type="paragraph" w:styleId="Cmsor7">
@@ -2662,15 +2511,18 @@
     <w:semiHidden/>
     <w:unhideWhenUsed/>
     <w:qFormat/>
-    <w:rsid w:val="007B5E7F"/>
+    <w:rsid w:val="00801F8C"/>
     <w:pPr>
-      <w:spacing w:before="200" w:after="0"/>
+      <w:keepNext/>
+      <w:keepLines/>
+      <w:spacing w:before="40" w:after="0"/>
       <w:outlineLvl w:val="6"/>
     </w:pPr>
     <w:rPr>
-      <w:caps/>
-      <w:color w:val="2F5496" w:themeColor="accent1" w:themeShade="BF"/>
-      <w:spacing w:val="10"/>
+      <w:rFonts w:asciiTheme="majorHAnsi" w:eastAsiaTheme="majorEastAsia" w:hAnsiTheme="majorHAnsi" w:cstheme="majorBidi"/>
+      <w:b/>
+      <w:bCs/>
+      <w:color w:val="1F3864" w:themeColor="accent1" w:themeShade="80"/>
     </w:rPr>
   </w:style>
   <w:style w:type="paragraph" w:styleId="Cmsor8">
@@ -2682,16 +2534,20 @@
     <w:semiHidden/>
     <w:unhideWhenUsed/>
     <w:qFormat/>
-    <w:rsid w:val="007B5E7F"/>
+    <w:rsid w:val="00801F8C"/>
     <w:pPr>
-      <w:spacing w:before="200" w:after="0"/>
+      <w:keepNext/>
+      <w:keepLines/>
+      <w:spacing w:before="40" w:after="0"/>
       <w:outlineLvl w:val="7"/>
     </w:pPr>
     <w:rPr>
-      <w:caps/>
-      <w:spacing w:val="10"/>
-      <w:sz w:val="18"/>
-      <w:szCs w:val="18"/>
+      <w:rFonts w:asciiTheme="majorHAnsi" w:eastAsiaTheme="majorEastAsia" w:hAnsiTheme="majorHAnsi" w:cstheme="majorBidi"/>
+      <w:b/>
+      <w:bCs/>
+      <w:i/>
+      <w:iCs/>
+      <w:color w:val="1F3864" w:themeColor="accent1" w:themeShade="80"/>
     </w:rPr>
   </w:style>
   <w:style w:type="paragraph" w:styleId="Cmsor9">
@@ -2703,18 +2559,18 @@
     <w:semiHidden/>
     <w:unhideWhenUsed/>
     <w:qFormat/>
-    <w:rsid w:val="007B5E7F"/>
+    <w:rsid w:val="00801F8C"/>
     <w:pPr>
-      <w:spacing w:before="200" w:after="0"/>
+      <w:keepNext/>
+      <w:keepLines/>
+      <w:spacing w:before="40" w:after="0"/>
       <w:outlineLvl w:val="8"/>
     </w:pPr>
     <w:rPr>
+      <w:rFonts w:asciiTheme="majorHAnsi" w:eastAsiaTheme="majorEastAsia" w:hAnsiTheme="majorHAnsi" w:cstheme="majorBidi"/>
       <w:i/>
       <w:iCs/>
-      <w:caps/>
-      <w:spacing w:val="10"/>
-      <w:sz w:val="18"/>
-      <w:szCs w:val="18"/>
+      <w:color w:val="1F3864" w:themeColor="accent1" w:themeShade="80"/>
     </w:rPr>
   </w:style>
   <w:style w:type="character" w:default="1" w:styleId="Bekezdsalapbettpusa">
@@ -2749,7 +2605,7 @@
     <w:link w:val="NincstrkzChar"/>
     <w:uiPriority w:val="1"/>
     <w:qFormat/>
-    <w:rsid w:val="007B5E7F"/>
+    <w:rsid w:val="00801F8C"/>
     <w:pPr>
       <w:spacing w:after="0" w:line="240" w:lineRule="auto"/>
     </w:pPr>
@@ -2766,14 +2622,12 @@
     <w:basedOn w:val="Bekezdsalapbettpusa"/>
     <w:link w:val="Cmsor1"/>
     <w:uiPriority w:val="9"/>
-    <w:rsid w:val="007B5E7F"/>
-    <w:rPr>
-      <w:caps/>
-      <w:color w:val="FFFFFF" w:themeColor="background1"/>
-      <w:spacing w:val="15"/>
-      <w:sz w:val="22"/>
-      <w:szCs w:val="22"/>
-      <w:shd w:val="clear" w:color="auto" w:fill="4472C4" w:themeFill="accent1"/>
+    <w:rsid w:val="00801F8C"/>
+    <w:rPr>
+      <w:rFonts w:asciiTheme="majorHAnsi" w:eastAsiaTheme="majorEastAsia" w:hAnsiTheme="majorHAnsi" w:cstheme="majorBidi"/>
+      <w:color w:val="1F3864" w:themeColor="accent1" w:themeShade="80"/>
+      <w:sz w:val="36"/>
+      <w:szCs w:val="36"/>
     </w:rPr>
   </w:style>
   <w:style w:type="paragraph" w:styleId="Tartalomjegyzkcmsora">
@@ -2783,7 +2637,7 @@
     <w:uiPriority w:val="39"/>
     <w:unhideWhenUsed/>
     <w:qFormat/>
-    <w:rsid w:val="007B5E7F"/>
+    <w:rsid w:val="00801F8C"/>
     <w:pPr>
       <w:outlineLvl w:val="9"/>
     </w:pPr>
@@ -2794,11 +2648,12 @@
     <w:link w:val="Cmsor2"/>
     <w:uiPriority w:val="9"/>
     <w:semiHidden/>
-    <w:rsid w:val="007B5E7F"/>
-    <w:rPr>
-      <w:caps/>
-      <w:spacing w:val="15"/>
-      <w:shd w:val="clear" w:color="auto" w:fill="D9E2F3" w:themeFill="accent1" w:themeFillTint="33"/>
+    <w:rsid w:val="00801F8C"/>
+    <w:rPr>
+      <w:rFonts w:asciiTheme="majorHAnsi" w:eastAsiaTheme="majorEastAsia" w:hAnsiTheme="majorHAnsi" w:cstheme="majorBidi"/>
+      <w:color w:val="2F5496" w:themeColor="accent1" w:themeShade="BF"/>
+      <w:sz w:val="32"/>
+      <w:szCs w:val="32"/>
     </w:rPr>
   </w:style>
   <w:style w:type="character" w:customStyle="1" w:styleId="Cmsor3Char">
@@ -2807,11 +2662,12 @@
     <w:link w:val="Cmsor3"/>
     <w:uiPriority w:val="9"/>
     <w:semiHidden/>
-    <w:rsid w:val="007B5E7F"/>
-    <w:rPr>
-      <w:caps/>
-      <w:color w:val="1F3763" w:themeColor="accent1" w:themeShade="7F"/>
-      <w:spacing w:val="15"/>
+    <w:rsid w:val="00801F8C"/>
+    <w:rPr>
+      <w:rFonts w:asciiTheme="majorHAnsi" w:eastAsiaTheme="majorEastAsia" w:hAnsiTheme="majorHAnsi" w:cstheme="majorBidi"/>
+      <w:color w:val="2F5496" w:themeColor="accent1" w:themeShade="BF"/>
+      <w:sz w:val="28"/>
+      <w:szCs w:val="28"/>
     </w:rPr>
   </w:style>
   <w:style w:type="character" w:customStyle="1" w:styleId="Cmsor4Char">
@@ -2820,11 +2676,12 @@
     <w:link w:val="Cmsor4"/>
     <w:uiPriority w:val="9"/>
     <w:semiHidden/>
-    <w:rsid w:val="007B5E7F"/>
-    <w:rPr>
-      <w:caps/>
+    <w:rsid w:val="00801F8C"/>
+    <w:rPr>
+      <w:rFonts w:asciiTheme="majorHAnsi" w:eastAsiaTheme="majorEastAsia" w:hAnsiTheme="majorHAnsi" w:cstheme="majorBidi"/>
       <w:color w:val="2F5496" w:themeColor="accent1" w:themeShade="BF"/>
-      <w:spacing w:val="10"/>
+      <w:sz w:val="24"/>
+      <w:szCs w:val="24"/>
     </w:rPr>
   </w:style>
   <w:style w:type="character" w:customStyle="1" w:styleId="Cmsor5Char">
@@ -2833,11 +2690,11 @@
     <w:link w:val="Cmsor5"/>
     <w:uiPriority w:val="9"/>
     <w:semiHidden/>
-    <w:rsid w:val="007B5E7F"/>
-    <w:rPr>
+    <w:rsid w:val="00801F8C"/>
+    <w:rPr>
+      <w:rFonts w:asciiTheme="majorHAnsi" w:eastAsiaTheme="majorEastAsia" w:hAnsiTheme="majorHAnsi" w:cstheme="majorBidi"/>
       <w:caps/>
       <w:color w:val="2F5496" w:themeColor="accent1" w:themeShade="BF"/>
-      <w:spacing w:val="10"/>
     </w:rPr>
   </w:style>
   <w:style w:type="character" w:customStyle="1" w:styleId="Cmsor6Char">
@@ -2846,11 +2703,13 @@
     <w:link w:val="Cmsor6"/>
     <w:uiPriority w:val="9"/>
     <w:semiHidden/>
-    <w:rsid w:val="007B5E7F"/>
-    <w:rPr>
+    <w:rsid w:val="00801F8C"/>
+    <w:rPr>
+      <w:rFonts w:asciiTheme="majorHAnsi" w:eastAsiaTheme="majorEastAsia" w:hAnsiTheme="majorHAnsi" w:cstheme="majorBidi"/>
+      <w:i/>
+      <w:iCs/>
       <w:caps/>
-      <w:color w:val="2F5496" w:themeColor="accent1" w:themeShade="BF"/>
-      <w:spacing w:val="10"/>
+      <w:color w:val="1F3864" w:themeColor="accent1" w:themeShade="80"/>
     </w:rPr>
   </w:style>
   <w:style w:type="character" w:customStyle="1" w:styleId="Cmsor7Char">
@@ -2859,11 +2718,12 @@
     <w:link w:val="Cmsor7"/>
     <w:uiPriority w:val="9"/>
     <w:semiHidden/>
-    <w:rsid w:val="007B5E7F"/>
-    <w:rPr>
-      <w:caps/>
-      <w:color w:val="2F5496" w:themeColor="accent1" w:themeShade="BF"/>
-      <w:spacing w:val="10"/>
+    <w:rsid w:val="00801F8C"/>
+    <w:rPr>
+      <w:rFonts w:asciiTheme="majorHAnsi" w:eastAsiaTheme="majorEastAsia" w:hAnsiTheme="majorHAnsi" w:cstheme="majorBidi"/>
+      <w:b/>
+      <w:bCs/>
+      <w:color w:val="1F3864" w:themeColor="accent1" w:themeShade="80"/>
     </w:rPr>
   </w:style>
   <w:style w:type="character" w:customStyle="1" w:styleId="Cmsor8Char">
@@ -2872,12 +2732,14 @@
     <w:link w:val="Cmsor8"/>
     <w:uiPriority w:val="9"/>
     <w:semiHidden/>
-    <w:rsid w:val="007B5E7F"/>
-    <w:rPr>
-      <w:caps/>
-      <w:spacing w:val="10"/>
-      <w:sz w:val="18"/>
-      <w:szCs w:val="18"/>
+    <w:rsid w:val="00801F8C"/>
+    <w:rPr>
+      <w:rFonts w:asciiTheme="majorHAnsi" w:eastAsiaTheme="majorEastAsia" w:hAnsiTheme="majorHAnsi" w:cstheme="majorBidi"/>
+      <w:b/>
+      <w:bCs/>
+      <w:i/>
+      <w:iCs/>
+      <w:color w:val="1F3864" w:themeColor="accent1" w:themeShade="80"/>
     </w:rPr>
   </w:style>
   <w:style w:type="character" w:customStyle="1" w:styleId="Cmsor9Char">
@@ -2886,14 +2748,12 @@
     <w:link w:val="Cmsor9"/>
     <w:uiPriority w:val="9"/>
     <w:semiHidden/>
-    <w:rsid w:val="007B5E7F"/>
-    <w:rPr>
+    <w:rsid w:val="00801F8C"/>
+    <w:rPr>
+      <w:rFonts w:asciiTheme="majorHAnsi" w:eastAsiaTheme="majorEastAsia" w:hAnsiTheme="majorHAnsi" w:cstheme="majorBidi"/>
       <w:i/>
       <w:iCs/>
-      <w:caps/>
-      <w:spacing w:val="10"/>
-      <w:sz w:val="18"/>
-      <w:szCs w:val="18"/>
+      <w:color w:val="1F3864" w:themeColor="accent1" w:themeShade="80"/>
     </w:rPr>
   </w:style>
   <w:style w:type="paragraph" w:styleId="Kpalrs">
@@ -2904,13 +2764,15 @@
     <w:semiHidden/>
     <w:unhideWhenUsed/>
     <w:qFormat/>
-    <w:rsid w:val="007B5E7F"/>
+    <w:rsid w:val="00801F8C"/>
+    <w:pPr>
+      <w:spacing w:line="240" w:lineRule="auto"/>
+    </w:pPr>
     <w:rPr>
       <w:b/>
       <w:bCs/>
-      <w:color w:val="2F5496" w:themeColor="accent1" w:themeShade="BF"/>
-      <w:sz w:val="16"/>
-      <w:szCs w:val="16"/>
+      <w:smallCaps/>
+      <w:color w:val="44546A" w:themeColor="text2"/>
     </w:rPr>
   </w:style>
   <w:style w:type="paragraph" w:styleId="Cm">
@@ -2920,17 +2782,18 @@
     <w:link w:val="CmChar"/>
     <w:uiPriority w:val="10"/>
     <w:qFormat/>
-    <w:rsid w:val="007B5E7F"/>
+    <w:rsid w:val="00801F8C"/>
     <w:pPr>
-      <w:spacing w:before="0" w:after="0"/>
+      <w:spacing w:after="0" w:line="204" w:lineRule="auto"/>
+      <w:contextualSpacing/>
     </w:pPr>
     <w:rPr>
       <w:rFonts w:asciiTheme="majorHAnsi" w:eastAsiaTheme="majorEastAsia" w:hAnsiTheme="majorHAnsi" w:cstheme="majorBidi"/>
       <w:caps/>
-      <w:color w:val="4472C4" w:themeColor="accent1"/>
-      <w:spacing w:val="10"/>
-      <w:sz w:val="52"/>
-      <w:szCs w:val="52"/>
+      <w:color w:val="44546A" w:themeColor="text2"/>
+      <w:spacing w:val="-15"/>
+      <w:sz w:val="72"/>
+      <w:szCs w:val="72"/>
     </w:rPr>
   </w:style>
   <w:style w:type="character" w:customStyle="1" w:styleId="CmChar">
@@ -2938,14 +2801,14 @@
     <w:basedOn w:val="Bekezdsalapbettpusa"/>
     <w:link w:val="Cm"/>
     <w:uiPriority w:val="10"/>
-    <w:rsid w:val="007B5E7F"/>
+    <w:rsid w:val="00801F8C"/>
     <w:rPr>
       <w:rFonts w:asciiTheme="majorHAnsi" w:eastAsiaTheme="majorEastAsia" w:hAnsiTheme="majorHAnsi" w:cstheme="majorBidi"/>
       <w:caps/>
-      <w:color w:val="4472C4" w:themeColor="accent1"/>
-      <w:spacing w:val="10"/>
-      <w:sz w:val="52"/>
-      <w:szCs w:val="52"/>
+      <w:color w:val="44546A" w:themeColor="text2"/>
+      <w:spacing w:val="-15"/>
+      <w:sz w:val="72"/>
+      <w:szCs w:val="72"/>
     </w:rPr>
   </w:style>
   <w:style w:type="paragraph" w:styleId="Alcm">
@@ -2955,16 +2818,18 @@
     <w:link w:val="AlcmChar"/>
     <w:uiPriority w:val="11"/>
     <w:qFormat/>
-    <w:rsid w:val="007B5E7F"/>
+    <w:rsid w:val="00801F8C"/>
     <w:pPr>
-      <w:spacing w:before="0" w:after="500" w:line="240" w:lineRule="auto"/>
+      <w:numPr>
+        <w:ilvl w:val="1"/>
+      </w:numPr>
+      <w:spacing w:after="240" w:line="240" w:lineRule="auto"/>
     </w:pPr>
     <w:rPr>
-      <w:caps/>
-      <w:color w:val="595959" w:themeColor="text1" w:themeTint="A6"/>
-      <w:spacing w:val="10"/>
-      <w:sz w:val="21"/>
-      <w:szCs w:val="21"/>
+      <w:rFonts w:asciiTheme="majorHAnsi" w:eastAsiaTheme="majorEastAsia" w:hAnsiTheme="majorHAnsi" w:cstheme="majorBidi"/>
+      <w:color w:val="4472C4" w:themeColor="accent1"/>
+      <w:sz w:val="28"/>
+      <w:szCs w:val="28"/>
     </w:rPr>
   </w:style>
   <w:style w:type="character" w:customStyle="1" w:styleId="AlcmChar">
@@ -2972,20 +2837,20 @@
     <w:basedOn w:val="Bekezdsalapbettpusa"/>
     <w:link w:val="Alcm"/>
     <w:uiPriority w:val="11"/>
-    <w:rsid w:val="007B5E7F"/>
-    <w:rPr>
-      <w:caps/>
-      <w:color w:val="595959" w:themeColor="text1" w:themeTint="A6"/>
-      <w:spacing w:val="10"/>
-      <w:sz w:val="21"/>
-      <w:szCs w:val="21"/>
+    <w:rsid w:val="00801F8C"/>
+    <w:rPr>
+      <w:rFonts w:asciiTheme="majorHAnsi" w:eastAsiaTheme="majorEastAsia" w:hAnsiTheme="majorHAnsi" w:cstheme="majorBidi"/>
+      <w:color w:val="4472C4" w:themeColor="accent1"/>
+      <w:sz w:val="28"/>
+      <w:szCs w:val="28"/>
     </w:rPr>
   </w:style>
   <w:style w:type="character" w:styleId="Kiemels2">
     <w:name w:val="Strong"/>
+    <w:basedOn w:val="Bekezdsalapbettpusa"/>
     <w:uiPriority w:val="22"/>
     <w:qFormat/>
-    <w:rsid w:val="007B5E7F"/>
+    <w:rsid w:val="00801F8C"/>
     <w:rPr>
       <w:b/>
       <w:bCs/>
@@ -2993,13 +2858,13 @@
   </w:style>
   <w:style w:type="character" w:styleId="Kiemels">
     <w:name w:val="Emphasis"/>
+    <w:basedOn w:val="Bekezdsalapbettpusa"/>
     <w:uiPriority w:val="20"/>
     <w:qFormat/>
-    <w:rsid w:val="007B5E7F"/>
-    <w:rPr>
-      <w:caps/>
-      <w:color w:val="1F3763" w:themeColor="accent1" w:themeShade="7F"/>
-      <w:spacing w:val="5"/>
+    <w:rsid w:val="00801F8C"/>
+    <w:rPr>
+      <w:i/>
+      <w:iCs/>
     </w:rPr>
   </w:style>
   <w:style w:type="paragraph" w:styleId="Idzet">
@@ -3009,10 +2874,13 @@
     <w:link w:val="IdzetChar"/>
     <w:uiPriority w:val="29"/>
     <w:qFormat/>
-    <w:rsid w:val="007B5E7F"/>
-    <w:rPr>
-      <w:i/>
-      <w:iCs/>
+    <w:rsid w:val="00801F8C"/>
+    <w:pPr>
+      <w:spacing w:before="120" w:after="120"/>
+      <w:ind w:left="720"/>
+    </w:pPr>
+    <w:rPr>
+      <w:color w:val="44546A" w:themeColor="text2"/>
       <w:sz w:val="24"/>
       <w:szCs w:val="24"/>
     </w:rPr>
@@ -3022,10 +2890,9 @@
     <w:basedOn w:val="Bekezdsalapbettpusa"/>
     <w:link w:val="Idzet"/>
     <w:uiPriority w:val="29"/>
-    <w:rsid w:val="007B5E7F"/>
-    <w:rPr>
-      <w:i/>
-      <w:iCs/>
+    <w:rsid w:val="00801F8C"/>
+    <w:rPr>
+      <w:color w:val="44546A" w:themeColor="text2"/>
       <w:sz w:val="24"/>
       <w:szCs w:val="24"/>
     </w:rPr>
@@ -3037,16 +2904,18 @@
     <w:link w:val="KiemeltidzetChar"/>
     <w:uiPriority w:val="30"/>
     <w:qFormat/>
-    <w:rsid w:val="007B5E7F"/>
+    <w:rsid w:val="00801F8C"/>
     <w:pPr>
-      <w:spacing w:before="240" w:after="240" w:line="240" w:lineRule="auto"/>
-      <w:ind w:left="1080" w:right="1080"/>
+      <w:spacing w:before="100" w:beforeAutospacing="1" w:after="240" w:line="240" w:lineRule="auto"/>
+      <w:ind w:left="720"/>
       <w:jc w:val="center"/>
     </w:pPr>
     <w:rPr>
-      <w:color w:val="4472C4" w:themeColor="accent1"/>
-      <w:sz w:val="24"/>
-      <w:szCs w:val="24"/>
+      <w:rFonts w:asciiTheme="majorHAnsi" w:eastAsiaTheme="majorEastAsia" w:hAnsiTheme="majorHAnsi" w:cstheme="majorBidi"/>
+      <w:color w:val="44546A" w:themeColor="text2"/>
+      <w:spacing w:val="-6"/>
+      <w:sz w:val="32"/>
+      <w:szCs w:val="32"/>
     </w:rPr>
   </w:style>
   <w:style w:type="character" w:customStyle="1" w:styleId="KiemeltidzetChar">
@@ -3054,73 +2923,78 @@
     <w:basedOn w:val="Bekezdsalapbettpusa"/>
     <w:link w:val="Kiemeltidzet"/>
     <w:uiPriority w:val="30"/>
-    <w:rsid w:val="007B5E7F"/>
-    <w:rPr>
-      <w:color w:val="4472C4" w:themeColor="accent1"/>
-      <w:sz w:val="24"/>
-      <w:szCs w:val="24"/>
+    <w:rsid w:val="00801F8C"/>
+    <w:rPr>
+      <w:rFonts w:asciiTheme="majorHAnsi" w:eastAsiaTheme="majorEastAsia" w:hAnsiTheme="majorHAnsi" w:cstheme="majorBidi"/>
+      <w:color w:val="44546A" w:themeColor="text2"/>
+      <w:spacing w:val="-6"/>
+      <w:sz w:val="32"/>
+      <w:szCs w:val="32"/>
     </w:rPr>
   </w:style>
   <w:style w:type="character" w:styleId="Finomkiemels">
     <w:name w:val="Subtle Emphasis"/>
+    <w:basedOn w:val="Bekezdsalapbettpusa"/>
     <w:uiPriority w:val="19"/>
     <w:qFormat/>
-    <w:rsid w:val="007B5E7F"/>
+    <w:rsid w:val="00801F8C"/>
     <w:rPr>
       <w:i/>
       <w:iCs/>
-      <w:color w:val="1F3763" w:themeColor="accent1" w:themeShade="7F"/>
+      <w:color w:val="595959" w:themeColor="text1" w:themeTint="A6"/>
     </w:rPr>
   </w:style>
   <w:style w:type="character" w:styleId="Erskiemels">
     <w:name w:val="Intense Emphasis"/>
+    <w:basedOn w:val="Bekezdsalapbettpusa"/>
     <w:uiPriority w:val="21"/>
     <w:qFormat/>
-    <w:rsid w:val="007B5E7F"/>
-    <w:rPr>
-      <w:b/>
-      <w:bCs/>
-      <w:caps/>
-      <w:color w:val="1F3763" w:themeColor="accent1" w:themeShade="7F"/>
-      <w:spacing w:val="10"/>
-    </w:rPr>
-  </w:style>
-  <w:style w:type="character" w:styleId="Finomhivatkozs">
-    <w:name w:val="Subtle Reference"/>
-    <w:uiPriority w:val="31"/>
-    <w:qFormat/>
-    <w:rsid w:val="007B5E7F"/>
-    <w:rPr>
-      <w:b/>
-      <w:bCs/>
-      <w:color w:val="4472C4" w:themeColor="accent1"/>
-    </w:rPr>
-  </w:style>
-  <w:style w:type="character" w:styleId="Ershivatkozs">
-    <w:name w:val="Intense Reference"/>
-    <w:uiPriority w:val="32"/>
-    <w:qFormat/>
-    <w:rsid w:val="007B5E7F"/>
+    <w:rsid w:val="00801F8C"/>
     <w:rPr>
       <w:b/>
       <w:bCs/>
       <w:i/>
       <w:iCs/>
-      <w:caps/>
-      <w:color w:val="4472C4" w:themeColor="accent1"/>
+    </w:rPr>
+  </w:style>
+  <w:style w:type="character" w:styleId="Finomhivatkozs">
+    <w:name w:val="Subtle Reference"/>
+    <w:basedOn w:val="Bekezdsalapbettpusa"/>
+    <w:uiPriority w:val="31"/>
+    <w:qFormat/>
+    <w:rsid w:val="00801F8C"/>
+    <w:rPr>
+      <w:smallCaps/>
+      <w:color w:val="595959" w:themeColor="text1" w:themeTint="A6"/>
+      <w:u w:val="none" w:color="7F7F7F" w:themeColor="text1" w:themeTint="80"/>
+      <w:bdr w:val="none" w:sz="0" w:space="0" w:color="auto"/>
+    </w:rPr>
+  </w:style>
+  <w:style w:type="character" w:styleId="Ershivatkozs">
+    <w:name w:val="Intense Reference"/>
+    <w:basedOn w:val="Bekezdsalapbettpusa"/>
+    <w:uiPriority w:val="32"/>
+    <w:qFormat/>
+    <w:rsid w:val="00801F8C"/>
+    <w:rPr>
+      <w:b/>
+      <w:bCs/>
+      <w:smallCaps/>
+      <w:color w:val="44546A" w:themeColor="text2"/>
+      <w:u w:val="single"/>
     </w:rPr>
   </w:style>
   <w:style w:type="character" w:styleId="Knyvcme">
     <w:name w:val="Book Title"/>
+    <w:basedOn w:val="Bekezdsalapbettpusa"/>
     <w:uiPriority w:val="33"/>
     <w:qFormat/>
-    <w:rsid w:val="007B5E7F"/>
+    <w:rsid w:val="00801F8C"/>
     <w:rPr>
       <w:b/>
       <w:bCs/>
-      <w:i/>
-      <w:iCs/>
-      <w:spacing w:val="0"/>
+      <w:smallCaps/>
+      <w:spacing w:val="10"/>
     </w:rPr>
   </w:style>
   <w:style w:type="paragraph" w:styleId="lfej">
@@ -3135,7 +3009,7 @@
         <w:tab w:val="center" w:pos="4513"/>
         <w:tab w:val="right" w:pos="9026"/>
       </w:tabs>
-      <w:spacing w:before="0" w:after="0" w:line="240" w:lineRule="auto"/>
+      <w:spacing w:after="0" w:line="240" w:lineRule="auto"/>
     </w:pPr>
   </w:style>
   <w:style w:type="character" w:customStyle="1" w:styleId="lfejChar">
@@ -3157,7 +3031,7 @@
         <w:tab w:val="center" w:pos="4513"/>
         <w:tab w:val="right" w:pos="9026"/>
       </w:tabs>
-      <w:spacing w:before="0" w:after="0" w:line="240" w:lineRule="auto"/>
+      <w:spacing w:after="0" w:line="240" w:lineRule="auto"/>
     </w:pPr>
   </w:style>
   <w:style w:type="character" w:customStyle="1" w:styleId="llbChar">
@@ -3199,13 +3073,11 @@
     <w:unhideWhenUsed/>
     <w:rsid w:val="00F710FC"/>
     <w:pPr>
-      <w:spacing w:before="0" w:after="100" w:line="259" w:lineRule="auto"/>
+      <w:spacing w:after="100"/>
       <w:ind w:left="220"/>
     </w:pPr>
     <w:rPr>
       <w:rFonts w:cs="Times New Roman"/>
-      <w:sz w:val="22"/>
-      <w:szCs w:val="22"/>
       <w:lang w:eastAsia="hu-HU"/>
     </w:rPr>
   </w:style>
@@ -3218,14 +3090,42 @@
     <w:unhideWhenUsed/>
     <w:rsid w:val="00F710FC"/>
     <w:pPr>
-      <w:spacing w:before="0" w:after="100" w:line="259" w:lineRule="auto"/>
+      <w:spacing w:after="100"/>
       <w:ind w:left="440"/>
     </w:pPr>
     <w:rPr>
       <w:rFonts w:cs="Times New Roman"/>
-      <w:sz w:val="22"/>
-      <w:szCs w:val="22"/>
       <w:lang w:eastAsia="hu-HU"/>
+    </w:rPr>
+  </w:style>
+  <w:style w:type="paragraph" w:styleId="Buborkszveg">
+    <w:name w:val="Balloon Text"/>
+    <w:basedOn w:val="Norml"/>
+    <w:link w:val="BuborkszvegChar"/>
+    <w:uiPriority w:val="99"/>
+    <w:semiHidden/>
+    <w:unhideWhenUsed/>
+    <w:rsid w:val="00801F8C"/>
+    <w:pPr>
+      <w:spacing w:after="0" w:line="240" w:lineRule="auto"/>
+    </w:pPr>
+    <w:rPr>
+      <w:rFonts w:ascii="Segoe UI" w:hAnsi="Segoe UI" w:cs="Segoe UI"/>
+      <w:sz w:val="18"/>
+      <w:szCs w:val="18"/>
+    </w:rPr>
+  </w:style>
+  <w:style w:type="character" w:customStyle="1" w:styleId="BuborkszvegChar">
+    <w:name w:val="Buborékszöveg Char"/>
+    <w:basedOn w:val="Bekezdsalapbettpusa"/>
+    <w:link w:val="Buborkszveg"/>
+    <w:uiPriority w:val="99"/>
+    <w:semiHidden/>
+    <w:rsid w:val="00801F8C"/>
+    <w:rPr>
+      <w:rFonts w:ascii="Segoe UI" w:hAnsi="Segoe UI" w:cs="Segoe UI"/>
+      <w:sz w:val="18"/>
+      <w:szCs w:val="18"/>
     </w:rPr>
   </w:style>
 </w:styles>
@@ -3531,7 +3431,7 @@
 </file>
 
 <file path=customXml/itemProps1.xml><?xml version="1.0" encoding="utf-8"?>
-<ds:datastoreItem xmlns:ds="http://schemas.openxmlformats.org/officeDocument/2006/customXml" ds:itemID="{31790056-FAD0-46B1-BC46-05F875E29ACA}">
+<ds:datastoreItem xmlns:ds="http://schemas.openxmlformats.org/officeDocument/2006/customXml" ds:itemID="{37DF7807-9689-4B52-9919-ECDA356859E3}">
   <ds:schemaRefs>
     <ds:schemaRef ds:uri="http://schemas.openxmlformats.org/officeDocument/2006/bibliography"/>
   </ds:schemaRefs>

--- a/Dokumentacio/Tartalomjegyzék.docx
+++ b/Dokumentacio/Tartalomjegyzék.docx
@@ -15,7 +15,7 @@
       </w:sdtPr>
       <w:sdtEndPr>
         <w:rPr>
-          <w:sz w:val="22"/>
+          <w:sz w:val="20"/>
         </w:rPr>
       </w:sdtEndPr>
       <w:sdtContent>
@@ -800,7 +800,7 @@
               </mc:Choice>
               <mc:Fallback>
                 <w:pict>
-                  <v:group w14:anchorId="4A0E1AFD" id="Csoport 2" o:spid="_x0000_s1026" style="position:absolute;margin-left:0;margin-top:0;width:432.65pt;height:448.55pt;z-index:-251656192;mso-width-percent:706;mso-height-percent:566;mso-left-percent:220;mso-top-percent:300;mso-position-horizontal-relative:page;mso-position-vertical-relative:page;mso-width-percent:706;mso-height-percent:566;mso-left-percent:220;mso-top-percent:300" coordsize="43291,44910" o:gfxdata="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">
+                  <v:group w14:anchorId="0CAC431B" id="Csoport 2" o:spid="_x0000_s1026" style="position:absolute;margin-left:0;margin-top:0;width:432.65pt;height:448.55pt;z-index:-251656192;mso-width-percent:706;mso-height-percent:566;mso-left-percent:220;mso-top-percent:300;mso-position-horizontal-relative:page;mso-position-vertical-relative:page;mso-width-percent:706;mso-height-percent:566;mso-left-percent:220;mso-top-percent:300" coordsize="43291,44910" o:gfxdata="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">
                     <o:lock v:ext="edit" aspectratio="t"/>
                     <v:shape id="Szabadkézi sokszög 64" o:spid="_x0000_s1027" style="position:absolute;left:15017;width:28274;height:28352;visibility:visible;mso-wrap-style:square;v-text-anchor:top" coordsize="1781,1786" o:gfxdata="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" path="m4,1786l,1782,1776,r5,5l4,1786xe" filled="f" stroked="f">
                       <v:path arrowok="t" o:connecttype="custom" o:connectlocs="6350,2835275;0,2828925;2819400,0;2827338,7938;6350,2835275" o:connectangles="0,0,0,0,0"/>
@@ -1066,7 +1066,7 @@
       <w:sdtPr>
         <w:rPr>
           <w:rFonts w:asciiTheme="minorHAnsi" w:eastAsiaTheme="minorEastAsia" w:hAnsiTheme="minorHAnsi" w:cstheme="minorBidi"/>
-          <w:caps w:val="0"/>
+          <w:caps/>
           <w:color w:val="auto"/>
           <w:spacing w:val="0"/>
           <w:sz w:val="20"/>
@@ -1082,8 +1082,7 @@
         <w:rPr>
           <w:b/>
           <w:bCs/>
-          <w:sz w:val="22"/>
-          <w:szCs w:val="22"/>
+          <w:caps w:val="0"/>
         </w:rPr>
       </w:sdtEndPr>
       <w:sdtContent>
@@ -1103,6 +1102,8 @@
             </w:tabs>
             <w:rPr>
               <w:noProof/>
+              <w:sz w:val="22"/>
+              <w:szCs w:val="22"/>
               <w:lang w:eastAsia="hu-HU"/>
             </w:rPr>
           </w:pPr>
@@ -1115,7 +1116,7 @@
           <w:r>
             <w:fldChar w:fldCharType="separate"/>
           </w:r>
-          <w:hyperlink w:anchor="_Toc125456159" w:history="1">
+          <w:hyperlink w:anchor="_Toc126763535" w:history="1">
             <w:r>
               <w:rPr>
                 <w:rStyle w:val="Hiperhivatkozs"/>
@@ -1142,7 +1143,7 @@
                 <w:noProof/>
                 <w:webHidden/>
               </w:rPr>
-              <w:instrText xml:space="preserve"> PAGEREF _Toc125456159 \h </w:instrText>
+              <w:instrText xml:space="preserve"> PAGEREF _Toc126763535 \h </w:instrText>
             </w:r>
             <w:r>
               <w:rPr>
@@ -1174,6 +1175,77 @@
           </w:hyperlink>
         </w:p>
         <w:p>
+          <w:pPr>
+            <w:pStyle w:val="TJ1"/>
+            <w:tabs>
+              <w:tab w:val="right" w:leader="dot" w:pos="10456"/>
+            </w:tabs>
+            <w:rPr>
+              <w:noProof/>
+              <w:sz w:val="22"/>
+              <w:szCs w:val="22"/>
+              <w:lang w:eastAsia="hu-HU"/>
+            </w:rPr>
+          </w:pPr>
+          <w:hyperlink w:anchor="_Toc126763536" w:history="1">
+            <w:r>
+              <w:rPr>
+                <w:rStyle w:val="Hiperhivatkozs"/>
+                <w:noProof/>
+              </w:rPr>
+              <w:t>Telephelyek</w:t>
+            </w:r>
+            <w:r>
+              <w:rPr>
+                <w:noProof/>
+                <w:webHidden/>
+              </w:rPr>
+              <w:tab/>
+            </w:r>
+            <w:r>
+              <w:rPr>
+                <w:noProof/>
+                <w:webHidden/>
+              </w:rPr>
+              <w:fldChar w:fldCharType="begin"/>
+            </w:r>
+            <w:r>
+              <w:rPr>
+                <w:noProof/>
+                <w:webHidden/>
+              </w:rPr>
+              <w:instrText xml:space="preserve"> PAGEREF _Toc126763536 \h </w:instrText>
+            </w:r>
+            <w:r>
+              <w:rPr>
+                <w:noProof/>
+                <w:webHidden/>
+              </w:rPr>
+            </w:r>
+            <w:r>
+              <w:rPr>
+                <w:noProof/>
+                <w:webHidden/>
+              </w:rPr>
+              <w:fldChar w:fldCharType="separate"/>
+            </w:r>
+            <w:r>
+              <w:rPr>
+                <w:noProof/>
+                <w:webHidden/>
+              </w:rPr>
+              <w:t>3</w:t>
+            </w:r>
+            <w:r>
+              <w:rPr>
+                <w:noProof/>
+                <w:webHidden/>
+              </w:rPr>
+              <w:fldChar w:fldCharType="end"/>
+            </w:r>
+          </w:hyperlink>
+        </w:p>
+        <w:p>
           <w:r>
             <w:rPr>
               <w:b/>
@@ -1191,8 +1263,6 @@
           <w:szCs w:val="36"/>
         </w:rPr>
       </w:pPr>
-      <w:bookmarkStart w:id="0" w:name="_GoBack"/>
-      <w:bookmarkEnd w:id="0"/>
     </w:p>
     <w:p>
       <w:pPr>
@@ -1212,13 +1282,13 @@
     <w:p>
       <w:pPr>
         <w:pStyle w:val="Cmsor1"/>
-        <w:spacing w:line="480" w:lineRule="auto"/>
+        <w:spacing w:line="360" w:lineRule="auto"/>
         <w:rPr>
           <w:sz w:val="56"/>
           <w:szCs w:val="56"/>
         </w:rPr>
       </w:pPr>
-      <w:bookmarkStart w:id="1" w:name="_Toc125456159"/>
+      <w:bookmarkStart w:id="0" w:name="_Toc126763535"/>
       <w:r>
         <w:rPr>
           <w:sz w:val="56"/>
@@ -1227,7 +1297,7 @@
         <w:lastRenderedPageBreak/>
         <w:t>Bevezetés</w:t>
       </w:r>
-      <w:bookmarkEnd w:id="1"/>
+      <w:bookmarkEnd w:id="0"/>
     </w:p>
     <w:p>
       <w:pPr>
@@ -1236,35 +1306,47 @@
         <w:jc w:val="both"/>
         <w:rPr>
           <w:rFonts w:ascii="Arial" w:hAnsi="Arial" w:cs="Arial"/>
-        </w:rPr>
-      </w:pPr>
-      <w:r>
-        <w:rPr>
-          <w:rFonts w:ascii="Arial" w:hAnsi="Arial" w:cs="Arial"/>
+          <w:sz w:val="22"/>
+          <w:szCs w:val="22"/>
+        </w:rPr>
+      </w:pPr>
+      <w:r>
+        <w:rPr>
+          <w:rFonts w:ascii="Arial" w:hAnsi="Arial" w:cs="Arial"/>
+          <w:sz w:val="22"/>
+          <w:szCs w:val="22"/>
         </w:rPr>
         <w:t>Ebben a dokument</w:t>
       </w:r>
       <w:r>
         <w:rPr>
           <w:rFonts w:ascii="Arial" w:hAnsi="Arial" w:cs="Arial"/>
+          <w:sz w:val="22"/>
+          <w:szCs w:val="22"/>
         </w:rPr>
         <w:t>ációban</w:t>
       </w:r>
       <w:r>
         <w:rPr>
           <w:rFonts w:ascii="Arial" w:hAnsi="Arial" w:cs="Arial"/>
+          <w:sz w:val="22"/>
+          <w:szCs w:val="22"/>
         </w:rPr>
         <w:t xml:space="preserve"> összegz</w:t>
       </w:r>
       <w:r>
         <w:rPr>
           <w:rFonts w:ascii="Arial" w:hAnsi="Arial" w:cs="Arial"/>
+          <w:sz w:val="22"/>
+          <w:szCs w:val="22"/>
         </w:rPr>
         <w:t>ésre kerül</w:t>
       </w:r>
       <w:r>
         <w:rPr>
           <w:rFonts w:ascii="Arial" w:hAnsi="Arial" w:cs="Arial"/>
+          <w:sz w:val="22"/>
+          <w:szCs w:val="22"/>
         </w:rPr>
         <w:t xml:space="preserve"> Kádár Kristóf, </w:t>
       </w:r>
@@ -1272,120 +1354,144 @@
         <w:rPr>
           <w:rFonts w:ascii="Arial" w:hAnsi="Arial" w:cs="Arial"/>
           <w:noProof/>
+          <w:sz w:val="22"/>
+          <w:szCs w:val="22"/>
         </w:rPr>
         <w:t>Zachar</w:t>
       </w:r>
       <w:r>
         <w:rPr>
           <w:rFonts w:ascii="Arial" w:hAnsi="Arial" w:cs="Arial"/>
-        </w:rPr>
-        <w:t xml:space="preserve"> And</w:t>
-      </w:r>
-      <w:r>
-        <w:rPr>
-          <w:rFonts w:ascii="Arial" w:hAnsi="Arial" w:cs="Arial"/>
-        </w:rPr>
-        <w:t>r</w:t>
-      </w:r>
-      <w:r>
-        <w:rPr>
-          <w:rFonts w:ascii="Arial" w:hAnsi="Arial" w:cs="Arial"/>
-        </w:rPr>
-        <w:t xml:space="preserve">ás és Buzsák Norman </w:t>
-      </w:r>
-      <w:r>
-        <w:rPr>
-          <w:rFonts w:ascii="Arial" w:hAnsi="Arial" w:cs="Arial"/>
+          <w:sz w:val="22"/>
+          <w:szCs w:val="22"/>
+        </w:rPr>
+        <w:t xml:space="preserve"> András és Buzsák Norman </w:t>
+      </w:r>
+      <w:r>
+        <w:rPr>
+          <w:rFonts w:ascii="Arial" w:hAnsi="Arial" w:cs="Arial"/>
+          <w:sz w:val="22"/>
+          <w:szCs w:val="22"/>
         </w:rPr>
         <w:t xml:space="preserve">által készített </w:t>
       </w:r>
       <w:r>
         <w:rPr>
           <w:rFonts w:ascii="Arial" w:hAnsi="Arial" w:cs="Arial"/>
+          <w:sz w:val="22"/>
+          <w:szCs w:val="22"/>
         </w:rPr>
         <w:t>vizsgar</w:t>
       </w:r>
       <w:r>
         <w:rPr>
           <w:rFonts w:ascii="Arial" w:hAnsi="Arial" w:cs="Arial"/>
+          <w:sz w:val="22"/>
+          <w:szCs w:val="22"/>
         </w:rPr>
         <w:t>emeknek</w:t>
       </w:r>
       <w:r>
         <w:rPr>
           <w:rFonts w:ascii="Arial" w:hAnsi="Arial" w:cs="Arial"/>
+          <w:sz w:val="22"/>
+          <w:szCs w:val="22"/>
         </w:rPr>
         <w:t xml:space="preserve"> </w:t>
       </w:r>
       <w:r>
         <w:rPr>
           <w:rFonts w:ascii="Arial" w:hAnsi="Arial" w:cs="Arial"/>
+          <w:sz w:val="22"/>
+          <w:szCs w:val="22"/>
         </w:rPr>
         <w:t>teljes körű leírása</w:t>
       </w:r>
       <w:r>
         <w:rPr>
           <w:rFonts w:ascii="Arial" w:hAnsi="Arial" w:cs="Arial"/>
+          <w:sz w:val="22"/>
+          <w:szCs w:val="22"/>
         </w:rPr>
         <w:t>.</w:t>
       </w:r>
       <w:r>
         <w:rPr>
           <w:rFonts w:ascii="Arial" w:hAnsi="Arial" w:cs="Arial"/>
+          <w:sz w:val="22"/>
+          <w:szCs w:val="22"/>
         </w:rPr>
         <w:t xml:space="preserve"> </w:t>
       </w:r>
       <w:r>
         <w:rPr>
           <w:rFonts w:ascii="Arial" w:hAnsi="Arial" w:cs="Arial"/>
+          <w:sz w:val="22"/>
+          <w:szCs w:val="22"/>
         </w:rPr>
         <w:t xml:space="preserve">Ez a dokumentáció segítséget nyújt a vizsgaremekben szereplő </w:t>
       </w:r>
       <w:r>
         <w:rPr>
           <w:rFonts w:ascii="Arial" w:hAnsi="Arial" w:cs="Arial"/>
+          <w:sz w:val="22"/>
+          <w:szCs w:val="22"/>
         </w:rPr>
         <w:t xml:space="preserve">minden </w:t>
       </w:r>
       <w:r>
         <w:rPr>
           <w:rFonts w:ascii="Arial" w:hAnsi="Arial" w:cs="Arial"/>
+          <w:sz w:val="22"/>
+          <w:szCs w:val="22"/>
         </w:rPr>
         <w:t>hálózat</w:t>
       </w:r>
       <w:r>
         <w:rPr>
           <w:rFonts w:ascii="Arial" w:hAnsi="Arial" w:cs="Arial"/>
+          <w:sz w:val="22"/>
+          <w:szCs w:val="22"/>
         </w:rPr>
         <w:t>, szolgáltatás és működési sajátosság</w:t>
       </w:r>
       <w:r>
         <w:rPr>
           <w:rFonts w:ascii="Arial" w:hAnsi="Arial" w:cs="Arial"/>
+          <w:sz w:val="22"/>
+          <w:szCs w:val="22"/>
         </w:rPr>
         <w:t xml:space="preserve"> megértéséhez. Azonban mielőtt a</w:t>
       </w:r>
       <w:r>
         <w:rPr>
           <w:rFonts w:ascii="Arial" w:hAnsi="Arial" w:cs="Arial"/>
+          <w:sz w:val="22"/>
+          <w:szCs w:val="22"/>
         </w:rPr>
         <w:t xml:space="preserve">z egész vizsgaremeket </w:t>
       </w:r>
       <w:r>
         <w:rPr>
           <w:rFonts w:ascii="Arial" w:hAnsi="Arial" w:cs="Arial"/>
+          <w:sz w:val="22"/>
+          <w:szCs w:val="22"/>
         </w:rPr>
         <w:t xml:space="preserve">megismernénk felületesen felvázolnám </w:t>
       </w:r>
       <w:r>
         <w:rPr>
           <w:rFonts w:ascii="Arial" w:hAnsi="Arial" w:cs="Arial"/>
+          <w:sz w:val="22"/>
+          <w:szCs w:val="22"/>
         </w:rPr>
         <w:t>miről is lesz szó</w:t>
       </w:r>
       <w:r>
         <w:rPr>
           <w:rFonts w:ascii="Arial" w:hAnsi="Arial" w:cs="Arial"/>
+          <w:sz w:val="22"/>
+          <w:szCs w:val="22"/>
         </w:rPr>
         <w:t>.</w:t>
       </w:r>
@@ -1397,119 +1503,159 @@
         <w:jc w:val="both"/>
         <w:rPr>
           <w:rFonts w:ascii="Arial" w:hAnsi="Arial" w:cs="Arial"/>
-        </w:rPr>
-      </w:pPr>
-      <w:r>
-        <w:rPr>
-          <w:rFonts w:ascii="Arial" w:hAnsi="Arial" w:cs="Arial"/>
+          <w:sz w:val="22"/>
+          <w:szCs w:val="22"/>
+        </w:rPr>
+      </w:pPr>
+      <w:r>
+        <w:rPr>
+          <w:rFonts w:ascii="Arial" w:hAnsi="Arial" w:cs="Arial"/>
+          <w:sz w:val="22"/>
+          <w:szCs w:val="22"/>
         </w:rPr>
         <w:t>Elsőkörben a telephellyel kapcsolat</w:t>
       </w:r>
       <w:r>
         <w:rPr>
           <w:rFonts w:ascii="Arial" w:hAnsi="Arial" w:cs="Arial"/>
+          <w:sz w:val="22"/>
+          <w:szCs w:val="22"/>
         </w:rPr>
         <w:t xml:space="preserve">os tudnivalókat fogom </w:t>
       </w:r>
       <w:r>
         <w:rPr>
           <w:rFonts w:ascii="Arial" w:hAnsi="Arial" w:cs="Arial"/>
+          <w:sz w:val="22"/>
+          <w:szCs w:val="22"/>
         </w:rPr>
         <w:t>bemutatni</w:t>
       </w:r>
       <w:r>
         <w:rPr>
           <w:rFonts w:ascii="Arial" w:hAnsi="Arial" w:cs="Arial"/>
+          <w:sz w:val="22"/>
+          <w:szCs w:val="22"/>
         </w:rPr>
         <w:t>. Itt kitérek minden olyan információra</w:t>
       </w:r>
       <w:r>
         <w:rPr>
           <w:rFonts w:ascii="Arial" w:hAnsi="Arial" w:cs="Arial"/>
+          <w:sz w:val="22"/>
+          <w:szCs w:val="22"/>
         </w:rPr>
         <w:t>,</w:t>
       </w:r>
       <w:r>
         <w:rPr>
           <w:rFonts w:ascii="Arial" w:hAnsi="Arial" w:cs="Arial"/>
+          <w:sz w:val="22"/>
+          <w:szCs w:val="22"/>
         </w:rPr>
         <w:t xml:space="preserve"> </w:t>
       </w:r>
       <w:r>
         <w:rPr>
           <w:rFonts w:ascii="Arial" w:hAnsi="Arial" w:cs="Arial"/>
+          <w:sz w:val="22"/>
+          <w:szCs w:val="22"/>
         </w:rPr>
         <w:t xml:space="preserve">amely </w:t>
       </w:r>
       <w:r>
         <w:rPr>
           <w:rFonts w:ascii="Arial" w:hAnsi="Arial" w:cs="Arial"/>
+          <w:sz w:val="22"/>
+          <w:szCs w:val="22"/>
         </w:rPr>
         <w:t xml:space="preserve">elengedhetetlen az épületek </w:t>
       </w:r>
       <w:r>
         <w:rPr>
           <w:rFonts w:ascii="Arial" w:hAnsi="Arial" w:cs="Arial"/>
+          <w:sz w:val="22"/>
+          <w:szCs w:val="22"/>
         </w:rPr>
         <w:t>ismerete érdekében</w:t>
       </w:r>
       <w:r>
         <w:rPr>
           <w:rFonts w:ascii="Arial" w:hAnsi="Arial" w:cs="Arial"/>
+          <w:sz w:val="22"/>
+          <w:szCs w:val="22"/>
         </w:rPr>
         <w:t>, mint például a</w:t>
       </w:r>
       <w:r>
         <w:rPr>
           <w:rFonts w:ascii="Arial" w:hAnsi="Arial" w:cs="Arial"/>
+          <w:sz w:val="22"/>
+          <w:szCs w:val="22"/>
         </w:rPr>
         <w:t xml:space="preserve">z </w:t>
       </w:r>
       <w:r>
         <w:rPr>
           <w:rFonts w:ascii="Arial" w:hAnsi="Arial" w:cs="Arial"/>
+          <w:sz w:val="22"/>
+          <w:szCs w:val="22"/>
         </w:rPr>
         <w:t xml:space="preserve">alapterület, helységek mérete, </w:t>
       </w:r>
       <w:r>
         <w:rPr>
           <w:rFonts w:ascii="Arial" w:hAnsi="Arial" w:cs="Arial"/>
+          <w:sz w:val="22"/>
+          <w:szCs w:val="22"/>
         </w:rPr>
         <w:t xml:space="preserve">a </w:t>
       </w:r>
       <w:r>
         <w:rPr>
           <w:rFonts w:ascii="Arial" w:hAnsi="Arial" w:cs="Arial"/>
+          <w:sz w:val="22"/>
+          <w:szCs w:val="22"/>
         </w:rPr>
         <w:t>belmagasság,</w:t>
       </w:r>
       <w:r>
         <w:rPr>
           <w:rFonts w:ascii="Arial" w:hAnsi="Arial" w:cs="Arial"/>
+          <w:sz w:val="22"/>
+          <w:szCs w:val="22"/>
         </w:rPr>
         <w:t xml:space="preserve"> a</w:t>
       </w:r>
       <w:r>
         <w:rPr>
           <w:rFonts w:ascii="Arial" w:hAnsi="Arial" w:cs="Arial"/>
+          <w:sz w:val="22"/>
+          <w:szCs w:val="22"/>
         </w:rPr>
         <w:t xml:space="preserve"> falvastagság</w:t>
       </w:r>
       <w:r>
         <w:rPr>
           <w:rFonts w:ascii="Arial" w:hAnsi="Arial" w:cs="Arial"/>
+          <w:sz w:val="22"/>
+          <w:szCs w:val="22"/>
         </w:rPr>
         <w:t>, a feladatkör és</w:t>
       </w:r>
       <w:r>
         <w:rPr>
           <w:rFonts w:ascii="Arial" w:hAnsi="Arial" w:cs="Arial"/>
+          <w:sz w:val="22"/>
+          <w:szCs w:val="22"/>
         </w:rPr>
         <w:t xml:space="preserve"> egyéb építési sajátosságok</w:t>
       </w:r>
       <w:r>
         <w:rPr>
           <w:rFonts w:ascii="Arial" w:hAnsi="Arial" w:cs="Arial"/>
+          <w:sz w:val="22"/>
+          <w:szCs w:val="22"/>
         </w:rPr>
         <w:t>.</w:t>
       </w:r>
@@ -1521,49 +1667,49 @@
         <w:jc w:val="both"/>
         <w:rPr>
           <w:rFonts w:ascii="Arial" w:hAnsi="Arial" w:cs="Arial"/>
-        </w:rPr>
-      </w:pPr>
-      <w:r>
-        <w:rPr>
-          <w:rFonts w:ascii="Arial" w:hAnsi="Arial" w:cs="Arial"/>
+          <w:sz w:val="22"/>
+          <w:szCs w:val="22"/>
+        </w:rPr>
+      </w:pPr>
+      <w:r>
+        <w:rPr>
+          <w:rFonts w:ascii="Arial" w:hAnsi="Arial" w:cs="Arial"/>
+          <w:sz w:val="22"/>
+          <w:szCs w:val="22"/>
         </w:rPr>
         <w:t>Ezt követően szót ejtek a hálózat</w:t>
       </w:r>
       <w:r>
         <w:rPr>
           <w:rFonts w:ascii="Arial" w:hAnsi="Arial" w:cs="Arial"/>
+          <w:sz w:val="22"/>
+          <w:szCs w:val="22"/>
         </w:rPr>
         <w:t xml:space="preserve">ot megvalósító alkotóelemekről és a fizikai, illetve logikai topológiáról. </w:t>
       </w:r>
       <w:r>
         <w:rPr>
           <w:rFonts w:ascii="Arial" w:hAnsi="Arial" w:cs="Arial"/>
-        </w:rPr>
-        <w:t xml:space="preserve">A hálózatban alkalmazandó eszközöket, illetve fizikai átviteli közegeket és operációs rendszereket a mai modern elvárásoknak megfelelően választottuk ki. </w:t>
-      </w:r>
-      <w:r>
-        <w:rPr>
-          <w:rFonts w:ascii="Arial" w:hAnsi="Arial" w:cs="Arial"/>
-        </w:rPr>
-        <w:t xml:space="preserve">Az elvárásoknak megfelelve igyekeztünk mindent a lehető legjobban átgondolni és megvalósítani és ezeket tesztelni. A biztonság és </w:t>
-      </w:r>
-      <w:r>
-        <w:rPr>
-          <w:rFonts w:ascii="Arial" w:hAnsi="Arial" w:cs="Arial"/>
+          <w:sz w:val="22"/>
+          <w:szCs w:val="22"/>
+        </w:rPr>
+        <w:t xml:space="preserve">A hálózatban alkalmazandó eszközöket, illetve fizikai átviteli közegeket és operációs rendszereket a mai modern elvárásoknak megfelelően választottuk ki. Az elvárásoknak megfelelve igyekeztünk mindent a lehető legjobban átgondolni és megvalósítani és ezeket tesztelni. A biztonság és </w:t>
+      </w:r>
+      <w:r>
+        <w:rPr>
+          <w:rFonts w:ascii="Arial" w:hAnsi="Arial" w:cs="Arial"/>
+          <w:sz w:val="22"/>
+          <w:szCs w:val="22"/>
         </w:rPr>
         <w:t>tökéletes</w:t>
       </w:r>
       <w:r>
         <w:rPr>
           <w:rFonts w:ascii="Arial" w:hAnsi="Arial" w:cs="Arial"/>
-        </w:rPr>
-        <w:t xml:space="preserve"> működés érdekében számos óvintézkedéseket hajtottunk végre. Igyekezetünk kitartott amellett is, hogy igényes átlátható és könnyen megérthető legyen mindenki számára a hálózat felépítése és működése.</w:t>
-      </w:r>
-      <w:r>
-        <w:rPr>
-          <w:rFonts w:ascii="Arial" w:hAnsi="Arial" w:cs="Arial"/>
-        </w:rPr>
-        <w:t xml:space="preserve"> A továbbiakban ismertetve lesz minden olyan létfontosságú információ, amely segíti hálózat megértését.</w:t>
+          <w:sz w:val="22"/>
+          <w:szCs w:val="22"/>
+        </w:rPr>
+        <w:t xml:space="preserve"> működés érdekében számos óvintézkedéseket hajtottunk végre. Igyekezetünk kitartott amellett is, hogy igényes átlátható és könnyen megérthető legyen mindenki számára a hálózat felépítése és működése. A továbbiakban ismertetve lesz minden olyan létfontosságú információ, amely segíti hálózat megértését.</w:t>
       </w:r>
     </w:p>
     <w:p>
@@ -1573,131 +1719,175 @@
         <w:jc w:val="both"/>
         <w:rPr>
           <w:rFonts w:ascii="Arial" w:hAnsi="Arial" w:cs="Arial"/>
-        </w:rPr>
-      </w:pPr>
-      <w:r>
-        <w:rPr>
-          <w:rFonts w:ascii="Arial" w:hAnsi="Arial" w:cs="Arial"/>
+          <w:sz w:val="22"/>
+          <w:szCs w:val="22"/>
+        </w:rPr>
+      </w:pPr>
+      <w:r>
+        <w:rPr>
+          <w:rFonts w:ascii="Arial" w:hAnsi="Arial" w:cs="Arial"/>
+          <w:sz w:val="22"/>
+          <w:szCs w:val="22"/>
         </w:rPr>
         <w:t xml:space="preserve">A teszteléskor igyekeztünk elvonatkoztatni az emulátor programok használatától és inkább a szimulátorok </w:t>
       </w:r>
       <w:r>
         <w:rPr>
           <w:rFonts w:ascii="Arial" w:hAnsi="Arial" w:cs="Arial"/>
+          <w:sz w:val="22"/>
+          <w:szCs w:val="22"/>
         </w:rPr>
         <w:t>felé</w:t>
       </w:r>
       <w:r>
         <w:rPr>
           <w:rFonts w:ascii="Arial" w:hAnsi="Arial" w:cs="Arial"/>
+          <w:sz w:val="22"/>
+          <w:szCs w:val="22"/>
         </w:rPr>
         <w:t xml:space="preserve"> vettük a</w:t>
       </w:r>
       <w:r>
         <w:rPr>
           <w:rFonts w:ascii="Arial" w:hAnsi="Arial" w:cs="Arial"/>
+          <w:sz w:val="22"/>
+          <w:szCs w:val="22"/>
         </w:rPr>
         <w:t>z irányt</w:t>
       </w:r>
       <w:r>
         <w:rPr>
           <w:rFonts w:ascii="Arial" w:hAnsi="Arial" w:cs="Arial"/>
+          <w:sz w:val="22"/>
+          <w:szCs w:val="22"/>
         </w:rPr>
         <w:t>, hogy minél inkább valósághűbb környezetben érezhessük magunkat nem beszélve a sokkalta több funkció és lehetőség tárházáról.</w:t>
       </w:r>
       <w:r>
         <w:rPr>
           <w:rFonts w:ascii="Arial" w:hAnsi="Arial" w:cs="Arial"/>
+          <w:sz w:val="22"/>
+          <w:szCs w:val="22"/>
         </w:rPr>
         <w:t xml:space="preserve"> Azonban ehhez szükségünk volt erőforrásokra is</w:t>
       </w:r>
       <w:r>
         <w:rPr>
           <w:rFonts w:ascii="Arial" w:hAnsi="Arial" w:cs="Arial"/>
+          <w:sz w:val="22"/>
+          <w:szCs w:val="22"/>
         </w:rPr>
         <w:t xml:space="preserve">. Sok idő és utánajárás árán sikerült is megvalósítani a megfelelő tesztkörnyezetet, amely lehetőséget adott arra, hogy </w:t>
       </w:r>
       <w:r>
         <w:rPr>
           <w:rFonts w:ascii="Arial" w:hAnsi="Arial" w:cs="Arial"/>
+          <w:sz w:val="22"/>
+          <w:szCs w:val="22"/>
         </w:rPr>
         <w:t>tesztelhessük</w:t>
       </w:r>
       <w:r>
         <w:rPr>
           <w:rFonts w:ascii="Arial" w:hAnsi="Arial" w:cs="Arial"/>
+          <w:sz w:val="22"/>
+          <w:szCs w:val="22"/>
         </w:rPr>
         <w:t xml:space="preserve"> az</w:t>
       </w:r>
       <w:r>
         <w:rPr>
           <w:rFonts w:ascii="Arial" w:hAnsi="Arial" w:cs="Arial"/>
+          <w:sz w:val="22"/>
+          <w:szCs w:val="22"/>
         </w:rPr>
         <w:t>t, hogy</w:t>
       </w:r>
       <w:r>
         <w:rPr>
           <w:rFonts w:ascii="Arial" w:hAnsi="Arial" w:cs="Arial"/>
+          <w:sz w:val="22"/>
+          <w:szCs w:val="22"/>
         </w:rPr>
         <w:t xml:space="preserve"> elképzelésünk </w:t>
       </w:r>
       <w:r>
         <w:rPr>
           <w:rFonts w:ascii="Arial" w:hAnsi="Arial" w:cs="Arial"/>
+          <w:sz w:val="22"/>
+          <w:szCs w:val="22"/>
         </w:rPr>
         <w:t xml:space="preserve">megállná e a helyét valós környezetben </w:t>
       </w:r>
       <w:r>
         <w:rPr>
           <w:rFonts w:ascii="Arial" w:hAnsi="Arial" w:cs="Arial"/>
+          <w:sz w:val="22"/>
+          <w:szCs w:val="22"/>
         </w:rPr>
         <w:t xml:space="preserve">vagy sem. Azonban ennek köszönhetően megbizonyosodtunk róla, hogy működne a hálózatunk, ha megvalósítanánk </w:t>
       </w:r>
       <w:r>
         <w:rPr>
           <w:rFonts w:ascii="Arial" w:hAnsi="Arial" w:cs="Arial"/>
+          <w:sz w:val="22"/>
+          <w:szCs w:val="22"/>
         </w:rPr>
         <w:t xml:space="preserve">élőben is. </w:t>
       </w:r>
       <w:r>
         <w:rPr>
           <w:rFonts w:ascii="Arial" w:hAnsi="Arial" w:cs="Arial"/>
+          <w:sz w:val="22"/>
+          <w:szCs w:val="22"/>
         </w:rPr>
         <w:t>A későbbiekben a tesztelésről is szó esik hogyan sikerült megvalósítani</w:t>
       </w:r>
       <w:r>
         <w:rPr>
           <w:rFonts w:ascii="Arial" w:hAnsi="Arial" w:cs="Arial"/>
+          <w:sz w:val="22"/>
+          <w:szCs w:val="22"/>
         </w:rPr>
         <w:t>, miféle problémákba ütköztünk és</w:t>
       </w:r>
       <w:r>
         <w:rPr>
           <w:rFonts w:ascii="Arial" w:hAnsi="Arial" w:cs="Arial"/>
+          <w:sz w:val="22"/>
+          <w:szCs w:val="22"/>
         </w:rPr>
         <w:t xml:space="preserve"> </w:t>
       </w:r>
       <w:r>
         <w:rPr>
           <w:rFonts w:ascii="Arial" w:hAnsi="Arial" w:cs="Arial"/>
+          <w:sz w:val="22"/>
+          <w:szCs w:val="22"/>
         </w:rPr>
         <w:t xml:space="preserve">ezek után mely </w:t>
       </w:r>
       <w:r>
         <w:rPr>
           <w:rFonts w:ascii="Arial" w:hAnsi="Arial" w:cs="Arial"/>
+          <w:sz w:val="22"/>
+          <w:szCs w:val="22"/>
         </w:rPr>
         <w:t>mérföldköveket sikerült elérn</w:t>
       </w:r>
       <w:r>
         <w:rPr>
           <w:rFonts w:ascii="Arial" w:hAnsi="Arial" w:cs="Arial"/>
+          <w:sz w:val="22"/>
+          <w:szCs w:val="22"/>
         </w:rPr>
         <w:t>ünk</w:t>
       </w:r>
       <w:r>
         <w:rPr>
           <w:rFonts w:ascii="Arial" w:hAnsi="Arial" w:cs="Arial"/>
+          <w:sz w:val="22"/>
+          <w:szCs w:val="22"/>
         </w:rPr>
         <w:t>.</w:t>
       </w:r>
@@ -1709,17 +1899,23 @@
         <w:jc w:val="both"/>
         <w:rPr>
           <w:rFonts w:ascii="Arial" w:hAnsi="Arial" w:cs="Arial"/>
-        </w:rPr>
-      </w:pPr>
-      <w:r>
-        <w:rPr>
-          <w:rFonts w:ascii="Arial" w:hAnsi="Arial" w:cs="Arial"/>
+          <w:sz w:val="22"/>
+          <w:szCs w:val="22"/>
+        </w:rPr>
+      </w:pPr>
+      <w:r>
+        <w:rPr>
+          <w:rFonts w:ascii="Arial" w:hAnsi="Arial" w:cs="Arial"/>
+          <w:sz w:val="22"/>
+          <w:szCs w:val="22"/>
         </w:rPr>
         <w:t xml:space="preserve">Végezetül a feladat megoldásához alkalmazott összes alkalmazásra, szolgáltatásra és segítségre is kitérünk. Ezek nélkül sokkal </w:t>
       </w:r>
       <w:r>
         <w:rPr>
           <w:rFonts w:ascii="Arial" w:hAnsi="Arial" w:cs="Arial"/>
+          <w:sz w:val="22"/>
+          <w:szCs w:val="22"/>
         </w:rPr>
         <w:t xml:space="preserve">bonyolultabb és átláthatatlan lett volna a munkánk haladásának nyomon követése. </w:t>
       </w:r>
@@ -1727,25 +1923,36 @@
     <w:p>
       <w:pPr>
         <w:rPr>
-          <w:rFonts w:ascii="Arial" w:hAnsi="Arial" w:cs="Arial"/>
-        </w:rPr>
-      </w:pPr>
-      <w:r>
-        <w:rPr>
-          <w:rFonts w:ascii="Arial" w:hAnsi="Arial" w:cs="Arial"/>
-        </w:rPr>
+          <w:rFonts w:asciiTheme="majorHAnsi" w:eastAsiaTheme="majorEastAsia" w:hAnsiTheme="majorHAnsi" w:cstheme="majorBidi"/>
+          <w:color w:val="2F5496" w:themeColor="accent1" w:themeShade="BF"/>
+          <w:sz w:val="32"/>
+          <w:szCs w:val="32"/>
+        </w:rPr>
+      </w:pPr>
+      <w:r>
         <w:br w:type="page"/>
       </w:r>
     </w:p>
     <w:p>
       <w:pPr>
-        <w:pStyle w:val="Cm"/>
-        <w:spacing w:line="480" w:lineRule="auto"/>
-      </w:pPr>
-      <w:r>
+        <w:pStyle w:val="Cmsor1"/>
+        <w:spacing w:line="360" w:lineRule="auto"/>
+        <w:rPr>
+          <w:rFonts w:ascii="Arial" w:hAnsi="Arial" w:cs="Arial"/>
+          <w:sz w:val="56"/>
+          <w:szCs w:val="56"/>
+        </w:rPr>
+      </w:pPr>
+      <w:bookmarkStart w:id="1" w:name="_Toc126763536"/>
+      <w:r>
+        <w:rPr>
+          <w:sz w:val="56"/>
+          <w:szCs w:val="56"/>
+        </w:rPr>
         <w:lastRenderedPageBreak/>
         <w:t>Telephelyek</w:t>
       </w:r>
+      <w:bookmarkEnd w:id="1"/>
     </w:p>
     <w:p>
       <w:pPr>
@@ -1753,29 +1960,2365 @@
         <w:jc w:val="both"/>
         <w:rPr>
           <w:rFonts w:ascii="Arial" w:hAnsi="Arial" w:cs="Arial"/>
-        </w:rPr>
-      </w:pPr>
-      <w:r>
-        <w:rPr>
-          <w:rFonts w:ascii="Arial" w:hAnsi="Arial" w:cs="Arial"/>
+          <w:sz w:val="22"/>
+          <w:szCs w:val="22"/>
+        </w:rPr>
+      </w:pPr>
+      <w:r>
+        <w:rPr>
+          <w:rFonts w:ascii="Arial" w:hAnsi="Arial" w:cs="Arial"/>
+          <w:sz w:val="22"/>
+          <w:szCs w:val="22"/>
         </w:rPr>
         <w:t>Hosszas tanácskozást követően három helyileg különböző, de országosan egy, azonban elhelyezkedésileg több száz kilométeres távolságban tartózkodó irodai (</w:t>
       </w:r>
       <w:r>
         <w:rPr>
           <w:rFonts w:ascii="Arial" w:hAnsi="Arial" w:cs="Arial"/>
+          <w:sz w:val="22"/>
+          <w:szCs w:val="22"/>
         </w:rPr>
         <w:t xml:space="preserve">a </w:t>
       </w:r>
       <w:r>
         <w:rPr>
           <w:rFonts w:ascii="Arial" w:hAnsi="Arial" w:cs="Arial"/>
+          <w:sz w:val="22"/>
+          <w:szCs w:val="22"/>
         </w:rPr>
         <w:t xml:space="preserve">továbbiakban telephely) épületekre esett a választásunk. Ezen irodák újságírói feladatkört látnak el egy hírlap számára. A három telephely közül egy nagyobb, illetve kettő kisebb területű épületekről beszélhetünk. A telephelyek számára elengedhetetlen az internetelérés mivel a fő tevékenység ott jelenik meg az olvasók számára. </w:t>
       </w:r>
     </w:p>
+    <w:p>
+      <w:pPr>
+        <w:ind w:firstLine="284"/>
+        <w:jc w:val="both"/>
+        <w:rPr>
+          <w:rFonts w:ascii="Arial" w:hAnsi="Arial" w:cs="Arial"/>
+        </w:rPr>
+      </w:pPr>
+    </w:p>
+    <w:p>
+      <w:pPr>
+        <w:jc w:val="both"/>
+        <w:rPr>
+          <w:rFonts w:ascii="Arial" w:hAnsi="Arial" w:cs="Arial"/>
+          <w:sz w:val="22"/>
+          <w:szCs w:val="22"/>
+        </w:rPr>
+      </w:pPr>
+      <w:r>
+        <w:rPr>
+          <w:rFonts w:ascii="Arial" w:hAnsi="Arial" w:cs="Arial"/>
+          <w:sz w:val="22"/>
+          <w:szCs w:val="22"/>
+        </w:rPr>
+        <w:t xml:space="preserve">The </w:t>
+      </w:r>
+      <w:proofErr w:type="spellStart"/>
+      <w:r>
+        <w:rPr>
+          <w:rFonts w:ascii="Arial" w:hAnsi="Arial" w:cs="Arial"/>
+          <w:sz w:val="22"/>
+          <w:szCs w:val="22"/>
+        </w:rPr>
+        <w:t>Marathon</w:t>
+      </w:r>
+      <w:proofErr w:type="spellEnd"/>
+      <w:r>
+        <w:rPr>
+          <w:rFonts w:ascii="Arial" w:hAnsi="Arial" w:cs="Arial"/>
+          <w:sz w:val="22"/>
+          <w:szCs w:val="22"/>
+        </w:rPr>
+        <w:t>:</w:t>
+      </w:r>
+    </w:p>
+    <w:p>
+      <w:pPr>
+        <w:jc w:val="both"/>
+        <w:rPr>
+          <w:rFonts w:ascii="Arial" w:hAnsi="Arial" w:cs="Arial"/>
+          <w:sz w:val="22"/>
+          <w:szCs w:val="22"/>
+        </w:rPr>
+      </w:pPr>
+    </w:p>
+    <w:p>
+      <w:pPr>
+        <w:jc w:val="both"/>
+        <w:rPr>
+          <w:rFonts w:ascii="Arial" w:hAnsi="Arial" w:cs="Arial"/>
+          <w:sz w:val="22"/>
+          <w:szCs w:val="22"/>
+        </w:rPr>
+      </w:pPr>
+      <w:r>
+        <w:rPr>
+          <w:rFonts w:ascii="Arial" w:hAnsi="Arial" w:cs="Arial"/>
+          <w:sz w:val="22"/>
+          <w:szCs w:val="22"/>
+        </w:rPr>
+        <w:t>Ez a telephely a legnagyobb mindhárom közül és itt valósul meg több olyan elvárás, amelynek eleget kellett tennünk</w:t>
+      </w:r>
+      <w:r>
+        <w:rPr>
+          <w:rFonts w:ascii="Arial" w:hAnsi="Arial" w:cs="Arial"/>
+          <w:sz w:val="22"/>
+          <w:szCs w:val="22"/>
+        </w:rPr>
+        <w:t xml:space="preserve">, mint például a redundáns megoldások. </w:t>
+      </w:r>
+      <w:r>
+        <w:rPr>
+          <w:rFonts w:ascii="Arial" w:hAnsi="Arial" w:cs="Arial"/>
+          <w:sz w:val="22"/>
+          <w:szCs w:val="22"/>
+        </w:rPr>
+        <w:t>Bonyolultságát tekintve ez a telephely a legösszetettebb.</w:t>
+      </w:r>
+    </w:p>
+    <w:p>
+      <w:pPr>
+        <w:jc w:val="both"/>
+        <w:rPr>
+          <w:rFonts w:ascii="Arial" w:hAnsi="Arial" w:cs="Arial"/>
+          <w:sz w:val="22"/>
+          <w:szCs w:val="22"/>
+        </w:rPr>
+      </w:pPr>
+    </w:p>
+    <w:p>
+      <w:pPr>
+        <w:jc w:val="both"/>
+        <w:rPr>
+          <w:rFonts w:ascii="Arial" w:hAnsi="Arial" w:cs="Arial"/>
+          <w:sz w:val="22"/>
+          <w:szCs w:val="22"/>
+        </w:rPr>
+      </w:pPr>
+      <w:r>
+        <w:rPr>
+          <w:rFonts w:ascii="Arial" w:hAnsi="Arial" w:cs="Arial"/>
+          <w:sz w:val="22"/>
+          <w:szCs w:val="22"/>
+        </w:rPr>
+        <w:t>Méretek:</w:t>
+      </w:r>
+    </w:p>
+    <w:p>
+      <w:pPr>
+        <w:pStyle w:val="Listaszerbekezds"/>
+        <w:numPr>
+          <w:ilvl w:val="0"/>
+          <w:numId w:val="4"/>
+        </w:numPr>
+        <w:jc w:val="both"/>
+        <w:rPr>
+          <w:rFonts w:ascii="Arial" w:hAnsi="Arial" w:cs="Arial"/>
+          <w:sz w:val="22"/>
+          <w:szCs w:val="22"/>
+          <w:vertAlign w:val="superscript"/>
+        </w:rPr>
+      </w:pPr>
+      <w:r>
+        <w:rPr>
+          <w:rFonts w:ascii="Arial" w:hAnsi="Arial" w:cs="Arial"/>
+          <w:sz w:val="22"/>
+          <w:szCs w:val="22"/>
+        </w:rPr>
+        <w:t xml:space="preserve">Az épület területe </w:t>
+      </w:r>
+      <w:r>
+        <w:rPr>
+          <w:rFonts w:ascii="Arial" w:hAnsi="Arial" w:cs="Arial"/>
+          <w:sz w:val="22"/>
+          <w:szCs w:val="22"/>
+        </w:rPr>
+        <w:t>633.75 m</w:t>
+      </w:r>
+      <w:r>
+        <w:rPr>
+          <w:rFonts w:ascii="Arial" w:hAnsi="Arial" w:cs="Arial"/>
+          <w:sz w:val="22"/>
+          <w:szCs w:val="22"/>
+          <w:vertAlign w:val="superscript"/>
+        </w:rPr>
+        <w:t>2</w:t>
+      </w:r>
+    </w:p>
+    <w:p>
+      <w:pPr>
+        <w:pStyle w:val="Listaszerbekezds"/>
+        <w:numPr>
+          <w:ilvl w:val="0"/>
+          <w:numId w:val="4"/>
+        </w:numPr>
+        <w:jc w:val="both"/>
+        <w:rPr>
+          <w:rFonts w:ascii="Arial" w:hAnsi="Arial" w:cs="Arial"/>
+          <w:sz w:val="22"/>
+          <w:szCs w:val="22"/>
+        </w:rPr>
+      </w:pPr>
+      <w:r>
+        <w:rPr>
+          <w:rFonts w:ascii="Arial" w:hAnsi="Arial" w:cs="Arial"/>
+          <w:sz w:val="22"/>
+          <w:szCs w:val="22"/>
+        </w:rPr>
+        <w:t>Office 1: 3.65 * 3.91 = 14.27 m</w:t>
+      </w:r>
+      <w:r>
+        <w:rPr>
+          <w:rFonts w:ascii="Arial" w:hAnsi="Arial" w:cs="Arial"/>
+          <w:sz w:val="22"/>
+          <w:szCs w:val="22"/>
+          <w:vertAlign w:val="superscript"/>
+        </w:rPr>
+        <w:t>2</w:t>
+      </w:r>
+    </w:p>
+    <w:p>
+      <w:pPr>
+        <w:pStyle w:val="Listaszerbekezds"/>
+        <w:numPr>
+          <w:ilvl w:val="0"/>
+          <w:numId w:val="4"/>
+        </w:numPr>
+        <w:jc w:val="both"/>
+        <w:rPr>
+          <w:rFonts w:ascii="Arial" w:hAnsi="Arial" w:cs="Arial"/>
+          <w:sz w:val="22"/>
+          <w:szCs w:val="22"/>
+        </w:rPr>
+      </w:pPr>
+      <w:r>
+        <w:rPr>
+          <w:rFonts w:ascii="Arial" w:hAnsi="Arial" w:cs="Arial"/>
+          <w:sz w:val="22"/>
+          <w:szCs w:val="22"/>
+        </w:rPr>
+        <w:t>Office 2: 3.65 * 3.96 = 14.45 m</w:t>
+      </w:r>
+      <w:r>
+        <w:rPr>
+          <w:rFonts w:ascii="Arial" w:hAnsi="Arial" w:cs="Arial"/>
+          <w:sz w:val="22"/>
+          <w:szCs w:val="22"/>
+          <w:vertAlign w:val="superscript"/>
+        </w:rPr>
+        <w:t>2</w:t>
+      </w:r>
+    </w:p>
+    <w:p>
+      <w:pPr>
+        <w:pStyle w:val="Listaszerbekezds"/>
+        <w:numPr>
+          <w:ilvl w:val="0"/>
+          <w:numId w:val="4"/>
+        </w:numPr>
+        <w:jc w:val="both"/>
+        <w:rPr>
+          <w:rFonts w:ascii="Arial" w:hAnsi="Arial" w:cs="Arial"/>
+          <w:sz w:val="22"/>
+          <w:szCs w:val="22"/>
+        </w:rPr>
+      </w:pPr>
+      <w:r>
+        <w:rPr>
+          <w:rFonts w:ascii="Arial" w:hAnsi="Arial" w:cs="Arial"/>
+          <w:sz w:val="22"/>
+          <w:szCs w:val="22"/>
+        </w:rPr>
+        <w:t>Office 3: 3.65 * 3.96 = 14.45 m</w:t>
+      </w:r>
+      <w:r>
+        <w:rPr>
+          <w:rFonts w:ascii="Arial" w:hAnsi="Arial" w:cs="Arial"/>
+          <w:sz w:val="22"/>
+          <w:szCs w:val="22"/>
+          <w:vertAlign w:val="superscript"/>
+        </w:rPr>
+        <w:t>2</w:t>
+      </w:r>
+    </w:p>
+    <w:p>
+      <w:pPr>
+        <w:pStyle w:val="Listaszerbekezds"/>
+        <w:numPr>
+          <w:ilvl w:val="0"/>
+          <w:numId w:val="4"/>
+        </w:numPr>
+        <w:jc w:val="both"/>
+        <w:rPr>
+          <w:rFonts w:ascii="Arial" w:hAnsi="Arial" w:cs="Arial"/>
+          <w:sz w:val="22"/>
+          <w:szCs w:val="22"/>
+        </w:rPr>
+      </w:pPr>
+      <w:r>
+        <w:rPr>
+          <w:rFonts w:ascii="Arial" w:hAnsi="Arial" w:cs="Arial"/>
+          <w:sz w:val="22"/>
+          <w:szCs w:val="22"/>
+        </w:rPr>
+        <w:t>Office 4: 3.65 * 3.96 = 14.45 m</w:t>
+      </w:r>
+      <w:r>
+        <w:rPr>
+          <w:rFonts w:ascii="Arial" w:hAnsi="Arial" w:cs="Arial"/>
+          <w:sz w:val="22"/>
+          <w:szCs w:val="22"/>
+          <w:vertAlign w:val="superscript"/>
+        </w:rPr>
+        <w:t>2</w:t>
+      </w:r>
+    </w:p>
+    <w:p>
+      <w:pPr>
+        <w:pStyle w:val="Listaszerbekezds"/>
+        <w:numPr>
+          <w:ilvl w:val="0"/>
+          <w:numId w:val="4"/>
+        </w:numPr>
+        <w:jc w:val="both"/>
+        <w:rPr>
+          <w:rFonts w:ascii="Arial" w:hAnsi="Arial" w:cs="Arial"/>
+          <w:sz w:val="22"/>
+          <w:szCs w:val="22"/>
+        </w:rPr>
+      </w:pPr>
+      <w:r>
+        <w:rPr>
+          <w:rFonts w:ascii="Arial" w:hAnsi="Arial" w:cs="Arial"/>
+          <w:sz w:val="22"/>
+          <w:szCs w:val="22"/>
+        </w:rPr>
+        <w:t>Office 5: 3.65 * 3.91 = 14.27 m</w:t>
+      </w:r>
+      <w:r>
+        <w:rPr>
+          <w:rFonts w:ascii="Arial" w:hAnsi="Arial" w:cs="Arial"/>
+          <w:sz w:val="22"/>
+          <w:szCs w:val="22"/>
+          <w:vertAlign w:val="superscript"/>
+        </w:rPr>
+        <w:t>2</w:t>
+      </w:r>
+    </w:p>
+    <w:p>
+      <w:pPr>
+        <w:pStyle w:val="Listaszerbekezds"/>
+        <w:numPr>
+          <w:ilvl w:val="0"/>
+          <w:numId w:val="4"/>
+        </w:numPr>
+        <w:jc w:val="both"/>
+        <w:rPr>
+          <w:rFonts w:ascii="Arial" w:hAnsi="Arial" w:cs="Arial"/>
+          <w:sz w:val="22"/>
+          <w:szCs w:val="22"/>
+        </w:rPr>
+      </w:pPr>
+      <w:r>
+        <w:rPr>
+          <w:rFonts w:ascii="Arial" w:hAnsi="Arial" w:cs="Arial"/>
+          <w:sz w:val="22"/>
+          <w:szCs w:val="22"/>
+        </w:rPr>
+        <w:t>Office 6: 3.55 * 4.06 = 14.41 m</w:t>
+      </w:r>
+      <w:r>
+        <w:rPr>
+          <w:rFonts w:ascii="Arial" w:hAnsi="Arial" w:cs="Arial"/>
+          <w:sz w:val="22"/>
+          <w:szCs w:val="22"/>
+          <w:vertAlign w:val="superscript"/>
+        </w:rPr>
+        <w:t>2</w:t>
+      </w:r>
+    </w:p>
+    <w:p>
+      <w:pPr>
+        <w:pStyle w:val="Listaszerbekezds"/>
+        <w:numPr>
+          <w:ilvl w:val="0"/>
+          <w:numId w:val="4"/>
+        </w:numPr>
+        <w:jc w:val="both"/>
+        <w:rPr>
+          <w:rFonts w:ascii="Arial" w:hAnsi="Arial" w:cs="Arial"/>
+          <w:sz w:val="22"/>
+          <w:szCs w:val="22"/>
+        </w:rPr>
+      </w:pPr>
+      <w:r>
+        <w:rPr>
+          <w:rFonts w:ascii="Arial" w:hAnsi="Arial" w:cs="Arial"/>
+          <w:sz w:val="22"/>
+          <w:szCs w:val="22"/>
+        </w:rPr>
+        <w:t>Office 7: 3.55 * 4.06 = 14.41 m</w:t>
+      </w:r>
+      <w:r>
+        <w:rPr>
+          <w:rFonts w:ascii="Arial" w:hAnsi="Arial" w:cs="Arial"/>
+          <w:sz w:val="22"/>
+          <w:szCs w:val="22"/>
+          <w:vertAlign w:val="superscript"/>
+        </w:rPr>
+        <w:t>2</w:t>
+      </w:r>
+    </w:p>
+    <w:p>
+      <w:pPr>
+        <w:pStyle w:val="Listaszerbekezds"/>
+        <w:numPr>
+          <w:ilvl w:val="0"/>
+          <w:numId w:val="4"/>
+        </w:numPr>
+        <w:jc w:val="both"/>
+        <w:rPr>
+          <w:rFonts w:ascii="Arial" w:hAnsi="Arial" w:cs="Arial"/>
+          <w:sz w:val="22"/>
+          <w:szCs w:val="22"/>
+        </w:rPr>
+      </w:pPr>
+      <w:r>
+        <w:rPr>
+          <w:rFonts w:ascii="Arial" w:hAnsi="Arial" w:cs="Arial"/>
+          <w:sz w:val="22"/>
+          <w:szCs w:val="22"/>
+        </w:rPr>
+        <w:t>Office 8: 3.55 * 4.06 = 14.41 m</w:t>
+      </w:r>
+      <w:r>
+        <w:rPr>
+          <w:rFonts w:ascii="Arial" w:hAnsi="Arial" w:cs="Arial"/>
+          <w:sz w:val="22"/>
+          <w:szCs w:val="22"/>
+          <w:vertAlign w:val="superscript"/>
+        </w:rPr>
+        <w:t>2</w:t>
+      </w:r>
+    </w:p>
+    <w:p>
+      <w:pPr>
+        <w:pStyle w:val="Listaszerbekezds"/>
+        <w:numPr>
+          <w:ilvl w:val="0"/>
+          <w:numId w:val="4"/>
+        </w:numPr>
+        <w:jc w:val="both"/>
+        <w:rPr>
+          <w:rFonts w:ascii="Arial" w:hAnsi="Arial" w:cs="Arial"/>
+          <w:sz w:val="22"/>
+          <w:szCs w:val="22"/>
+        </w:rPr>
+      </w:pPr>
+      <w:r>
+        <w:rPr>
+          <w:rFonts w:ascii="Arial" w:hAnsi="Arial" w:cs="Arial"/>
+          <w:sz w:val="22"/>
+          <w:szCs w:val="22"/>
+        </w:rPr>
+        <w:t>Office 9: 3.55 * 4.06 = 14.41 m</w:t>
+      </w:r>
+      <w:r>
+        <w:rPr>
+          <w:rFonts w:ascii="Arial" w:hAnsi="Arial" w:cs="Arial"/>
+          <w:sz w:val="22"/>
+          <w:szCs w:val="22"/>
+          <w:vertAlign w:val="superscript"/>
+        </w:rPr>
+        <w:t>2</w:t>
+      </w:r>
+    </w:p>
+    <w:p>
+      <w:pPr>
+        <w:pStyle w:val="Listaszerbekezds"/>
+        <w:numPr>
+          <w:ilvl w:val="0"/>
+          <w:numId w:val="4"/>
+        </w:numPr>
+        <w:jc w:val="both"/>
+        <w:rPr>
+          <w:rFonts w:ascii="Arial" w:hAnsi="Arial" w:cs="Arial"/>
+          <w:sz w:val="22"/>
+          <w:szCs w:val="22"/>
+        </w:rPr>
+      </w:pPr>
+      <w:proofErr w:type="spellStart"/>
+      <w:r>
+        <w:rPr>
+          <w:rFonts w:ascii="Arial" w:hAnsi="Arial" w:cs="Arial"/>
+          <w:sz w:val="22"/>
+          <w:szCs w:val="22"/>
+        </w:rPr>
+        <w:t>Toilet</w:t>
+      </w:r>
+      <w:proofErr w:type="spellEnd"/>
+      <w:r>
+        <w:rPr>
+          <w:rFonts w:ascii="Arial" w:hAnsi="Arial" w:cs="Arial"/>
+          <w:sz w:val="22"/>
+          <w:szCs w:val="22"/>
+        </w:rPr>
+        <w:t xml:space="preserve"> 1: 3.65 * 4.47 = 16.31 m</w:t>
+      </w:r>
+      <w:r>
+        <w:rPr>
+          <w:rFonts w:ascii="Arial" w:hAnsi="Arial" w:cs="Arial"/>
+          <w:sz w:val="22"/>
+          <w:szCs w:val="22"/>
+          <w:vertAlign w:val="superscript"/>
+        </w:rPr>
+        <w:t>2</w:t>
+      </w:r>
+    </w:p>
+    <w:p>
+      <w:pPr>
+        <w:pStyle w:val="Listaszerbekezds"/>
+        <w:numPr>
+          <w:ilvl w:val="0"/>
+          <w:numId w:val="4"/>
+        </w:numPr>
+        <w:jc w:val="both"/>
+        <w:rPr>
+          <w:rFonts w:ascii="Arial" w:hAnsi="Arial" w:cs="Arial"/>
+          <w:sz w:val="22"/>
+          <w:szCs w:val="22"/>
+        </w:rPr>
+      </w:pPr>
+      <w:proofErr w:type="spellStart"/>
+      <w:r>
+        <w:rPr>
+          <w:rFonts w:ascii="Arial" w:hAnsi="Arial" w:cs="Arial"/>
+          <w:sz w:val="22"/>
+          <w:szCs w:val="22"/>
+        </w:rPr>
+        <w:t>Toilet</w:t>
+      </w:r>
+      <w:proofErr w:type="spellEnd"/>
+      <w:r>
+        <w:rPr>
+          <w:rFonts w:ascii="Arial" w:hAnsi="Arial" w:cs="Arial"/>
+          <w:sz w:val="22"/>
+          <w:szCs w:val="22"/>
+        </w:rPr>
+        <w:t xml:space="preserve"> 2: 3.65 * 4.47 = 16.31 m</w:t>
+      </w:r>
+      <w:r>
+        <w:rPr>
+          <w:rFonts w:ascii="Arial" w:hAnsi="Arial" w:cs="Arial"/>
+          <w:sz w:val="22"/>
+          <w:szCs w:val="22"/>
+          <w:vertAlign w:val="superscript"/>
+        </w:rPr>
+        <w:t>2</w:t>
+      </w:r>
+    </w:p>
+    <w:p>
+      <w:pPr>
+        <w:pStyle w:val="Listaszerbekezds"/>
+        <w:numPr>
+          <w:ilvl w:val="0"/>
+          <w:numId w:val="4"/>
+        </w:numPr>
+        <w:jc w:val="both"/>
+        <w:rPr>
+          <w:rFonts w:ascii="Arial" w:hAnsi="Arial" w:cs="Arial"/>
+          <w:sz w:val="22"/>
+          <w:szCs w:val="22"/>
+        </w:rPr>
+      </w:pPr>
+      <w:r>
+        <w:rPr>
+          <w:rFonts w:ascii="Arial" w:hAnsi="Arial" w:cs="Arial"/>
+          <w:sz w:val="22"/>
+          <w:szCs w:val="22"/>
+        </w:rPr>
+        <w:t>Janitor: 3.65 * 1.93 = 7 m</w:t>
+      </w:r>
+      <w:r>
+        <w:rPr>
+          <w:rFonts w:ascii="Arial" w:hAnsi="Arial" w:cs="Arial"/>
+          <w:sz w:val="22"/>
+          <w:szCs w:val="22"/>
+          <w:vertAlign w:val="superscript"/>
+        </w:rPr>
+        <w:t>2</w:t>
+      </w:r>
+    </w:p>
+    <w:p>
+      <w:pPr>
+        <w:pStyle w:val="Listaszerbekezds"/>
+        <w:numPr>
+          <w:ilvl w:val="0"/>
+          <w:numId w:val="4"/>
+        </w:numPr>
+        <w:jc w:val="both"/>
+        <w:rPr>
+          <w:rFonts w:ascii="Arial" w:hAnsi="Arial" w:cs="Arial"/>
+          <w:sz w:val="22"/>
+          <w:szCs w:val="22"/>
+        </w:rPr>
+      </w:pPr>
+      <w:proofErr w:type="spellStart"/>
+      <w:r>
+        <w:rPr>
+          <w:rFonts w:ascii="Arial" w:hAnsi="Arial" w:cs="Arial"/>
+          <w:sz w:val="22"/>
+          <w:szCs w:val="22"/>
+        </w:rPr>
+        <w:t>Archives</w:t>
+      </w:r>
+      <w:proofErr w:type="spellEnd"/>
+      <w:r>
+        <w:rPr>
+          <w:rFonts w:ascii="Arial" w:hAnsi="Arial" w:cs="Arial"/>
+          <w:sz w:val="22"/>
+          <w:szCs w:val="22"/>
+        </w:rPr>
+        <w:t>: 3.65 * 1.93 = 7 m</w:t>
+      </w:r>
+      <w:r>
+        <w:rPr>
+          <w:rFonts w:ascii="Arial" w:hAnsi="Arial" w:cs="Arial"/>
+          <w:sz w:val="22"/>
+          <w:szCs w:val="22"/>
+          <w:vertAlign w:val="superscript"/>
+        </w:rPr>
+        <w:t>2</w:t>
+      </w:r>
+    </w:p>
+    <w:p>
+      <w:pPr>
+        <w:pStyle w:val="Listaszerbekezds"/>
+        <w:numPr>
+          <w:ilvl w:val="0"/>
+          <w:numId w:val="4"/>
+        </w:numPr>
+        <w:jc w:val="both"/>
+        <w:rPr>
+          <w:rFonts w:ascii="Arial" w:hAnsi="Arial" w:cs="Arial"/>
+          <w:sz w:val="22"/>
+          <w:szCs w:val="22"/>
+        </w:rPr>
+      </w:pPr>
+      <w:r>
+        <w:rPr>
+          <w:rFonts w:ascii="Arial" w:hAnsi="Arial" w:cs="Arial"/>
+          <w:sz w:val="22"/>
+          <w:szCs w:val="22"/>
+        </w:rPr>
+        <w:t xml:space="preserve">Storage </w:t>
+      </w:r>
+      <w:proofErr w:type="spellStart"/>
+      <w:r>
+        <w:rPr>
+          <w:rFonts w:ascii="Arial" w:hAnsi="Arial" w:cs="Arial"/>
+          <w:sz w:val="22"/>
+          <w:szCs w:val="22"/>
+        </w:rPr>
+        <w:t>Room</w:t>
+      </w:r>
+      <w:proofErr w:type="spellEnd"/>
+      <w:r>
+        <w:rPr>
+          <w:rFonts w:ascii="Arial" w:hAnsi="Arial" w:cs="Arial"/>
+          <w:sz w:val="22"/>
+          <w:szCs w:val="22"/>
+        </w:rPr>
+        <w:t>: 3.65 * 3.91 = 14.27 m</w:t>
+      </w:r>
+      <w:r>
+        <w:rPr>
+          <w:rFonts w:ascii="Arial" w:hAnsi="Arial" w:cs="Arial"/>
+          <w:sz w:val="22"/>
+          <w:szCs w:val="22"/>
+          <w:vertAlign w:val="superscript"/>
+        </w:rPr>
+        <w:t>2</w:t>
+      </w:r>
+    </w:p>
+    <w:p>
+      <w:pPr>
+        <w:pStyle w:val="Listaszerbekezds"/>
+        <w:numPr>
+          <w:ilvl w:val="0"/>
+          <w:numId w:val="4"/>
+        </w:numPr>
+        <w:jc w:val="both"/>
+        <w:rPr>
+          <w:rFonts w:ascii="Arial" w:hAnsi="Arial" w:cs="Arial"/>
+          <w:sz w:val="22"/>
+          <w:szCs w:val="22"/>
+        </w:rPr>
+      </w:pPr>
+      <w:r>
+        <w:rPr>
+          <w:rFonts w:ascii="Arial" w:hAnsi="Arial" w:cs="Arial"/>
+          <w:sz w:val="22"/>
+          <w:szCs w:val="22"/>
+        </w:rPr>
+        <w:t>HVAC: 3.65 * 1.72 = 6.28 m</w:t>
+      </w:r>
+      <w:r>
+        <w:rPr>
+          <w:rFonts w:ascii="Arial" w:hAnsi="Arial" w:cs="Arial"/>
+          <w:sz w:val="22"/>
+          <w:szCs w:val="22"/>
+          <w:vertAlign w:val="superscript"/>
+        </w:rPr>
+        <w:t>2</w:t>
+      </w:r>
+    </w:p>
+    <w:p>
+      <w:pPr>
+        <w:pStyle w:val="Listaszerbekezds"/>
+        <w:numPr>
+          <w:ilvl w:val="0"/>
+          <w:numId w:val="4"/>
+        </w:numPr>
+        <w:jc w:val="both"/>
+        <w:rPr>
+          <w:rFonts w:ascii="Arial" w:hAnsi="Arial" w:cs="Arial"/>
+          <w:sz w:val="22"/>
+          <w:szCs w:val="22"/>
+        </w:rPr>
+      </w:pPr>
+      <w:proofErr w:type="spellStart"/>
+      <w:r>
+        <w:rPr>
+          <w:rFonts w:ascii="Arial" w:hAnsi="Arial" w:cs="Arial"/>
+          <w:sz w:val="22"/>
+          <w:szCs w:val="22"/>
+        </w:rPr>
+        <w:t>Medium</w:t>
+      </w:r>
+      <w:proofErr w:type="spellEnd"/>
+      <w:r>
+        <w:rPr>
+          <w:rFonts w:ascii="Arial" w:hAnsi="Arial" w:cs="Arial"/>
+          <w:sz w:val="22"/>
+          <w:szCs w:val="22"/>
+        </w:rPr>
+        <w:t xml:space="preserve"> Meeting </w:t>
+      </w:r>
+      <w:proofErr w:type="spellStart"/>
+      <w:r>
+        <w:rPr>
+          <w:rFonts w:ascii="Arial" w:hAnsi="Arial" w:cs="Arial"/>
+          <w:sz w:val="22"/>
+          <w:szCs w:val="22"/>
+        </w:rPr>
+        <w:t>Room</w:t>
+      </w:r>
+      <w:proofErr w:type="spellEnd"/>
+      <w:r>
+        <w:rPr>
+          <w:rFonts w:ascii="Arial" w:hAnsi="Arial" w:cs="Arial"/>
+          <w:sz w:val="22"/>
+          <w:szCs w:val="22"/>
+        </w:rPr>
+        <w:t xml:space="preserve"> = 3.65 * 6.1 = 22.26 m</w:t>
+      </w:r>
+      <w:r>
+        <w:rPr>
+          <w:rFonts w:ascii="Arial" w:hAnsi="Arial" w:cs="Arial"/>
+          <w:sz w:val="22"/>
+          <w:szCs w:val="22"/>
+          <w:vertAlign w:val="superscript"/>
+        </w:rPr>
+        <w:t>2</w:t>
+      </w:r>
+    </w:p>
+    <w:p>
+      <w:pPr>
+        <w:pStyle w:val="Listaszerbekezds"/>
+        <w:numPr>
+          <w:ilvl w:val="0"/>
+          <w:numId w:val="4"/>
+        </w:numPr>
+        <w:jc w:val="both"/>
+        <w:rPr>
+          <w:rFonts w:ascii="Arial" w:hAnsi="Arial" w:cs="Arial"/>
+          <w:sz w:val="22"/>
+          <w:szCs w:val="22"/>
+        </w:rPr>
+      </w:pPr>
+      <w:proofErr w:type="spellStart"/>
+      <w:r>
+        <w:rPr>
+          <w:rFonts w:ascii="Arial" w:hAnsi="Arial" w:cs="Arial"/>
+          <w:sz w:val="22"/>
+          <w:szCs w:val="22"/>
+        </w:rPr>
+        <w:t>Break</w:t>
+      </w:r>
+      <w:proofErr w:type="spellEnd"/>
+      <w:r>
+        <w:rPr>
+          <w:rFonts w:ascii="Arial" w:hAnsi="Arial" w:cs="Arial"/>
+          <w:sz w:val="22"/>
+          <w:szCs w:val="22"/>
+        </w:rPr>
+        <w:t xml:space="preserve"> </w:t>
+      </w:r>
+      <w:proofErr w:type="spellStart"/>
+      <w:r>
+        <w:rPr>
+          <w:rFonts w:ascii="Arial" w:hAnsi="Arial" w:cs="Arial"/>
+          <w:sz w:val="22"/>
+          <w:szCs w:val="22"/>
+        </w:rPr>
+        <w:t>Room</w:t>
+      </w:r>
+      <w:proofErr w:type="spellEnd"/>
+      <w:r>
+        <w:rPr>
+          <w:rFonts w:ascii="Arial" w:hAnsi="Arial" w:cs="Arial"/>
+          <w:sz w:val="22"/>
+          <w:szCs w:val="22"/>
+        </w:rPr>
+        <w:t>: 4.47 * 7.1 = 31.73 m</w:t>
+      </w:r>
+      <w:r>
+        <w:rPr>
+          <w:rFonts w:ascii="Arial" w:hAnsi="Arial" w:cs="Arial"/>
+          <w:sz w:val="22"/>
+          <w:szCs w:val="22"/>
+          <w:vertAlign w:val="superscript"/>
+        </w:rPr>
+        <w:t>2</w:t>
+      </w:r>
+    </w:p>
+    <w:p>
+      <w:pPr>
+        <w:pStyle w:val="Listaszerbekezds"/>
+        <w:numPr>
+          <w:ilvl w:val="0"/>
+          <w:numId w:val="4"/>
+        </w:numPr>
+        <w:jc w:val="both"/>
+        <w:rPr>
+          <w:rFonts w:ascii="Arial" w:hAnsi="Arial" w:cs="Arial"/>
+          <w:sz w:val="22"/>
+          <w:szCs w:val="22"/>
+        </w:rPr>
+      </w:pPr>
+      <w:proofErr w:type="spellStart"/>
+      <w:r>
+        <w:rPr>
+          <w:rFonts w:ascii="Arial" w:hAnsi="Arial" w:cs="Arial"/>
+          <w:sz w:val="22"/>
+          <w:szCs w:val="22"/>
+        </w:rPr>
+        <w:t>Small</w:t>
+      </w:r>
+      <w:proofErr w:type="spellEnd"/>
+      <w:r>
+        <w:rPr>
+          <w:rFonts w:ascii="Arial" w:hAnsi="Arial" w:cs="Arial"/>
+          <w:sz w:val="22"/>
+          <w:szCs w:val="22"/>
+        </w:rPr>
+        <w:t xml:space="preserve"> Meeting </w:t>
+      </w:r>
+      <w:proofErr w:type="spellStart"/>
+      <w:r>
+        <w:rPr>
+          <w:rFonts w:ascii="Arial" w:hAnsi="Arial" w:cs="Arial"/>
+          <w:sz w:val="22"/>
+          <w:szCs w:val="22"/>
+        </w:rPr>
+        <w:t>Room</w:t>
+      </w:r>
+      <w:proofErr w:type="spellEnd"/>
+      <w:r>
+        <w:rPr>
+          <w:rFonts w:ascii="Arial" w:hAnsi="Arial" w:cs="Arial"/>
+          <w:sz w:val="22"/>
+          <w:szCs w:val="22"/>
+        </w:rPr>
+        <w:t xml:space="preserve"> 1: 3.65 * 3.96 = 14.45 m</w:t>
+      </w:r>
+      <w:r>
+        <w:rPr>
+          <w:rFonts w:ascii="Arial" w:hAnsi="Arial" w:cs="Arial"/>
+          <w:sz w:val="22"/>
+          <w:szCs w:val="22"/>
+          <w:vertAlign w:val="superscript"/>
+        </w:rPr>
+        <w:t>2</w:t>
+      </w:r>
+    </w:p>
+    <w:p>
+      <w:pPr>
+        <w:pStyle w:val="Listaszerbekezds"/>
+        <w:numPr>
+          <w:ilvl w:val="0"/>
+          <w:numId w:val="4"/>
+        </w:numPr>
+        <w:jc w:val="both"/>
+        <w:rPr>
+          <w:rFonts w:ascii="Arial" w:hAnsi="Arial" w:cs="Arial"/>
+          <w:sz w:val="22"/>
+          <w:szCs w:val="22"/>
+        </w:rPr>
+      </w:pPr>
+      <w:proofErr w:type="spellStart"/>
+      <w:r>
+        <w:rPr>
+          <w:rFonts w:ascii="Arial" w:hAnsi="Arial" w:cs="Arial"/>
+          <w:sz w:val="22"/>
+          <w:szCs w:val="22"/>
+        </w:rPr>
+        <w:t>Small</w:t>
+      </w:r>
+      <w:proofErr w:type="spellEnd"/>
+      <w:r>
+        <w:rPr>
+          <w:rFonts w:ascii="Arial" w:hAnsi="Arial" w:cs="Arial"/>
+          <w:sz w:val="22"/>
+          <w:szCs w:val="22"/>
+        </w:rPr>
+        <w:t xml:space="preserve"> Meeting </w:t>
+      </w:r>
+      <w:proofErr w:type="spellStart"/>
+      <w:r>
+        <w:rPr>
+          <w:rFonts w:ascii="Arial" w:hAnsi="Arial" w:cs="Arial"/>
+          <w:sz w:val="22"/>
+          <w:szCs w:val="22"/>
+        </w:rPr>
+        <w:t>Room</w:t>
+      </w:r>
+      <w:proofErr w:type="spellEnd"/>
+      <w:r>
+        <w:rPr>
+          <w:rFonts w:ascii="Arial" w:hAnsi="Arial" w:cs="Arial"/>
+          <w:sz w:val="22"/>
+          <w:szCs w:val="22"/>
+        </w:rPr>
+        <w:t xml:space="preserve"> 2: 3.65 * 3.96 = 14.45 m</w:t>
+      </w:r>
+      <w:r>
+        <w:rPr>
+          <w:rFonts w:ascii="Arial" w:hAnsi="Arial" w:cs="Arial"/>
+          <w:sz w:val="22"/>
+          <w:szCs w:val="22"/>
+          <w:vertAlign w:val="superscript"/>
+        </w:rPr>
+        <w:t>2</w:t>
+      </w:r>
+    </w:p>
+    <w:p>
+      <w:pPr>
+        <w:pStyle w:val="Listaszerbekezds"/>
+        <w:numPr>
+          <w:ilvl w:val="0"/>
+          <w:numId w:val="4"/>
+        </w:numPr>
+        <w:jc w:val="both"/>
+        <w:rPr>
+          <w:rFonts w:ascii="Arial" w:hAnsi="Arial" w:cs="Arial"/>
+          <w:sz w:val="22"/>
+          <w:szCs w:val="22"/>
+        </w:rPr>
+      </w:pPr>
+      <w:r>
+        <w:rPr>
+          <w:rFonts w:ascii="Arial" w:hAnsi="Arial" w:cs="Arial"/>
+          <w:sz w:val="22"/>
+          <w:szCs w:val="22"/>
+        </w:rPr>
+        <w:t xml:space="preserve">Server </w:t>
+      </w:r>
+      <w:proofErr w:type="spellStart"/>
+      <w:r>
+        <w:rPr>
+          <w:rFonts w:ascii="Arial" w:hAnsi="Arial" w:cs="Arial"/>
+          <w:sz w:val="22"/>
+          <w:szCs w:val="22"/>
+        </w:rPr>
+        <w:t>Room</w:t>
+      </w:r>
+      <w:proofErr w:type="spellEnd"/>
+      <w:r>
+        <w:rPr>
+          <w:rFonts w:ascii="Arial" w:hAnsi="Arial" w:cs="Arial"/>
+          <w:sz w:val="22"/>
+          <w:szCs w:val="22"/>
+        </w:rPr>
+        <w:t>: 4.87 * 3.91 = 19 m</w:t>
+      </w:r>
+      <w:r>
+        <w:rPr>
+          <w:rFonts w:ascii="Arial" w:hAnsi="Arial" w:cs="Arial"/>
+          <w:sz w:val="22"/>
+          <w:szCs w:val="22"/>
+          <w:vertAlign w:val="superscript"/>
+        </w:rPr>
+        <w:t>2</w:t>
+      </w:r>
+    </w:p>
+    <w:p>
+      <w:pPr>
+        <w:pStyle w:val="Listaszerbekezds"/>
+        <w:numPr>
+          <w:ilvl w:val="0"/>
+          <w:numId w:val="4"/>
+        </w:numPr>
+        <w:jc w:val="both"/>
+        <w:rPr>
+          <w:rFonts w:ascii="Arial" w:hAnsi="Arial" w:cs="Arial"/>
+          <w:sz w:val="22"/>
+          <w:szCs w:val="22"/>
+        </w:rPr>
+      </w:pPr>
+      <w:proofErr w:type="spellStart"/>
+      <w:r>
+        <w:rPr>
+          <w:rFonts w:ascii="Arial" w:hAnsi="Arial" w:cs="Arial"/>
+          <w:sz w:val="22"/>
+          <w:szCs w:val="22"/>
+        </w:rPr>
+        <w:t>Conference</w:t>
+      </w:r>
+      <w:proofErr w:type="spellEnd"/>
+      <w:r>
+        <w:rPr>
+          <w:rFonts w:ascii="Arial" w:hAnsi="Arial" w:cs="Arial"/>
+          <w:sz w:val="22"/>
+          <w:szCs w:val="22"/>
+        </w:rPr>
+        <w:t xml:space="preserve"> </w:t>
+      </w:r>
+      <w:proofErr w:type="spellStart"/>
+      <w:r>
+        <w:rPr>
+          <w:rFonts w:ascii="Arial" w:hAnsi="Arial" w:cs="Arial"/>
+          <w:sz w:val="22"/>
+          <w:szCs w:val="22"/>
+        </w:rPr>
+        <w:t>Room</w:t>
+      </w:r>
+      <w:proofErr w:type="spellEnd"/>
+      <w:r>
+        <w:rPr>
+          <w:rFonts w:ascii="Arial" w:hAnsi="Arial" w:cs="Arial"/>
+          <w:sz w:val="22"/>
+          <w:szCs w:val="22"/>
+        </w:rPr>
+        <w:t>: 8.94 * 7.1 = 63.47 m</w:t>
+      </w:r>
+      <w:r>
+        <w:rPr>
+          <w:rFonts w:ascii="Arial" w:hAnsi="Arial" w:cs="Arial"/>
+          <w:sz w:val="22"/>
+          <w:szCs w:val="22"/>
+          <w:vertAlign w:val="superscript"/>
+        </w:rPr>
+        <w:t>2</w:t>
+      </w:r>
+    </w:p>
+    <w:p>
+      <w:pPr>
+        <w:jc w:val="both"/>
+        <w:rPr>
+          <w:rFonts w:ascii="Arial" w:hAnsi="Arial" w:cs="Arial"/>
+          <w:sz w:val="22"/>
+          <w:szCs w:val="22"/>
+        </w:rPr>
+      </w:pPr>
+      <w:r>
+        <w:rPr>
+          <w:rFonts w:ascii="Arial" w:hAnsi="Arial" w:cs="Arial"/>
+          <w:sz w:val="22"/>
+          <w:szCs w:val="22"/>
+        </w:rPr>
+        <w:br w:type="page"/>
+      </w:r>
+    </w:p>
+    <w:p>
+      <w:pPr>
+        <w:jc w:val="both"/>
+        <w:rPr>
+          <w:rFonts w:ascii="Arial" w:hAnsi="Arial" w:cs="Arial"/>
+          <w:sz w:val="22"/>
+          <w:szCs w:val="22"/>
+        </w:rPr>
+      </w:pPr>
+      <w:r>
+        <w:rPr>
+          <w:rFonts w:ascii="Arial" w:hAnsi="Arial" w:cs="Arial"/>
+          <w:sz w:val="22"/>
+          <w:szCs w:val="22"/>
+        </w:rPr>
+        <w:lastRenderedPageBreak/>
+        <w:t>Tervrajz:</w:t>
+      </w:r>
+    </w:p>
+    <w:p>
+      <w:pPr>
+        <w:jc w:val="both"/>
+        <w:rPr>
+          <w:rFonts w:ascii="Arial" w:hAnsi="Arial" w:cs="Arial"/>
+          <w:sz w:val="22"/>
+          <w:szCs w:val="22"/>
+        </w:rPr>
+      </w:pPr>
+    </w:p>
+    <w:p>
+      <w:pPr>
+        <w:jc w:val="both"/>
+        <w:rPr>
+          <w:rFonts w:ascii="Arial" w:hAnsi="Arial" w:cs="Arial"/>
+          <w:sz w:val="22"/>
+          <w:szCs w:val="22"/>
+        </w:rPr>
+      </w:pPr>
+      <w:r>
+        <w:rPr>
+          <w:rFonts w:ascii="Arial" w:hAnsi="Arial" w:cs="Arial"/>
+          <w:noProof/>
+          <w:sz w:val="22"/>
+          <w:szCs w:val="22"/>
+        </w:rPr>
+        <w:drawing>
+          <wp:inline distT="0" distB="0" distL="0" distR="0" wp14:anchorId="5D401F73" wp14:editId="3D80172C">
+            <wp:extent cx="6645910" cy="4324985"/>
+            <wp:effectExtent l="0" t="0" r="0" b="0"/>
+            <wp:docPr id="1" name="Kép 1"/>
+            <wp:cNvGraphicFramePr>
+              <a:graphicFrameLocks xmlns:a="http://schemas.openxmlformats.org/drawingml/2006/main" noChangeAspect="1"/>
+            </wp:cNvGraphicFramePr>
+            <a:graphic xmlns:a="http://schemas.openxmlformats.org/drawingml/2006/main">
+              <a:graphicData uri="http://schemas.openxmlformats.org/drawingml/2006/picture">
+                <pic:pic xmlns:pic="http://schemas.openxmlformats.org/drawingml/2006/picture">
+                  <pic:nvPicPr>
+                    <pic:cNvPr id="1" name="The_Marathon.png"/>
+                    <pic:cNvPicPr/>
+                  </pic:nvPicPr>
+                  <pic:blipFill>
+                    <a:blip r:embed="rId8" cstate="print">
+                      <a:extLst>
+                        <a:ext uri="{28A0092B-C50C-407E-A947-70E740481C1C}">
+                          <a14:useLocalDpi xmlns:a14="http://schemas.microsoft.com/office/drawing/2010/main" val="0"/>
+                        </a:ext>
+                      </a:extLst>
+                    </a:blip>
+                    <a:stretch>
+                      <a:fillRect/>
+                    </a:stretch>
+                  </pic:blipFill>
+                  <pic:spPr>
+                    <a:xfrm>
+                      <a:off x="0" y="0"/>
+                      <a:ext cx="6645910" cy="4324985"/>
+                    </a:xfrm>
+                    <a:prstGeom prst="rect">
+                      <a:avLst/>
+                    </a:prstGeom>
+                  </pic:spPr>
+                </pic:pic>
+              </a:graphicData>
+            </a:graphic>
+          </wp:inline>
+        </w:drawing>
+      </w:r>
+    </w:p>
+    <w:p>
+      <w:pPr>
+        <w:jc w:val="both"/>
+        <w:rPr>
+          <w:rFonts w:ascii="Arial" w:hAnsi="Arial" w:cs="Arial"/>
+          <w:sz w:val="22"/>
+          <w:szCs w:val="22"/>
+        </w:rPr>
+      </w:pPr>
+      <w:r>
+        <w:rPr>
+          <w:rFonts w:ascii="Arial" w:hAnsi="Arial" w:cs="Arial"/>
+          <w:sz w:val="22"/>
+          <w:szCs w:val="22"/>
+        </w:rPr>
+        <w:br w:type="page"/>
+      </w:r>
+    </w:p>
+    <w:p>
+      <w:pPr>
+        <w:jc w:val="both"/>
+        <w:rPr>
+          <w:rFonts w:ascii="Arial" w:hAnsi="Arial" w:cs="Arial"/>
+          <w:sz w:val="22"/>
+          <w:szCs w:val="22"/>
+        </w:rPr>
+      </w:pPr>
+      <w:r>
+        <w:rPr>
+          <w:rFonts w:ascii="Arial" w:hAnsi="Arial" w:cs="Arial"/>
+          <w:sz w:val="22"/>
+          <w:szCs w:val="22"/>
+        </w:rPr>
+        <w:lastRenderedPageBreak/>
+        <w:t xml:space="preserve">The </w:t>
+      </w:r>
+      <w:proofErr w:type="spellStart"/>
+      <w:r>
+        <w:rPr>
+          <w:rFonts w:ascii="Arial" w:hAnsi="Arial" w:cs="Arial"/>
+          <w:sz w:val="22"/>
+          <w:szCs w:val="22"/>
+        </w:rPr>
+        <w:t>Blesston</w:t>
+      </w:r>
+      <w:proofErr w:type="spellEnd"/>
+      <w:r>
+        <w:rPr>
+          <w:rFonts w:ascii="Arial" w:hAnsi="Arial" w:cs="Arial"/>
+          <w:sz w:val="22"/>
+          <w:szCs w:val="22"/>
+        </w:rPr>
+        <w:t>:</w:t>
+      </w:r>
+    </w:p>
+    <w:p>
+      <w:pPr>
+        <w:jc w:val="both"/>
+        <w:rPr>
+          <w:rFonts w:ascii="Arial" w:hAnsi="Arial" w:cs="Arial"/>
+          <w:sz w:val="22"/>
+          <w:szCs w:val="22"/>
+        </w:rPr>
+      </w:pPr>
+      <w:r>
+        <w:rPr>
+          <w:rFonts w:ascii="Arial" w:hAnsi="Arial" w:cs="Arial"/>
+          <w:sz w:val="22"/>
+          <w:szCs w:val="22"/>
+        </w:rPr>
+        <w:t xml:space="preserve">Ez </w:t>
+      </w:r>
+      <w:r>
+        <w:rPr>
+          <w:rFonts w:ascii="Arial" w:hAnsi="Arial" w:cs="Arial"/>
+          <w:sz w:val="22"/>
+          <w:szCs w:val="22"/>
+        </w:rPr>
+        <w:t>a telephely az egyik a kettő kisebb közül, amelyet egyszerűbb hálózat struktúra jellemez.</w:t>
+      </w:r>
+    </w:p>
+    <w:p>
+      <w:pPr>
+        <w:jc w:val="both"/>
+        <w:rPr>
+          <w:rFonts w:ascii="Arial" w:hAnsi="Arial" w:cs="Arial"/>
+          <w:sz w:val="22"/>
+          <w:szCs w:val="22"/>
+        </w:rPr>
+      </w:pPr>
+    </w:p>
+    <w:p>
+      <w:pPr>
+        <w:jc w:val="both"/>
+        <w:rPr>
+          <w:rFonts w:ascii="Arial" w:hAnsi="Arial" w:cs="Arial"/>
+          <w:sz w:val="22"/>
+          <w:szCs w:val="22"/>
+        </w:rPr>
+      </w:pPr>
+      <w:r>
+        <w:rPr>
+          <w:rFonts w:ascii="Arial" w:hAnsi="Arial" w:cs="Arial"/>
+          <w:sz w:val="22"/>
+          <w:szCs w:val="22"/>
+        </w:rPr>
+        <w:t>Méretek:</w:t>
+      </w:r>
+    </w:p>
+    <w:p>
+      <w:pPr>
+        <w:pStyle w:val="Listaszerbekezds"/>
+        <w:numPr>
+          <w:ilvl w:val="0"/>
+          <w:numId w:val="5"/>
+        </w:numPr>
+        <w:jc w:val="both"/>
+        <w:rPr>
+          <w:rFonts w:ascii="Arial" w:hAnsi="Arial" w:cs="Arial"/>
+          <w:sz w:val="22"/>
+          <w:szCs w:val="22"/>
+        </w:rPr>
+      </w:pPr>
+      <w:r>
+        <w:rPr>
+          <w:rFonts w:ascii="Arial" w:hAnsi="Arial" w:cs="Arial"/>
+          <w:sz w:val="22"/>
+          <w:szCs w:val="22"/>
+        </w:rPr>
+        <w:t>Az épület mérete: 8.22 * 18.28 = 150.26 m</w:t>
+      </w:r>
+      <w:r>
+        <w:rPr>
+          <w:rFonts w:ascii="Arial" w:hAnsi="Arial" w:cs="Arial"/>
+          <w:sz w:val="22"/>
+          <w:szCs w:val="22"/>
+          <w:vertAlign w:val="superscript"/>
+        </w:rPr>
+        <w:t>2</w:t>
+      </w:r>
+    </w:p>
+    <w:p>
+      <w:pPr>
+        <w:pStyle w:val="Listaszerbekezds"/>
+        <w:numPr>
+          <w:ilvl w:val="0"/>
+          <w:numId w:val="5"/>
+        </w:numPr>
+        <w:jc w:val="both"/>
+        <w:rPr>
+          <w:rFonts w:ascii="Arial" w:hAnsi="Arial" w:cs="Arial"/>
+          <w:sz w:val="22"/>
+          <w:szCs w:val="22"/>
+        </w:rPr>
+      </w:pPr>
+      <w:r>
+        <w:rPr>
+          <w:rFonts w:ascii="Arial" w:hAnsi="Arial" w:cs="Arial"/>
+          <w:sz w:val="22"/>
+          <w:szCs w:val="22"/>
+        </w:rPr>
+        <w:t>Office 1: 4.24 * 3.76 = 15.94 m</w:t>
+      </w:r>
+      <w:r>
+        <w:rPr>
+          <w:rFonts w:ascii="Arial" w:hAnsi="Arial" w:cs="Arial"/>
+          <w:sz w:val="22"/>
+          <w:szCs w:val="22"/>
+          <w:vertAlign w:val="superscript"/>
+        </w:rPr>
+        <w:t>2</w:t>
+      </w:r>
+    </w:p>
+    <w:p>
+      <w:pPr>
+        <w:pStyle w:val="Listaszerbekezds"/>
+        <w:numPr>
+          <w:ilvl w:val="0"/>
+          <w:numId w:val="5"/>
+        </w:numPr>
+        <w:jc w:val="both"/>
+        <w:rPr>
+          <w:rFonts w:ascii="Arial" w:hAnsi="Arial" w:cs="Arial"/>
+          <w:sz w:val="22"/>
+          <w:szCs w:val="22"/>
+        </w:rPr>
+      </w:pPr>
+      <w:r>
+        <w:rPr>
+          <w:rFonts w:ascii="Arial" w:hAnsi="Arial" w:cs="Arial"/>
+          <w:sz w:val="22"/>
+          <w:szCs w:val="22"/>
+        </w:rPr>
+        <w:t>Office 2: 3.32 * 3.76 = 12.48 m</w:t>
+      </w:r>
+      <w:r>
+        <w:rPr>
+          <w:rFonts w:ascii="Arial" w:hAnsi="Arial" w:cs="Arial"/>
+          <w:sz w:val="22"/>
+          <w:szCs w:val="22"/>
+          <w:vertAlign w:val="superscript"/>
+        </w:rPr>
+        <w:t>2</w:t>
+      </w:r>
+    </w:p>
+    <w:p>
+      <w:pPr>
+        <w:pStyle w:val="Listaszerbekezds"/>
+        <w:numPr>
+          <w:ilvl w:val="0"/>
+          <w:numId w:val="5"/>
+        </w:numPr>
+        <w:jc w:val="both"/>
+        <w:rPr>
+          <w:rFonts w:ascii="Arial" w:hAnsi="Arial" w:cs="Arial"/>
+          <w:sz w:val="22"/>
+          <w:szCs w:val="22"/>
+        </w:rPr>
+      </w:pPr>
+      <w:r>
+        <w:rPr>
+          <w:rFonts w:ascii="Arial" w:hAnsi="Arial" w:cs="Arial"/>
+          <w:sz w:val="22"/>
+          <w:szCs w:val="22"/>
+        </w:rPr>
+        <w:t>Office 3: 3.32 * 3.76 = 12.48 m</w:t>
+      </w:r>
+      <w:r>
+        <w:rPr>
+          <w:rFonts w:ascii="Arial" w:hAnsi="Arial" w:cs="Arial"/>
+          <w:sz w:val="22"/>
+          <w:szCs w:val="22"/>
+          <w:vertAlign w:val="superscript"/>
+        </w:rPr>
+        <w:t>2</w:t>
+      </w:r>
+    </w:p>
+    <w:p>
+      <w:pPr>
+        <w:pStyle w:val="Listaszerbekezds"/>
+        <w:numPr>
+          <w:ilvl w:val="0"/>
+          <w:numId w:val="5"/>
+        </w:numPr>
+        <w:jc w:val="both"/>
+        <w:rPr>
+          <w:rFonts w:ascii="Arial" w:hAnsi="Arial" w:cs="Arial"/>
+          <w:sz w:val="22"/>
+          <w:szCs w:val="22"/>
+        </w:rPr>
+      </w:pPr>
+      <w:r>
+        <w:rPr>
+          <w:rFonts w:ascii="Arial" w:hAnsi="Arial" w:cs="Arial"/>
+          <w:sz w:val="22"/>
+          <w:szCs w:val="22"/>
+        </w:rPr>
+        <w:t>Office 4: 3.63 * 3.76 = 13.65 m</w:t>
+      </w:r>
+      <w:r>
+        <w:rPr>
+          <w:rFonts w:ascii="Arial" w:hAnsi="Arial" w:cs="Arial"/>
+          <w:sz w:val="22"/>
+          <w:szCs w:val="22"/>
+          <w:vertAlign w:val="superscript"/>
+        </w:rPr>
+        <w:t>2</w:t>
+      </w:r>
+    </w:p>
+    <w:p>
+      <w:pPr>
+        <w:pStyle w:val="Listaszerbekezds"/>
+        <w:numPr>
+          <w:ilvl w:val="0"/>
+          <w:numId w:val="5"/>
+        </w:numPr>
+        <w:jc w:val="both"/>
+        <w:rPr>
+          <w:rFonts w:ascii="Arial" w:hAnsi="Arial" w:cs="Arial"/>
+          <w:sz w:val="22"/>
+          <w:szCs w:val="22"/>
+        </w:rPr>
+      </w:pPr>
+      <w:r>
+        <w:rPr>
+          <w:rFonts w:ascii="Arial" w:hAnsi="Arial" w:cs="Arial"/>
+          <w:sz w:val="22"/>
+          <w:szCs w:val="22"/>
+        </w:rPr>
+        <w:t>Office 5: 2.82 * 3.73 = 10.51 m</w:t>
+      </w:r>
+      <w:r>
+        <w:rPr>
+          <w:rFonts w:ascii="Arial" w:hAnsi="Arial" w:cs="Arial"/>
+          <w:sz w:val="22"/>
+          <w:szCs w:val="22"/>
+          <w:vertAlign w:val="superscript"/>
+        </w:rPr>
+        <w:t>2</w:t>
+      </w:r>
+    </w:p>
+    <w:p>
+      <w:pPr>
+        <w:pStyle w:val="Listaszerbekezds"/>
+        <w:numPr>
+          <w:ilvl w:val="0"/>
+          <w:numId w:val="5"/>
+        </w:numPr>
+        <w:jc w:val="both"/>
+        <w:rPr>
+          <w:rFonts w:ascii="Arial" w:hAnsi="Arial" w:cs="Arial"/>
+          <w:sz w:val="22"/>
+          <w:szCs w:val="22"/>
+        </w:rPr>
+      </w:pPr>
+      <w:proofErr w:type="spellStart"/>
+      <w:r>
+        <w:rPr>
+          <w:rFonts w:ascii="Arial" w:hAnsi="Arial" w:cs="Arial"/>
+          <w:sz w:val="22"/>
+          <w:szCs w:val="22"/>
+        </w:rPr>
+        <w:t>Break</w:t>
+      </w:r>
+      <w:proofErr w:type="spellEnd"/>
+      <w:r>
+        <w:rPr>
+          <w:rFonts w:ascii="Arial" w:hAnsi="Arial" w:cs="Arial"/>
+          <w:sz w:val="22"/>
+          <w:szCs w:val="22"/>
+        </w:rPr>
+        <w:t>: 3 * 3.76 = 11.28 m</w:t>
+      </w:r>
+      <w:r>
+        <w:rPr>
+          <w:rFonts w:ascii="Arial" w:hAnsi="Arial" w:cs="Arial"/>
+          <w:sz w:val="22"/>
+          <w:szCs w:val="22"/>
+          <w:vertAlign w:val="superscript"/>
+        </w:rPr>
+        <w:t>2</w:t>
+      </w:r>
+    </w:p>
+    <w:p>
+      <w:pPr>
+        <w:pStyle w:val="Listaszerbekezds"/>
+        <w:numPr>
+          <w:ilvl w:val="0"/>
+          <w:numId w:val="5"/>
+        </w:numPr>
+        <w:jc w:val="both"/>
+        <w:rPr>
+          <w:rFonts w:ascii="Arial" w:hAnsi="Arial" w:cs="Arial"/>
+          <w:sz w:val="22"/>
+          <w:szCs w:val="22"/>
+        </w:rPr>
+      </w:pPr>
+      <w:r>
+        <w:rPr>
+          <w:rFonts w:ascii="Arial" w:hAnsi="Arial" w:cs="Arial"/>
+          <w:sz w:val="22"/>
+          <w:szCs w:val="22"/>
+        </w:rPr>
+        <w:t>Storage: 2.18 * 3.73 = 8.13 m</w:t>
+      </w:r>
+      <w:r>
+        <w:rPr>
+          <w:rFonts w:ascii="Arial" w:hAnsi="Arial" w:cs="Arial"/>
+          <w:sz w:val="22"/>
+          <w:szCs w:val="22"/>
+          <w:vertAlign w:val="superscript"/>
+        </w:rPr>
+        <w:t>2</w:t>
+      </w:r>
+    </w:p>
+    <w:p>
+      <w:pPr>
+        <w:pStyle w:val="Listaszerbekezds"/>
+        <w:numPr>
+          <w:ilvl w:val="0"/>
+          <w:numId w:val="5"/>
+        </w:numPr>
+        <w:jc w:val="both"/>
+        <w:rPr>
+          <w:rFonts w:ascii="Arial" w:hAnsi="Arial" w:cs="Arial"/>
+          <w:sz w:val="22"/>
+          <w:szCs w:val="22"/>
+        </w:rPr>
+      </w:pPr>
+      <w:proofErr w:type="spellStart"/>
+      <w:r>
+        <w:rPr>
+          <w:rFonts w:ascii="Arial" w:hAnsi="Arial" w:cs="Arial"/>
+          <w:sz w:val="22"/>
+          <w:szCs w:val="22"/>
+        </w:rPr>
+        <w:t>Toilet</w:t>
+      </w:r>
+      <w:proofErr w:type="spellEnd"/>
+      <w:r>
+        <w:rPr>
+          <w:rFonts w:ascii="Arial" w:hAnsi="Arial" w:cs="Arial"/>
+          <w:sz w:val="22"/>
+          <w:szCs w:val="22"/>
+        </w:rPr>
+        <w:t xml:space="preserve"> 1: 2.28 * 2.28 = 5.2 m</w:t>
+      </w:r>
+      <w:r>
+        <w:rPr>
+          <w:rFonts w:ascii="Arial" w:hAnsi="Arial" w:cs="Arial"/>
+          <w:sz w:val="22"/>
+          <w:szCs w:val="22"/>
+          <w:vertAlign w:val="superscript"/>
+        </w:rPr>
+        <w:t>2</w:t>
+      </w:r>
+    </w:p>
+    <w:p>
+      <w:pPr>
+        <w:pStyle w:val="Listaszerbekezds"/>
+        <w:numPr>
+          <w:ilvl w:val="0"/>
+          <w:numId w:val="5"/>
+        </w:numPr>
+        <w:jc w:val="both"/>
+        <w:rPr>
+          <w:rFonts w:ascii="Arial" w:hAnsi="Arial" w:cs="Arial"/>
+          <w:sz w:val="22"/>
+          <w:szCs w:val="22"/>
+        </w:rPr>
+      </w:pPr>
+      <w:proofErr w:type="spellStart"/>
+      <w:r>
+        <w:rPr>
+          <w:rFonts w:ascii="Arial" w:hAnsi="Arial" w:cs="Arial"/>
+          <w:sz w:val="22"/>
+          <w:szCs w:val="22"/>
+        </w:rPr>
+        <w:t>Toilet</w:t>
+      </w:r>
+      <w:proofErr w:type="spellEnd"/>
+      <w:r>
+        <w:rPr>
+          <w:rFonts w:ascii="Arial" w:hAnsi="Arial" w:cs="Arial"/>
+          <w:sz w:val="22"/>
+          <w:szCs w:val="22"/>
+        </w:rPr>
+        <w:t xml:space="preserve"> 2: 2.28 * 2.28 = 5.2 m</w:t>
+      </w:r>
+      <w:r>
+        <w:rPr>
+          <w:rFonts w:ascii="Arial" w:hAnsi="Arial" w:cs="Arial"/>
+          <w:sz w:val="22"/>
+          <w:szCs w:val="22"/>
+          <w:vertAlign w:val="superscript"/>
+        </w:rPr>
+        <w:t>2</w:t>
+      </w:r>
+    </w:p>
+    <w:p>
+      <w:pPr>
+        <w:pStyle w:val="Listaszerbekezds"/>
+        <w:numPr>
+          <w:ilvl w:val="0"/>
+          <w:numId w:val="5"/>
+        </w:numPr>
+        <w:jc w:val="both"/>
+        <w:rPr>
+          <w:rFonts w:ascii="Arial" w:hAnsi="Arial" w:cs="Arial"/>
+          <w:sz w:val="22"/>
+          <w:szCs w:val="22"/>
+        </w:rPr>
+      </w:pPr>
+      <w:r>
+        <w:rPr>
+          <w:rFonts w:ascii="Arial" w:hAnsi="Arial" w:cs="Arial"/>
+          <w:sz w:val="22"/>
+          <w:szCs w:val="22"/>
+        </w:rPr>
+        <w:t xml:space="preserve">Open </w:t>
+      </w:r>
+      <w:proofErr w:type="spellStart"/>
+      <w:r>
+        <w:rPr>
+          <w:rFonts w:ascii="Arial" w:hAnsi="Arial" w:cs="Arial"/>
+          <w:sz w:val="22"/>
+          <w:szCs w:val="22"/>
+        </w:rPr>
+        <w:t>Work</w:t>
+      </w:r>
+      <w:proofErr w:type="spellEnd"/>
+      <w:r>
+        <w:rPr>
+          <w:rFonts w:ascii="Arial" w:hAnsi="Arial" w:cs="Arial"/>
+          <w:sz w:val="22"/>
+          <w:szCs w:val="22"/>
+        </w:rPr>
+        <w:t xml:space="preserve"> </w:t>
+      </w:r>
+      <w:proofErr w:type="spellStart"/>
+      <w:r>
+        <w:rPr>
+          <w:rFonts w:ascii="Arial" w:hAnsi="Arial" w:cs="Arial"/>
+          <w:sz w:val="22"/>
+          <w:szCs w:val="22"/>
+        </w:rPr>
+        <w:t>Area</w:t>
+      </w:r>
+      <w:proofErr w:type="spellEnd"/>
+      <w:r>
+        <w:rPr>
+          <w:rFonts w:ascii="Arial" w:hAnsi="Arial" w:cs="Arial"/>
+          <w:sz w:val="22"/>
+          <w:szCs w:val="22"/>
+        </w:rPr>
+        <w:t>: 7.95 * 3.73 = 29.65 m</w:t>
+      </w:r>
+      <w:r>
+        <w:rPr>
+          <w:rFonts w:ascii="Arial" w:hAnsi="Arial" w:cs="Arial"/>
+          <w:sz w:val="22"/>
+          <w:szCs w:val="22"/>
+          <w:vertAlign w:val="superscript"/>
+        </w:rPr>
+        <w:t>2</w:t>
+      </w:r>
+    </w:p>
+    <w:p>
+      <w:pPr>
+        <w:jc w:val="both"/>
+        <w:rPr>
+          <w:rFonts w:ascii="Arial" w:hAnsi="Arial" w:cs="Arial"/>
+          <w:sz w:val="22"/>
+          <w:szCs w:val="22"/>
+        </w:rPr>
+      </w:pPr>
+    </w:p>
+    <w:p>
+      <w:pPr>
+        <w:jc w:val="both"/>
+        <w:rPr>
+          <w:rFonts w:ascii="Arial" w:hAnsi="Arial" w:cs="Arial"/>
+          <w:sz w:val="22"/>
+          <w:szCs w:val="22"/>
+        </w:rPr>
+      </w:pPr>
+      <w:r>
+        <w:rPr>
+          <w:rFonts w:ascii="Arial" w:hAnsi="Arial" w:cs="Arial"/>
+          <w:sz w:val="22"/>
+          <w:szCs w:val="22"/>
+        </w:rPr>
+        <w:t>Tervrajz:</w:t>
+      </w:r>
+    </w:p>
+    <w:p>
+      <w:pPr>
+        <w:jc w:val="both"/>
+        <w:rPr>
+          <w:rFonts w:ascii="Arial" w:hAnsi="Arial" w:cs="Arial"/>
+          <w:sz w:val="22"/>
+          <w:szCs w:val="22"/>
+        </w:rPr>
+      </w:pPr>
+      <w:r>
+        <w:rPr>
+          <w:rFonts w:ascii="Arial" w:hAnsi="Arial" w:cs="Arial"/>
+          <w:noProof/>
+          <w:sz w:val="22"/>
+          <w:szCs w:val="22"/>
+        </w:rPr>
+        <w:drawing>
+          <wp:inline distT="0" distB="0" distL="0" distR="0" wp14:anchorId="7C1CFE0B" wp14:editId="187C54BB">
+            <wp:extent cx="6645910" cy="3907155"/>
+            <wp:effectExtent l="0" t="0" r="0" b="0"/>
+            <wp:docPr id="2" name="Kép 2"/>
+            <wp:cNvGraphicFramePr>
+              <a:graphicFrameLocks xmlns:a="http://schemas.openxmlformats.org/drawingml/2006/main" noChangeAspect="1"/>
+            </wp:cNvGraphicFramePr>
+            <a:graphic xmlns:a="http://schemas.openxmlformats.org/drawingml/2006/main">
+              <a:graphicData uri="http://schemas.openxmlformats.org/drawingml/2006/picture">
+                <pic:pic xmlns:pic="http://schemas.openxmlformats.org/drawingml/2006/picture">
+                  <pic:nvPicPr>
+                    <pic:cNvPr id="2" name="The_Blesston.png"/>
+                    <pic:cNvPicPr/>
+                  </pic:nvPicPr>
+                  <pic:blipFill>
+                    <a:blip r:embed="rId9" cstate="print">
+                      <a:extLst>
+                        <a:ext uri="{28A0092B-C50C-407E-A947-70E740481C1C}">
+                          <a14:useLocalDpi xmlns:a14="http://schemas.microsoft.com/office/drawing/2010/main" val="0"/>
+                        </a:ext>
+                      </a:extLst>
+                    </a:blip>
+                    <a:stretch>
+                      <a:fillRect/>
+                    </a:stretch>
+                  </pic:blipFill>
+                  <pic:spPr>
+                    <a:xfrm>
+                      <a:off x="0" y="0"/>
+                      <a:ext cx="6645910" cy="3907155"/>
+                    </a:xfrm>
+                    <a:prstGeom prst="rect">
+                      <a:avLst/>
+                    </a:prstGeom>
+                  </pic:spPr>
+                </pic:pic>
+              </a:graphicData>
+            </a:graphic>
+          </wp:inline>
+        </w:drawing>
+      </w:r>
+    </w:p>
+    <w:p>
+      <w:pPr>
+        <w:jc w:val="both"/>
+        <w:rPr>
+          <w:rFonts w:ascii="Arial" w:hAnsi="Arial" w:cs="Arial"/>
+          <w:sz w:val="22"/>
+          <w:szCs w:val="22"/>
+        </w:rPr>
+      </w:pPr>
+    </w:p>
+    <w:p>
+      <w:pPr>
+        <w:jc w:val="both"/>
+        <w:rPr>
+          <w:rFonts w:ascii="Arial" w:hAnsi="Arial" w:cs="Arial"/>
+          <w:sz w:val="22"/>
+          <w:szCs w:val="22"/>
+        </w:rPr>
+      </w:pPr>
+      <w:r>
+        <w:rPr>
+          <w:rFonts w:ascii="Arial" w:hAnsi="Arial" w:cs="Arial"/>
+          <w:sz w:val="22"/>
+          <w:szCs w:val="22"/>
+        </w:rPr>
+        <w:br w:type="page"/>
+      </w:r>
+    </w:p>
+    <w:p>
+      <w:pPr>
+        <w:jc w:val="both"/>
+        <w:rPr>
+          <w:rFonts w:ascii="Arial" w:hAnsi="Arial" w:cs="Arial"/>
+          <w:sz w:val="22"/>
+          <w:szCs w:val="22"/>
+        </w:rPr>
+      </w:pPr>
+      <w:r>
+        <w:rPr>
+          <w:rFonts w:ascii="Arial" w:hAnsi="Arial" w:cs="Arial"/>
+          <w:sz w:val="22"/>
+          <w:szCs w:val="22"/>
+        </w:rPr>
+        <w:lastRenderedPageBreak/>
+        <w:t xml:space="preserve">The </w:t>
+      </w:r>
+      <w:proofErr w:type="spellStart"/>
+      <w:r>
+        <w:rPr>
+          <w:rFonts w:ascii="Arial" w:hAnsi="Arial" w:cs="Arial"/>
+          <w:sz w:val="22"/>
+          <w:szCs w:val="22"/>
+        </w:rPr>
+        <w:t>Coleton</w:t>
+      </w:r>
+      <w:proofErr w:type="spellEnd"/>
+    </w:p>
+    <w:p>
+      <w:pPr>
+        <w:jc w:val="both"/>
+        <w:rPr>
+          <w:rFonts w:ascii="Arial" w:hAnsi="Arial" w:cs="Arial"/>
+          <w:sz w:val="22"/>
+          <w:szCs w:val="22"/>
+        </w:rPr>
+      </w:pPr>
+      <w:r>
+        <w:rPr>
+          <w:rFonts w:ascii="Arial" w:hAnsi="Arial" w:cs="Arial"/>
+          <w:sz w:val="22"/>
+          <w:szCs w:val="22"/>
+        </w:rPr>
+        <w:t>Az utolsó telephely, amely szinte megegyező hálózati struktúrán osztozik az előző telephellyel.</w:t>
+      </w:r>
+    </w:p>
+    <w:p>
+      <w:pPr>
+        <w:jc w:val="both"/>
+        <w:rPr>
+          <w:rFonts w:ascii="Arial" w:hAnsi="Arial" w:cs="Arial"/>
+          <w:sz w:val="22"/>
+          <w:szCs w:val="22"/>
+        </w:rPr>
+      </w:pPr>
+    </w:p>
+    <w:p>
+      <w:pPr>
+        <w:jc w:val="both"/>
+        <w:rPr>
+          <w:rFonts w:ascii="Arial" w:hAnsi="Arial" w:cs="Arial"/>
+          <w:sz w:val="22"/>
+          <w:szCs w:val="22"/>
+        </w:rPr>
+      </w:pPr>
+      <w:r>
+        <w:rPr>
+          <w:rFonts w:ascii="Arial" w:hAnsi="Arial" w:cs="Arial"/>
+          <w:sz w:val="22"/>
+          <w:szCs w:val="22"/>
+        </w:rPr>
+        <w:t>Méretek:</w:t>
+      </w:r>
+    </w:p>
+    <w:p>
+      <w:pPr>
+        <w:pStyle w:val="Listaszerbekezds"/>
+        <w:numPr>
+          <w:ilvl w:val="0"/>
+          <w:numId w:val="6"/>
+        </w:numPr>
+        <w:jc w:val="both"/>
+        <w:rPr>
+          <w:rFonts w:ascii="Arial" w:hAnsi="Arial" w:cs="Arial"/>
+          <w:sz w:val="22"/>
+          <w:szCs w:val="22"/>
+        </w:rPr>
+      </w:pPr>
+      <w:r>
+        <w:rPr>
+          <w:rFonts w:ascii="Arial" w:hAnsi="Arial" w:cs="Arial"/>
+          <w:sz w:val="22"/>
+          <w:szCs w:val="22"/>
+        </w:rPr>
+        <w:t>Az épület mérete: 8.28 * 19.5 = 161.46 m2</w:t>
+      </w:r>
+    </w:p>
+    <w:p>
+      <w:pPr>
+        <w:pStyle w:val="Listaszerbekezds"/>
+        <w:numPr>
+          <w:ilvl w:val="0"/>
+          <w:numId w:val="6"/>
+        </w:numPr>
+        <w:jc w:val="both"/>
+        <w:rPr>
+          <w:rFonts w:ascii="Arial" w:hAnsi="Arial" w:cs="Arial"/>
+          <w:sz w:val="22"/>
+          <w:szCs w:val="22"/>
+        </w:rPr>
+      </w:pPr>
+      <w:r>
+        <w:rPr>
+          <w:rFonts w:ascii="Arial" w:hAnsi="Arial" w:cs="Arial"/>
+          <w:sz w:val="22"/>
+          <w:szCs w:val="22"/>
+        </w:rPr>
+        <w:t>Office 1: 3.65 * 4.47 = 16.32 m2</w:t>
+      </w:r>
+    </w:p>
+    <w:p>
+      <w:pPr>
+        <w:pStyle w:val="Listaszerbekezds"/>
+        <w:numPr>
+          <w:ilvl w:val="0"/>
+          <w:numId w:val="6"/>
+        </w:numPr>
+        <w:jc w:val="both"/>
+        <w:rPr>
+          <w:rFonts w:ascii="Arial" w:hAnsi="Arial" w:cs="Arial"/>
+          <w:sz w:val="22"/>
+          <w:szCs w:val="22"/>
+        </w:rPr>
+      </w:pPr>
+      <w:r>
+        <w:rPr>
+          <w:rFonts w:ascii="Arial" w:hAnsi="Arial" w:cs="Arial"/>
+          <w:sz w:val="22"/>
+          <w:szCs w:val="22"/>
+        </w:rPr>
+        <w:t>Office 2: 3.96 * 3 = 11.9 m2</w:t>
+      </w:r>
+    </w:p>
+    <w:p>
+      <w:pPr>
+        <w:pStyle w:val="Listaszerbekezds"/>
+        <w:numPr>
+          <w:ilvl w:val="0"/>
+          <w:numId w:val="6"/>
+        </w:numPr>
+        <w:jc w:val="both"/>
+        <w:rPr>
+          <w:rFonts w:ascii="Arial" w:hAnsi="Arial" w:cs="Arial"/>
+          <w:sz w:val="22"/>
+          <w:szCs w:val="22"/>
+        </w:rPr>
+      </w:pPr>
+      <w:r>
+        <w:rPr>
+          <w:rFonts w:ascii="Arial" w:hAnsi="Arial" w:cs="Arial"/>
+          <w:sz w:val="22"/>
+          <w:szCs w:val="22"/>
+        </w:rPr>
+        <w:t>Office 3: 3.96 * 3 = 11.9 m2</w:t>
+      </w:r>
+    </w:p>
+    <w:p>
+      <w:pPr>
+        <w:pStyle w:val="Listaszerbekezds"/>
+        <w:numPr>
+          <w:ilvl w:val="0"/>
+          <w:numId w:val="6"/>
+        </w:numPr>
+        <w:jc w:val="both"/>
+        <w:rPr>
+          <w:rFonts w:ascii="Arial" w:hAnsi="Arial" w:cs="Arial"/>
+          <w:sz w:val="22"/>
+          <w:szCs w:val="22"/>
+        </w:rPr>
+      </w:pPr>
+      <w:r>
+        <w:rPr>
+          <w:rFonts w:ascii="Arial" w:hAnsi="Arial" w:cs="Arial"/>
+          <w:sz w:val="22"/>
+          <w:szCs w:val="22"/>
+        </w:rPr>
+        <w:t>Office 4: 3.65 * 4.47 = 16.32 m2</w:t>
+      </w:r>
+    </w:p>
+    <w:p>
+      <w:pPr>
+        <w:pStyle w:val="Listaszerbekezds"/>
+        <w:numPr>
+          <w:ilvl w:val="0"/>
+          <w:numId w:val="6"/>
+        </w:numPr>
+        <w:jc w:val="both"/>
+        <w:rPr>
+          <w:rFonts w:ascii="Arial" w:hAnsi="Arial" w:cs="Arial"/>
+          <w:sz w:val="22"/>
+          <w:szCs w:val="22"/>
+        </w:rPr>
+      </w:pPr>
+      <w:r>
+        <w:rPr>
+          <w:rFonts w:ascii="Arial" w:hAnsi="Arial" w:cs="Arial"/>
+          <w:sz w:val="22"/>
+          <w:szCs w:val="22"/>
+        </w:rPr>
+        <w:t xml:space="preserve">Server </w:t>
+      </w:r>
+      <w:proofErr w:type="spellStart"/>
+      <w:r>
+        <w:rPr>
+          <w:rFonts w:ascii="Arial" w:hAnsi="Arial" w:cs="Arial"/>
+          <w:sz w:val="22"/>
+          <w:szCs w:val="22"/>
+        </w:rPr>
+        <w:t>Room</w:t>
+      </w:r>
+      <w:proofErr w:type="spellEnd"/>
+      <w:r>
+        <w:rPr>
+          <w:rFonts w:ascii="Arial" w:hAnsi="Arial" w:cs="Arial"/>
+          <w:sz w:val="22"/>
+          <w:szCs w:val="22"/>
+        </w:rPr>
+        <w:t>: 3.5 * 3 = 10.5 m2</w:t>
+      </w:r>
+    </w:p>
+    <w:p>
+      <w:pPr>
+        <w:pStyle w:val="Listaszerbekezds"/>
+        <w:numPr>
+          <w:ilvl w:val="0"/>
+          <w:numId w:val="6"/>
+        </w:numPr>
+        <w:jc w:val="both"/>
+        <w:rPr>
+          <w:rFonts w:ascii="Arial" w:hAnsi="Arial" w:cs="Arial"/>
+          <w:sz w:val="22"/>
+          <w:szCs w:val="22"/>
+        </w:rPr>
+      </w:pPr>
+      <w:proofErr w:type="spellStart"/>
+      <w:r>
+        <w:rPr>
+          <w:rFonts w:ascii="Arial" w:hAnsi="Arial" w:cs="Arial"/>
+          <w:sz w:val="22"/>
+          <w:szCs w:val="22"/>
+        </w:rPr>
+        <w:t>Break</w:t>
+      </w:r>
+      <w:proofErr w:type="spellEnd"/>
+      <w:r>
+        <w:rPr>
+          <w:rFonts w:ascii="Arial" w:hAnsi="Arial" w:cs="Arial"/>
+          <w:sz w:val="22"/>
+          <w:szCs w:val="22"/>
+        </w:rPr>
+        <w:t>/</w:t>
+      </w:r>
+      <w:proofErr w:type="spellStart"/>
+      <w:r>
+        <w:rPr>
+          <w:rFonts w:ascii="Arial" w:hAnsi="Arial" w:cs="Arial"/>
+          <w:sz w:val="22"/>
+          <w:szCs w:val="22"/>
+        </w:rPr>
+        <w:t>conf</w:t>
+      </w:r>
+      <w:proofErr w:type="spellEnd"/>
+      <w:r>
+        <w:rPr>
+          <w:rFonts w:ascii="Arial" w:hAnsi="Arial" w:cs="Arial"/>
+          <w:sz w:val="22"/>
+          <w:szCs w:val="22"/>
+        </w:rPr>
+        <w:t>: 6.5 * 3.3 = 21.45 m2</w:t>
+      </w:r>
+    </w:p>
+    <w:p>
+      <w:pPr>
+        <w:pStyle w:val="Listaszerbekezds"/>
+        <w:numPr>
+          <w:ilvl w:val="0"/>
+          <w:numId w:val="6"/>
+        </w:numPr>
+        <w:jc w:val="both"/>
+        <w:rPr>
+          <w:rFonts w:ascii="Arial" w:hAnsi="Arial" w:cs="Arial"/>
+          <w:sz w:val="22"/>
+          <w:szCs w:val="22"/>
+        </w:rPr>
+      </w:pPr>
+      <w:proofErr w:type="spellStart"/>
+      <w:r>
+        <w:rPr>
+          <w:rFonts w:ascii="Arial" w:hAnsi="Arial" w:cs="Arial"/>
+          <w:sz w:val="22"/>
+          <w:szCs w:val="22"/>
+        </w:rPr>
+        <w:t>Toilet</w:t>
+      </w:r>
+      <w:proofErr w:type="spellEnd"/>
+      <w:r>
+        <w:rPr>
+          <w:rFonts w:ascii="Arial" w:hAnsi="Arial" w:cs="Arial"/>
+          <w:sz w:val="22"/>
+          <w:szCs w:val="22"/>
+        </w:rPr>
+        <w:t xml:space="preserve"> 1: 2.13 * 3.3 = 7 m2</w:t>
+      </w:r>
+    </w:p>
+    <w:p>
+      <w:pPr>
+        <w:pStyle w:val="Listaszerbekezds"/>
+        <w:numPr>
+          <w:ilvl w:val="0"/>
+          <w:numId w:val="6"/>
+        </w:numPr>
+        <w:jc w:val="both"/>
+        <w:rPr>
+          <w:rFonts w:ascii="Arial" w:hAnsi="Arial" w:cs="Arial"/>
+          <w:sz w:val="22"/>
+          <w:szCs w:val="22"/>
+        </w:rPr>
+      </w:pPr>
+      <w:proofErr w:type="spellStart"/>
+      <w:r>
+        <w:rPr>
+          <w:rFonts w:ascii="Arial" w:hAnsi="Arial" w:cs="Arial"/>
+          <w:sz w:val="22"/>
+          <w:szCs w:val="22"/>
+        </w:rPr>
+        <w:t>Toilet</w:t>
+      </w:r>
+      <w:proofErr w:type="spellEnd"/>
+      <w:r>
+        <w:rPr>
+          <w:rFonts w:ascii="Arial" w:hAnsi="Arial" w:cs="Arial"/>
+          <w:sz w:val="22"/>
+          <w:szCs w:val="22"/>
+        </w:rPr>
+        <w:t xml:space="preserve"> 2: 2.13 * 3.3 = 7 m2</w:t>
+      </w:r>
+    </w:p>
+    <w:p>
+      <w:pPr>
+        <w:pStyle w:val="Listaszerbekezds"/>
+        <w:numPr>
+          <w:ilvl w:val="0"/>
+          <w:numId w:val="6"/>
+        </w:numPr>
+        <w:jc w:val="both"/>
+        <w:rPr>
+          <w:rFonts w:ascii="Arial" w:hAnsi="Arial" w:cs="Arial"/>
+          <w:sz w:val="22"/>
+          <w:szCs w:val="22"/>
+        </w:rPr>
+      </w:pPr>
+      <w:r>
+        <w:rPr>
+          <w:rFonts w:ascii="Arial" w:hAnsi="Arial" w:cs="Arial"/>
+          <w:sz w:val="22"/>
+          <w:szCs w:val="22"/>
+        </w:rPr>
+        <w:t>HVAC: 1.7 * 0.8 = 1.4 m2</w:t>
+      </w:r>
+    </w:p>
+    <w:p>
+      <w:pPr>
+        <w:pStyle w:val="Listaszerbekezds"/>
+        <w:numPr>
+          <w:ilvl w:val="0"/>
+          <w:numId w:val="6"/>
+        </w:numPr>
+        <w:jc w:val="both"/>
+        <w:rPr>
+          <w:rFonts w:ascii="Arial" w:hAnsi="Arial" w:cs="Arial"/>
+          <w:sz w:val="22"/>
+          <w:szCs w:val="22"/>
+        </w:rPr>
+      </w:pPr>
+      <w:proofErr w:type="spellStart"/>
+      <w:r>
+        <w:rPr>
+          <w:rFonts w:ascii="Arial" w:hAnsi="Arial" w:cs="Arial"/>
+          <w:sz w:val="22"/>
+          <w:szCs w:val="22"/>
+        </w:rPr>
+        <w:t>Work</w:t>
+      </w:r>
+      <w:proofErr w:type="spellEnd"/>
+      <w:r>
+        <w:rPr>
+          <w:rFonts w:ascii="Arial" w:hAnsi="Arial" w:cs="Arial"/>
+          <w:sz w:val="22"/>
+          <w:szCs w:val="22"/>
+        </w:rPr>
+        <w:t xml:space="preserve"> </w:t>
+      </w:r>
+      <w:proofErr w:type="spellStart"/>
+      <w:r>
+        <w:rPr>
+          <w:rFonts w:ascii="Arial" w:hAnsi="Arial" w:cs="Arial"/>
+          <w:sz w:val="22"/>
+          <w:szCs w:val="22"/>
+        </w:rPr>
+        <w:t>room</w:t>
+      </w:r>
+      <w:proofErr w:type="spellEnd"/>
+      <w:r>
+        <w:rPr>
+          <w:rFonts w:ascii="Arial" w:hAnsi="Arial" w:cs="Arial"/>
+          <w:sz w:val="22"/>
+          <w:szCs w:val="22"/>
+        </w:rPr>
+        <w:t>: 2.64 * 3.3 = 8.7 m2</w:t>
+      </w:r>
+    </w:p>
+    <w:p>
+      <w:pPr>
+        <w:pStyle w:val="Listaszerbekezds"/>
+        <w:numPr>
+          <w:ilvl w:val="0"/>
+          <w:numId w:val="6"/>
+        </w:numPr>
+        <w:jc w:val="both"/>
+        <w:rPr>
+          <w:rFonts w:ascii="Arial" w:hAnsi="Arial" w:cs="Arial"/>
+          <w:sz w:val="22"/>
+          <w:szCs w:val="22"/>
+        </w:rPr>
+      </w:pPr>
+      <w:r>
+        <w:rPr>
+          <w:rFonts w:ascii="Arial" w:hAnsi="Arial" w:cs="Arial"/>
+          <w:sz w:val="22"/>
+          <w:szCs w:val="22"/>
+        </w:rPr>
+        <w:t>Lobby: 5.18 * 3.3 = 17.16 m2</w:t>
+      </w:r>
+    </w:p>
+    <w:p>
+      <w:pPr>
+        <w:jc w:val="both"/>
+        <w:rPr>
+          <w:rFonts w:ascii="Arial" w:hAnsi="Arial" w:cs="Arial"/>
+          <w:sz w:val="22"/>
+          <w:szCs w:val="22"/>
+        </w:rPr>
+      </w:pPr>
+    </w:p>
+    <w:p>
+      <w:pPr>
+        <w:jc w:val="both"/>
+        <w:rPr>
+          <w:rFonts w:ascii="Arial" w:hAnsi="Arial" w:cs="Arial"/>
+          <w:sz w:val="22"/>
+          <w:szCs w:val="22"/>
+        </w:rPr>
+      </w:pPr>
+      <w:r>
+        <w:rPr>
+          <w:rFonts w:ascii="Arial" w:hAnsi="Arial" w:cs="Arial"/>
+          <w:sz w:val="22"/>
+          <w:szCs w:val="22"/>
+        </w:rPr>
+        <w:t>Tervrajz:</w:t>
+      </w:r>
+    </w:p>
+    <w:p>
+      <w:pPr>
+        <w:jc w:val="both"/>
+        <w:rPr>
+          <w:rFonts w:ascii="Arial" w:hAnsi="Arial" w:cs="Arial"/>
+          <w:sz w:val="22"/>
+          <w:szCs w:val="22"/>
+        </w:rPr>
+      </w:pPr>
+      <w:r>
+        <w:rPr>
+          <w:rFonts w:ascii="Arial" w:hAnsi="Arial" w:cs="Arial"/>
+          <w:noProof/>
+          <w:sz w:val="22"/>
+          <w:szCs w:val="22"/>
+        </w:rPr>
+        <w:drawing>
+          <wp:inline distT="0" distB="0" distL="0" distR="0" wp14:anchorId="3C75AB87" wp14:editId="4DA3AA43">
+            <wp:extent cx="6645910" cy="3865880"/>
+            <wp:effectExtent l="0" t="0" r="0" b="0"/>
+            <wp:docPr id="3" name="Kép 3"/>
+            <wp:cNvGraphicFramePr>
+              <a:graphicFrameLocks xmlns:a="http://schemas.openxmlformats.org/drawingml/2006/main" noChangeAspect="1"/>
+            </wp:cNvGraphicFramePr>
+            <a:graphic xmlns:a="http://schemas.openxmlformats.org/drawingml/2006/main">
+              <a:graphicData uri="http://schemas.openxmlformats.org/drawingml/2006/picture">
+                <pic:pic xmlns:pic="http://schemas.openxmlformats.org/drawingml/2006/picture">
+                  <pic:nvPicPr>
+                    <pic:cNvPr id="3" name="The_Coleton.png"/>
+                    <pic:cNvPicPr/>
+                  </pic:nvPicPr>
+                  <pic:blipFill>
+                    <a:blip r:embed="rId10" cstate="print">
+                      <a:extLst>
+                        <a:ext uri="{28A0092B-C50C-407E-A947-70E740481C1C}">
+                          <a14:useLocalDpi xmlns:a14="http://schemas.microsoft.com/office/drawing/2010/main" val="0"/>
+                        </a:ext>
+                      </a:extLst>
+                    </a:blip>
+                    <a:stretch>
+                      <a:fillRect/>
+                    </a:stretch>
+                  </pic:blipFill>
+                  <pic:spPr>
+                    <a:xfrm>
+                      <a:off x="0" y="0"/>
+                      <a:ext cx="6645910" cy="3865880"/>
+                    </a:xfrm>
+                    <a:prstGeom prst="rect">
+                      <a:avLst/>
+                    </a:prstGeom>
+                  </pic:spPr>
+                </pic:pic>
+              </a:graphicData>
+            </a:graphic>
+          </wp:inline>
+        </w:drawing>
+      </w:r>
+    </w:p>
+    <w:p>
+      <w:pPr>
+        <w:jc w:val="both"/>
+        <w:rPr>
+          <w:rFonts w:ascii="Arial" w:hAnsi="Arial" w:cs="Arial"/>
+          <w:sz w:val="22"/>
+          <w:szCs w:val="22"/>
+        </w:rPr>
+      </w:pPr>
+      <w:bookmarkStart w:id="2" w:name="_GoBack"/>
+      <w:bookmarkEnd w:id="2"/>
+    </w:p>
     <w:sectPr>
-      <w:footerReference w:type="default" r:id="rId7"/>
+      <w:footerReference w:type="default" r:id="rId11"/>
       <w:pgSz w:w="11906" w:h="16838"/>
       <w:pgMar w:top="720" w:right="720" w:bottom="720" w:left="720" w:header="708" w:footer="708" w:gutter="0"/>
       <w:pgNumType w:start="0"/>
@@ -1967,20 +4510,722 @@
 </w:footnotes>
 </file>
 
+<file path=word/numbering.xml><?xml version="1.0" encoding="utf-8"?>
+<w:numbering xmlns:wpc="http://schemas.microsoft.com/office/word/2010/wordprocessingCanvas" xmlns:cx="http://schemas.microsoft.com/office/drawing/2014/chartex" xmlns:cx1="http://schemas.microsoft.com/office/drawing/2015/9/8/chartex" xmlns:cx2="http://schemas.microsoft.com/office/drawing/2015/10/21/chartex" xmlns:cx3="http://schemas.microsoft.com/office/drawing/2016/5/9/chartex" xmlns:cx4="http://schemas.microsoft.com/office/drawing/2016/5/10/chartex" xmlns:cx5="http://schemas.microsoft.com/office/drawing/2016/5/11/chartex" xmlns:cx6="http://schemas.microsoft.com/office/drawing/2016/5/12/chartex" xmlns:cx7="http://schemas.microsoft.com/office/drawing/2016/5/13/chartex" xmlns:cx8="http://schemas.microsoft.com/office/drawing/2016/5/14/chartex" xmlns:mc="http://schemas.openxmlformats.org/markup-compatibility/2006" xmlns:aink="http://schemas.microsoft.com/office/drawing/2016/ink" xmlns:am3d="http://schemas.microsoft.com/office/drawing/2017/model3d" xmlns:o="urn:schemas-microsoft-com:office:office" xmlns:r="http://schemas.openxmlformats.org/officeDocument/2006/relationships" xmlns:m="http://schemas.openxmlformats.org/officeDocument/2006/math" xmlns:v="urn:schemas-microsoft-com:vml" xmlns:wp14="http://schemas.microsoft.com/office/word/2010/wordprocessingDrawing" xmlns:wp="http://schemas.openxmlformats.org/drawingml/2006/wordprocessingDrawing" xmlns:w10="urn:schemas-microsoft-com:office:word" xmlns:w="http://schemas.openxmlformats.org/wordprocessingml/2006/main" xmlns:w14="http://schemas.microsoft.com/office/word/2010/wordml" xmlns:w15="http://schemas.microsoft.com/office/word/2012/wordml" xmlns:w16cid="http://schemas.microsoft.com/office/word/2016/wordml/cid" xmlns:w16se="http://schemas.microsoft.com/office/word/2015/wordml/symex" xmlns:wpg="http://schemas.microsoft.com/office/word/2010/wordprocessingGroup" xmlns:wpi="http://schemas.microsoft.com/office/word/2010/wordprocessingInk" xmlns:wne="http://schemas.microsoft.com/office/word/2006/wordml" xmlns:wps="http://schemas.microsoft.com/office/word/2010/wordprocessingShape" mc:Ignorable="w14 w15 w16se w16cid wp14">
+  <w:abstractNum w:abstractNumId="0" w15:restartNumberingAfterBreak="0">
+    <w:nsid w:val="252B0BF0"/>
+    <w:multiLevelType w:val="hybridMultilevel"/>
+    <w:tmpl w:val="5FC8F6B4"/>
+    <w:lvl w:ilvl="0" w:tplc="F2D228D6">
+      <w:start w:val="1"/>
+      <w:numFmt w:val="bullet"/>
+      <w:lvlText w:val="-"/>
+      <w:lvlJc w:val="left"/>
+      <w:pPr>
+        <w:ind w:left="720" w:hanging="360"/>
+      </w:pPr>
+      <w:rPr>
+        <w:rFonts w:ascii="Arial" w:hAnsi="Arial" w:hint="default"/>
+        <w:vertAlign w:val="baseline"/>
+      </w:rPr>
+    </w:lvl>
+    <w:lvl w:ilvl="1" w:tplc="040E0003" w:tentative="1">
+      <w:start w:val="1"/>
+      <w:numFmt w:val="bullet"/>
+      <w:lvlText w:val="o"/>
+      <w:lvlJc w:val="left"/>
+      <w:pPr>
+        <w:ind w:left="1440" w:hanging="360"/>
+      </w:pPr>
+      <w:rPr>
+        <w:rFonts w:ascii="Courier New" w:hAnsi="Courier New" w:cs="Courier New" w:hint="default"/>
+      </w:rPr>
+    </w:lvl>
+    <w:lvl w:ilvl="2" w:tplc="040E0005" w:tentative="1">
+      <w:start w:val="1"/>
+      <w:numFmt w:val="bullet"/>
+      <w:lvlText w:val=""/>
+      <w:lvlJc w:val="left"/>
+      <w:pPr>
+        <w:ind w:left="2160" w:hanging="360"/>
+      </w:pPr>
+      <w:rPr>
+        <w:rFonts w:ascii="Wingdings" w:hAnsi="Wingdings" w:hint="default"/>
+      </w:rPr>
+    </w:lvl>
+    <w:lvl w:ilvl="3" w:tplc="040E0001" w:tentative="1">
+      <w:start w:val="1"/>
+      <w:numFmt w:val="bullet"/>
+      <w:lvlText w:val=""/>
+      <w:lvlJc w:val="left"/>
+      <w:pPr>
+        <w:ind w:left="2880" w:hanging="360"/>
+      </w:pPr>
+      <w:rPr>
+        <w:rFonts w:ascii="Symbol" w:hAnsi="Symbol" w:hint="default"/>
+      </w:rPr>
+    </w:lvl>
+    <w:lvl w:ilvl="4" w:tplc="040E0003" w:tentative="1">
+      <w:start w:val="1"/>
+      <w:numFmt w:val="bullet"/>
+      <w:lvlText w:val="o"/>
+      <w:lvlJc w:val="left"/>
+      <w:pPr>
+        <w:ind w:left="3600" w:hanging="360"/>
+      </w:pPr>
+      <w:rPr>
+        <w:rFonts w:ascii="Courier New" w:hAnsi="Courier New" w:cs="Courier New" w:hint="default"/>
+      </w:rPr>
+    </w:lvl>
+    <w:lvl w:ilvl="5" w:tplc="040E0005" w:tentative="1">
+      <w:start w:val="1"/>
+      <w:numFmt w:val="bullet"/>
+      <w:lvlText w:val=""/>
+      <w:lvlJc w:val="left"/>
+      <w:pPr>
+        <w:ind w:left="4320" w:hanging="360"/>
+      </w:pPr>
+      <w:rPr>
+        <w:rFonts w:ascii="Wingdings" w:hAnsi="Wingdings" w:hint="default"/>
+      </w:rPr>
+    </w:lvl>
+    <w:lvl w:ilvl="6" w:tplc="040E0001" w:tentative="1">
+      <w:start w:val="1"/>
+      <w:numFmt w:val="bullet"/>
+      <w:lvlText w:val=""/>
+      <w:lvlJc w:val="left"/>
+      <w:pPr>
+        <w:ind w:left="5040" w:hanging="360"/>
+      </w:pPr>
+      <w:rPr>
+        <w:rFonts w:ascii="Symbol" w:hAnsi="Symbol" w:hint="default"/>
+      </w:rPr>
+    </w:lvl>
+    <w:lvl w:ilvl="7" w:tplc="040E0003" w:tentative="1">
+      <w:start w:val="1"/>
+      <w:numFmt w:val="bullet"/>
+      <w:lvlText w:val="o"/>
+      <w:lvlJc w:val="left"/>
+      <w:pPr>
+        <w:ind w:left="5760" w:hanging="360"/>
+      </w:pPr>
+      <w:rPr>
+        <w:rFonts w:ascii="Courier New" w:hAnsi="Courier New" w:cs="Courier New" w:hint="default"/>
+      </w:rPr>
+    </w:lvl>
+    <w:lvl w:ilvl="8" w:tplc="040E0005" w:tentative="1">
+      <w:start w:val="1"/>
+      <w:numFmt w:val="bullet"/>
+      <w:lvlText w:val=""/>
+      <w:lvlJc w:val="left"/>
+      <w:pPr>
+        <w:ind w:left="6480" w:hanging="360"/>
+      </w:pPr>
+      <w:rPr>
+        <w:rFonts w:ascii="Wingdings" w:hAnsi="Wingdings" w:hint="default"/>
+      </w:rPr>
+    </w:lvl>
+  </w:abstractNum>
+  <w:abstractNum w:abstractNumId="1" w15:restartNumberingAfterBreak="0">
+    <w:nsid w:val="2D781CE1"/>
+    <w:multiLevelType w:val="hybridMultilevel"/>
+    <w:tmpl w:val="35E88D76"/>
+    <w:lvl w:ilvl="0" w:tplc="040E000F">
+      <w:start w:val="1"/>
+      <w:numFmt w:val="decimal"/>
+      <w:lvlText w:val="%1."/>
+      <w:lvlJc w:val="left"/>
+      <w:pPr>
+        <w:ind w:left="720" w:hanging="360"/>
+      </w:pPr>
+      <w:rPr>
+        <w:rFonts w:hint="default"/>
+      </w:rPr>
+    </w:lvl>
+    <w:lvl w:ilvl="1" w:tplc="040E0003" w:tentative="1">
+      <w:start w:val="1"/>
+      <w:numFmt w:val="bullet"/>
+      <w:lvlText w:val="o"/>
+      <w:lvlJc w:val="left"/>
+      <w:pPr>
+        <w:ind w:left="1440" w:hanging="360"/>
+      </w:pPr>
+      <w:rPr>
+        <w:rFonts w:ascii="Courier New" w:hAnsi="Courier New" w:cs="Courier New" w:hint="default"/>
+      </w:rPr>
+    </w:lvl>
+    <w:lvl w:ilvl="2" w:tplc="040E0005" w:tentative="1">
+      <w:start w:val="1"/>
+      <w:numFmt w:val="bullet"/>
+      <w:lvlText w:val=""/>
+      <w:lvlJc w:val="left"/>
+      <w:pPr>
+        <w:ind w:left="2160" w:hanging="360"/>
+      </w:pPr>
+      <w:rPr>
+        <w:rFonts w:ascii="Wingdings" w:hAnsi="Wingdings" w:hint="default"/>
+      </w:rPr>
+    </w:lvl>
+    <w:lvl w:ilvl="3" w:tplc="040E0001" w:tentative="1">
+      <w:start w:val="1"/>
+      <w:numFmt w:val="bullet"/>
+      <w:lvlText w:val=""/>
+      <w:lvlJc w:val="left"/>
+      <w:pPr>
+        <w:ind w:left="2880" w:hanging="360"/>
+      </w:pPr>
+      <w:rPr>
+        <w:rFonts w:ascii="Symbol" w:hAnsi="Symbol" w:hint="default"/>
+      </w:rPr>
+    </w:lvl>
+    <w:lvl w:ilvl="4" w:tplc="040E0003" w:tentative="1">
+      <w:start w:val="1"/>
+      <w:numFmt w:val="bullet"/>
+      <w:lvlText w:val="o"/>
+      <w:lvlJc w:val="left"/>
+      <w:pPr>
+        <w:ind w:left="3600" w:hanging="360"/>
+      </w:pPr>
+      <w:rPr>
+        <w:rFonts w:ascii="Courier New" w:hAnsi="Courier New" w:cs="Courier New" w:hint="default"/>
+      </w:rPr>
+    </w:lvl>
+    <w:lvl w:ilvl="5" w:tplc="040E0005" w:tentative="1">
+      <w:start w:val="1"/>
+      <w:numFmt w:val="bullet"/>
+      <w:lvlText w:val=""/>
+      <w:lvlJc w:val="left"/>
+      <w:pPr>
+        <w:ind w:left="4320" w:hanging="360"/>
+      </w:pPr>
+      <w:rPr>
+        <w:rFonts w:ascii="Wingdings" w:hAnsi="Wingdings" w:hint="default"/>
+      </w:rPr>
+    </w:lvl>
+    <w:lvl w:ilvl="6" w:tplc="040E0001" w:tentative="1">
+      <w:start w:val="1"/>
+      <w:numFmt w:val="bullet"/>
+      <w:lvlText w:val=""/>
+      <w:lvlJc w:val="left"/>
+      <w:pPr>
+        <w:ind w:left="5040" w:hanging="360"/>
+      </w:pPr>
+      <w:rPr>
+        <w:rFonts w:ascii="Symbol" w:hAnsi="Symbol" w:hint="default"/>
+      </w:rPr>
+    </w:lvl>
+    <w:lvl w:ilvl="7" w:tplc="040E0003" w:tentative="1">
+      <w:start w:val="1"/>
+      <w:numFmt w:val="bullet"/>
+      <w:lvlText w:val="o"/>
+      <w:lvlJc w:val="left"/>
+      <w:pPr>
+        <w:ind w:left="5760" w:hanging="360"/>
+      </w:pPr>
+      <w:rPr>
+        <w:rFonts w:ascii="Courier New" w:hAnsi="Courier New" w:cs="Courier New" w:hint="default"/>
+      </w:rPr>
+    </w:lvl>
+    <w:lvl w:ilvl="8" w:tplc="040E0005" w:tentative="1">
+      <w:start w:val="1"/>
+      <w:numFmt w:val="bullet"/>
+      <w:lvlText w:val=""/>
+      <w:lvlJc w:val="left"/>
+      <w:pPr>
+        <w:ind w:left="6480" w:hanging="360"/>
+      </w:pPr>
+      <w:rPr>
+        <w:rFonts w:ascii="Wingdings" w:hAnsi="Wingdings" w:hint="default"/>
+      </w:rPr>
+    </w:lvl>
+  </w:abstractNum>
+  <w:abstractNum w:abstractNumId="2" w15:restartNumberingAfterBreak="0">
+    <w:nsid w:val="3E8C3B8A"/>
+    <w:multiLevelType w:val="hybridMultilevel"/>
+    <w:tmpl w:val="96B04CF0"/>
+    <w:lvl w:ilvl="0" w:tplc="D068B13A">
+      <w:start w:val="1"/>
+      <w:numFmt w:val="bullet"/>
+      <w:lvlText w:val=""/>
+      <w:lvlJc w:val="left"/>
+      <w:pPr>
+        <w:ind w:left="720" w:hanging="360"/>
+      </w:pPr>
+      <w:rPr>
+        <w:rFonts w:ascii="Wingdings" w:hAnsi="Wingdings" w:hint="default"/>
+      </w:rPr>
+    </w:lvl>
+    <w:lvl w:ilvl="1" w:tplc="040E0003" w:tentative="1">
+      <w:start w:val="1"/>
+      <w:numFmt w:val="bullet"/>
+      <w:lvlText w:val="o"/>
+      <w:lvlJc w:val="left"/>
+      <w:pPr>
+        <w:ind w:left="1440" w:hanging="360"/>
+      </w:pPr>
+      <w:rPr>
+        <w:rFonts w:ascii="Courier New" w:hAnsi="Courier New" w:cs="Courier New" w:hint="default"/>
+      </w:rPr>
+    </w:lvl>
+    <w:lvl w:ilvl="2" w:tplc="040E0005" w:tentative="1">
+      <w:start w:val="1"/>
+      <w:numFmt w:val="bullet"/>
+      <w:lvlText w:val=""/>
+      <w:lvlJc w:val="left"/>
+      <w:pPr>
+        <w:ind w:left="2160" w:hanging="360"/>
+      </w:pPr>
+      <w:rPr>
+        <w:rFonts w:ascii="Wingdings" w:hAnsi="Wingdings" w:hint="default"/>
+      </w:rPr>
+    </w:lvl>
+    <w:lvl w:ilvl="3" w:tplc="040E0001" w:tentative="1">
+      <w:start w:val="1"/>
+      <w:numFmt w:val="bullet"/>
+      <w:lvlText w:val=""/>
+      <w:lvlJc w:val="left"/>
+      <w:pPr>
+        <w:ind w:left="2880" w:hanging="360"/>
+      </w:pPr>
+      <w:rPr>
+        <w:rFonts w:ascii="Symbol" w:hAnsi="Symbol" w:hint="default"/>
+      </w:rPr>
+    </w:lvl>
+    <w:lvl w:ilvl="4" w:tplc="040E0003" w:tentative="1">
+      <w:start w:val="1"/>
+      <w:numFmt w:val="bullet"/>
+      <w:lvlText w:val="o"/>
+      <w:lvlJc w:val="left"/>
+      <w:pPr>
+        <w:ind w:left="3600" w:hanging="360"/>
+      </w:pPr>
+      <w:rPr>
+        <w:rFonts w:ascii="Courier New" w:hAnsi="Courier New" w:cs="Courier New" w:hint="default"/>
+      </w:rPr>
+    </w:lvl>
+    <w:lvl w:ilvl="5" w:tplc="040E0005" w:tentative="1">
+      <w:start w:val="1"/>
+      <w:numFmt w:val="bullet"/>
+      <w:lvlText w:val=""/>
+      <w:lvlJc w:val="left"/>
+      <w:pPr>
+        <w:ind w:left="4320" w:hanging="360"/>
+      </w:pPr>
+      <w:rPr>
+        <w:rFonts w:ascii="Wingdings" w:hAnsi="Wingdings" w:hint="default"/>
+      </w:rPr>
+    </w:lvl>
+    <w:lvl w:ilvl="6" w:tplc="040E0001" w:tentative="1">
+      <w:start w:val="1"/>
+      <w:numFmt w:val="bullet"/>
+      <w:lvlText w:val=""/>
+      <w:lvlJc w:val="left"/>
+      <w:pPr>
+        <w:ind w:left="5040" w:hanging="360"/>
+      </w:pPr>
+      <w:rPr>
+        <w:rFonts w:ascii="Symbol" w:hAnsi="Symbol" w:hint="default"/>
+      </w:rPr>
+    </w:lvl>
+    <w:lvl w:ilvl="7" w:tplc="040E0003" w:tentative="1">
+      <w:start w:val="1"/>
+      <w:numFmt w:val="bullet"/>
+      <w:lvlText w:val="o"/>
+      <w:lvlJc w:val="left"/>
+      <w:pPr>
+        <w:ind w:left="5760" w:hanging="360"/>
+      </w:pPr>
+      <w:rPr>
+        <w:rFonts w:ascii="Courier New" w:hAnsi="Courier New" w:cs="Courier New" w:hint="default"/>
+      </w:rPr>
+    </w:lvl>
+    <w:lvl w:ilvl="8" w:tplc="040E0005" w:tentative="1">
+      <w:start w:val="1"/>
+      <w:numFmt w:val="bullet"/>
+      <w:lvlText w:val=""/>
+      <w:lvlJc w:val="left"/>
+      <w:pPr>
+        <w:ind w:left="6480" w:hanging="360"/>
+      </w:pPr>
+      <w:rPr>
+        <w:rFonts w:ascii="Wingdings" w:hAnsi="Wingdings" w:hint="default"/>
+      </w:rPr>
+    </w:lvl>
+  </w:abstractNum>
+  <w:abstractNum w:abstractNumId="3" w15:restartNumberingAfterBreak="0">
+    <w:nsid w:val="4E025D06"/>
+    <w:multiLevelType w:val="hybridMultilevel"/>
+    <w:tmpl w:val="DA00E6C6"/>
+    <w:lvl w:ilvl="0" w:tplc="F2D228D6">
+      <w:start w:val="1"/>
+      <w:numFmt w:val="bullet"/>
+      <w:lvlText w:val="-"/>
+      <w:lvlJc w:val="left"/>
+      <w:pPr>
+        <w:ind w:left="720" w:hanging="360"/>
+      </w:pPr>
+      <w:rPr>
+        <w:rFonts w:ascii="Arial" w:hAnsi="Arial" w:hint="default"/>
+        <w:vertAlign w:val="baseline"/>
+      </w:rPr>
+    </w:lvl>
+    <w:lvl w:ilvl="1" w:tplc="040E0003" w:tentative="1">
+      <w:start w:val="1"/>
+      <w:numFmt w:val="bullet"/>
+      <w:lvlText w:val="o"/>
+      <w:lvlJc w:val="left"/>
+      <w:pPr>
+        <w:ind w:left="1440" w:hanging="360"/>
+      </w:pPr>
+      <w:rPr>
+        <w:rFonts w:ascii="Courier New" w:hAnsi="Courier New" w:cs="Courier New" w:hint="default"/>
+      </w:rPr>
+    </w:lvl>
+    <w:lvl w:ilvl="2" w:tplc="040E0005" w:tentative="1">
+      <w:start w:val="1"/>
+      <w:numFmt w:val="bullet"/>
+      <w:lvlText w:val=""/>
+      <w:lvlJc w:val="left"/>
+      <w:pPr>
+        <w:ind w:left="2160" w:hanging="360"/>
+      </w:pPr>
+      <w:rPr>
+        <w:rFonts w:ascii="Wingdings" w:hAnsi="Wingdings" w:hint="default"/>
+      </w:rPr>
+    </w:lvl>
+    <w:lvl w:ilvl="3" w:tplc="040E0001" w:tentative="1">
+      <w:start w:val="1"/>
+      <w:numFmt w:val="bullet"/>
+      <w:lvlText w:val=""/>
+      <w:lvlJc w:val="left"/>
+      <w:pPr>
+        <w:ind w:left="2880" w:hanging="360"/>
+      </w:pPr>
+      <w:rPr>
+        <w:rFonts w:ascii="Symbol" w:hAnsi="Symbol" w:hint="default"/>
+      </w:rPr>
+    </w:lvl>
+    <w:lvl w:ilvl="4" w:tplc="040E0003" w:tentative="1">
+      <w:start w:val="1"/>
+      <w:numFmt w:val="bullet"/>
+      <w:lvlText w:val="o"/>
+      <w:lvlJc w:val="left"/>
+      <w:pPr>
+        <w:ind w:left="3600" w:hanging="360"/>
+      </w:pPr>
+      <w:rPr>
+        <w:rFonts w:ascii="Courier New" w:hAnsi="Courier New" w:cs="Courier New" w:hint="default"/>
+      </w:rPr>
+    </w:lvl>
+    <w:lvl w:ilvl="5" w:tplc="040E0005" w:tentative="1">
+      <w:start w:val="1"/>
+      <w:numFmt w:val="bullet"/>
+      <w:lvlText w:val=""/>
+      <w:lvlJc w:val="left"/>
+      <w:pPr>
+        <w:ind w:left="4320" w:hanging="360"/>
+      </w:pPr>
+      <w:rPr>
+        <w:rFonts w:ascii="Wingdings" w:hAnsi="Wingdings" w:hint="default"/>
+      </w:rPr>
+    </w:lvl>
+    <w:lvl w:ilvl="6" w:tplc="040E0001" w:tentative="1">
+      <w:start w:val="1"/>
+      <w:numFmt w:val="bullet"/>
+      <w:lvlText w:val=""/>
+      <w:lvlJc w:val="left"/>
+      <w:pPr>
+        <w:ind w:left="5040" w:hanging="360"/>
+      </w:pPr>
+      <w:rPr>
+        <w:rFonts w:ascii="Symbol" w:hAnsi="Symbol" w:hint="default"/>
+      </w:rPr>
+    </w:lvl>
+    <w:lvl w:ilvl="7" w:tplc="040E0003" w:tentative="1">
+      <w:start w:val="1"/>
+      <w:numFmt w:val="bullet"/>
+      <w:lvlText w:val="o"/>
+      <w:lvlJc w:val="left"/>
+      <w:pPr>
+        <w:ind w:left="5760" w:hanging="360"/>
+      </w:pPr>
+      <w:rPr>
+        <w:rFonts w:ascii="Courier New" w:hAnsi="Courier New" w:cs="Courier New" w:hint="default"/>
+      </w:rPr>
+    </w:lvl>
+    <w:lvl w:ilvl="8" w:tplc="040E0005" w:tentative="1">
+      <w:start w:val="1"/>
+      <w:numFmt w:val="bullet"/>
+      <w:lvlText w:val=""/>
+      <w:lvlJc w:val="left"/>
+      <w:pPr>
+        <w:ind w:left="6480" w:hanging="360"/>
+      </w:pPr>
+      <w:rPr>
+        <w:rFonts w:ascii="Wingdings" w:hAnsi="Wingdings" w:hint="default"/>
+      </w:rPr>
+    </w:lvl>
+  </w:abstractNum>
+  <w:abstractNum w:abstractNumId="4" w15:restartNumberingAfterBreak="0">
+    <w:nsid w:val="633B1D20"/>
+    <w:multiLevelType w:val="hybridMultilevel"/>
+    <w:tmpl w:val="378AF9C4"/>
+    <w:lvl w:ilvl="0" w:tplc="040E0005">
+      <w:start w:val="1"/>
+      <w:numFmt w:val="bullet"/>
+      <w:lvlText w:val=""/>
+      <w:lvlJc w:val="left"/>
+      <w:pPr>
+        <w:ind w:left="1004" w:hanging="360"/>
+      </w:pPr>
+      <w:rPr>
+        <w:rFonts w:ascii="Wingdings" w:hAnsi="Wingdings" w:hint="default"/>
+      </w:rPr>
+    </w:lvl>
+    <w:lvl w:ilvl="1" w:tplc="040E0003" w:tentative="1">
+      <w:start w:val="1"/>
+      <w:numFmt w:val="bullet"/>
+      <w:lvlText w:val="o"/>
+      <w:lvlJc w:val="left"/>
+      <w:pPr>
+        <w:ind w:left="1724" w:hanging="360"/>
+      </w:pPr>
+      <w:rPr>
+        <w:rFonts w:ascii="Courier New" w:hAnsi="Courier New" w:cs="Courier New" w:hint="default"/>
+      </w:rPr>
+    </w:lvl>
+    <w:lvl w:ilvl="2" w:tplc="040E0005" w:tentative="1">
+      <w:start w:val="1"/>
+      <w:numFmt w:val="bullet"/>
+      <w:lvlText w:val=""/>
+      <w:lvlJc w:val="left"/>
+      <w:pPr>
+        <w:ind w:left="2444" w:hanging="360"/>
+      </w:pPr>
+      <w:rPr>
+        <w:rFonts w:ascii="Wingdings" w:hAnsi="Wingdings" w:hint="default"/>
+      </w:rPr>
+    </w:lvl>
+    <w:lvl w:ilvl="3" w:tplc="040E0001" w:tentative="1">
+      <w:start w:val="1"/>
+      <w:numFmt w:val="bullet"/>
+      <w:lvlText w:val=""/>
+      <w:lvlJc w:val="left"/>
+      <w:pPr>
+        <w:ind w:left="3164" w:hanging="360"/>
+      </w:pPr>
+      <w:rPr>
+        <w:rFonts w:ascii="Symbol" w:hAnsi="Symbol" w:hint="default"/>
+      </w:rPr>
+    </w:lvl>
+    <w:lvl w:ilvl="4" w:tplc="040E0003" w:tentative="1">
+      <w:start w:val="1"/>
+      <w:numFmt w:val="bullet"/>
+      <w:lvlText w:val="o"/>
+      <w:lvlJc w:val="left"/>
+      <w:pPr>
+        <w:ind w:left="3884" w:hanging="360"/>
+      </w:pPr>
+      <w:rPr>
+        <w:rFonts w:ascii="Courier New" w:hAnsi="Courier New" w:cs="Courier New" w:hint="default"/>
+      </w:rPr>
+    </w:lvl>
+    <w:lvl w:ilvl="5" w:tplc="040E0005" w:tentative="1">
+      <w:start w:val="1"/>
+      <w:numFmt w:val="bullet"/>
+      <w:lvlText w:val=""/>
+      <w:lvlJc w:val="left"/>
+      <w:pPr>
+        <w:ind w:left="4604" w:hanging="360"/>
+      </w:pPr>
+      <w:rPr>
+        <w:rFonts w:ascii="Wingdings" w:hAnsi="Wingdings" w:hint="default"/>
+      </w:rPr>
+    </w:lvl>
+    <w:lvl w:ilvl="6" w:tplc="040E0001" w:tentative="1">
+      <w:start w:val="1"/>
+      <w:numFmt w:val="bullet"/>
+      <w:lvlText w:val=""/>
+      <w:lvlJc w:val="left"/>
+      <w:pPr>
+        <w:ind w:left="5324" w:hanging="360"/>
+      </w:pPr>
+      <w:rPr>
+        <w:rFonts w:ascii="Symbol" w:hAnsi="Symbol" w:hint="default"/>
+      </w:rPr>
+    </w:lvl>
+    <w:lvl w:ilvl="7" w:tplc="040E0003" w:tentative="1">
+      <w:start w:val="1"/>
+      <w:numFmt w:val="bullet"/>
+      <w:lvlText w:val="o"/>
+      <w:lvlJc w:val="left"/>
+      <w:pPr>
+        <w:ind w:left="6044" w:hanging="360"/>
+      </w:pPr>
+      <w:rPr>
+        <w:rFonts w:ascii="Courier New" w:hAnsi="Courier New" w:cs="Courier New" w:hint="default"/>
+      </w:rPr>
+    </w:lvl>
+    <w:lvl w:ilvl="8" w:tplc="040E0005" w:tentative="1">
+      <w:start w:val="1"/>
+      <w:numFmt w:val="bullet"/>
+      <w:lvlText w:val=""/>
+      <w:lvlJc w:val="left"/>
+      <w:pPr>
+        <w:ind w:left="6764" w:hanging="360"/>
+      </w:pPr>
+      <w:rPr>
+        <w:rFonts w:ascii="Wingdings" w:hAnsi="Wingdings" w:hint="default"/>
+      </w:rPr>
+    </w:lvl>
+  </w:abstractNum>
+  <w:abstractNum w:abstractNumId="5" w15:restartNumberingAfterBreak="0">
+    <w:nsid w:val="6E4819E0"/>
+    <w:multiLevelType w:val="hybridMultilevel"/>
+    <w:tmpl w:val="B994E4BE"/>
+    <w:lvl w:ilvl="0" w:tplc="F2D228D6">
+      <w:start w:val="1"/>
+      <w:numFmt w:val="bullet"/>
+      <w:lvlText w:val="-"/>
+      <w:lvlJc w:val="left"/>
+      <w:pPr>
+        <w:ind w:left="720" w:hanging="360"/>
+      </w:pPr>
+      <w:rPr>
+        <w:rFonts w:ascii="Arial" w:hAnsi="Arial" w:hint="default"/>
+        <w:vertAlign w:val="baseline"/>
+      </w:rPr>
+    </w:lvl>
+    <w:lvl w:ilvl="1" w:tplc="040E0003" w:tentative="1">
+      <w:start w:val="1"/>
+      <w:numFmt w:val="bullet"/>
+      <w:lvlText w:val="o"/>
+      <w:lvlJc w:val="left"/>
+      <w:pPr>
+        <w:ind w:left="1440" w:hanging="360"/>
+      </w:pPr>
+      <w:rPr>
+        <w:rFonts w:ascii="Courier New" w:hAnsi="Courier New" w:cs="Courier New" w:hint="default"/>
+      </w:rPr>
+    </w:lvl>
+    <w:lvl w:ilvl="2" w:tplc="040E0005" w:tentative="1">
+      <w:start w:val="1"/>
+      <w:numFmt w:val="bullet"/>
+      <w:lvlText w:val=""/>
+      <w:lvlJc w:val="left"/>
+      <w:pPr>
+        <w:ind w:left="2160" w:hanging="360"/>
+      </w:pPr>
+      <w:rPr>
+        <w:rFonts w:ascii="Wingdings" w:hAnsi="Wingdings" w:hint="default"/>
+      </w:rPr>
+    </w:lvl>
+    <w:lvl w:ilvl="3" w:tplc="040E0001" w:tentative="1">
+      <w:start w:val="1"/>
+      <w:numFmt w:val="bullet"/>
+      <w:lvlText w:val=""/>
+      <w:lvlJc w:val="left"/>
+      <w:pPr>
+        <w:ind w:left="2880" w:hanging="360"/>
+      </w:pPr>
+      <w:rPr>
+        <w:rFonts w:ascii="Symbol" w:hAnsi="Symbol" w:hint="default"/>
+      </w:rPr>
+    </w:lvl>
+    <w:lvl w:ilvl="4" w:tplc="040E0003" w:tentative="1">
+      <w:start w:val="1"/>
+      <w:numFmt w:val="bullet"/>
+      <w:lvlText w:val="o"/>
+      <w:lvlJc w:val="left"/>
+      <w:pPr>
+        <w:ind w:left="3600" w:hanging="360"/>
+      </w:pPr>
+      <w:rPr>
+        <w:rFonts w:ascii="Courier New" w:hAnsi="Courier New" w:cs="Courier New" w:hint="default"/>
+      </w:rPr>
+    </w:lvl>
+    <w:lvl w:ilvl="5" w:tplc="040E0005" w:tentative="1">
+      <w:start w:val="1"/>
+      <w:numFmt w:val="bullet"/>
+      <w:lvlText w:val=""/>
+      <w:lvlJc w:val="left"/>
+      <w:pPr>
+        <w:ind w:left="4320" w:hanging="360"/>
+      </w:pPr>
+      <w:rPr>
+        <w:rFonts w:ascii="Wingdings" w:hAnsi="Wingdings" w:hint="default"/>
+      </w:rPr>
+    </w:lvl>
+    <w:lvl w:ilvl="6" w:tplc="040E0001" w:tentative="1">
+      <w:start w:val="1"/>
+      <w:numFmt w:val="bullet"/>
+      <w:lvlText w:val=""/>
+      <w:lvlJc w:val="left"/>
+      <w:pPr>
+        <w:ind w:left="5040" w:hanging="360"/>
+      </w:pPr>
+      <w:rPr>
+        <w:rFonts w:ascii="Symbol" w:hAnsi="Symbol" w:hint="default"/>
+      </w:rPr>
+    </w:lvl>
+    <w:lvl w:ilvl="7" w:tplc="040E0003" w:tentative="1">
+      <w:start w:val="1"/>
+      <w:numFmt w:val="bullet"/>
+      <w:lvlText w:val="o"/>
+      <w:lvlJc w:val="left"/>
+      <w:pPr>
+        <w:ind w:left="5760" w:hanging="360"/>
+      </w:pPr>
+      <w:rPr>
+        <w:rFonts w:ascii="Courier New" w:hAnsi="Courier New" w:cs="Courier New" w:hint="default"/>
+      </w:rPr>
+    </w:lvl>
+    <w:lvl w:ilvl="8" w:tplc="040E0005" w:tentative="1">
+      <w:start w:val="1"/>
+      <w:numFmt w:val="bullet"/>
+      <w:lvlText w:val=""/>
+      <w:lvlJc w:val="left"/>
+      <w:pPr>
+        <w:ind w:left="6480" w:hanging="360"/>
+      </w:pPr>
+      <w:rPr>
+        <w:rFonts w:ascii="Wingdings" w:hAnsi="Wingdings" w:hint="default"/>
+      </w:rPr>
+    </w:lvl>
+  </w:abstractNum>
+  <w:num w:numId="1">
+    <w:abstractNumId w:val="4"/>
+  </w:num>
+  <w:num w:numId="2">
+    <w:abstractNumId w:val="2"/>
+  </w:num>
+  <w:num w:numId="3">
+    <w:abstractNumId w:val="1"/>
+  </w:num>
+  <w:num w:numId="4">
+    <w:abstractNumId w:val="3"/>
+  </w:num>
+  <w:num w:numId="5">
+    <w:abstractNumId w:val="0"/>
+  </w:num>
+  <w:num w:numId="6">
+    <w:abstractNumId w:val="5"/>
+  </w:num>
+</w:numbering>
+</file>
+
 <file path=word/styles.xml><?xml version="1.0" encoding="utf-8"?>
 <w:styles xmlns:mc="http://schemas.openxmlformats.org/markup-compatibility/2006" xmlns:r="http://schemas.openxmlformats.org/officeDocument/2006/relationships" xmlns:w="http://schemas.openxmlformats.org/wordprocessingml/2006/main" xmlns:w14="http://schemas.microsoft.com/office/word/2010/wordml" xmlns:w15="http://schemas.microsoft.com/office/word/2012/wordml" xmlns:w16cid="http://schemas.microsoft.com/office/word/2016/wordml/cid" xmlns:w16se="http://schemas.microsoft.com/office/word/2015/wordml/symex" mc:Ignorable="w14 w15 w16se w16cid">
   <w:docDefaults>
     <w:rPrDefault>
       <w:rPr>
         <w:rFonts w:asciiTheme="minorHAnsi" w:eastAsiaTheme="minorEastAsia" w:hAnsiTheme="minorHAnsi" w:cstheme="minorBidi"/>
-        <w:sz w:val="22"/>
-        <w:szCs w:val="22"/>
         <w:lang w:val="hu-HU" w:eastAsia="en-US" w:bidi="ar-SA"/>
       </w:rPr>
     </w:rPrDefault>
     <w:pPrDefault>
       <w:pPr>
-        <w:spacing w:after="160" w:line="259" w:lineRule="auto"/>
+        <w:spacing w:after="120" w:line="264" w:lineRule="auto"/>
       </w:pPr>
     </w:pPrDefault>
   </w:docDefaults>
@@ -2364,7 +5609,7 @@
   <w:style w:type="paragraph" w:default="1" w:styleId="Norml">
     <w:name w:val="Normal"/>
     <w:qFormat/>
-    <w:rsid w:val="00801F8C"/>
+    <w:rsid w:val="00E16D7D"/>
   </w:style>
   <w:style w:type="paragraph" w:styleId="Cmsor1">
     <w:name w:val="heading 1"/>
@@ -2373,18 +5618,18 @@
     <w:link w:val="Cmsor1Char"/>
     <w:uiPriority w:val="9"/>
     <w:qFormat/>
-    <w:rsid w:val="00801F8C"/>
+    <w:rsid w:val="00E16D7D"/>
     <w:pPr>
       <w:keepNext/>
       <w:keepLines/>
-      <w:spacing w:before="400" w:after="40" w:line="240" w:lineRule="auto"/>
+      <w:spacing w:before="320" w:after="0" w:line="240" w:lineRule="auto"/>
       <w:outlineLvl w:val="0"/>
     </w:pPr>
     <w:rPr>
       <w:rFonts w:asciiTheme="majorHAnsi" w:eastAsiaTheme="majorEastAsia" w:hAnsiTheme="majorHAnsi" w:cstheme="majorBidi"/>
-      <w:color w:val="1F3864" w:themeColor="accent1" w:themeShade="80"/>
-      <w:sz w:val="36"/>
-      <w:szCs w:val="36"/>
+      <w:color w:val="2F5496" w:themeColor="accent1" w:themeShade="BF"/>
+      <w:sz w:val="32"/>
+      <w:szCs w:val="32"/>
     </w:rPr>
   </w:style>
   <w:style w:type="paragraph" w:styleId="Cmsor2">
@@ -2396,18 +5641,18 @@
     <w:semiHidden/>
     <w:unhideWhenUsed/>
     <w:qFormat/>
-    <w:rsid w:val="00801F8C"/>
+    <w:rsid w:val="00E16D7D"/>
     <w:pPr>
       <w:keepNext/>
       <w:keepLines/>
-      <w:spacing w:before="40" w:after="0" w:line="240" w:lineRule="auto"/>
+      <w:spacing w:before="80" w:after="0" w:line="240" w:lineRule="auto"/>
       <w:outlineLvl w:val="1"/>
     </w:pPr>
     <w:rPr>
       <w:rFonts w:asciiTheme="majorHAnsi" w:eastAsiaTheme="majorEastAsia" w:hAnsiTheme="majorHAnsi" w:cstheme="majorBidi"/>
-      <w:color w:val="2F5496" w:themeColor="accent1" w:themeShade="BF"/>
-      <w:sz w:val="32"/>
-      <w:szCs w:val="32"/>
+      <w:color w:val="404040" w:themeColor="text1" w:themeTint="BF"/>
+      <w:sz w:val="28"/>
+      <w:szCs w:val="28"/>
     </w:rPr>
   </w:style>
   <w:style w:type="paragraph" w:styleId="Cmsor3">
@@ -2419,7 +5664,7 @@
     <w:semiHidden/>
     <w:unhideWhenUsed/>
     <w:qFormat/>
-    <w:rsid w:val="00801F8C"/>
+    <w:rsid w:val="00E16D7D"/>
     <w:pPr>
       <w:keepNext/>
       <w:keepLines/>
@@ -2428,9 +5673,9 @@
     </w:pPr>
     <w:rPr>
       <w:rFonts w:asciiTheme="majorHAnsi" w:eastAsiaTheme="majorEastAsia" w:hAnsiTheme="majorHAnsi" w:cstheme="majorBidi"/>
-      <w:color w:val="2F5496" w:themeColor="accent1" w:themeShade="BF"/>
-      <w:sz w:val="28"/>
-      <w:szCs w:val="28"/>
+      <w:color w:val="44546A" w:themeColor="text2"/>
+      <w:sz w:val="24"/>
+      <w:szCs w:val="24"/>
     </w:rPr>
   </w:style>
   <w:style w:type="paragraph" w:styleId="Cmsor4">
@@ -2442,7 +5687,7 @@
     <w:semiHidden/>
     <w:unhideWhenUsed/>
     <w:qFormat/>
-    <w:rsid w:val="00801F8C"/>
+    <w:rsid w:val="00E16D7D"/>
     <w:pPr>
       <w:keepNext/>
       <w:keepLines/>
@@ -2451,9 +5696,8 @@
     </w:pPr>
     <w:rPr>
       <w:rFonts w:asciiTheme="majorHAnsi" w:eastAsiaTheme="majorEastAsia" w:hAnsiTheme="majorHAnsi" w:cstheme="majorBidi"/>
-      <w:color w:val="2F5496" w:themeColor="accent1" w:themeShade="BF"/>
-      <w:sz w:val="24"/>
-      <w:szCs w:val="24"/>
+      <w:sz w:val="22"/>
+      <w:szCs w:val="22"/>
     </w:rPr>
   </w:style>
   <w:style w:type="paragraph" w:styleId="Cmsor5">
@@ -2465,7 +5709,7 @@
     <w:semiHidden/>
     <w:unhideWhenUsed/>
     <w:qFormat/>
-    <w:rsid w:val="00801F8C"/>
+    <w:rsid w:val="00E16D7D"/>
     <w:pPr>
       <w:keepNext/>
       <w:keepLines/>
@@ -2474,8 +5718,9 @@
     </w:pPr>
     <w:rPr>
       <w:rFonts w:asciiTheme="majorHAnsi" w:eastAsiaTheme="majorEastAsia" w:hAnsiTheme="majorHAnsi" w:cstheme="majorBidi"/>
-      <w:caps/>
-      <w:color w:val="2F5496" w:themeColor="accent1" w:themeShade="BF"/>
+      <w:color w:val="44546A" w:themeColor="text2"/>
+      <w:sz w:val="22"/>
+      <w:szCs w:val="22"/>
     </w:rPr>
   </w:style>
   <w:style w:type="paragraph" w:styleId="Cmsor6">
@@ -2487,7 +5732,7 @@
     <w:semiHidden/>
     <w:unhideWhenUsed/>
     <w:qFormat/>
-    <w:rsid w:val="00801F8C"/>
+    <w:rsid w:val="00E16D7D"/>
     <w:pPr>
       <w:keepNext/>
       <w:keepLines/>
@@ -2498,8 +5743,9 @@
       <w:rFonts w:asciiTheme="majorHAnsi" w:eastAsiaTheme="majorEastAsia" w:hAnsiTheme="majorHAnsi" w:cstheme="majorBidi"/>
       <w:i/>
       <w:iCs/>
-      <w:caps/>
-      <w:color w:val="1F3864" w:themeColor="accent1" w:themeShade="80"/>
+      <w:color w:val="44546A" w:themeColor="text2"/>
+      <w:sz w:val="21"/>
+      <w:szCs w:val="21"/>
     </w:rPr>
   </w:style>
   <w:style w:type="paragraph" w:styleId="Cmsor7">
@@ -2511,7 +5757,7 @@
     <w:semiHidden/>
     <w:unhideWhenUsed/>
     <w:qFormat/>
-    <w:rsid w:val="00801F8C"/>
+    <w:rsid w:val="00E16D7D"/>
     <w:pPr>
       <w:keepNext/>
       <w:keepLines/>
@@ -2520,9 +5766,11 @@
     </w:pPr>
     <w:rPr>
       <w:rFonts w:asciiTheme="majorHAnsi" w:eastAsiaTheme="majorEastAsia" w:hAnsiTheme="majorHAnsi" w:cstheme="majorBidi"/>
-      <w:b/>
-      <w:bCs/>
+      <w:i/>
+      <w:iCs/>
       <w:color w:val="1F3864" w:themeColor="accent1" w:themeShade="80"/>
+      <w:sz w:val="21"/>
+      <w:szCs w:val="21"/>
     </w:rPr>
   </w:style>
   <w:style w:type="paragraph" w:styleId="Cmsor8">
@@ -2534,7 +5782,7 @@
     <w:semiHidden/>
     <w:unhideWhenUsed/>
     <w:qFormat/>
-    <w:rsid w:val="00801F8C"/>
+    <w:rsid w:val="00E16D7D"/>
     <w:pPr>
       <w:keepNext/>
       <w:keepLines/>
@@ -2545,9 +5793,7 @@
       <w:rFonts w:asciiTheme="majorHAnsi" w:eastAsiaTheme="majorEastAsia" w:hAnsiTheme="majorHAnsi" w:cstheme="majorBidi"/>
       <w:b/>
       <w:bCs/>
-      <w:i/>
-      <w:iCs/>
-      <w:color w:val="1F3864" w:themeColor="accent1" w:themeShade="80"/>
+      <w:color w:val="44546A" w:themeColor="text2"/>
     </w:rPr>
   </w:style>
   <w:style w:type="paragraph" w:styleId="Cmsor9">
@@ -2559,7 +5805,7 @@
     <w:semiHidden/>
     <w:unhideWhenUsed/>
     <w:qFormat/>
-    <w:rsid w:val="00801F8C"/>
+    <w:rsid w:val="00E16D7D"/>
     <w:pPr>
       <w:keepNext/>
       <w:keepLines/>
@@ -2568,9 +5814,11 @@
     </w:pPr>
     <w:rPr>
       <w:rFonts w:asciiTheme="majorHAnsi" w:eastAsiaTheme="majorEastAsia" w:hAnsiTheme="majorHAnsi" w:cstheme="majorBidi"/>
+      <w:b/>
+      <w:bCs/>
       <w:i/>
       <w:iCs/>
-      <w:color w:val="1F3864" w:themeColor="accent1" w:themeShade="80"/>
+      <w:color w:val="44546A" w:themeColor="text2"/>
     </w:rPr>
   </w:style>
   <w:style w:type="character" w:default="1" w:styleId="Bekezdsalapbettpusa">
@@ -2605,7 +5853,7 @@
     <w:link w:val="NincstrkzChar"/>
     <w:uiPriority w:val="1"/>
     <w:qFormat/>
-    <w:rsid w:val="00801F8C"/>
+    <w:rsid w:val="00E16D7D"/>
     <w:pPr>
       <w:spacing w:after="0" w:line="240" w:lineRule="auto"/>
     </w:pPr>
@@ -2622,12 +5870,12 @@
     <w:basedOn w:val="Bekezdsalapbettpusa"/>
     <w:link w:val="Cmsor1"/>
     <w:uiPriority w:val="9"/>
-    <w:rsid w:val="00801F8C"/>
+    <w:rsid w:val="00E16D7D"/>
     <w:rPr>
       <w:rFonts w:asciiTheme="majorHAnsi" w:eastAsiaTheme="majorEastAsia" w:hAnsiTheme="majorHAnsi" w:cstheme="majorBidi"/>
-      <w:color w:val="1F3864" w:themeColor="accent1" w:themeShade="80"/>
-      <w:sz w:val="36"/>
-      <w:szCs w:val="36"/>
+      <w:color w:val="2F5496" w:themeColor="accent1" w:themeShade="BF"/>
+      <w:sz w:val="32"/>
+      <w:szCs w:val="32"/>
     </w:rPr>
   </w:style>
   <w:style w:type="paragraph" w:styleId="Tartalomjegyzkcmsora">
@@ -2637,7 +5885,7 @@
     <w:uiPriority w:val="39"/>
     <w:unhideWhenUsed/>
     <w:qFormat/>
-    <w:rsid w:val="00801F8C"/>
+    <w:rsid w:val="00E16D7D"/>
     <w:pPr>
       <w:outlineLvl w:val="9"/>
     </w:pPr>
@@ -2648,12 +5896,12 @@
     <w:link w:val="Cmsor2"/>
     <w:uiPriority w:val="9"/>
     <w:semiHidden/>
-    <w:rsid w:val="00801F8C"/>
+    <w:rsid w:val="00E16D7D"/>
     <w:rPr>
       <w:rFonts w:asciiTheme="majorHAnsi" w:eastAsiaTheme="majorEastAsia" w:hAnsiTheme="majorHAnsi" w:cstheme="majorBidi"/>
-      <w:color w:val="2F5496" w:themeColor="accent1" w:themeShade="BF"/>
-      <w:sz w:val="32"/>
-      <w:szCs w:val="32"/>
+      <w:color w:val="404040" w:themeColor="text1" w:themeTint="BF"/>
+      <w:sz w:val="28"/>
+      <w:szCs w:val="28"/>
     </w:rPr>
   </w:style>
   <w:style w:type="character" w:customStyle="1" w:styleId="Cmsor3Char">
@@ -2662,12 +5910,12 @@
     <w:link w:val="Cmsor3"/>
     <w:uiPriority w:val="9"/>
     <w:semiHidden/>
-    <w:rsid w:val="00801F8C"/>
+    <w:rsid w:val="00E16D7D"/>
     <w:rPr>
       <w:rFonts w:asciiTheme="majorHAnsi" w:eastAsiaTheme="majorEastAsia" w:hAnsiTheme="majorHAnsi" w:cstheme="majorBidi"/>
-      <w:color w:val="2F5496" w:themeColor="accent1" w:themeShade="BF"/>
-      <w:sz w:val="28"/>
-      <w:szCs w:val="28"/>
+      <w:color w:val="44546A" w:themeColor="text2"/>
+      <w:sz w:val="24"/>
+      <w:szCs w:val="24"/>
     </w:rPr>
   </w:style>
   <w:style w:type="character" w:customStyle="1" w:styleId="Cmsor4Char">
@@ -2676,12 +5924,11 @@
     <w:link w:val="Cmsor4"/>
     <w:uiPriority w:val="9"/>
     <w:semiHidden/>
-    <w:rsid w:val="00801F8C"/>
+    <w:rsid w:val="00E16D7D"/>
     <w:rPr>
       <w:rFonts w:asciiTheme="majorHAnsi" w:eastAsiaTheme="majorEastAsia" w:hAnsiTheme="majorHAnsi" w:cstheme="majorBidi"/>
-      <w:color w:val="2F5496" w:themeColor="accent1" w:themeShade="BF"/>
-      <w:sz w:val="24"/>
-      <w:szCs w:val="24"/>
+      <w:sz w:val="22"/>
+      <w:szCs w:val="22"/>
     </w:rPr>
   </w:style>
   <w:style w:type="character" w:customStyle="1" w:styleId="Cmsor5Char">
@@ -2690,11 +5937,12 @@
     <w:link w:val="Cmsor5"/>
     <w:uiPriority w:val="9"/>
     <w:semiHidden/>
-    <w:rsid w:val="00801F8C"/>
+    <w:rsid w:val="00E16D7D"/>
     <w:rPr>
       <w:rFonts w:asciiTheme="majorHAnsi" w:eastAsiaTheme="majorEastAsia" w:hAnsiTheme="majorHAnsi" w:cstheme="majorBidi"/>
-      <w:caps/>
-      <w:color w:val="2F5496" w:themeColor="accent1" w:themeShade="BF"/>
+      <w:color w:val="44546A" w:themeColor="text2"/>
+      <w:sz w:val="22"/>
+      <w:szCs w:val="22"/>
     </w:rPr>
   </w:style>
   <w:style w:type="character" w:customStyle="1" w:styleId="Cmsor6Char">
@@ -2703,13 +5951,14 @@
     <w:link w:val="Cmsor6"/>
     <w:uiPriority w:val="9"/>
     <w:semiHidden/>
-    <w:rsid w:val="00801F8C"/>
+    <w:rsid w:val="00E16D7D"/>
     <w:rPr>
       <w:rFonts w:asciiTheme="majorHAnsi" w:eastAsiaTheme="majorEastAsia" w:hAnsiTheme="majorHAnsi" w:cstheme="majorBidi"/>
       <w:i/>
       <w:iCs/>
-      <w:caps/>
-      <w:color w:val="1F3864" w:themeColor="accent1" w:themeShade="80"/>
+      <w:color w:val="44546A" w:themeColor="text2"/>
+      <w:sz w:val="21"/>
+      <w:szCs w:val="21"/>
     </w:rPr>
   </w:style>
   <w:style w:type="character" w:customStyle="1" w:styleId="Cmsor7Char">
@@ -2718,12 +5967,14 @@
     <w:link w:val="Cmsor7"/>
     <w:uiPriority w:val="9"/>
     <w:semiHidden/>
-    <w:rsid w:val="00801F8C"/>
+    <w:rsid w:val="00E16D7D"/>
     <w:rPr>
       <w:rFonts w:asciiTheme="majorHAnsi" w:eastAsiaTheme="majorEastAsia" w:hAnsiTheme="majorHAnsi" w:cstheme="majorBidi"/>
-      <w:b/>
-      <w:bCs/>
+      <w:i/>
+      <w:iCs/>
       <w:color w:val="1F3864" w:themeColor="accent1" w:themeShade="80"/>
+      <w:sz w:val="21"/>
+      <w:szCs w:val="21"/>
     </w:rPr>
   </w:style>
   <w:style w:type="character" w:customStyle="1" w:styleId="Cmsor8Char">
@@ -2732,14 +5983,12 @@
     <w:link w:val="Cmsor8"/>
     <w:uiPriority w:val="9"/>
     <w:semiHidden/>
-    <w:rsid w:val="00801F8C"/>
+    <w:rsid w:val="00E16D7D"/>
     <w:rPr>
       <w:rFonts w:asciiTheme="majorHAnsi" w:eastAsiaTheme="majorEastAsia" w:hAnsiTheme="majorHAnsi" w:cstheme="majorBidi"/>
       <w:b/>
       <w:bCs/>
-      <w:i/>
-      <w:iCs/>
-      <w:color w:val="1F3864" w:themeColor="accent1" w:themeShade="80"/>
+      <w:color w:val="44546A" w:themeColor="text2"/>
     </w:rPr>
   </w:style>
   <w:style w:type="character" w:customStyle="1" w:styleId="Cmsor9Char">
@@ -2748,12 +5997,14 @@
     <w:link w:val="Cmsor9"/>
     <w:uiPriority w:val="9"/>
     <w:semiHidden/>
-    <w:rsid w:val="00801F8C"/>
+    <w:rsid w:val="00E16D7D"/>
     <w:rPr>
       <w:rFonts w:asciiTheme="majorHAnsi" w:eastAsiaTheme="majorEastAsia" w:hAnsiTheme="majorHAnsi" w:cstheme="majorBidi"/>
+      <w:b/>
+      <w:bCs/>
       <w:i/>
       <w:iCs/>
-      <w:color w:val="1F3864" w:themeColor="accent1" w:themeShade="80"/>
+      <w:color w:val="44546A" w:themeColor="text2"/>
     </w:rPr>
   </w:style>
   <w:style w:type="paragraph" w:styleId="Kpalrs">
@@ -2764,7 +6015,7 @@
     <w:semiHidden/>
     <w:unhideWhenUsed/>
     <w:qFormat/>
-    <w:rsid w:val="00801F8C"/>
+    <w:rsid w:val="00E16D7D"/>
     <w:pPr>
       <w:spacing w:line="240" w:lineRule="auto"/>
     </w:pPr>
@@ -2772,7 +6023,8 @@
       <w:b/>
       <w:bCs/>
       <w:smallCaps/>
-      <w:color w:val="44546A" w:themeColor="text2"/>
+      <w:color w:val="595959" w:themeColor="text1" w:themeTint="A6"/>
+      <w:spacing w:val="6"/>
     </w:rPr>
   </w:style>
   <w:style w:type="paragraph" w:styleId="Cm">
@@ -2782,18 +6034,17 @@
     <w:link w:val="CmChar"/>
     <w:uiPriority w:val="10"/>
     <w:qFormat/>
-    <w:rsid w:val="00801F8C"/>
+    <w:rsid w:val="00E16D7D"/>
     <w:pPr>
-      <w:spacing w:after="0" w:line="204" w:lineRule="auto"/>
+      <w:spacing w:after="0" w:line="240" w:lineRule="auto"/>
       <w:contextualSpacing/>
     </w:pPr>
     <w:rPr>
       <w:rFonts w:asciiTheme="majorHAnsi" w:eastAsiaTheme="majorEastAsia" w:hAnsiTheme="majorHAnsi" w:cstheme="majorBidi"/>
-      <w:caps/>
-      <w:color w:val="44546A" w:themeColor="text2"/>
-      <w:spacing w:val="-15"/>
-      <w:sz w:val="72"/>
-      <w:szCs w:val="72"/>
+      <w:color w:val="4472C4" w:themeColor="accent1"/>
+      <w:spacing w:val="-10"/>
+      <w:sz w:val="56"/>
+      <w:szCs w:val="56"/>
     </w:rPr>
   </w:style>
   <w:style w:type="character" w:customStyle="1" w:styleId="CmChar">
@@ -2801,14 +6052,13 @@
     <w:basedOn w:val="Bekezdsalapbettpusa"/>
     <w:link w:val="Cm"/>
     <w:uiPriority w:val="10"/>
-    <w:rsid w:val="00801F8C"/>
+    <w:rsid w:val="00E16D7D"/>
     <w:rPr>
       <w:rFonts w:asciiTheme="majorHAnsi" w:eastAsiaTheme="majorEastAsia" w:hAnsiTheme="majorHAnsi" w:cstheme="majorBidi"/>
-      <w:caps/>
-      <w:color w:val="44546A" w:themeColor="text2"/>
-      <w:spacing w:val="-15"/>
-      <w:sz w:val="72"/>
-      <w:szCs w:val="72"/>
+      <w:color w:val="4472C4" w:themeColor="accent1"/>
+      <w:spacing w:val="-10"/>
+      <w:sz w:val="56"/>
+      <w:szCs w:val="56"/>
     </w:rPr>
   </w:style>
   <w:style w:type="paragraph" w:styleId="Alcm">
@@ -2818,18 +6068,17 @@
     <w:link w:val="AlcmChar"/>
     <w:uiPriority w:val="11"/>
     <w:qFormat/>
-    <w:rsid w:val="00801F8C"/>
+    <w:rsid w:val="00E16D7D"/>
     <w:pPr>
       <w:numPr>
         <w:ilvl w:val="1"/>
       </w:numPr>
-      <w:spacing w:after="240" w:line="240" w:lineRule="auto"/>
+      <w:spacing w:line="240" w:lineRule="auto"/>
     </w:pPr>
     <w:rPr>
       <w:rFonts w:asciiTheme="majorHAnsi" w:eastAsiaTheme="majorEastAsia" w:hAnsiTheme="majorHAnsi" w:cstheme="majorBidi"/>
-      <w:color w:val="4472C4" w:themeColor="accent1"/>
-      <w:sz w:val="28"/>
-      <w:szCs w:val="28"/>
+      <w:sz w:val="24"/>
+      <w:szCs w:val="24"/>
     </w:rPr>
   </w:style>
   <w:style w:type="character" w:customStyle="1" w:styleId="AlcmChar">
@@ -2837,12 +6086,11 @@
     <w:basedOn w:val="Bekezdsalapbettpusa"/>
     <w:link w:val="Alcm"/>
     <w:uiPriority w:val="11"/>
-    <w:rsid w:val="00801F8C"/>
+    <w:rsid w:val="00E16D7D"/>
     <w:rPr>
       <w:rFonts w:asciiTheme="majorHAnsi" w:eastAsiaTheme="majorEastAsia" w:hAnsiTheme="majorHAnsi" w:cstheme="majorBidi"/>
-      <w:color w:val="4472C4" w:themeColor="accent1"/>
-      <w:sz w:val="28"/>
-      <w:szCs w:val="28"/>
+      <w:sz w:val="24"/>
+      <w:szCs w:val="24"/>
     </w:rPr>
   </w:style>
   <w:style w:type="character" w:styleId="Kiemels2">
@@ -2850,7 +6098,7 @@
     <w:basedOn w:val="Bekezdsalapbettpusa"/>
     <w:uiPriority w:val="22"/>
     <w:qFormat/>
-    <w:rsid w:val="00801F8C"/>
+    <w:rsid w:val="00E16D7D"/>
     <w:rPr>
       <w:b/>
       <w:bCs/>
@@ -2861,7 +6109,7 @@
     <w:basedOn w:val="Bekezdsalapbettpusa"/>
     <w:uiPriority w:val="20"/>
     <w:qFormat/>
-    <w:rsid w:val="00801F8C"/>
+    <w:rsid w:val="00E16D7D"/>
     <w:rPr>
       <w:i/>
       <w:iCs/>
@@ -2874,15 +6122,15 @@
     <w:link w:val="IdzetChar"/>
     <w:uiPriority w:val="29"/>
     <w:qFormat/>
-    <w:rsid w:val="00801F8C"/>
+    <w:rsid w:val="00E16D7D"/>
     <w:pPr>
-      <w:spacing w:before="120" w:after="120"/>
-      <w:ind w:left="720"/>
+      <w:spacing w:before="160"/>
+      <w:ind w:left="720" w:right="720"/>
     </w:pPr>
     <w:rPr>
-      <w:color w:val="44546A" w:themeColor="text2"/>
-      <w:sz w:val="24"/>
-      <w:szCs w:val="24"/>
+      <w:i/>
+      <w:iCs/>
+      <w:color w:val="404040" w:themeColor="text1" w:themeTint="BF"/>
     </w:rPr>
   </w:style>
   <w:style w:type="character" w:customStyle="1" w:styleId="IdzetChar">
@@ -2890,11 +6138,11 @@
     <w:basedOn w:val="Bekezdsalapbettpusa"/>
     <w:link w:val="Idzet"/>
     <w:uiPriority w:val="29"/>
-    <w:rsid w:val="00801F8C"/>
+    <w:rsid w:val="00E16D7D"/>
     <w:rPr>
-      <w:color w:val="44546A" w:themeColor="text2"/>
-      <w:sz w:val="24"/>
-      <w:szCs w:val="24"/>
+      <w:i/>
+      <w:iCs/>
+      <w:color w:val="404040" w:themeColor="text1" w:themeTint="BF"/>
     </w:rPr>
   </w:style>
   <w:style w:type="paragraph" w:styleId="Kiemeltidzet">
@@ -2904,18 +6152,19 @@
     <w:link w:val="KiemeltidzetChar"/>
     <w:uiPriority w:val="30"/>
     <w:qFormat/>
-    <w:rsid w:val="00801F8C"/>
+    <w:rsid w:val="00E16D7D"/>
     <w:pPr>
-      <w:spacing w:before="100" w:beforeAutospacing="1" w:after="240" w:line="240" w:lineRule="auto"/>
-      <w:ind w:left="720"/>
-      <w:jc w:val="center"/>
+      <w:pBdr>
+        <w:left w:val="single" w:sz="18" w:space="12" w:color="4472C4" w:themeColor="accent1"/>
+      </w:pBdr>
+      <w:spacing w:before="100" w:beforeAutospacing="1" w:line="300" w:lineRule="auto"/>
+      <w:ind w:left="1224" w:right="1224"/>
     </w:pPr>
     <w:rPr>
       <w:rFonts w:asciiTheme="majorHAnsi" w:eastAsiaTheme="majorEastAsia" w:hAnsiTheme="majorHAnsi" w:cstheme="majorBidi"/>
-      <w:color w:val="44546A" w:themeColor="text2"/>
-      <w:spacing w:val="-6"/>
-      <w:sz w:val="32"/>
-      <w:szCs w:val="32"/>
+      <w:color w:val="4472C4" w:themeColor="accent1"/>
+      <w:sz w:val="28"/>
+      <w:szCs w:val="28"/>
     </w:rPr>
   </w:style>
   <w:style w:type="character" w:customStyle="1" w:styleId="KiemeltidzetChar">
@@ -2923,13 +6172,12 @@
     <w:basedOn w:val="Bekezdsalapbettpusa"/>
     <w:link w:val="Kiemeltidzet"/>
     <w:uiPriority w:val="30"/>
-    <w:rsid w:val="00801F8C"/>
+    <w:rsid w:val="00E16D7D"/>
     <w:rPr>
       <w:rFonts w:asciiTheme="majorHAnsi" w:eastAsiaTheme="majorEastAsia" w:hAnsiTheme="majorHAnsi" w:cstheme="majorBidi"/>
-      <w:color w:val="44546A" w:themeColor="text2"/>
-      <w:spacing w:val="-6"/>
-      <w:sz w:val="32"/>
-      <w:szCs w:val="32"/>
+      <w:color w:val="4472C4" w:themeColor="accent1"/>
+      <w:sz w:val="28"/>
+      <w:szCs w:val="28"/>
     </w:rPr>
   </w:style>
   <w:style w:type="character" w:styleId="Finomkiemels">
@@ -2937,11 +6185,11 @@
     <w:basedOn w:val="Bekezdsalapbettpusa"/>
     <w:uiPriority w:val="19"/>
     <w:qFormat/>
-    <w:rsid w:val="00801F8C"/>
+    <w:rsid w:val="00E16D7D"/>
     <w:rPr>
       <w:i/>
       <w:iCs/>
-      <w:color w:val="595959" w:themeColor="text1" w:themeTint="A6"/>
+      <w:color w:val="404040" w:themeColor="text1" w:themeTint="BF"/>
     </w:rPr>
   </w:style>
   <w:style w:type="character" w:styleId="Erskiemels">
@@ -2949,7 +6197,7 @@
     <w:basedOn w:val="Bekezdsalapbettpusa"/>
     <w:uiPriority w:val="21"/>
     <w:qFormat/>
-    <w:rsid w:val="00801F8C"/>
+    <w:rsid w:val="00E16D7D"/>
     <w:rPr>
       <w:b/>
       <w:bCs/>
@@ -2962,12 +6210,11 @@
     <w:basedOn w:val="Bekezdsalapbettpusa"/>
     <w:uiPriority w:val="31"/>
     <w:qFormat/>
-    <w:rsid w:val="00801F8C"/>
+    <w:rsid w:val="00E16D7D"/>
     <w:rPr>
       <w:smallCaps/>
-      <w:color w:val="595959" w:themeColor="text1" w:themeTint="A6"/>
-      <w:u w:val="none" w:color="7F7F7F" w:themeColor="text1" w:themeTint="80"/>
-      <w:bdr w:val="none" w:sz="0" w:space="0" w:color="auto"/>
+      <w:color w:val="404040" w:themeColor="text1" w:themeTint="BF"/>
+      <w:u w:val="single" w:color="7F7F7F" w:themeColor="text1" w:themeTint="80"/>
     </w:rPr>
   </w:style>
   <w:style w:type="character" w:styleId="Ershivatkozs">
@@ -2975,12 +6222,12 @@
     <w:basedOn w:val="Bekezdsalapbettpusa"/>
     <w:uiPriority w:val="32"/>
     <w:qFormat/>
-    <w:rsid w:val="00801F8C"/>
+    <w:rsid w:val="00E16D7D"/>
     <w:rPr>
       <w:b/>
       <w:bCs/>
       <w:smallCaps/>
-      <w:color w:val="44546A" w:themeColor="text2"/>
+      <w:spacing w:val="5"/>
       <w:u w:val="single"/>
     </w:rPr>
   </w:style>
@@ -2989,12 +6236,11 @@
     <w:basedOn w:val="Bekezdsalapbettpusa"/>
     <w:uiPriority w:val="33"/>
     <w:qFormat/>
-    <w:rsid w:val="00801F8C"/>
+    <w:rsid w:val="00E16D7D"/>
     <w:rPr>
       <w:b/>
       <w:bCs/>
       <w:smallCaps/>
-      <w:spacing w:val="10"/>
     </w:rPr>
   </w:style>
   <w:style w:type="paragraph" w:styleId="lfej">
@@ -3127,6 +6373,17 @@
       <w:sz w:val="18"/>
       <w:szCs w:val="18"/>
     </w:rPr>
+  </w:style>
+  <w:style w:type="paragraph" w:styleId="Listaszerbekezds">
+    <w:name w:val="List Paragraph"/>
+    <w:basedOn w:val="Norml"/>
+    <w:uiPriority w:val="34"/>
+    <w:qFormat/>
+    <w:rsid w:val="00E16D7D"/>
+    <w:pPr>
+      <w:ind w:left="720"/>
+      <w:contextualSpacing/>
+    </w:pPr>
   </w:style>
 </w:styles>
 </file>
@@ -3431,7 +6688,7 @@
 </file>
 
 <file path=customXml/itemProps1.xml><?xml version="1.0" encoding="utf-8"?>
-<ds:datastoreItem xmlns:ds="http://schemas.openxmlformats.org/officeDocument/2006/customXml" ds:itemID="{37DF7807-9689-4B52-9919-ECDA356859E3}">
+<ds:datastoreItem xmlns:ds="http://schemas.openxmlformats.org/officeDocument/2006/customXml" ds:itemID="{9A281AC2-18E1-4371-ABD5-21C636BC6353}">
   <ds:schemaRefs>
     <ds:schemaRef ds:uri="http://schemas.openxmlformats.org/officeDocument/2006/bibliography"/>
   </ds:schemaRefs>

--- a/Dokumentacio/Tartalomjegyzék.docx
+++ b/Dokumentacio/Tartalomjegyzék.docx
@@ -798,7 +798,7 @@
                   </wp:anchor>
                 </w:drawing>
               </mc:Choice>
-              <mc:Fallback>
+              <mc:Fallback xmlns:w16sdtdh="http://schemas.microsoft.com/office/word/2020/wordml/sdtdatahash" xmlns:w16="http://schemas.microsoft.com/office/word/2018/wordml" xmlns:w16cex="http://schemas.microsoft.com/office/word/2018/wordml/cex" xmlns:oel="http://schemas.microsoft.com/office/2019/extlst">
                 <w:pict>
                   <v:group w14:anchorId="0CAC431B" id="Csoport 2" o:spid="_x0000_s1026" style="position:absolute;margin-left:0;margin-top:0;width:432.65pt;height:448.55pt;z-index:-251656192;mso-width-percent:706;mso-height-percent:566;mso-left-percent:220;mso-top-percent:300;mso-position-horizontal-relative:page;mso-position-vertical-relative:page;mso-width-percent:706;mso-height-percent:566;mso-left-percent:220;mso-top-percent:300" coordsize="43291,44910" o:gfxdata="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">
                     <o:lock v:ext="edit" aspectratio="t"/>
@@ -1116,7 +1116,7 @@
           <w:r>
             <w:fldChar w:fldCharType="separate"/>
           </w:r>
-          <w:hyperlink w:anchor="_Toc126763535" w:history="1">
+          <w:hyperlink w:anchor="_Toc127369596" w:history="1">
             <w:r>
               <w:rPr>
                 <w:rStyle w:val="Hiperhivatkozs"/>
@@ -1143,7 +1143,7 @@
                 <w:noProof/>
                 <w:webHidden/>
               </w:rPr>
-              <w:instrText xml:space="preserve"> PAGEREF _Toc126763535 \h </w:instrText>
+              <w:instrText xml:space="preserve"> PAGEREF _Toc127369596 \h </w:instrText>
             </w:r>
             <w:r>
               <w:rPr>
@@ -1187,7 +1187,7 @@
               <w:lang w:eastAsia="hu-HU"/>
             </w:rPr>
           </w:pPr>
-          <w:hyperlink w:anchor="_Toc126763536" w:history="1">
+          <w:hyperlink w:anchor="_Toc127369597" w:history="1">
             <w:r>
               <w:rPr>
                 <w:rStyle w:val="Hiperhivatkozs"/>
@@ -1214,7 +1214,7 @@
                 <w:noProof/>
                 <w:webHidden/>
               </w:rPr>
-              <w:instrText xml:space="preserve"> PAGEREF _Toc126763536 \h </w:instrText>
+              <w:instrText xml:space="preserve"> PAGEREF _Toc127369597 \h </w:instrText>
             </w:r>
             <w:r>
               <w:rPr>
@@ -1288,7 +1288,7 @@
           <w:szCs w:val="56"/>
         </w:rPr>
       </w:pPr>
-      <w:bookmarkStart w:id="0" w:name="_Toc126763535"/>
+      <w:bookmarkStart w:id="0" w:name="_Toc127369596"/>
       <w:r>
         <w:rPr>
           <w:sz w:val="56"/>
@@ -1453,7 +1453,15 @@
           <w:sz w:val="22"/>
           <w:szCs w:val="22"/>
         </w:rPr>
-        <w:t>, szolgáltatás és működési sajátosság</w:t>
+        <w:t>i</w:t>
+      </w:r>
+      <w:r>
+        <w:rPr>
+          <w:rFonts w:ascii="Arial" w:hAnsi="Arial" w:cs="Arial"/>
+          <w:sz w:val="22"/>
+          <w:szCs w:val="22"/>
+        </w:rPr>
+        <w:t xml:space="preserve"> szolgáltatás és működési sajátosság</w:t>
       </w:r>
       <w:r>
         <w:rPr>
@@ -1529,7 +1537,7 @@
           <w:sz w:val="22"/>
           <w:szCs w:val="22"/>
         </w:rPr>
-        <w:t>bemutatni</w:t>
+        <w:t>leírni</w:t>
       </w:r>
       <w:r>
         <w:rPr>
@@ -1817,7 +1825,23 @@
           <w:sz w:val="22"/>
           <w:szCs w:val="22"/>
         </w:rPr>
-        <w:t xml:space="preserve">megállná e a helyét valós környezetben </w:t>
+        <w:t>megállná</w:t>
+      </w:r>
+      <w:r>
+        <w:rPr>
+          <w:rFonts w:ascii="Arial" w:hAnsi="Arial" w:cs="Arial"/>
+          <w:sz w:val="22"/>
+          <w:szCs w:val="22"/>
+        </w:rPr>
+        <w:t>-</w:t>
+      </w:r>
+      <w:r>
+        <w:rPr>
+          <w:rFonts w:ascii="Arial" w:hAnsi="Arial" w:cs="Arial"/>
+          <w:sz w:val="22"/>
+          <w:szCs w:val="22"/>
+        </w:rPr>
+        <w:t xml:space="preserve">e a helyét valós környezetben </w:t>
       </w:r>
       <w:r>
         <w:rPr>
@@ -1943,7 +1967,7 @@
           <w:szCs w:val="56"/>
         </w:rPr>
       </w:pPr>
-      <w:bookmarkStart w:id="1" w:name="_Toc126763536"/>
+      <w:bookmarkStart w:id="1" w:name="_Toc127369597"/>
       <w:r>
         <w:rPr>
           <w:sz w:val="56"/>
@@ -1956,6 +1980,7 @@
     </w:p>
     <w:p>
       <w:pPr>
+        <w:spacing w:after="360"/>
         <w:ind w:firstLine="284"/>
         <w:jc w:val="both"/>
         <w:rPr>
@@ -1986,52 +2011,210 @@
           <w:sz w:val="22"/>
           <w:szCs w:val="22"/>
         </w:rPr>
-        <w:t xml:space="preserve">továbbiakban telephely) épületekre esett a választásunk. Ezen irodák újságírói feladatkört látnak el egy hírlap számára. A három telephely közül egy nagyobb, illetve kettő kisebb területű épületekről beszélhetünk. A telephelyek számára elengedhetetlen az internetelérés mivel a fő tevékenység ott jelenik meg az olvasók számára. </w:t>
+        <w:t>továbbiakban telephely) épületekre esett a választásunk. Ezen irodák újságírói feladatkört látnak el egy hírlap számára. A három telephely közül egy nagyobb, illetve kettő kisebb területű épületekről beszélhetünk. A telephelyek számára elengedhetetlen az internetelérés mivel a fő tevékenység ott jelenik meg az olvasók számára.</w:t>
       </w:r>
     </w:p>
     <w:p>
       <w:pPr>
+        <w:jc w:val="both"/>
+        <w:rPr>
+          <w:rFonts w:ascii="Arial" w:hAnsi="Arial" w:cs="Arial"/>
+          <w:sz w:val="28"/>
+          <w:szCs w:val="28"/>
+        </w:rPr>
+      </w:pPr>
+      <w:r>
+        <w:rPr>
+          <w:rFonts w:ascii="Arial" w:hAnsi="Arial" w:cs="Arial"/>
+          <w:sz w:val="28"/>
+          <w:szCs w:val="28"/>
+        </w:rPr>
+        <w:t>The Marathon:</w:t>
+      </w:r>
+    </w:p>
+    <w:p>
+      <w:pPr>
+        <w:spacing w:after="0"/>
+        <w:jc w:val="both"/>
+        <w:rPr>
+          <w:rFonts w:ascii="Arial" w:hAnsi="Arial" w:cs="Arial"/>
+          <w:sz w:val="22"/>
+          <w:szCs w:val="22"/>
+        </w:rPr>
+      </w:pPr>
+    </w:p>
+    <w:p>
+      <w:pPr>
+        <w:spacing w:after="240"/>
         <w:ind w:firstLine="284"/>
         <w:jc w:val="both"/>
         <w:rPr>
           <w:rFonts w:ascii="Arial" w:hAnsi="Arial" w:cs="Arial"/>
-        </w:rPr>
-      </w:pPr>
+          <w:sz w:val="22"/>
+          <w:szCs w:val="22"/>
+        </w:rPr>
+      </w:pPr>
+      <w:r>
+        <w:rPr>
+          <w:rFonts w:ascii="Arial" w:hAnsi="Arial" w:cs="Arial"/>
+          <w:sz w:val="22"/>
+          <w:szCs w:val="22"/>
+        </w:rPr>
+        <w:t>Ez a telephely a legnagyobb mindhárom közül és itt valósul meg több olyan elvárás, amelynek eleget kellett tennünk</w:t>
+      </w:r>
+      <w:r>
+        <w:rPr>
+          <w:rFonts w:ascii="Arial" w:hAnsi="Arial" w:cs="Arial"/>
+          <w:sz w:val="22"/>
+          <w:szCs w:val="22"/>
+        </w:rPr>
+        <w:t xml:space="preserve">, mint például a redundáns megoldások. </w:t>
+      </w:r>
+      <w:r>
+        <w:rPr>
+          <w:rFonts w:ascii="Arial" w:hAnsi="Arial" w:cs="Arial"/>
+          <w:sz w:val="22"/>
+          <w:szCs w:val="22"/>
+        </w:rPr>
+        <w:t>Bonyolultságát tekintve ez a telephely a legösszetettebb.</w:t>
+      </w:r>
+      <w:r>
+        <w:rPr>
+          <w:rFonts w:ascii="Arial" w:hAnsi="Arial" w:cs="Arial"/>
+          <w:sz w:val="22"/>
+          <w:szCs w:val="22"/>
+        </w:rPr>
+        <w:t xml:space="preserve"> Ez az iroda Budapesten helyezkedik el. Ez az épület a modern építészeti jellemzőket tudhatja magának.</w:t>
+      </w:r>
+      <w:r>
+        <w:rPr>
+          <w:rFonts w:ascii="Arial" w:hAnsi="Arial" w:cs="Arial"/>
+          <w:sz w:val="22"/>
+          <w:szCs w:val="22"/>
+        </w:rPr>
+        <w:t xml:space="preserve"> </w:t>
+      </w:r>
+      <w:r>
+        <w:rPr>
+          <w:rFonts w:ascii="Arial" w:hAnsi="Arial" w:cs="Arial"/>
+          <w:sz w:val="22"/>
+          <w:szCs w:val="22"/>
+        </w:rPr>
+        <w:t>Az épület függőleges</w:t>
+      </w:r>
+      <w:r>
+        <w:rPr>
+          <w:rFonts w:ascii="Arial" w:hAnsi="Arial" w:cs="Arial"/>
+          <w:sz w:val="22"/>
+          <w:szCs w:val="22"/>
+        </w:rPr>
+        <w:t>,</w:t>
+      </w:r>
+      <w:r>
+        <w:rPr>
+          <w:rFonts w:ascii="Arial" w:hAnsi="Arial" w:cs="Arial"/>
+          <w:sz w:val="22"/>
+          <w:szCs w:val="22"/>
+        </w:rPr>
+        <w:t xml:space="preserve"> illetve vízszintes falai 40 cm-esek.</w:t>
+      </w:r>
+      <w:r>
+        <w:rPr>
+          <w:rFonts w:ascii="Arial" w:hAnsi="Arial" w:cs="Arial"/>
+          <w:sz w:val="22"/>
+          <w:szCs w:val="22"/>
+        </w:rPr>
+        <w:t xml:space="preserve"> A Belmagasság: 3.8 m + 1.2 m álmennyezet. A falak vastagsága változó: az irodák között lévő függőleges válaszfal </w:t>
+      </w:r>
+      <w:r>
+        <w:rPr>
+          <w:rFonts w:ascii="Arial" w:hAnsi="Arial" w:cs="Arial"/>
+          <w:sz w:val="22"/>
+          <w:szCs w:val="22"/>
+        </w:rPr>
+        <w:t>1</w:t>
+      </w:r>
+      <w:r>
+        <w:rPr>
+          <w:rFonts w:ascii="Arial" w:hAnsi="Arial" w:cs="Arial"/>
+          <w:sz w:val="22"/>
+          <w:szCs w:val="22"/>
+        </w:rPr>
+        <w:t>0 cm-es</w:t>
+      </w:r>
+      <w:r>
+        <w:rPr>
+          <w:rFonts w:ascii="Arial" w:hAnsi="Arial" w:cs="Arial"/>
+          <w:sz w:val="22"/>
+          <w:szCs w:val="22"/>
+        </w:rPr>
+        <w:t xml:space="preserve"> és típusa gipszkarton</w:t>
+      </w:r>
+      <w:r>
+        <w:rPr>
+          <w:rFonts w:ascii="Arial" w:hAnsi="Arial" w:cs="Arial"/>
+          <w:sz w:val="22"/>
+          <w:szCs w:val="22"/>
+        </w:rPr>
+        <w:t>.</w:t>
+      </w:r>
+      <w:r>
+        <w:rPr>
+          <w:rFonts w:ascii="Arial" w:hAnsi="Arial" w:cs="Arial"/>
+          <w:sz w:val="22"/>
+          <w:szCs w:val="22"/>
+        </w:rPr>
+        <w:t xml:space="preserve"> A vízszintes falak közül a vastagabb válaszfal 20 cm-es míg a vékonyabb szintén 10 cm és gipszkarton. </w:t>
+      </w:r>
+      <w:r>
+        <w:rPr>
+          <w:rFonts w:ascii="Arial" w:hAnsi="Arial" w:cs="Arial"/>
+          <w:sz w:val="22"/>
+          <w:szCs w:val="22"/>
+        </w:rPr>
+        <w:t>Mint ahogy említettem álmennyezettel is rendelkezik az épület e</w:t>
+      </w:r>
+      <w:r>
+        <w:rPr>
+          <w:rFonts w:ascii="Arial" w:hAnsi="Arial" w:cs="Arial"/>
+          <w:sz w:val="22"/>
+          <w:szCs w:val="22"/>
+        </w:rPr>
+        <w:t xml:space="preserve">nnek köszönhetően például a kábelezés egyszerűbb feladatnak bizonyult. </w:t>
+      </w:r>
+      <w:r>
+        <w:rPr>
+          <w:rFonts w:ascii="Arial" w:hAnsi="Arial" w:cs="Arial"/>
+          <w:sz w:val="22"/>
+          <w:szCs w:val="22"/>
+        </w:rPr>
+        <w:t>A kábelezés</w:t>
+      </w:r>
+      <w:r>
+        <w:rPr>
+          <w:rFonts w:ascii="Arial" w:hAnsi="Arial" w:cs="Arial"/>
+          <w:sz w:val="22"/>
+          <w:szCs w:val="22"/>
+        </w:rPr>
+        <w:t xml:space="preserve"> a következő képen látható:</w:t>
+      </w:r>
     </w:p>
     <w:p>
       <w:pPr>
         <w:jc w:val="both"/>
         <w:rPr>
           <w:rFonts w:ascii="Arial" w:hAnsi="Arial" w:cs="Arial"/>
-          <w:sz w:val="22"/>
-          <w:szCs w:val="22"/>
-        </w:rPr>
-      </w:pPr>
-      <w:r>
-        <w:rPr>
-          <w:rFonts w:ascii="Arial" w:hAnsi="Arial" w:cs="Arial"/>
-          <w:sz w:val="22"/>
-          <w:szCs w:val="22"/>
-        </w:rPr>
-        <w:t xml:space="preserve">The </w:t>
-      </w:r>
-      <w:proofErr w:type="spellStart"/>
-      <w:r>
-        <w:rPr>
-          <w:rFonts w:ascii="Arial" w:hAnsi="Arial" w:cs="Arial"/>
-          <w:sz w:val="22"/>
-          <w:szCs w:val="22"/>
-        </w:rPr>
-        <w:t>Marathon</w:t>
-      </w:r>
-      <w:proofErr w:type="spellEnd"/>
-      <w:r>
-        <w:rPr>
-          <w:rFonts w:ascii="Arial" w:hAnsi="Arial" w:cs="Arial"/>
-          <w:sz w:val="22"/>
-          <w:szCs w:val="22"/>
-        </w:rPr>
-        <w:t>:</w:t>
+          <w:sz w:val="28"/>
+          <w:szCs w:val="28"/>
+        </w:rPr>
+      </w:pPr>
+      <w:r>
+        <w:rPr>
+          <w:rFonts w:ascii="Arial" w:hAnsi="Arial" w:cs="Arial"/>
+          <w:sz w:val="28"/>
+          <w:szCs w:val="28"/>
+        </w:rPr>
+        <w:t>Tervrajz:</w:t>
       </w:r>
     </w:p>
     <w:p>
@@ -2043,1044 +2226,6 @@
           <w:szCs w:val="22"/>
         </w:rPr>
       </w:pPr>
-    </w:p>
-    <w:p>
-      <w:pPr>
-        <w:jc w:val="both"/>
-        <w:rPr>
-          <w:rFonts w:ascii="Arial" w:hAnsi="Arial" w:cs="Arial"/>
-          <w:sz w:val="22"/>
-          <w:szCs w:val="22"/>
-        </w:rPr>
-      </w:pPr>
-      <w:r>
-        <w:rPr>
-          <w:rFonts w:ascii="Arial" w:hAnsi="Arial" w:cs="Arial"/>
-          <w:sz w:val="22"/>
-          <w:szCs w:val="22"/>
-        </w:rPr>
-        <w:t>Ez a telephely a legnagyobb mindhárom közül és itt valósul meg több olyan elvárás, amelynek eleget kellett tennünk</w:t>
-      </w:r>
-      <w:r>
-        <w:rPr>
-          <w:rFonts w:ascii="Arial" w:hAnsi="Arial" w:cs="Arial"/>
-          <w:sz w:val="22"/>
-          <w:szCs w:val="22"/>
-        </w:rPr>
-        <w:t xml:space="preserve">, mint például a redundáns megoldások. </w:t>
-      </w:r>
-      <w:r>
-        <w:rPr>
-          <w:rFonts w:ascii="Arial" w:hAnsi="Arial" w:cs="Arial"/>
-          <w:sz w:val="22"/>
-          <w:szCs w:val="22"/>
-        </w:rPr>
-        <w:t>Bonyolultságát tekintve ez a telephely a legösszetettebb.</w:t>
-      </w:r>
-    </w:p>
-    <w:p>
-      <w:pPr>
-        <w:jc w:val="both"/>
-        <w:rPr>
-          <w:rFonts w:ascii="Arial" w:hAnsi="Arial" w:cs="Arial"/>
-          <w:sz w:val="22"/>
-          <w:szCs w:val="22"/>
-        </w:rPr>
-      </w:pPr>
-    </w:p>
-    <w:p>
-      <w:pPr>
-        <w:jc w:val="both"/>
-        <w:rPr>
-          <w:rFonts w:ascii="Arial" w:hAnsi="Arial" w:cs="Arial"/>
-          <w:sz w:val="22"/>
-          <w:szCs w:val="22"/>
-        </w:rPr>
-      </w:pPr>
-      <w:r>
-        <w:rPr>
-          <w:rFonts w:ascii="Arial" w:hAnsi="Arial" w:cs="Arial"/>
-          <w:sz w:val="22"/>
-          <w:szCs w:val="22"/>
-        </w:rPr>
-        <w:t>Méretek:</w:t>
-      </w:r>
-    </w:p>
-    <w:p>
-      <w:pPr>
-        <w:pStyle w:val="Listaszerbekezds"/>
-        <w:numPr>
-          <w:ilvl w:val="0"/>
-          <w:numId w:val="4"/>
-        </w:numPr>
-        <w:jc w:val="both"/>
-        <w:rPr>
-          <w:rFonts w:ascii="Arial" w:hAnsi="Arial" w:cs="Arial"/>
-          <w:sz w:val="22"/>
-          <w:szCs w:val="22"/>
-          <w:vertAlign w:val="superscript"/>
-        </w:rPr>
-      </w:pPr>
-      <w:r>
-        <w:rPr>
-          <w:rFonts w:ascii="Arial" w:hAnsi="Arial" w:cs="Arial"/>
-          <w:sz w:val="22"/>
-          <w:szCs w:val="22"/>
-        </w:rPr>
-        <w:t xml:space="preserve">Az épület területe </w:t>
-      </w:r>
-      <w:r>
-        <w:rPr>
-          <w:rFonts w:ascii="Arial" w:hAnsi="Arial" w:cs="Arial"/>
-          <w:sz w:val="22"/>
-          <w:szCs w:val="22"/>
-        </w:rPr>
-        <w:t>633.75 m</w:t>
-      </w:r>
-      <w:r>
-        <w:rPr>
-          <w:rFonts w:ascii="Arial" w:hAnsi="Arial" w:cs="Arial"/>
-          <w:sz w:val="22"/>
-          <w:szCs w:val="22"/>
-          <w:vertAlign w:val="superscript"/>
-        </w:rPr>
-        <w:t>2</w:t>
-      </w:r>
-    </w:p>
-    <w:p>
-      <w:pPr>
-        <w:pStyle w:val="Listaszerbekezds"/>
-        <w:numPr>
-          <w:ilvl w:val="0"/>
-          <w:numId w:val="4"/>
-        </w:numPr>
-        <w:jc w:val="both"/>
-        <w:rPr>
-          <w:rFonts w:ascii="Arial" w:hAnsi="Arial" w:cs="Arial"/>
-          <w:sz w:val="22"/>
-          <w:szCs w:val="22"/>
-        </w:rPr>
-      </w:pPr>
-      <w:r>
-        <w:rPr>
-          <w:rFonts w:ascii="Arial" w:hAnsi="Arial" w:cs="Arial"/>
-          <w:sz w:val="22"/>
-          <w:szCs w:val="22"/>
-        </w:rPr>
-        <w:t>Office 1: 3.65 * 3.91 = 14.27 m</w:t>
-      </w:r>
-      <w:r>
-        <w:rPr>
-          <w:rFonts w:ascii="Arial" w:hAnsi="Arial" w:cs="Arial"/>
-          <w:sz w:val="22"/>
-          <w:szCs w:val="22"/>
-          <w:vertAlign w:val="superscript"/>
-        </w:rPr>
-        <w:t>2</w:t>
-      </w:r>
-    </w:p>
-    <w:p>
-      <w:pPr>
-        <w:pStyle w:val="Listaszerbekezds"/>
-        <w:numPr>
-          <w:ilvl w:val="0"/>
-          <w:numId w:val="4"/>
-        </w:numPr>
-        <w:jc w:val="both"/>
-        <w:rPr>
-          <w:rFonts w:ascii="Arial" w:hAnsi="Arial" w:cs="Arial"/>
-          <w:sz w:val="22"/>
-          <w:szCs w:val="22"/>
-        </w:rPr>
-      </w:pPr>
-      <w:r>
-        <w:rPr>
-          <w:rFonts w:ascii="Arial" w:hAnsi="Arial" w:cs="Arial"/>
-          <w:sz w:val="22"/>
-          <w:szCs w:val="22"/>
-        </w:rPr>
-        <w:t>Office 2: 3.65 * 3.96 = 14.45 m</w:t>
-      </w:r>
-      <w:r>
-        <w:rPr>
-          <w:rFonts w:ascii="Arial" w:hAnsi="Arial" w:cs="Arial"/>
-          <w:sz w:val="22"/>
-          <w:szCs w:val="22"/>
-          <w:vertAlign w:val="superscript"/>
-        </w:rPr>
-        <w:t>2</w:t>
-      </w:r>
-    </w:p>
-    <w:p>
-      <w:pPr>
-        <w:pStyle w:val="Listaszerbekezds"/>
-        <w:numPr>
-          <w:ilvl w:val="0"/>
-          <w:numId w:val="4"/>
-        </w:numPr>
-        <w:jc w:val="both"/>
-        <w:rPr>
-          <w:rFonts w:ascii="Arial" w:hAnsi="Arial" w:cs="Arial"/>
-          <w:sz w:val="22"/>
-          <w:szCs w:val="22"/>
-        </w:rPr>
-      </w:pPr>
-      <w:r>
-        <w:rPr>
-          <w:rFonts w:ascii="Arial" w:hAnsi="Arial" w:cs="Arial"/>
-          <w:sz w:val="22"/>
-          <w:szCs w:val="22"/>
-        </w:rPr>
-        <w:t>Office 3: 3.65 * 3.96 = 14.45 m</w:t>
-      </w:r>
-      <w:r>
-        <w:rPr>
-          <w:rFonts w:ascii="Arial" w:hAnsi="Arial" w:cs="Arial"/>
-          <w:sz w:val="22"/>
-          <w:szCs w:val="22"/>
-          <w:vertAlign w:val="superscript"/>
-        </w:rPr>
-        <w:t>2</w:t>
-      </w:r>
-    </w:p>
-    <w:p>
-      <w:pPr>
-        <w:pStyle w:val="Listaszerbekezds"/>
-        <w:numPr>
-          <w:ilvl w:val="0"/>
-          <w:numId w:val="4"/>
-        </w:numPr>
-        <w:jc w:val="both"/>
-        <w:rPr>
-          <w:rFonts w:ascii="Arial" w:hAnsi="Arial" w:cs="Arial"/>
-          <w:sz w:val="22"/>
-          <w:szCs w:val="22"/>
-        </w:rPr>
-      </w:pPr>
-      <w:r>
-        <w:rPr>
-          <w:rFonts w:ascii="Arial" w:hAnsi="Arial" w:cs="Arial"/>
-          <w:sz w:val="22"/>
-          <w:szCs w:val="22"/>
-        </w:rPr>
-        <w:t>Office 4: 3.65 * 3.96 = 14.45 m</w:t>
-      </w:r>
-      <w:r>
-        <w:rPr>
-          <w:rFonts w:ascii="Arial" w:hAnsi="Arial" w:cs="Arial"/>
-          <w:sz w:val="22"/>
-          <w:szCs w:val="22"/>
-          <w:vertAlign w:val="superscript"/>
-        </w:rPr>
-        <w:t>2</w:t>
-      </w:r>
-    </w:p>
-    <w:p>
-      <w:pPr>
-        <w:pStyle w:val="Listaszerbekezds"/>
-        <w:numPr>
-          <w:ilvl w:val="0"/>
-          <w:numId w:val="4"/>
-        </w:numPr>
-        <w:jc w:val="both"/>
-        <w:rPr>
-          <w:rFonts w:ascii="Arial" w:hAnsi="Arial" w:cs="Arial"/>
-          <w:sz w:val="22"/>
-          <w:szCs w:val="22"/>
-        </w:rPr>
-      </w:pPr>
-      <w:r>
-        <w:rPr>
-          <w:rFonts w:ascii="Arial" w:hAnsi="Arial" w:cs="Arial"/>
-          <w:sz w:val="22"/>
-          <w:szCs w:val="22"/>
-        </w:rPr>
-        <w:t>Office 5: 3.65 * 3.91 = 14.27 m</w:t>
-      </w:r>
-      <w:r>
-        <w:rPr>
-          <w:rFonts w:ascii="Arial" w:hAnsi="Arial" w:cs="Arial"/>
-          <w:sz w:val="22"/>
-          <w:szCs w:val="22"/>
-          <w:vertAlign w:val="superscript"/>
-        </w:rPr>
-        <w:t>2</w:t>
-      </w:r>
-    </w:p>
-    <w:p>
-      <w:pPr>
-        <w:pStyle w:val="Listaszerbekezds"/>
-        <w:numPr>
-          <w:ilvl w:val="0"/>
-          <w:numId w:val="4"/>
-        </w:numPr>
-        <w:jc w:val="both"/>
-        <w:rPr>
-          <w:rFonts w:ascii="Arial" w:hAnsi="Arial" w:cs="Arial"/>
-          <w:sz w:val="22"/>
-          <w:szCs w:val="22"/>
-        </w:rPr>
-      </w:pPr>
-      <w:r>
-        <w:rPr>
-          <w:rFonts w:ascii="Arial" w:hAnsi="Arial" w:cs="Arial"/>
-          <w:sz w:val="22"/>
-          <w:szCs w:val="22"/>
-        </w:rPr>
-        <w:t>Office 6: 3.55 * 4.06 = 14.41 m</w:t>
-      </w:r>
-      <w:r>
-        <w:rPr>
-          <w:rFonts w:ascii="Arial" w:hAnsi="Arial" w:cs="Arial"/>
-          <w:sz w:val="22"/>
-          <w:szCs w:val="22"/>
-          <w:vertAlign w:val="superscript"/>
-        </w:rPr>
-        <w:t>2</w:t>
-      </w:r>
-    </w:p>
-    <w:p>
-      <w:pPr>
-        <w:pStyle w:val="Listaszerbekezds"/>
-        <w:numPr>
-          <w:ilvl w:val="0"/>
-          <w:numId w:val="4"/>
-        </w:numPr>
-        <w:jc w:val="both"/>
-        <w:rPr>
-          <w:rFonts w:ascii="Arial" w:hAnsi="Arial" w:cs="Arial"/>
-          <w:sz w:val="22"/>
-          <w:szCs w:val="22"/>
-        </w:rPr>
-      </w:pPr>
-      <w:r>
-        <w:rPr>
-          <w:rFonts w:ascii="Arial" w:hAnsi="Arial" w:cs="Arial"/>
-          <w:sz w:val="22"/>
-          <w:szCs w:val="22"/>
-        </w:rPr>
-        <w:t>Office 7: 3.55 * 4.06 = 14.41 m</w:t>
-      </w:r>
-      <w:r>
-        <w:rPr>
-          <w:rFonts w:ascii="Arial" w:hAnsi="Arial" w:cs="Arial"/>
-          <w:sz w:val="22"/>
-          <w:szCs w:val="22"/>
-          <w:vertAlign w:val="superscript"/>
-        </w:rPr>
-        <w:t>2</w:t>
-      </w:r>
-    </w:p>
-    <w:p>
-      <w:pPr>
-        <w:pStyle w:val="Listaszerbekezds"/>
-        <w:numPr>
-          <w:ilvl w:val="0"/>
-          <w:numId w:val="4"/>
-        </w:numPr>
-        <w:jc w:val="both"/>
-        <w:rPr>
-          <w:rFonts w:ascii="Arial" w:hAnsi="Arial" w:cs="Arial"/>
-          <w:sz w:val="22"/>
-          <w:szCs w:val="22"/>
-        </w:rPr>
-      </w:pPr>
-      <w:r>
-        <w:rPr>
-          <w:rFonts w:ascii="Arial" w:hAnsi="Arial" w:cs="Arial"/>
-          <w:sz w:val="22"/>
-          <w:szCs w:val="22"/>
-        </w:rPr>
-        <w:t>Office 8: 3.55 * 4.06 = 14.41 m</w:t>
-      </w:r>
-      <w:r>
-        <w:rPr>
-          <w:rFonts w:ascii="Arial" w:hAnsi="Arial" w:cs="Arial"/>
-          <w:sz w:val="22"/>
-          <w:szCs w:val="22"/>
-          <w:vertAlign w:val="superscript"/>
-        </w:rPr>
-        <w:t>2</w:t>
-      </w:r>
-    </w:p>
-    <w:p>
-      <w:pPr>
-        <w:pStyle w:val="Listaszerbekezds"/>
-        <w:numPr>
-          <w:ilvl w:val="0"/>
-          <w:numId w:val="4"/>
-        </w:numPr>
-        <w:jc w:val="both"/>
-        <w:rPr>
-          <w:rFonts w:ascii="Arial" w:hAnsi="Arial" w:cs="Arial"/>
-          <w:sz w:val="22"/>
-          <w:szCs w:val="22"/>
-        </w:rPr>
-      </w:pPr>
-      <w:r>
-        <w:rPr>
-          <w:rFonts w:ascii="Arial" w:hAnsi="Arial" w:cs="Arial"/>
-          <w:sz w:val="22"/>
-          <w:szCs w:val="22"/>
-        </w:rPr>
-        <w:t>Office 9: 3.55 * 4.06 = 14.41 m</w:t>
-      </w:r>
-      <w:r>
-        <w:rPr>
-          <w:rFonts w:ascii="Arial" w:hAnsi="Arial" w:cs="Arial"/>
-          <w:sz w:val="22"/>
-          <w:szCs w:val="22"/>
-          <w:vertAlign w:val="superscript"/>
-        </w:rPr>
-        <w:t>2</w:t>
-      </w:r>
-    </w:p>
-    <w:p>
-      <w:pPr>
-        <w:pStyle w:val="Listaszerbekezds"/>
-        <w:numPr>
-          <w:ilvl w:val="0"/>
-          <w:numId w:val="4"/>
-        </w:numPr>
-        <w:jc w:val="both"/>
-        <w:rPr>
-          <w:rFonts w:ascii="Arial" w:hAnsi="Arial" w:cs="Arial"/>
-          <w:sz w:val="22"/>
-          <w:szCs w:val="22"/>
-        </w:rPr>
-      </w:pPr>
-      <w:proofErr w:type="spellStart"/>
-      <w:r>
-        <w:rPr>
-          <w:rFonts w:ascii="Arial" w:hAnsi="Arial" w:cs="Arial"/>
-          <w:sz w:val="22"/>
-          <w:szCs w:val="22"/>
-        </w:rPr>
-        <w:t>Toilet</w:t>
-      </w:r>
-      <w:proofErr w:type="spellEnd"/>
-      <w:r>
-        <w:rPr>
-          <w:rFonts w:ascii="Arial" w:hAnsi="Arial" w:cs="Arial"/>
-          <w:sz w:val="22"/>
-          <w:szCs w:val="22"/>
-        </w:rPr>
-        <w:t xml:space="preserve"> 1: 3.65 * 4.47 = 16.31 m</w:t>
-      </w:r>
-      <w:r>
-        <w:rPr>
-          <w:rFonts w:ascii="Arial" w:hAnsi="Arial" w:cs="Arial"/>
-          <w:sz w:val="22"/>
-          <w:szCs w:val="22"/>
-          <w:vertAlign w:val="superscript"/>
-        </w:rPr>
-        <w:t>2</w:t>
-      </w:r>
-    </w:p>
-    <w:p>
-      <w:pPr>
-        <w:pStyle w:val="Listaszerbekezds"/>
-        <w:numPr>
-          <w:ilvl w:val="0"/>
-          <w:numId w:val="4"/>
-        </w:numPr>
-        <w:jc w:val="both"/>
-        <w:rPr>
-          <w:rFonts w:ascii="Arial" w:hAnsi="Arial" w:cs="Arial"/>
-          <w:sz w:val="22"/>
-          <w:szCs w:val="22"/>
-        </w:rPr>
-      </w:pPr>
-      <w:proofErr w:type="spellStart"/>
-      <w:r>
-        <w:rPr>
-          <w:rFonts w:ascii="Arial" w:hAnsi="Arial" w:cs="Arial"/>
-          <w:sz w:val="22"/>
-          <w:szCs w:val="22"/>
-        </w:rPr>
-        <w:t>Toilet</w:t>
-      </w:r>
-      <w:proofErr w:type="spellEnd"/>
-      <w:r>
-        <w:rPr>
-          <w:rFonts w:ascii="Arial" w:hAnsi="Arial" w:cs="Arial"/>
-          <w:sz w:val="22"/>
-          <w:szCs w:val="22"/>
-        </w:rPr>
-        <w:t xml:space="preserve"> 2: 3.65 * 4.47 = 16.31 m</w:t>
-      </w:r>
-      <w:r>
-        <w:rPr>
-          <w:rFonts w:ascii="Arial" w:hAnsi="Arial" w:cs="Arial"/>
-          <w:sz w:val="22"/>
-          <w:szCs w:val="22"/>
-          <w:vertAlign w:val="superscript"/>
-        </w:rPr>
-        <w:t>2</w:t>
-      </w:r>
-    </w:p>
-    <w:p>
-      <w:pPr>
-        <w:pStyle w:val="Listaszerbekezds"/>
-        <w:numPr>
-          <w:ilvl w:val="0"/>
-          <w:numId w:val="4"/>
-        </w:numPr>
-        <w:jc w:val="both"/>
-        <w:rPr>
-          <w:rFonts w:ascii="Arial" w:hAnsi="Arial" w:cs="Arial"/>
-          <w:sz w:val="22"/>
-          <w:szCs w:val="22"/>
-        </w:rPr>
-      </w:pPr>
-      <w:r>
-        <w:rPr>
-          <w:rFonts w:ascii="Arial" w:hAnsi="Arial" w:cs="Arial"/>
-          <w:sz w:val="22"/>
-          <w:szCs w:val="22"/>
-        </w:rPr>
-        <w:t>Janitor: 3.65 * 1.93 = 7 m</w:t>
-      </w:r>
-      <w:r>
-        <w:rPr>
-          <w:rFonts w:ascii="Arial" w:hAnsi="Arial" w:cs="Arial"/>
-          <w:sz w:val="22"/>
-          <w:szCs w:val="22"/>
-          <w:vertAlign w:val="superscript"/>
-        </w:rPr>
-        <w:t>2</w:t>
-      </w:r>
-    </w:p>
-    <w:p>
-      <w:pPr>
-        <w:pStyle w:val="Listaszerbekezds"/>
-        <w:numPr>
-          <w:ilvl w:val="0"/>
-          <w:numId w:val="4"/>
-        </w:numPr>
-        <w:jc w:val="both"/>
-        <w:rPr>
-          <w:rFonts w:ascii="Arial" w:hAnsi="Arial" w:cs="Arial"/>
-          <w:sz w:val="22"/>
-          <w:szCs w:val="22"/>
-        </w:rPr>
-      </w:pPr>
-      <w:proofErr w:type="spellStart"/>
-      <w:r>
-        <w:rPr>
-          <w:rFonts w:ascii="Arial" w:hAnsi="Arial" w:cs="Arial"/>
-          <w:sz w:val="22"/>
-          <w:szCs w:val="22"/>
-        </w:rPr>
-        <w:t>Archives</w:t>
-      </w:r>
-      <w:proofErr w:type="spellEnd"/>
-      <w:r>
-        <w:rPr>
-          <w:rFonts w:ascii="Arial" w:hAnsi="Arial" w:cs="Arial"/>
-          <w:sz w:val="22"/>
-          <w:szCs w:val="22"/>
-        </w:rPr>
-        <w:t>: 3.65 * 1.93 = 7 m</w:t>
-      </w:r>
-      <w:r>
-        <w:rPr>
-          <w:rFonts w:ascii="Arial" w:hAnsi="Arial" w:cs="Arial"/>
-          <w:sz w:val="22"/>
-          <w:szCs w:val="22"/>
-          <w:vertAlign w:val="superscript"/>
-        </w:rPr>
-        <w:t>2</w:t>
-      </w:r>
-    </w:p>
-    <w:p>
-      <w:pPr>
-        <w:pStyle w:val="Listaszerbekezds"/>
-        <w:numPr>
-          <w:ilvl w:val="0"/>
-          <w:numId w:val="4"/>
-        </w:numPr>
-        <w:jc w:val="both"/>
-        <w:rPr>
-          <w:rFonts w:ascii="Arial" w:hAnsi="Arial" w:cs="Arial"/>
-          <w:sz w:val="22"/>
-          <w:szCs w:val="22"/>
-        </w:rPr>
-      </w:pPr>
-      <w:r>
-        <w:rPr>
-          <w:rFonts w:ascii="Arial" w:hAnsi="Arial" w:cs="Arial"/>
-          <w:sz w:val="22"/>
-          <w:szCs w:val="22"/>
-        </w:rPr>
-        <w:t xml:space="preserve">Storage </w:t>
-      </w:r>
-      <w:proofErr w:type="spellStart"/>
-      <w:r>
-        <w:rPr>
-          <w:rFonts w:ascii="Arial" w:hAnsi="Arial" w:cs="Arial"/>
-          <w:sz w:val="22"/>
-          <w:szCs w:val="22"/>
-        </w:rPr>
-        <w:t>Room</w:t>
-      </w:r>
-      <w:proofErr w:type="spellEnd"/>
-      <w:r>
-        <w:rPr>
-          <w:rFonts w:ascii="Arial" w:hAnsi="Arial" w:cs="Arial"/>
-          <w:sz w:val="22"/>
-          <w:szCs w:val="22"/>
-        </w:rPr>
-        <w:t>: 3.65 * 3.91 = 14.27 m</w:t>
-      </w:r>
-      <w:r>
-        <w:rPr>
-          <w:rFonts w:ascii="Arial" w:hAnsi="Arial" w:cs="Arial"/>
-          <w:sz w:val="22"/>
-          <w:szCs w:val="22"/>
-          <w:vertAlign w:val="superscript"/>
-        </w:rPr>
-        <w:t>2</w:t>
-      </w:r>
-    </w:p>
-    <w:p>
-      <w:pPr>
-        <w:pStyle w:val="Listaszerbekezds"/>
-        <w:numPr>
-          <w:ilvl w:val="0"/>
-          <w:numId w:val="4"/>
-        </w:numPr>
-        <w:jc w:val="both"/>
-        <w:rPr>
-          <w:rFonts w:ascii="Arial" w:hAnsi="Arial" w:cs="Arial"/>
-          <w:sz w:val="22"/>
-          <w:szCs w:val="22"/>
-        </w:rPr>
-      </w:pPr>
-      <w:r>
-        <w:rPr>
-          <w:rFonts w:ascii="Arial" w:hAnsi="Arial" w:cs="Arial"/>
-          <w:sz w:val="22"/>
-          <w:szCs w:val="22"/>
-        </w:rPr>
-        <w:t>HVAC: 3.65 * 1.72 = 6.28 m</w:t>
-      </w:r>
-      <w:r>
-        <w:rPr>
-          <w:rFonts w:ascii="Arial" w:hAnsi="Arial" w:cs="Arial"/>
-          <w:sz w:val="22"/>
-          <w:szCs w:val="22"/>
-          <w:vertAlign w:val="superscript"/>
-        </w:rPr>
-        <w:t>2</w:t>
-      </w:r>
-    </w:p>
-    <w:p>
-      <w:pPr>
-        <w:pStyle w:val="Listaszerbekezds"/>
-        <w:numPr>
-          <w:ilvl w:val="0"/>
-          <w:numId w:val="4"/>
-        </w:numPr>
-        <w:jc w:val="both"/>
-        <w:rPr>
-          <w:rFonts w:ascii="Arial" w:hAnsi="Arial" w:cs="Arial"/>
-          <w:sz w:val="22"/>
-          <w:szCs w:val="22"/>
-        </w:rPr>
-      </w:pPr>
-      <w:proofErr w:type="spellStart"/>
-      <w:r>
-        <w:rPr>
-          <w:rFonts w:ascii="Arial" w:hAnsi="Arial" w:cs="Arial"/>
-          <w:sz w:val="22"/>
-          <w:szCs w:val="22"/>
-        </w:rPr>
-        <w:t>Medium</w:t>
-      </w:r>
-      <w:proofErr w:type="spellEnd"/>
-      <w:r>
-        <w:rPr>
-          <w:rFonts w:ascii="Arial" w:hAnsi="Arial" w:cs="Arial"/>
-          <w:sz w:val="22"/>
-          <w:szCs w:val="22"/>
-        </w:rPr>
-        <w:t xml:space="preserve"> Meeting </w:t>
-      </w:r>
-      <w:proofErr w:type="spellStart"/>
-      <w:r>
-        <w:rPr>
-          <w:rFonts w:ascii="Arial" w:hAnsi="Arial" w:cs="Arial"/>
-          <w:sz w:val="22"/>
-          <w:szCs w:val="22"/>
-        </w:rPr>
-        <w:t>Room</w:t>
-      </w:r>
-      <w:proofErr w:type="spellEnd"/>
-      <w:r>
-        <w:rPr>
-          <w:rFonts w:ascii="Arial" w:hAnsi="Arial" w:cs="Arial"/>
-          <w:sz w:val="22"/>
-          <w:szCs w:val="22"/>
-        </w:rPr>
-        <w:t xml:space="preserve"> = 3.65 * 6.1 = 22.26 m</w:t>
-      </w:r>
-      <w:r>
-        <w:rPr>
-          <w:rFonts w:ascii="Arial" w:hAnsi="Arial" w:cs="Arial"/>
-          <w:sz w:val="22"/>
-          <w:szCs w:val="22"/>
-          <w:vertAlign w:val="superscript"/>
-        </w:rPr>
-        <w:t>2</w:t>
-      </w:r>
-    </w:p>
-    <w:p>
-      <w:pPr>
-        <w:pStyle w:val="Listaszerbekezds"/>
-        <w:numPr>
-          <w:ilvl w:val="0"/>
-          <w:numId w:val="4"/>
-        </w:numPr>
-        <w:jc w:val="both"/>
-        <w:rPr>
-          <w:rFonts w:ascii="Arial" w:hAnsi="Arial" w:cs="Arial"/>
-          <w:sz w:val="22"/>
-          <w:szCs w:val="22"/>
-        </w:rPr>
-      </w:pPr>
-      <w:proofErr w:type="spellStart"/>
-      <w:r>
-        <w:rPr>
-          <w:rFonts w:ascii="Arial" w:hAnsi="Arial" w:cs="Arial"/>
-          <w:sz w:val="22"/>
-          <w:szCs w:val="22"/>
-        </w:rPr>
-        <w:t>Break</w:t>
-      </w:r>
-      <w:proofErr w:type="spellEnd"/>
-      <w:r>
-        <w:rPr>
-          <w:rFonts w:ascii="Arial" w:hAnsi="Arial" w:cs="Arial"/>
-          <w:sz w:val="22"/>
-          <w:szCs w:val="22"/>
-        </w:rPr>
-        <w:t xml:space="preserve"> </w:t>
-      </w:r>
-      <w:proofErr w:type="spellStart"/>
-      <w:r>
-        <w:rPr>
-          <w:rFonts w:ascii="Arial" w:hAnsi="Arial" w:cs="Arial"/>
-          <w:sz w:val="22"/>
-          <w:szCs w:val="22"/>
-        </w:rPr>
-        <w:t>Room</w:t>
-      </w:r>
-      <w:proofErr w:type="spellEnd"/>
-      <w:r>
-        <w:rPr>
-          <w:rFonts w:ascii="Arial" w:hAnsi="Arial" w:cs="Arial"/>
-          <w:sz w:val="22"/>
-          <w:szCs w:val="22"/>
-        </w:rPr>
-        <w:t>: 4.47 * 7.1 = 31.73 m</w:t>
-      </w:r>
-      <w:r>
-        <w:rPr>
-          <w:rFonts w:ascii="Arial" w:hAnsi="Arial" w:cs="Arial"/>
-          <w:sz w:val="22"/>
-          <w:szCs w:val="22"/>
-          <w:vertAlign w:val="superscript"/>
-        </w:rPr>
-        <w:t>2</w:t>
-      </w:r>
-    </w:p>
-    <w:p>
-      <w:pPr>
-        <w:pStyle w:val="Listaszerbekezds"/>
-        <w:numPr>
-          <w:ilvl w:val="0"/>
-          <w:numId w:val="4"/>
-        </w:numPr>
-        <w:jc w:val="both"/>
-        <w:rPr>
-          <w:rFonts w:ascii="Arial" w:hAnsi="Arial" w:cs="Arial"/>
-          <w:sz w:val="22"/>
-          <w:szCs w:val="22"/>
-        </w:rPr>
-      </w:pPr>
-      <w:proofErr w:type="spellStart"/>
-      <w:r>
-        <w:rPr>
-          <w:rFonts w:ascii="Arial" w:hAnsi="Arial" w:cs="Arial"/>
-          <w:sz w:val="22"/>
-          <w:szCs w:val="22"/>
-        </w:rPr>
-        <w:t>Small</w:t>
-      </w:r>
-      <w:proofErr w:type="spellEnd"/>
-      <w:r>
-        <w:rPr>
-          <w:rFonts w:ascii="Arial" w:hAnsi="Arial" w:cs="Arial"/>
-          <w:sz w:val="22"/>
-          <w:szCs w:val="22"/>
-        </w:rPr>
-        <w:t xml:space="preserve"> Meeting </w:t>
-      </w:r>
-      <w:proofErr w:type="spellStart"/>
-      <w:r>
-        <w:rPr>
-          <w:rFonts w:ascii="Arial" w:hAnsi="Arial" w:cs="Arial"/>
-          <w:sz w:val="22"/>
-          <w:szCs w:val="22"/>
-        </w:rPr>
-        <w:t>Room</w:t>
-      </w:r>
-      <w:proofErr w:type="spellEnd"/>
-      <w:r>
-        <w:rPr>
-          <w:rFonts w:ascii="Arial" w:hAnsi="Arial" w:cs="Arial"/>
-          <w:sz w:val="22"/>
-          <w:szCs w:val="22"/>
-        </w:rPr>
-        <w:t xml:space="preserve"> 1: 3.65 * 3.96 = 14.45 m</w:t>
-      </w:r>
-      <w:r>
-        <w:rPr>
-          <w:rFonts w:ascii="Arial" w:hAnsi="Arial" w:cs="Arial"/>
-          <w:sz w:val="22"/>
-          <w:szCs w:val="22"/>
-          <w:vertAlign w:val="superscript"/>
-        </w:rPr>
-        <w:t>2</w:t>
-      </w:r>
-    </w:p>
-    <w:p>
-      <w:pPr>
-        <w:pStyle w:val="Listaszerbekezds"/>
-        <w:numPr>
-          <w:ilvl w:val="0"/>
-          <w:numId w:val="4"/>
-        </w:numPr>
-        <w:jc w:val="both"/>
-        <w:rPr>
-          <w:rFonts w:ascii="Arial" w:hAnsi="Arial" w:cs="Arial"/>
-          <w:sz w:val="22"/>
-          <w:szCs w:val="22"/>
-        </w:rPr>
-      </w:pPr>
-      <w:proofErr w:type="spellStart"/>
-      <w:r>
-        <w:rPr>
-          <w:rFonts w:ascii="Arial" w:hAnsi="Arial" w:cs="Arial"/>
-          <w:sz w:val="22"/>
-          <w:szCs w:val="22"/>
-        </w:rPr>
-        <w:t>Small</w:t>
-      </w:r>
-      <w:proofErr w:type="spellEnd"/>
-      <w:r>
-        <w:rPr>
-          <w:rFonts w:ascii="Arial" w:hAnsi="Arial" w:cs="Arial"/>
-          <w:sz w:val="22"/>
-          <w:szCs w:val="22"/>
-        </w:rPr>
-        <w:t xml:space="preserve"> Meeting </w:t>
-      </w:r>
-      <w:proofErr w:type="spellStart"/>
-      <w:r>
-        <w:rPr>
-          <w:rFonts w:ascii="Arial" w:hAnsi="Arial" w:cs="Arial"/>
-          <w:sz w:val="22"/>
-          <w:szCs w:val="22"/>
-        </w:rPr>
-        <w:t>Room</w:t>
-      </w:r>
-      <w:proofErr w:type="spellEnd"/>
-      <w:r>
-        <w:rPr>
-          <w:rFonts w:ascii="Arial" w:hAnsi="Arial" w:cs="Arial"/>
-          <w:sz w:val="22"/>
-          <w:szCs w:val="22"/>
-        </w:rPr>
-        <w:t xml:space="preserve"> 2: 3.65 * 3.96 = 14.45 m</w:t>
-      </w:r>
-      <w:r>
-        <w:rPr>
-          <w:rFonts w:ascii="Arial" w:hAnsi="Arial" w:cs="Arial"/>
-          <w:sz w:val="22"/>
-          <w:szCs w:val="22"/>
-          <w:vertAlign w:val="superscript"/>
-        </w:rPr>
-        <w:t>2</w:t>
-      </w:r>
-    </w:p>
-    <w:p>
-      <w:pPr>
-        <w:pStyle w:val="Listaszerbekezds"/>
-        <w:numPr>
-          <w:ilvl w:val="0"/>
-          <w:numId w:val="4"/>
-        </w:numPr>
-        <w:jc w:val="both"/>
-        <w:rPr>
-          <w:rFonts w:ascii="Arial" w:hAnsi="Arial" w:cs="Arial"/>
-          <w:sz w:val="22"/>
-          <w:szCs w:val="22"/>
-        </w:rPr>
-      </w:pPr>
-      <w:r>
-        <w:rPr>
-          <w:rFonts w:ascii="Arial" w:hAnsi="Arial" w:cs="Arial"/>
-          <w:sz w:val="22"/>
-          <w:szCs w:val="22"/>
-        </w:rPr>
-        <w:t xml:space="preserve">Server </w:t>
-      </w:r>
-      <w:proofErr w:type="spellStart"/>
-      <w:r>
-        <w:rPr>
-          <w:rFonts w:ascii="Arial" w:hAnsi="Arial" w:cs="Arial"/>
-          <w:sz w:val="22"/>
-          <w:szCs w:val="22"/>
-        </w:rPr>
-        <w:t>Room</w:t>
-      </w:r>
-      <w:proofErr w:type="spellEnd"/>
-      <w:r>
-        <w:rPr>
-          <w:rFonts w:ascii="Arial" w:hAnsi="Arial" w:cs="Arial"/>
-          <w:sz w:val="22"/>
-          <w:szCs w:val="22"/>
-        </w:rPr>
-        <w:t>: 4.87 * 3.91 = 19 m</w:t>
-      </w:r>
-      <w:r>
-        <w:rPr>
-          <w:rFonts w:ascii="Arial" w:hAnsi="Arial" w:cs="Arial"/>
-          <w:sz w:val="22"/>
-          <w:szCs w:val="22"/>
-          <w:vertAlign w:val="superscript"/>
-        </w:rPr>
-        <w:t>2</w:t>
-      </w:r>
-    </w:p>
-    <w:p>
-      <w:pPr>
-        <w:pStyle w:val="Listaszerbekezds"/>
-        <w:numPr>
-          <w:ilvl w:val="0"/>
-          <w:numId w:val="4"/>
-        </w:numPr>
-        <w:jc w:val="both"/>
-        <w:rPr>
-          <w:rFonts w:ascii="Arial" w:hAnsi="Arial" w:cs="Arial"/>
-          <w:sz w:val="22"/>
-          <w:szCs w:val="22"/>
-        </w:rPr>
-      </w:pPr>
-      <w:proofErr w:type="spellStart"/>
-      <w:r>
-        <w:rPr>
-          <w:rFonts w:ascii="Arial" w:hAnsi="Arial" w:cs="Arial"/>
-          <w:sz w:val="22"/>
-          <w:szCs w:val="22"/>
-        </w:rPr>
-        <w:t>Conference</w:t>
-      </w:r>
-      <w:proofErr w:type="spellEnd"/>
-      <w:r>
-        <w:rPr>
-          <w:rFonts w:ascii="Arial" w:hAnsi="Arial" w:cs="Arial"/>
-          <w:sz w:val="22"/>
-          <w:szCs w:val="22"/>
-        </w:rPr>
-        <w:t xml:space="preserve"> </w:t>
-      </w:r>
-      <w:proofErr w:type="spellStart"/>
-      <w:r>
-        <w:rPr>
-          <w:rFonts w:ascii="Arial" w:hAnsi="Arial" w:cs="Arial"/>
-          <w:sz w:val="22"/>
-          <w:szCs w:val="22"/>
-        </w:rPr>
-        <w:t>Room</w:t>
-      </w:r>
-      <w:proofErr w:type="spellEnd"/>
-      <w:r>
-        <w:rPr>
-          <w:rFonts w:ascii="Arial" w:hAnsi="Arial" w:cs="Arial"/>
-          <w:sz w:val="22"/>
-          <w:szCs w:val="22"/>
-        </w:rPr>
-        <w:t>: 8.94 * 7.1 = 63.47 m</w:t>
-      </w:r>
-      <w:r>
-        <w:rPr>
-          <w:rFonts w:ascii="Arial" w:hAnsi="Arial" w:cs="Arial"/>
-          <w:sz w:val="22"/>
-          <w:szCs w:val="22"/>
-          <w:vertAlign w:val="superscript"/>
-        </w:rPr>
-        <w:t>2</w:t>
-      </w:r>
-    </w:p>
-    <w:p>
-      <w:pPr>
-        <w:jc w:val="both"/>
-        <w:rPr>
-          <w:rFonts w:ascii="Arial" w:hAnsi="Arial" w:cs="Arial"/>
-          <w:sz w:val="22"/>
-          <w:szCs w:val="22"/>
-        </w:rPr>
-      </w:pPr>
-      <w:r>
-        <w:rPr>
-          <w:rFonts w:ascii="Arial" w:hAnsi="Arial" w:cs="Arial"/>
-          <w:sz w:val="22"/>
-          <w:szCs w:val="22"/>
-        </w:rPr>
-        <w:br w:type="page"/>
-      </w:r>
-    </w:p>
-    <w:p>
-      <w:pPr>
-        <w:jc w:val="both"/>
-        <w:rPr>
-          <w:rFonts w:ascii="Arial" w:hAnsi="Arial" w:cs="Arial"/>
-          <w:sz w:val="22"/>
-          <w:szCs w:val="22"/>
-        </w:rPr>
-      </w:pPr>
-      <w:r>
-        <w:rPr>
-          <w:rFonts w:ascii="Arial" w:hAnsi="Arial" w:cs="Arial"/>
-          <w:sz w:val="22"/>
-          <w:szCs w:val="22"/>
-        </w:rPr>
-        <w:lastRenderedPageBreak/>
-        <w:t>Tervrajz:</w:t>
-      </w:r>
-    </w:p>
-    <w:p>
-      <w:pPr>
-        <w:jc w:val="both"/>
-        <w:rPr>
-          <w:rFonts w:ascii="Arial" w:hAnsi="Arial" w:cs="Arial"/>
-          <w:sz w:val="22"/>
-          <w:szCs w:val="22"/>
-        </w:rPr>
-      </w:pPr>
-    </w:p>
-    <w:p>
-      <w:pPr>
-        <w:jc w:val="both"/>
-        <w:rPr>
-          <w:rFonts w:ascii="Arial" w:hAnsi="Arial" w:cs="Arial"/>
-          <w:sz w:val="22"/>
-          <w:szCs w:val="22"/>
-        </w:rPr>
-      </w:pPr>
       <w:r>
         <w:rPr>
           <w:rFonts w:ascii="Arial" w:hAnsi="Arial" w:cs="Arial"/>
@@ -3089,10 +2234,10 @@
           <w:szCs w:val="22"/>
         </w:rPr>
         <w:drawing>
-          <wp:inline distT="0" distB="0" distL="0" distR="0" wp14:anchorId="5D401F73" wp14:editId="3D80172C">
-            <wp:extent cx="6645910" cy="4324985"/>
-            <wp:effectExtent l="0" t="0" r="0" b="0"/>
-            <wp:docPr id="1" name="Kép 1"/>
+          <wp:inline distT="0" distB="0" distL="0" distR="0" wp14:anchorId="5543EEF2" wp14:editId="734F6CF8">
+            <wp:extent cx="6645910" cy="4328795"/>
+            <wp:effectExtent l="0" t="0" r="2540" b="0"/>
+            <wp:docPr id="4" name="Kép 4"/>
             <wp:cNvGraphicFramePr>
               <a:graphicFrameLocks xmlns:a="http://schemas.openxmlformats.org/drawingml/2006/main" noChangeAspect="1"/>
             </wp:cNvGraphicFramePr>
@@ -3100,7 +2245,7 @@
               <a:graphicData uri="http://schemas.openxmlformats.org/drawingml/2006/picture">
                 <pic:pic xmlns:pic="http://schemas.openxmlformats.org/drawingml/2006/picture">
                   <pic:nvPicPr>
-                    <pic:cNvPr id="1" name="The_Marathon.png"/>
+                    <pic:cNvPr id="4" name="The_Marathon1.5.jpg"/>
                     <pic:cNvPicPr/>
                   </pic:nvPicPr>
                   <pic:blipFill>
@@ -3118,7 +2263,7 @@
                   <pic:spPr>
                     <a:xfrm>
                       <a:off x="0" y="0"/>
-                      <a:ext cx="6645910" cy="4324985"/>
+                      <a:ext cx="6645910" cy="4328795"/>
                     </a:xfrm>
                     <a:prstGeom prst="rect">
                       <a:avLst/>
@@ -3143,14 +2288,612 @@
       <w:r>
         <w:rPr>
           <w:rFonts w:ascii="Arial" w:hAnsi="Arial" w:cs="Arial"/>
-          <w:sz w:val="22"/>
-          <w:szCs w:val="22"/>
-        </w:rPr>
-        <w:br w:type="page"/>
+          <w:noProof/>
+          <w:sz w:val="22"/>
+          <w:szCs w:val="22"/>
+        </w:rPr>
+        <w:drawing>
+          <wp:anchor distT="0" distB="0" distL="114300" distR="114300" simplePos="0" relativeHeight="251662336" behindDoc="0" locked="0" layoutInCell="1" allowOverlap="1" wp14:anchorId="18AF966D" wp14:editId="197628F4">
+            <wp:simplePos x="0" y="0"/>
+            <wp:positionH relativeFrom="column">
+              <wp:posOffset>2295428</wp:posOffset>
+            </wp:positionH>
+            <wp:positionV relativeFrom="paragraph">
+              <wp:posOffset>563052</wp:posOffset>
+            </wp:positionV>
+            <wp:extent cx="85725" cy="125730"/>
+            <wp:effectExtent l="0" t="0" r="9525" b="7620"/>
+            <wp:wrapNone/>
+            <wp:docPr id="7" name="Kép 7"/>
+            <wp:cNvGraphicFramePr>
+              <a:graphicFrameLocks xmlns:a="http://schemas.openxmlformats.org/drawingml/2006/main" noChangeAspect="1"/>
+            </wp:cNvGraphicFramePr>
+            <a:graphic xmlns:a="http://schemas.openxmlformats.org/drawingml/2006/main">
+              <a:graphicData uri="http://schemas.openxmlformats.org/drawingml/2006/picture">
+                <pic:pic xmlns:pic="http://schemas.openxmlformats.org/drawingml/2006/picture">
+                  <pic:nvPicPr>
+                    <pic:cNvPr id="7" name="ap.png"/>
+                    <pic:cNvPicPr/>
+                  </pic:nvPicPr>
+                  <pic:blipFill>
+                    <a:blip r:embed="rId9" cstate="print">
+                      <a:extLst>
+                        <a:ext uri="{28A0092B-C50C-407E-A947-70E740481C1C}">
+                          <a14:useLocalDpi xmlns:a14="http://schemas.microsoft.com/office/drawing/2010/main" val="0"/>
+                        </a:ext>
+                      </a:extLst>
+                    </a:blip>
+                    <a:stretch>
+                      <a:fillRect/>
+                    </a:stretch>
+                  </pic:blipFill>
+                  <pic:spPr>
+                    <a:xfrm flipH="1">
+                      <a:off x="0" y="0"/>
+                      <a:ext cx="85725" cy="125730"/>
+                    </a:xfrm>
+                    <a:prstGeom prst="rect">
+                      <a:avLst/>
+                    </a:prstGeom>
+                  </pic:spPr>
+                </pic:pic>
+              </a:graphicData>
+            </a:graphic>
+          </wp:anchor>
+        </w:drawing>
+      </w:r>
+      <w:r>
+        <w:rPr>
+          <w:rFonts w:ascii="Arial" w:hAnsi="Arial" w:cs="Arial"/>
+          <w:sz w:val="22"/>
+          <w:szCs w:val="22"/>
+        </w:rPr>
+        <w:t>Ezen látható, hogy a szerver szóbából (Server Room</w:t>
+      </w:r>
+      <w:r>
+        <w:rPr>
+          <w:rFonts w:ascii="Arial" w:hAnsi="Arial" w:cs="Arial"/>
+          <w:sz w:val="22"/>
+          <w:szCs w:val="22"/>
+        </w:rPr>
+        <w:t xml:space="preserve"> </w:t>
+      </w:r>
+      <w:r>
+        <w:rPr>
+          <w:rFonts w:ascii="Arial" w:hAnsi="Arial" w:cs="Arial"/>
+          <w:noProof/>
+          <w:sz w:val="22"/>
+          <w:szCs w:val="22"/>
+        </w:rPr>
+        <w:drawing>
+          <wp:inline distT="0" distB="0" distL="0" distR="0" wp14:anchorId="3B7B5C46" wp14:editId="26AEB73D">
+            <wp:extent cx="101359" cy="118835"/>
+            <wp:effectExtent l="0" t="0" r="0" b="0"/>
+            <wp:docPr id="11" name="Kép 11"/>
+            <wp:cNvGraphicFramePr>
+              <a:graphicFrameLocks xmlns:a="http://schemas.openxmlformats.org/drawingml/2006/main" noChangeAspect="1"/>
+            </wp:cNvGraphicFramePr>
+            <a:graphic xmlns:a="http://schemas.openxmlformats.org/drawingml/2006/main">
+              <a:graphicData uri="http://schemas.openxmlformats.org/drawingml/2006/picture">
+                <pic:pic xmlns:pic="http://schemas.openxmlformats.org/drawingml/2006/picture">
+                  <pic:nvPicPr>
+                    <pic:cNvPr id="11" name="rackszekreny.png"/>
+                    <pic:cNvPicPr/>
+                  </pic:nvPicPr>
+                  <pic:blipFill>
+                    <a:blip r:embed="rId10" cstate="print">
+                      <a:extLst>
+                        <a:ext uri="{28A0092B-C50C-407E-A947-70E740481C1C}">
+                          <a14:useLocalDpi xmlns:a14="http://schemas.microsoft.com/office/drawing/2010/main" val="0"/>
+                        </a:ext>
+                      </a:extLst>
+                    </a:blip>
+                    <a:stretch>
+                      <a:fillRect/>
+                    </a:stretch>
+                  </pic:blipFill>
+                  <pic:spPr>
+                    <a:xfrm flipH="1">
+                      <a:off x="0" y="0"/>
+                      <a:ext cx="122639" cy="143784"/>
+                    </a:xfrm>
+                    <a:prstGeom prst="rect">
+                      <a:avLst/>
+                    </a:prstGeom>
+                  </pic:spPr>
+                </pic:pic>
+              </a:graphicData>
+            </a:graphic>
+          </wp:inline>
+        </w:drawing>
+      </w:r>
+      <w:r>
+        <w:rPr>
+          <w:rFonts w:ascii="Arial" w:hAnsi="Arial" w:cs="Arial"/>
+          <w:sz w:val="22"/>
+          <w:szCs w:val="22"/>
+        </w:rPr>
+        <w:t>) irányul ki minden összeköttetés az épületben.</w:t>
+      </w:r>
+      <w:r>
+        <w:rPr>
+          <w:rFonts w:ascii="Arial" w:hAnsi="Arial" w:cs="Arial"/>
+          <w:sz w:val="22"/>
+          <w:szCs w:val="22"/>
+        </w:rPr>
+        <w:t xml:space="preserve"> Az átviteli közegnek a mai viszonylatban modernek számító CAT6a UTP kábelt alkalmaztuk.</w:t>
+      </w:r>
+      <w:r>
+        <w:rPr>
+          <w:rFonts w:ascii="Arial" w:hAnsi="Arial" w:cs="Arial"/>
+          <w:sz w:val="22"/>
+          <w:szCs w:val="22"/>
+        </w:rPr>
+        <w:t xml:space="preserve"> A képen látható kettő </w:t>
+      </w:r>
+      <w:r>
+        <w:rPr>
+          <w:rFonts w:ascii="Arial" w:hAnsi="Arial" w:cs="Arial"/>
+          <w:sz w:val="22"/>
+          <w:szCs w:val="22"/>
+        </w:rPr>
+        <w:t>kapcsoló (SW1 és SW2) végzi el a végfelhasználó eszközök</w:t>
+      </w:r>
+      <w:r>
+        <w:rPr>
+          <w:rFonts w:ascii="Arial" w:hAnsi="Arial" w:cs="Arial"/>
+          <w:sz w:val="22"/>
+          <w:szCs w:val="22"/>
+        </w:rPr>
+        <w:t xml:space="preserve"> (</w:t>
+      </w:r>
+      <w:r>
+        <w:rPr>
+          <w:rFonts w:ascii="Arial" w:hAnsi="Arial" w:cs="Arial"/>
+          <w:noProof/>
+          <w:sz w:val="22"/>
+          <w:szCs w:val="22"/>
+        </w:rPr>
+        <w:drawing>
+          <wp:inline distT="0" distB="0" distL="0" distR="0" wp14:anchorId="5521D7A1" wp14:editId="702FC961">
+            <wp:extent cx="135798" cy="117236"/>
+            <wp:effectExtent l="0" t="0" r="0" b="0"/>
+            <wp:docPr id="5" name="Kép 5"/>
+            <wp:cNvGraphicFramePr>
+              <a:graphicFrameLocks xmlns:a="http://schemas.openxmlformats.org/drawingml/2006/main" noChangeAspect="1"/>
+            </wp:cNvGraphicFramePr>
+            <a:graphic xmlns:a="http://schemas.openxmlformats.org/drawingml/2006/main">
+              <a:graphicData uri="http://schemas.openxmlformats.org/drawingml/2006/picture">
+                <pic:pic xmlns:pic="http://schemas.openxmlformats.org/drawingml/2006/picture">
+                  <pic:nvPicPr>
+                    <pic:cNvPr id="5" name="szamitogep.png"/>
+                    <pic:cNvPicPr/>
+                  </pic:nvPicPr>
+                  <pic:blipFill>
+                    <a:blip r:embed="rId11" cstate="print">
+                      <a:extLst>
+                        <a:ext uri="{28A0092B-C50C-407E-A947-70E740481C1C}">
+                          <a14:useLocalDpi xmlns:a14="http://schemas.microsoft.com/office/drawing/2010/main" val="0"/>
+                        </a:ext>
+                      </a:extLst>
+                    </a:blip>
+                    <a:stretch>
+                      <a:fillRect/>
+                    </a:stretch>
+                  </pic:blipFill>
+                  <pic:spPr>
+                    <a:xfrm>
+                      <a:off x="0" y="0"/>
+                      <a:ext cx="139984" cy="120850"/>
+                    </a:xfrm>
+                    <a:prstGeom prst="rect">
+                      <a:avLst/>
+                    </a:prstGeom>
+                  </pic:spPr>
+                </pic:pic>
+              </a:graphicData>
+            </a:graphic>
+          </wp:inline>
+        </w:drawing>
+      </w:r>
+      <w:r>
+        <w:rPr>
+          <w:rFonts w:ascii="Arial" w:hAnsi="Arial" w:cs="Arial"/>
+          <w:sz w:val="22"/>
+          <w:szCs w:val="22"/>
+        </w:rPr>
+        <w:t>,</w:t>
+      </w:r>
+      <w:r>
+        <w:rPr>
+          <w:rFonts w:ascii="Arial" w:hAnsi="Arial" w:cs="Arial"/>
+          <w:noProof/>
+          <w:sz w:val="22"/>
+          <w:szCs w:val="22"/>
+        </w:rPr>
+        <w:drawing>
+          <wp:inline distT="0" distB="0" distL="0" distR="0" wp14:anchorId="1A7033BD" wp14:editId="1E1A6015">
+            <wp:extent cx="135469" cy="116951"/>
+            <wp:effectExtent l="0" t="0" r="0" b="0"/>
+            <wp:docPr id="6" name="Kép 6"/>
+            <wp:cNvGraphicFramePr>
+              <a:graphicFrameLocks xmlns:a="http://schemas.openxmlformats.org/drawingml/2006/main" noChangeAspect="1"/>
+            </wp:cNvGraphicFramePr>
+            <a:graphic xmlns:a="http://schemas.openxmlformats.org/drawingml/2006/main">
+              <a:graphicData uri="http://schemas.openxmlformats.org/drawingml/2006/picture">
+                <pic:pic xmlns:pic="http://schemas.openxmlformats.org/drawingml/2006/picture">
+                  <pic:nvPicPr>
+                    <pic:cNvPr id="6" name="nyomtato.png"/>
+                    <pic:cNvPicPr/>
+                  </pic:nvPicPr>
+                  <pic:blipFill>
+                    <a:blip r:embed="rId12" cstate="print">
+                      <a:extLst>
+                        <a:ext uri="{28A0092B-C50C-407E-A947-70E740481C1C}">
+                          <a14:useLocalDpi xmlns:a14="http://schemas.microsoft.com/office/drawing/2010/main" val="0"/>
+                        </a:ext>
+                      </a:extLst>
+                    </a:blip>
+                    <a:stretch>
+                      <a:fillRect/>
+                    </a:stretch>
+                  </pic:blipFill>
+                  <pic:spPr>
+                    <a:xfrm>
+                      <a:off x="0" y="0"/>
+                      <a:ext cx="138954" cy="119959"/>
+                    </a:xfrm>
+                    <a:prstGeom prst="rect">
+                      <a:avLst/>
+                    </a:prstGeom>
+                  </pic:spPr>
+                </pic:pic>
+              </a:graphicData>
+            </a:graphic>
+          </wp:inline>
+        </w:drawing>
+      </w:r>
+      <w:r>
+        <w:rPr>
+          <w:rFonts w:ascii="Arial" w:hAnsi="Arial" w:cs="Arial"/>
+          <w:sz w:val="22"/>
+          <w:szCs w:val="22"/>
+        </w:rPr>
+        <w:t>)</w:t>
+      </w:r>
+      <w:r>
+        <w:rPr>
+          <w:rFonts w:ascii="Arial" w:hAnsi="Arial" w:cs="Arial"/>
+          <w:sz w:val="22"/>
+          <w:szCs w:val="22"/>
+        </w:rPr>
+        <w:t xml:space="preserve"> összeköttetését a szerver szobához. A négy csatlakozási pont</w:t>
+      </w:r>
+      <w:r>
+        <w:rPr>
+          <w:rFonts w:ascii="Arial" w:hAnsi="Arial" w:cs="Arial"/>
+          <w:sz w:val="22"/>
+          <w:szCs w:val="22"/>
+        </w:rPr>
+        <w:t xml:space="preserve"> </w:t>
+      </w:r>
+      <w:proofErr w:type="gramStart"/>
+      <w:r>
+        <w:rPr>
+          <w:rFonts w:ascii="Arial" w:hAnsi="Arial" w:cs="Arial"/>
+          <w:sz w:val="22"/>
+          <w:szCs w:val="22"/>
+        </w:rPr>
+        <w:t>(</w:t>
+      </w:r>
+      <w:r>
+        <w:rPr>
+          <w:rFonts w:ascii="Arial" w:hAnsi="Arial" w:cs="Arial"/>
+          <w:sz w:val="22"/>
+          <w:szCs w:val="22"/>
+        </w:rPr>
+        <w:t xml:space="preserve"> </w:t>
+      </w:r>
+      <w:r>
+        <w:rPr>
+          <w:rFonts w:ascii="Arial" w:hAnsi="Arial" w:cs="Arial"/>
+          <w:sz w:val="22"/>
+          <w:szCs w:val="22"/>
+        </w:rPr>
+        <w:t>)</w:t>
+      </w:r>
+      <w:proofErr w:type="gramEnd"/>
+      <w:r>
+        <w:rPr>
+          <w:rFonts w:ascii="Arial" w:hAnsi="Arial" w:cs="Arial"/>
+          <w:sz w:val="22"/>
+          <w:szCs w:val="22"/>
+        </w:rPr>
+        <w:t xml:space="preserve"> </w:t>
+      </w:r>
+      <w:r>
+        <w:rPr>
+          <w:rFonts w:ascii="Arial" w:hAnsi="Arial" w:cs="Arial"/>
+          <w:sz w:val="22"/>
+          <w:szCs w:val="22"/>
+        </w:rPr>
+        <w:t xml:space="preserve">(AP1, AP2, AP3, AP4) a szerver szobában lévő kapcsoló (ML_SW1 </w:t>
+      </w:r>
+      <w:r>
+        <w:rPr>
+          <w:rFonts w:ascii="Arial" w:hAnsi="Arial" w:cs="Arial"/>
+          <w:sz w:val="22"/>
+          <w:szCs w:val="22"/>
+        </w:rPr>
+        <w:lastRenderedPageBreak/>
+        <w:t>és ML_SW2) kapcsolódik. A négyzetek</w:t>
+      </w:r>
+      <w:r>
+        <w:rPr>
+          <w:rFonts w:ascii="Arial" w:hAnsi="Arial" w:cs="Arial"/>
+          <w:sz w:val="22"/>
+          <w:szCs w:val="22"/>
+        </w:rPr>
+        <w:t xml:space="preserve"> (</w:t>
+      </w:r>
+      <w:r>
+        <w:rPr>
+          <w:rFonts w:ascii="Arial" w:hAnsi="Arial" w:cs="Arial"/>
+          <w:noProof/>
+          <w:sz w:val="22"/>
+          <w:szCs w:val="22"/>
+        </w:rPr>
+        <w:drawing>
+          <wp:inline distT="0" distB="0" distL="0" distR="0" wp14:anchorId="0E1809D2" wp14:editId="11D66174">
+            <wp:extent cx="76200" cy="76200"/>
+            <wp:effectExtent l="0" t="0" r="0" b="0"/>
+            <wp:docPr id="8" name="Kép 8"/>
+            <wp:cNvGraphicFramePr>
+              <a:graphicFrameLocks xmlns:a="http://schemas.openxmlformats.org/drawingml/2006/main" noChangeAspect="1"/>
+            </wp:cNvGraphicFramePr>
+            <a:graphic xmlns:a="http://schemas.openxmlformats.org/drawingml/2006/main">
+              <a:graphicData uri="http://schemas.openxmlformats.org/drawingml/2006/picture">
+                <pic:pic xmlns:pic="http://schemas.openxmlformats.org/drawingml/2006/picture">
+                  <pic:nvPicPr>
+                    <pic:cNvPr id="8" name="aljzat1.jpg"/>
+                    <pic:cNvPicPr/>
+                  </pic:nvPicPr>
+                  <pic:blipFill>
+                    <a:blip r:embed="rId13" cstate="print">
+                      <a:extLst>
+                        <a:ext uri="{28A0092B-C50C-407E-A947-70E740481C1C}">
+                          <a14:useLocalDpi xmlns:a14="http://schemas.microsoft.com/office/drawing/2010/main" val="0"/>
+                        </a:ext>
+                      </a:extLst>
+                    </a:blip>
+                    <a:stretch>
+                      <a:fillRect/>
+                    </a:stretch>
+                  </pic:blipFill>
+                  <pic:spPr>
+                    <a:xfrm>
+                      <a:off x="0" y="0"/>
+                      <a:ext cx="76200" cy="76200"/>
+                    </a:xfrm>
+                    <a:prstGeom prst="rect">
+                      <a:avLst/>
+                    </a:prstGeom>
+                  </pic:spPr>
+                </pic:pic>
+              </a:graphicData>
+            </a:graphic>
+          </wp:inline>
+        </w:drawing>
+      </w:r>
+      <w:r>
+        <w:rPr>
+          <w:rFonts w:ascii="Arial" w:hAnsi="Arial" w:cs="Arial"/>
+          <w:sz w:val="22"/>
+          <w:szCs w:val="22"/>
+        </w:rPr>
+        <w:t>) és téglalapok (</w:t>
+      </w:r>
+      <w:r>
+        <w:rPr>
+          <w:rFonts w:ascii="Arial" w:hAnsi="Arial" w:cs="Arial"/>
+          <w:noProof/>
+          <w:sz w:val="22"/>
+          <w:szCs w:val="22"/>
+        </w:rPr>
+        <w:drawing>
+          <wp:inline distT="0" distB="0" distL="0" distR="0" wp14:anchorId="01AAEDAC" wp14:editId="026E2C1D">
+            <wp:extent cx="143256" cy="85344"/>
+            <wp:effectExtent l="0" t="0" r="0" b="0"/>
+            <wp:docPr id="9" name="Kép 9"/>
+            <wp:cNvGraphicFramePr>
+              <a:graphicFrameLocks xmlns:a="http://schemas.openxmlformats.org/drawingml/2006/main" noChangeAspect="1"/>
+            </wp:cNvGraphicFramePr>
+            <a:graphic xmlns:a="http://schemas.openxmlformats.org/drawingml/2006/main">
+              <a:graphicData uri="http://schemas.openxmlformats.org/drawingml/2006/picture">
+                <pic:pic xmlns:pic="http://schemas.openxmlformats.org/drawingml/2006/picture">
+                  <pic:nvPicPr>
+                    <pic:cNvPr id="9" name="aljzat2.jpg"/>
+                    <pic:cNvPicPr/>
+                  </pic:nvPicPr>
+                  <pic:blipFill>
+                    <a:blip r:embed="rId14" cstate="print">
+                      <a:extLst>
+                        <a:ext uri="{28A0092B-C50C-407E-A947-70E740481C1C}">
+                          <a14:useLocalDpi xmlns:a14="http://schemas.microsoft.com/office/drawing/2010/main" val="0"/>
+                        </a:ext>
+                      </a:extLst>
+                    </a:blip>
+                    <a:stretch>
+                      <a:fillRect/>
+                    </a:stretch>
+                  </pic:blipFill>
+                  <pic:spPr>
+                    <a:xfrm>
+                      <a:off x="0" y="0"/>
+                      <a:ext cx="143256" cy="85344"/>
+                    </a:xfrm>
+                    <a:prstGeom prst="rect">
+                      <a:avLst/>
+                    </a:prstGeom>
+                  </pic:spPr>
+                </pic:pic>
+              </a:graphicData>
+            </a:graphic>
+          </wp:inline>
+        </w:drawing>
+      </w:r>
+      <w:r>
+        <w:rPr>
+          <w:rFonts w:ascii="Arial" w:hAnsi="Arial" w:cs="Arial"/>
+          <w:sz w:val="22"/>
+          <w:szCs w:val="22"/>
+        </w:rPr>
+        <w:t>)</w:t>
+      </w:r>
+      <w:r>
+        <w:rPr>
+          <w:rFonts w:ascii="Arial" w:hAnsi="Arial" w:cs="Arial"/>
+          <w:sz w:val="22"/>
+          <w:szCs w:val="22"/>
+        </w:rPr>
+        <w:t xml:space="preserve"> az aljzatokat szimbolizálják. A négyzet alakú csatlakozóaljzat egy míg a téglalap alakú pedig két csatlakozási lehetőség</w:t>
+      </w:r>
+      <w:r>
+        <w:rPr>
+          <w:rFonts w:ascii="Arial" w:hAnsi="Arial" w:cs="Arial"/>
+          <w:sz w:val="22"/>
+          <w:szCs w:val="22"/>
+        </w:rPr>
+        <w:t>et</w:t>
+      </w:r>
+      <w:r>
+        <w:rPr>
+          <w:rFonts w:ascii="Arial" w:hAnsi="Arial" w:cs="Arial"/>
+          <w:sz w:val="22"/>
+          <w:szCs w:val="22"/>
+        </w:rPr>
+        <w:t xml:space="preserve"> </w:t>
+      </w:r>
+      <w:r>
+        <w:rPr>
+          <w:rFonts w:ascii="Arial" w:hAnsi="Arial" w:cs="Arial"/>
+          <w:sz w:val="22"/>
+          <w:szCs w:val="22"/>
+        </w:rPr>
+        <w:t>nyújt. Ehhez a telephelyhez a következő topológia tartozik:</w:t>
       </w:r>
     </w:p>
     <w:p>
       <w:pPr>
+        <w:rPr>
+          <w:rFonts w:ascii="Arial" w:hAnsi="Arial" w:cs="Arial"/>
+          <w:sz w:val="22"/>
+          <w:szCs w:val="22"/>
+        </w:rPr>
+      </w:pPr>
+      <w:r>
+        <w:rPr>
+          <w:rFonts w:ascii="Arial" w:hAnsi="Arial" w:cs="Arial"/>
+          <w:sz w:val="22"/>
+          <w:szCs w:val="22"/>
+        </w:rPr>
+        <w:t>Topológia:</w:t>
+      </w:r>
+    </w:p>
+    <w:p>
+      <w:pPr>
+        <w:rPr>
+          <w:rFonts w:ascii="Arial" w:hAnsi="Arial" w:cs="Arial"/>
+          <w:sz w:val="22"/>
+          <w:szCs w:val="22"/>
+        </w:rPr>
+      </w:pPr>
+    </w:p>
+    <w:p>
+      <w:pPr>
+        <w:rPr>
+          <w:rFonts w:ascii="Arial" w:hAnsi="Arial" w:cs="Arial"/>
+          <w:sz w:val="22"/>
+          <w:szCs w:val="22"/>
+        </w:rPr>
+      </w:pPr>
+      <w:r>
+        <w:rPr>
+          <w:rFonts w:ascii="Arial" w:hAnsi="Arial" w:cs="Arial"/>
+          <w:noProof/>
+          <w:sz w:val="22"/>
+          <w:szCs w:val="22"/>
+        </w:rPr>
+        <w:drawing>
+          <wp:inline distT="0" distB="0" distL="0" distR="0" wp14:anchorId="62DC6326" wp14:editId="5A9745FC">
+            <wp:extent cx="6645910" cy="6474460"/>
+            <wp:effectExtent l="0" t="0" r="2540" b="2540"/>
+            <wp:docPr id="1" name="Kép 1"/>
+            <wp:cNvGraphicFramePr>
+              <a:graphicFrameLocks xmlns:a="http://schemas.openxmlformats.org/drawingml/2006/main" noChangeAspect="1"/>
+            </wp:cNvGraphicFramePr>
+            <a:graphic xmlns:a="http://schemas.openxmlformats.org/drawingml/2006/main">
+              <a:graphicData uri="http://schemas.openxmlformats.org/drawingml/2006/picture">
+                <pic:pic xmlns:pic="http://schemas.openxmlformats.org/drawingml/2006/picture">
+                  <pic:nvPicPr>
+                    <pic:cNvPr id="1" name="Kép 1"/>
+                    <pic:cNvPicPr/>
+                  </pic:nvPicPr>
+                  <pic:blipFill>
+                    <a:blip r:embed="rId15">
+                      <a:extLst>
+                        <a:ext uri="{28A0092B-C50C-407E-A947-70E740481C1C}">
+                          <a14:useLocalDpi xmlns:a14="http://schemas.microsoft.com/office/drawing/2010/main" val="0"/>
+                        </a:ext>
+                      </a:extLst>
+                    </a:blip>
+                    <a:stretch>
+                      <a:fillRect/>
+                    </a:stretch>
+                  </pic:blipFill>
+                  <pic:spPr>
+                    <a:xfrm>
+                      <a:off x="0" y="0"/>
+                      <a:ext cx="6645910" cy="6474460"/>
+                    </a:xfrm>
+                    <a:prstGeom prst="rect">
+                      <a:avLst/>
+                    </a:prstGeom>
+                  </pic:spPr>
+                </pic:pic>
+              </a:graphicData>
+            </a:graphic>
+          </wp:inline>
+        </w:drawing>
+      </w:r>
+      <w:r>
+        <w:rPr>
+          <w:rFonts w:ascii="Arial" w:hAnsi="Arial" w:cs="Arial"/>
+          <w:sz w:val="22"/>
+          <w:szCs w:val="22"/>
+        </w:rPr>
+        <w:t xml:space="preserve"> </w:t>
+      </w:r>
+      <w:r>
+        <w:rPr>
+          <w:rFonts w:ascii="Arial" w:hAnsi="Arial" w:cs="Arial"/>
+          <w:sz w:val="28"/>
+          <w:szCs w:val="28"/>
+        </w:rPr>
+        <w:t>A hálózat működésének leírása:</w:t>
+      </w:r>
+    </w:p>
+    <w:p>
+      <w:pPr>
+        <w:rPr>
+          <w:rFonts w:ascii="Arial" w:hAnsi="Arial" w:cs="Arial"/>
+          <w:sz w:val="22"/>
+          <w:szCs w:val="22"/>
+        </w:rPr>
+      </w:pPr>
+    </w:p>
+    <w:p>
+      <w:pPr>
         <w:jc w:val="both"/>
         <w:rPr>
           <w:rFonts w:ascii="Arial" w:hAnsi="Arial" w:cs="Arial"/>
@@ -3164,7 +2907,529 @@
           <w:sz w:val="22"/>
           <w:szCs w:val="22"/>
         </w:rPr>
+        <w:t>Fentről lefelé haladva elsőnek az R1 és R2 forgalomirányítókkal találkozunk. A kettő forgalomirányító összeköttetésben áll az ISP-vel (Internet Service Provider)</w:t>
+      </w:r>
+      <w:r>
+        <w:rPr>
+          <w:rFonts w:ascii="Arial" w:hAnsi="Arial" w:cs="Arial"/>
+          <w:sz w:val="22"/>
+          <w:szCs w:val="22"/>
+        </w:rPr>
+        <w:t xml:space="preserve"> optikai közegen </w:t>
+      </w:r>
+      <w:proofErr w:type="spellStart"/>
+      <w:r>
+        <w:rPr>
+          <w:rFonts w:ascii="Arial" w:hAnsi="Arial" w:cs="Arial"/>
+          <w:sz w:val="22"/>
+          <w:szCs w:val="22"/>
+        </w:rPr>
+        <w:t>kersztül</w:t>
+      </w:r>
+      <w:proofErr w:type="spellEnd"/>
+      <w:r>
+        <w:rPr>
+          <w:rFonts w:ascii="Arial" w:hAnsi="Arial" w:cs="Arial"/>
+          <w:sz w:val="22"/>
+          <w:szCs w:val="22"/>
+        </w:rPr>
+        <w:t>. A két forgalomirányítóra a redundáns megoldások miatt volt szükség. A két eszköz hasonló konfigurációval rendelkezik. Annyiban különböznek egymástól, hogy míg az R1 VPN kapcsolatot valósít meg a harmadik telephellyel addig az R2 a második telephellyel IPv6-os ún. tunnel kapcsolatot és ezen keresztül dinamikus forgalomirányítást is végrehajt. A forgalomirányítók számos feladatkört látnak el</w:t>
+      </w:r>
+      <w:r>
+        <w:rPr>
+          <w:rFonts w:ascii="Arial" w:hAnsi="Arial" w:cs="Arial"/>
+          <w:sz w:val="22"/>
+          <w:szCs w:val="22"/>
+        </w:rPr>
+        <w:t>,</w:t>
+      </w:r>
+      <w:r>
+        <w:rPr>
+          <w:rFonts w:ascii="Arial" w:hAnsi="Arial" w:cs="Arial"/>
+          <w:sz w:val="22"/>
+          <w:szCs w:val="22"/>
+        </w:rPr>
+        <w:t xml:space="preserve"> mint például: </w:t>
+      </w:r>
+      <w:r>
+        <w:rPr>
+          <w:rFonts w:ascii="Arial" w:hAnsi="Arial" w:cs="Arial"/>
+          <w:sz w:val="22"/>
+          <w:szCs w:val="22"/>
+        </w:rPr>
+        <w:t xml:space="preserve">címfordítás, VPN összeköttetés, </w:t>
+      </w:r>
+      <w:r>
+        <w:rPr>
+          <w:rFonts w:ascii="Arial" w:hAnsi="Arial" w:cs="Arial"/>
+          <w:sz w:val="22"/>
+          <w:szCs w:val="22"/>
+        </w:rPr>
         <w:lastRenderedPageBreak/>
+        <w:t xml:space="preserve">WAN összeköttetés, </w:t>
+      </w:r>
+      <w:r>
+        <w:rPr>
+          <w:rFonts w:ascii="Arial" w:hAnsi="Arial" w:cs="Arial"/>
+          <w:sz w:val="22"/>
+          <w:szCs w:val="22"/>
+        </w:rPr>
+        <w:t>IPv6 tunnel és dinamikus forgalomirányítás,</w:t>
+      </w:r>
+      <w:r>
+        <w:rPr>
+          <w:rFonts w:ascii="Arial" w:hAnsi="Arial" w:cs="Arial"/>
+          <w:sz w:val="22"/>
+          <w:szCs w:val="22"/>
+        </w:rPr>
+        <w:t xml:space="preserve"> </w:t>
+      </w:r>
+      <w:proofErr w:type="spellStart"/>
+      <w:r>
+        <w:rPr>
+          <w:rFonts w:ascii="Arial" w:hAnsi="Arial" w:cs="Arial"/>
+          <w:sz w:val="22"/>
+          <w:szCs w:val="22"/>
+        </w:rPr>
+        <w:t>stb</w:t>
+      </w:r>
+      <w:proofErr w:type="spellEnd"/>
+      <w:r>
+        <w:rPr>
+          <w:rFonts w:ascii="Arial" w:hAnsi="Arial" w:cs="Arial"/>
+          <w:sz w:val="22"/>
+          <w:szCs w:val="22"/>
+        </w:rPr>
+        <w:t xml:space="preserve">… A forgalomirányítók ezt követően a kettő </w:t>
+      </w:r>
+      <w:r>
+        <w:rPr>
+          <w:rFonts w:ascii="Arial" w:hAnsi="Arial" w:cs="Arial"/>
+          <w:sz w:val="22"/>
+          <w:szCs w:val="22"/>
+        </w:rPr>
+        <w:t>Multi</w:t>
+      </w:r>
+      <w:r>
+        <w:rPr>
+          <w:rFonts w:ascii="Arial" w:hAnsi="Arial" w:cs="Arial"/>
+          <w:sz w:val="22"/>
+          <w:szCs w:val="22"/>
+        </w:rPr>
+        <w:t>l</w:t>
+      </w:r>
+      <w:r>
+        <w:rPr>
+          <w:rFonts w:ascii="Arial" w:hAnsi="Arial" w:cs="Arial"/>
+          <w:sz w:val="22"/>
+          <w:szCs w:val="22"/>
+        </w:rPr>
+        <w:t>ayer kapcsolóval vannak összeköttetésben. Ez a két kapcsoló</w:t>
+      </w:r>
+      <w:r>
+        <w:rPr>
+          <w:rFonts w:ascii="Arial" w:hAnsi="Arial" w:cs="Arial"/>
+          <w:sz w:val="22"/>
+          <w:szCs w:val="22"/>
+        </w:rPr>
+        <w:t xml:space="preserve"> (ML-SW1 és ML-SW2)</w:t>
+      </w:r>
+      <w:r>
+        <w:rPr>
+          <w:rFonts w:ascii="Arial" w:hAnsi="Arial" w:cs="Arial"/>
+          <w:sz w:val="22"/>
+          <w:szCs w:val="22"/>
+        </w:rPr>
+        <w:t xml:space="preserve"> </w:t>
+      </w:r>
+      <w:proofErr w:type="spellStart"/>
+      <w:r>
+        <w:rPr>
+          <w:rFonts w:ascii="Arial" w:hAnsi="Arial" w:cs="Arial"/>
+          <w:sz w:val="22"/>
+          <w:szCs w:val="22"/>
+        </w:rPr>
+        <w:t>l</w:t>
+      </w:r>
+      <w:r>
+        <w:rPr>
+          <w:rFonts w:ascii="Arial" w:hAnsi="Arial" w:cs="Arial"/>
+          <w:sz w:val="22"/>
+          <w:szCs w:val="22"/>
+        </w:rPr>
+        <w:t>ayer</w:t>
+      </w:r>
+      <w:proofErr w:type="spellEnd"/>
+      <w:r>
+        <w:rPr>
+          <w:rFonts w:ascii="Arial" w:hAnsi="Arial" w:cs="Arial"/>
+          <w:sz w:val="22"/>
+          <w:szCs w:val="22"/>
+        </w:rPr>
+        <w:t xml:space="preserve"> 3-as lehetőségét kihasználva a forgalomirányítást ez a két eszköz végzi. A hálózatban </w:t>
+      </w:r>
+      <w:proofErr w:type="spellStart"/>
+      <w:r>
+        <w:rPr>
+          <w:rFonts w:ascii="Arial" w:hAnsi="Arial" w:cs="Arial"/>
+          <w:sz w:val="22"/>
+          <w:szCs w:val="22"/>
+        </w:rPr>
+        <w:t>vlan</w:t>
+      </w:r>
+      <w:proofErr w:type="spellEnd"/>
+      <w:r>
+        <w:rPr>
+          <w:rFonts w:ascii="Arial" w:hAnsi="Arial" w:cs="Arial"/>
+          <w:sz w:val="22"/>
+          <w:szCs w:val="22"/>
+        </w:rPr>
+        <w:t>-ok kerültek alkalmazásra, melyek segítségével több hálózat megvalósítását teszi lehetővé.</w:t>
+      </w:r>
+      <w:r>
+        <w:rPr>
+          <w:rFonts w:ascii="Arial" w:hAnsi="Arial" w:cs="Arial"/>
+          <w:sz w:val="22"/>
+          <w:szCs w:val="22"/>
+        </w:rPr>
+        <w:t xml:space="preserve"> A két kapcsoló egymással is össze van kötve port-</w:t>
+      </w:r>
+      <w:proofErr w:type="spellStart"/>
+      <w:r>
+        <w:rPr>
+          <w:rFonts w:ascii="Arial" w:hAnsi="Arial" w:cs="Arial"/>
+          <w:sz w:val="22"/>
+          <w:szCs w:val="22"/>
+        </w:rPr>
+        <w:t>channel</w:t>
+      </w:r>
+      <w:proofErr w:type="spellEnd"/>
+      <w:r>
+        <w:rPr>
+          <w:rFonts w:ascii="Arial" w:hAnsi="Arial" w:cs="Arial"/>
+          <w:sz w:val="22"/>
+          <w:szCs w:val="22"/>
+        </w:rPr>
+        <w:t xml:space="preserve"> segítségével a </w:t>
+      </w:r>
+      <w:r>
+        <w:rPr>
+          <w:rFonts w:ascii="Arial" w:hAnsi="Arial" w:cs="Arial"/>
+          <w:sz w:val="22"/>
+          <w:szCs w:val="22"/>
+        </w:rPr>
+        <w:t>nagyobb</w:t>
+      </w:r>
+      <w:r>
+        <w:rPr>
+          <w:rFonts w:ascii="Arial" w:hAnsi="Arial" w:cs="Arial"/>
+          <w:sz w:val="22"/>
+          <w:szCs w:val="22"/>
+        </w:rPr>
+        <w:t xml:space="preserve"> hálózati </w:t>
+      </w:r>
+      <w:r>
+        <w:rPr>
+          <w:rFonts w:ascii="Arial" w:hAnsi="Arial" w:cs="Arial"/>
+          <w:sz w:val="22"/>
+          <w:szCs w:val="22"/>
+        </w:rPr>
+        <w:t>sávszélesség</w:t>
+      </w:r>
+      <w:r>
+        <w:rPr>
+          <w:rFonts w:ascii="Arial" w:hAnsi="Arial" w:cs="Arial"/>
+          <w:sz w:val="22"/>
+          <w:szCs w:val="22"/>
+        </w:rPr>
+        <w:t xml:space="preserve"> megvalósítása ér</w:t>
+      </w:r>
+      <w:r>
+        <w:rPr>
+          <w:rFonts w:ascii="Arial" w:hAnsi="Arial" w:cs="Arial"/>
+          <w:sz w:val="22"/>
+          <w:szCs w:val="22"/>
+        </w:rPr>
+        <w:t>d</w:t>
+      </w:r>
+      <w:r>
+        <w:rPr>
+          <w:rFonts w:ascii="Arial" w:hAnsi="Arial" w:cs="Arial"/>
+          <w:sz w:val="22"/>
+          <w:szCs w:val="22"/>
+        </w:rPr>
+        <w:t xml:space="preserve">ekében. </w:t>
+      </w:r>
+      <w:r>
+        <w:rPr>
+          <w:rFonts w:ascii="Arial" w:hAnsi="Arial" w:cs="Arial"/>
+          <w:sz w:val="22"/>
+          <w:szCs w:val="22"/>
+        </w:rPr>
+        <w:t xml:space="preserve"> </w:t>
+      </w:r>
+      <w:r>
+        <w:rPr>
+          <w:rFonts w:ascii="Arial" w:hAnsi="Arial" w:cs="Arial"/>
+          <w:sz w:val="22"/>
+          <w:szCs w:val="22"/>
+        </w:rPr>
+        <w:t xml:space="preserve">Ezek a kapcsolók végzik a hálózatban történő forgalom teljes körű irányítását. A kettő kapcsolóra azért </w:t>
+      </w:r>
+      <w:r>
+        <w:rPr>
+          <w:rFonts w:ascii="Arial" w:hAnsi="Arial" w:cs="Arial"/>
+          <w:sz w:val="22"/>
+          <w:szCs w:val="22"/>
+        </w:rPr>
+        <w:t>v</w:t>
+      </w:r>
+      <w:r>
+        <w:rPr>
+          <w:rFonts w:ascii="Arial" w:hAnsi="Arial" w:cs="Arial"/>
+          <w:sz w:val="22"/>
+          <w:szCs w:val="22"/>
+        </w:rPr>
+        <w:t xml:space="preserve">olt szükség, mivel ki kell szolgálni a két forgalomirányító által használt HSRP redundáns protokollt. Ezen protokoll az ML-SW1 és ML-SW2 kapcsolón is megtalálható a </w:t>
+      </w:r>
+      <w:proofErr w:type="spellStart"/>
+      <w:r>
+        <w:rPr>
+          <w:rFonts w:ascii="Arial" w:hAnsi="Arial" w:cs="Arial"/>
+          <w:sz w:val="22"/>
+          <w:szCs w:val="22"/>
+        </w:rPr>
+        <w:t>vlan</w:t>
+      </w:r>
+      <w:proofErr w:type="spellEnd"/>
+      <w:r>
+        <w:rPr>
+          <w:rFonts w:ascii="Arial" w:hAnsi="Arial" w:cs="Arial"/>
+          <w:sz w:val="22"/>
+          <w:szCs w:val="22"/>
+        </w:rPr>
+        <w:t xml:space="preserve"> interfészeken. A kapcsolók feladata ennyiben nem merül ki, mivel a forgalom szűrése is a feladatuk közé tartozik ACL (Access </w:t>
+      </w:r>
+      <w:proofErr w:type="spellStart"/>
+      <w:r>
+        <w:rPr>
+          <w:rFonts w:ascii="Arial" w:hAnsi="Arial" w:cs="Arial"/>
+          <w:sz w:val="22"/>
+          <w:szCs w:val="22"/>
+        </w:rPr>
+        <w:t>Control</w:t>
+      </w:r>
+      <w:proofErr w:type="spellEnd"/>
+      <w:r>
+        <w:rPr>
+          <w:rFonts w:ascii="Arial" w:hAnsi="Arial" w:cs="Arial"/>
+          <w:sz w:val="22"/>
+          <w:szCs w:val="22"/>
+        </w:rPr>
+        <w:t xml:space="preserve"> List) segítségével. A kapcsolók minden olyan </w:t>
+      </w:r>
+      <w:r>
+        <w:rPr>
+          <w:rFonts w:ascii="Arial" w:hAnsi="Arial" w:cs="Arial"/>
+          <w:sz w:val="22"/>
+          <w:szCs w:val="22"/>
+        </w:rPr>
+        <w:t>csomagot</w:t>
+      </w:r>
+      <w:r>
+        <w:rPr>
+          <w:rFonts w:ascii="Arial" w:hAnsi="Arial" w:cs="Arial"/>
+          <w:sz w:val="22"/>
+          <w:szCs w:val="22"/>
+        </w:rPr>
+        <w:t>,</w:t>
+      </w:r>
+      <w:r>
+        <w:rPr>
+          <w:rFonts w:ascii="Arial" w:hAnsi="Arial" w:cs="Arial"/>
+          <w:sz w:val="22"/>
+          <w:szCs w:val="22"/>
+        </w:rPr>
+        <w:t xml:space="preserve"> amely az intraneten kívülre szándékozunk irányítani ezeket alapértelmezettként a forgalomirányít</w:t>
+      </w:r>
+      <w:r>
+        <w:rPr>
+          <w:rFonts w:ascii="Arial" w:hAnsi="Arial" w:cs="Arial"/>
+          <w:sz w:val="22"/>
+          <w:szCs w:val="22"/>
+        </w:rPr>
+        <w:t>ó</w:t>
+      </w:r>
+      <w:r>
+        <w:rPr>
+          <w:rFonts w:ascii="Arial" w:hAnsi="Arial" w:cs="Arial"/>
+          <w:sz w:val="22"/>
+          <w:szCs w:val="22"/>
+        </w:rPr>
+        <w:t>k (R1 és R2) számára továbbítja tovább.</w:t>
+      </w:r>
+      <w:r>
+        <w:rPr>
+          <w:rFonts w:ascii="Arial" w:hAnsi="Arial" w:cs="Arial"/>
+          <w:sz w:val="22"/>
+          <w:szCs w:val="22"/>
+        </w:rPr>
+        <w:t xml:space="preserve"> Az ML-SW1 és ML-SW2 összeköttetésben áll az ML-SW3 és ML-SW4 illetve az SW1 és SW2 kapcsolókkal. Az ML-SW3 és ML-SW4 kapcsoló feladata a két szervert (Main Server és Redundant Server) kiszolgálni a redundáns megoldások érdekében. Ezen két kapcsoló szintén tartalmaz egy port-</w:t>
+      </w:r>
+      <w:proofErr w:type="spellStart"/>
+      <w:r>
+        <w:rPr>
+          <w:rFonts w:ascii="Arial" w:hAnsi="Arial" w:cs="Arial"/>
+          <w:sz w:val="22"/>
+          <w:szCs w:val="22"/>
+        </w:rPr>
+        <w:t>channel</w:t>
+      </w:r>
+      <w:proofErr w:type="spellEnd"/>
+      <w:r>
+        <w:rPr>
+          <w:rFonts w:ascii="Arial" w:hAnsi="Arial" w:cs="Arial"/>
+          <w:sz w:val="22"/>
+          <w:szCs w:val="22"/>
+        </w:rPr>
+        <w:t xml:space="preserve"> összeköttetést szintén a nagyobb sávszélesség érdekében.</w:t>
+      </w:r>
+      <w:r>
+        <w:rPr>
+          <w:rFonts w:ascii="Arial" w:hAnsi="Arial" w:cs="Arial"/>
+          <w:sz w:val="22"/>
+          <w:szCs w:val="22"/>
+        </w:rPr>
+        <w:t xml:space="preserve"> Ezek a szerverszámítógépek</w:t>
+      </w:r>
+      <w:r>
+        <w:rPr>
+          <w:rFonts w:ascii="Arial" w:hAnsi="Arial" w:cs="Arial"/>
+          <w:sz w:val="22"/>
+          <w:szCs w:val="22"/>
+        </w:rPr>
+        <w:t xml:space="preserve"> nyújtanak számos szolgáltatást. Ezek a szervereken egy hardveren két operációs rendszer fut. A két operációs rendszer a Windows Server 2019 és a Debian 11. A fő szerver (Main-Server) az elsődleges szervereket foglalja magába. A másodlagos (Redundant-Server) a fő szerver számára nyújt redundáns megoldást. Ezen operációs rendszerek a VMware ESXI hypervisor-on futnak. A Main-Server-en egy Windows Server 2019 és egy Debian 11 rendszer fut. A Redundant-Server-en ugyanezen rendszerek futnak annak érdekében, hogy megvalósuljon a redundancia.</w:t>
+      </w:r>
+      <w:r>
+        <w:rPr>
+          <w:rFonts w:ascii="Arial" w:hAnsi="Arial" w:cs="Arial"/>
+          <w:sz w:val="22"/>
+          <w:szCs w:val="22"/>
+        </w:rPr>
+        <w:t xml:space="preserve"> Utoljára maradt az</w:t>
+      </w:r>
+      <w:r>
+        <w:rPr>
+          <w:rFonts w:ascii="Arial" w:hAnsi="Arial" w:cs="Arial"/>
+          <w:sz w:val="22"/>
+          <w:szCs w:val="22"/>
+        </w:rPr>
+        <w:t xml:space="preserve"> SW1 és SW2 kapcsolók</w:t>
+      </w:r>
+      <w:r>
+        <w:rPr>
+          <w:rFonts w:ascii="Arial" w:hAnsi="Arial" w:cs="Arial"/>
+          <w:sz w:val="22"/>
+          <w:szCs w:val="22"/>
+        </w:rPr>
+        <w:t>, melyek</w:t>
+      </w:r>
+      <w:r>
+        <w:rPr>
+          <w:rFonts w:ascii="Arial" w:hAnsi="Arial" w:cs="Arial"/>
+          <w:sz w:val="22"/>
+          <w:szCs w:val="22"/>
+        </w:rPr>
+        <w:t xml:space="preserve"> a végfelhasználói eszközök számára nyújt</w:t>
+      </w:r>
+      <w:r>
+        <w:rPr>
+          <w:rFonts w:ascii="Arial" w:hAnsi="Arial" w:cs="Arial"/>
+          <w:sz w:val="22"/>
+          <w:szCs w:val="22"/>
+        </w:rPr>
+        <w:t>anak</w:t>
+      </w:r>
+      <w:r>
+        <w:rPr>
+          <w:rFonts w:ascii="Arial" w:hAnsi="Arial" w:cs="Arial"/>
+          <w:sz w:val="22"/>
+          <w:szCs w:val="22"/>
+        </w:rPr>
+        <w:t xml:space="preserve"> összeköttetést, mint például: a számítógépek és nyomtatók.</w:t>
+      </w:r>
+      <w:r>
+        <w:rPr>
+          <w:rFonts w:ascii="Arial" w:hAnsi="Arial" w:cs="Arial"/>
+          <w:sz w:val="22"/>
+          <w:szCs w:val="22"/>
+        </w:rPr>
+        <w:t xml:space="preserve"> Minden hálózati eszköz gigabites port-</w:t>
+      </w:r>
+      <w:proofErr w:type="spellStart"/>
+      <w:r>
+        <w:rPr>
+          <w:rFonts w:ascii="Arial" w:hAnsi="Arial" w:cs="Arial"/>
+          <w:sz w:val="22"/>
+          <w:szCs w:val="22"/>
+        </w:rPr>
+        <w:t>tal</w:t>
+      </w:r>
+      <w:proofErr w:type="spellEnd"/>
+      <w:r>
+        <w:rPr>
+          <w:rFonts w:ascii="Arial" w:hAnsi="Arial" w:cs="Arial"/>
+          <w:sz w:val="22"/>
+          <w:szCs w:val="22"/>
+        </w:rPr>
+        <w:t xml:space="preserve"> rendelkezik.</w:t>
+      </w:r>
+      <w:bookmarkStart w:id="2" w:name="_GoBack"/>
+      <w:bookmarkEnd w:id="2"/>
+    </w:p>
+    <w:p>
+      <w:pPr>
+        <w:jc w:val="both"/>
+        <w:rPr>
+          <w:rFonts w:ascii="Arial" w:hAnsi="Arial" w:cs="Arial"/>
+          <w:sz w:val="22"/>
+          <w:szCs w:val="22"/>
+        </w:rPr>
+      </w:pPr>
+      <w:r>
+        <w:rPr>
+          <w:rFonts w:ascii="Arial" w:hAnsi="Arial" w:cs="Arial"/>
+          <w:sz w:val="22"/>
+          <w:szCs w:val="22"/>
+        </w:rPr>
+        <w:t xml:space="preserve"> </w:t>
+      </w:r>
+    </w:p>
+    <w:p>
+      <w:pPr>
+        <w:jc w:val="both"/>
+        <w:rPr>
+          <w:rFonts w:ascii="Arial" w:hAnsi="Arial" w:cs="Arial"/>
+          <w:sz w:val="22"/>
+          <w:szCs w:val="22"/>
+        </w:rPr>
+      </w:pPr>
+    </w:p>
+    <w:p>
+      <w:pPr>
+        <w:jc w:val="both"/>
+        <w:rPr>
+          <w:rFonts w:ascii="Arial" w:hAnsi="Arial" w:cs="Arial"/>
+          <w:sz w:val="22"/>
+          <w:szCs w:val="22"/>
+        </w:rPr>
+      </w:pPr>
+      <w:r>
+        <w:rPr>
+          <w:rFonts w:ascii="Arial" w:hAnsi="Arial" w:cs="Arial"/>
+          <w:sz w:val="22"/>
+          <w:szCs w:val="22"/>
+        </w:rPr>
         <w:t xml:space="preserve">The </w:t>
       </w:r>
       <w:proofErr w:type="spellStart"/>
@@ -3702,6 +3967,7 @@
           <w:sz w:val="22"/>
           <w:szCs w:val="22"/>
         </w:rPr>
+        <w:lastRenderedPageBreak/>
         <w:drawing>
           <wp:inline distT="0" distB="0" distL="0" distR="0" wp14:anchorId="7C1CFE0B" wp14:editId="187C54BB">
             <wp:extent cx="6645910" cy="3907155"/>
@@ -3718,7 +3984,7 @@
                     <pic:cNvPicPr/>
                   </pic:nvPicPr>
                   <pic:blipFill>
-                    <a:blip r:embed="rId9" cstate="print">
+                    <a:blip r:embed="rId16" cstate="print">
                       <a:extLst>
                         <a:ext uri="{28A0092B-C50C-407E-A947-70E740481C1C}">
                           <a14:useLocalDpi xmlns:a14="http://schemas.microsoft.com/office/drawing/2010/main" val="0"/>
@@ -3983,25 +4249,7 @@
           <w:sz w:val="22"/>
           <w:szCs w:val="22"/>
         </w:rPr>
-        <w:t xml:space="preserve">Server </w:t>
-      </w:r>
-      <w:proofErr w:type="spellStart"/>
-      <w:r>
-        <w:rPr>
-          <w:rFonts w:ascii="Arial" w:hAnsi="Arial" w:cs="Arial"/>
-          <w:sz w:val="22"/>
-          <w:szCs w:val="22"/>
-        </w:rPr>
-        <w:t>Room</w:t>
-      </w:r>
-      <w:proofErr w:type="spellEnd"/>
-      <w:r>
-        <w:rPr>
-          <w:rFonts w:ascii="Arial" w:hAnsi="Arial" w:cs="Arial"/>
-          <w:sz w:val="22"/>
-          <w:szCs w:val="22"/>
-        </w:rPr>
-        <w:t>: 3.5 * 3 = 10.5 m2</w:t>
+        <w:t>Server Room: 3.5 * 3 = 10.5 m2</w:t>
       </w:r>
     </w:p>
     <w:p>
@@ -4278,7 +4526,7 @@
                     <pic:cNvPicPr/>
                   </pic:nvPicPr>
                   <pic:blipFill>
-                    <a:blip r:embed="rId10" cstate="print">
+                    <a:blip r:embed="rId17" cstate="print">
                       <a:extLst>
                         <a:ext uri="{28A0092B-C50C-407E-A947-70E740481C1C}">
                           <a14:useLocalDpi xmlns:a14="http://schemas.microsoft.com/office/drawing/2010/main" val="0"/>
@@ -4314,11 +4562,9 @@
           <w:szCs w:val="22"/>
         </w:rPr>
       </w:pPr>
-      <w:bookmarkStart w:id="2" w:name="_GoBack"/>
-      <w:bookmarkEnd w:id="2"/>
     </w:p>
     <w:sectPr>
-      <w:footerReference w:type="default" r:id="rId11"/>
+      <w:footerReference w:type="default" r:id="rId18"/>
       <w:pgSz w:w="11906" w:h="16838"/>
       <w:pgMar w:top="720" w:right="720" w:bottom="720" w:left="720" w:header="708" w:footer="708" w:gutter="0"/>
       <w:pgNumType w:start="0"/>
@@ -6688,7 +6934,7 @@
 </file>
 
 <file path=customXml/itemProps1.xml><?xml version="1.0" encoding="utf-8"?>
-<ds:datastoreItem xmlns:ds="http://schemas.openxmlformats.org/officeDocument/2006/customXml" ds:itemID="{9A281AC2-18E1-4371-ABD5-21C636BC6353}">
+<ds:datastoreItem xmlns:ds="http://schemas.openxmlformats.org/officeDocument/2006/customXml" ds:itemID="{7FAF9F20-78A0-4B3F-BF59-24CF16C2CFF6}">
   <ds:schemaRefs>
     <ds:schemaRef ds:uri="http://schemas.openxmlformats.org/officeDocument/2006/bibliography"/>
   </ds:schemaRefs>

--- a/Dokumentacio/Tartalomjegyzék.docx
+++ b/Dokumentacio/Tartalomjegyzék.docx
@@ -1,6 +1,6 @@
 
 <file path=word/document.xml><?xml version="1.0" encoding="utf-8"?>
-<w:document xmlns:wpc="http://schemas.microsoft.com/office/word/2010/wordprocessingCanvas" xmlns:cx="http://schemas.microsoft.com/office/drawing/2014/chartex" xmlns:cx1="http://schemas.microsoft.com/office/drawing/2015/9/8/chartex" xmlns:cx2="http://schemas.microsoft.com/office/drawing/2015/10/21/chartex" xmlns:cx3="http://schemas.microsoft.com/office/drawing/2016/5/9/chartex" xmlns:cx4="http://schemas.microsoft.com/office/drawing/2016/5/10/chartex" xmlns:cx5="http://schemas.microsoft.com/office/drawing/2016/5/11/chartex" xmlns:cx6="http://schemas.microsoft.com/office/drawing/2016/5/12/chartex" xmlns:cx7="http://schemas.microsoft.com/office/drawing/2016/5/13/chartex" xmlns:cx8="http://schemas.microsoft.com/office/drawing/2016/5/14/chartex" xmlns:mc="http://schemas.openxmlformats.org/markup-compatibility/2006" xmlns:aink="http://schemas.microsoft.com/office/drawing/2016/ink" xmlns:am3d="http://schemas.microsoft.com/office/drawing/2017/model3d" xmlns:o="urn:schemas-microsoft-com:office:office" xmlns:r="http://schemas.openxmlformats.org/officeDocument/2006/relationships" xmlns:m="http://schemas.openxmlformats.org/officeDocument/2006/math" xmlns:v="urn:schemas-microsoft-com:vml" xmlns:wp14="http://schemas.microsoft.com/office/word/2010/wordprocessingDrawing" xmlns:wp="http://schemas.openxmlformats.org/drawingml/2006/wordprocessingDrawing" xmlns:w10="urn:schemas-microsoft-com:office:word" xmlns:w="http://schemas.openxmlformats.org/wordprocessingml/2006/main" xmlns:w14="http://schemas.microsoft.com/office/word/2010/wordml" xmlns:w15="http://schemas.microsoft.com/office/word/2012/wordml" xmlns:w16cid="http://schemas.microsoft.com/office/word/2016/wordml/cid" xmlns:w16se="http://schemas.microsoft.com/office/word/2015/wordml/symex" xmlns:wpg="http://schemas.microsoft.com/office/word/2010/wordprocessingGroup" xmlns:wpi="http://schemas.microsoft.com/office/word/2010/wordprocessingInk" xmlns:wne="http://schemas.microsoft.com/office/word/2006/wordml" xmlns:wps="http://schemas.microsoft.com/office/word/2010/wordprocessingShape" mc:Ignorable="w14 w15 w16se w16cid wp14">
+<w:document xmlns:wpc="http://schemas.microsoft.com/office/word/2010/wordprocessingCanvas" xmlns:cx="http://schemas.microsoft.com/office/drawing/2014/chartex" xmlns:cx1="http://schemas.microsoft.com/office/drawing/2015/9/8/chartex" xmlns:cx2="http://schemas.microsoft.com/office/drawing/2015/10/21/chartex" xmlns:cx3="http://schemas.microsoft.com/office/drawing/2016/5/9/chartex" xmlns:cx4="http://schemas.microsoft.com/office/drawing/2016/5/10/chartex" xmlns:cx5="http://schemas.microsoft.com/office/drawing/2016/5/11/chartex" xmlns:cx6="http://schemas.microsoft.com/office/drawing/2016/5/12/chartex" xmlns:cx7="http://schemas.microsoft.com/office/drawing/2016/5/13/chartex" xmlns:cx8="http://schemas.microsoft.com/office/drawing/2016/5/14/chartex" xmlns:mc="http://schemas.openxmlformats.org/markup-compatibility/2006" xmlns:aink="http://schemas.microsoft.com/office/drawing/2016/ink" xmlns:am3d="http://schemas.microsoft.com/office/drawing/2017/model3d" xmlns:o="urn:schemas-microsoft-com:office:office" xmlns:oel="http://schemas.microsoft.com/office/2019/extlst" xmlns:r="http://schemas.openxmlformats.org/officeDocument/2006/relationships" xmlns:m="http://schemas.openxmlformats.org/officeDocument/2006/math" xmlns:v="urn:schemas-microsoft-com:vml" xmlns:wp14="http://schemas.microsoft.com/office/word/2010/wordprocessingDrawing" xmlns:wp="http://schemas.openxmlformats.org/drawingml/2006/wordprocessingDrawing" xmlns:w10="urn:schemas-microsoft-com:office:word" xmlns:w="http://schemas.openxmlformats.org/wordprocessingml/2006/main" xmlns:w14="http://schemas.microsoft.com/office/word/2010/wordml" xmlns:w15="http://schemas.microsoft.com/office/word/2012/wordml" xmlns:w16cex="http://schemas.microsoft.com/office/word/2018/wordml/cex" xmlns:w16cid="http://schemas.microsoft.com/office/word/2016/wordml/cid" xmlns:w16="http://schemas.microsoft.com/office/word/2018/wordml" xmlns:w16sdtdh="http://schemas.microsoft.com/office/word/2020/wordml/sdtdatahash" xmlns:w16se="http://schemas.microsoft.com/office/word/2015/wordml/symex" xmlns:wpg="http://schemas.microsoft.com/office/word/2010/wordprocessingGroup" xmlns:wpi="http://schemas.microsoft.com/office/word/2010/wordprocessingInk" xmlns:wne="http://schemas.microsoft.com/office/word/2006/wordml" xmlns:wps="http://schemas.microsoft.com/office/word/2010/wordprocessingShape" mc:Ignorable="w14 w15 w16se w16cid w16 w16cex w16sdtdh wp14">
   <w:body>
     <w:sdt>
       <w:sdtPr>
@@ -159,7 +159,7 @@
                                         <w:sz w:val="36"/>
                                         <w:szCs w:val="36"/>
                                       </w:rPr>
-                                      <w:t>2023</w:t>
+                                      <w:t>Ismertető leírás</w:t>
                                     </w:r>
                                   </w:sdtContent>
                                 </w:sdt>
@@ -191,7 +191,7 @@
                     <v:stroke joinstyle="miter"/>
                     <v:path gradientshapeok="t" o:connecttype="rect"/>
                   </v:shapetype>
-                  <v:shape id="Szövegdoboz 62" o:spid="_x0000_s1026" type="#_x0000_t202" style="position:absolute;margin-left:0;margin-top:0;width:468pt;height:1in;z-index:251661312;visibility:visible;mso-wrap-style:square;mso-width-percent:765;mso-wrap-distance-left:9pt;mso-wrap-distance-top:0;mso-wrap-distance-right:9pt;mso-wrap-distance-bottom:0;mso-position-horizontal:center;mso-position-horizontal-relative:page;mso-position-vertical:top;mso-position-vertical-relative:margin;mso-width-percent:765;mso-width-relative:page;v-text-anchor:top" o:gfxdata="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" filled="f" stroked="f" strokeweight=".5pt">
+                  <v:shape id="Szövegdoboz 62" o:spid="_x0000_s1026" type="#_x0000_t202" style="position:absolute;margin-left:0;margin-top:0;width:468pt;height:1in;z-index:251661312;visibility:visible;mso-wrap-style:square;mso-width-percent:765;mso-wrap-distance-left:9pt;mso-wrap-distance-top:0;mso-wrap-distance-right:9pt;mso-wrap-distance-bottom:0;mso-position-horizontal:center;mso-position-horizontal-relative:page;mso-position-vertical:top;mso-position-vertical-relative:margin;mso-width-percent:765;mso-width-relative:page;v-text-anchor:top" o:gfxdata="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" filled="f" stroked="f" strokeweight=".5pt">
                     <v:textbox style="mso-fit-shape-to-text:t">
                       <w:txbxContent>
                         <w:sdt>
@@ -271,7 +271,7 @@
                                   <w:sz w:val="36"/>
                                   <w:szCs w:val="36"/>
                                 </w:rPr>
-                                <w:t>2023</w:t>
+                                <w:t>Ismertető leírás</w:t>
                               </w:r>
                             </w:sdtContent>
                           </w:sdt>
@@ -798,7 +798,7 @@
                   </wp:anchor>
                 </w:drawing>
               </mc:Choice>
-              <mc:Fallback xmlns:w16sdtdh="http://schemas.microsoft.com/office/word/2020/wordml/sdtdatahash" xmlns:w16="http://schemas.microsoft.com/office/word/2018/wordml" xmlns:w16cex="http://schemas.microsoft.com/office/word/2018/wordml/cex" xmlns:oel="http://schemas.microsoft.com/office/2019/extlst">
+              <mc:Fallback>
                 <w:pict>
                   <v:group w14:anchorId="0CAC431B" id="Csoport 2" o:spid="_x0000_s1026" style="position:absolute;margin-left:0;margin-top:0;width:432.65pt;height:448.55pt;z-index:-251656192;mso-width-percent:706;mso-height-percent:566;mso-left-percent:220;mso-top-percent:300;mso-position-horizontal-relative:page;mso-position-vertical-relative:page;mso-width-percent:706;mso-height-percent:566;mso-left-percent:220;mso-top-percent:300" coordsize="43291,44910" o:gfxdata="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">
                     <o:lock v:ext="edit" aspectratio="t"/>
@@ -877,6 +877,7 @@
                           </wps:style>
                           <wps:txbx>
                             <w:txbxContent>
+                              <w:bookmarkStart w:id="0" w:name="_Hlk127474964"/>
                               <w:p>
                                 <w:pPr>
                                   <w:pStyle w:val="Nincstrkz"/>
@@ -913,42 +914,26 @@
                                   </w:sdtContent>
                                 </w:sdt>
                               </w:p>
-                              <w:sdt>
-                                <w:sdtPr>
+                              <w:bookmarkEnd w:id="0"/>
+                              <w:p>
+                                <w:pPr>
+                                  <w:pStyle w:val="Nincstrkz"/>
+                                  <w:jc w:val="right"/>
                                   <w:rPr>
                                     <w:color w:val="4472C4" w:themeColor="accent1"/>
                                     <w:sz w:val="36"/>
                                     <w:szCs w:val="36"/>
                                   </w:rPr>
-                                  <w:alias w:val="Tanfolyam"/>
-                                  <w:tag w:val="Tanfolyam"/>
-                                  <w:id w:val="1717703537"/>
-                                  <w:dataBinding w:prefixMappings="xmlns:ns0='http://purl.org/dc/elements/1.1/' xmlns:ns1='http://schemas.openxmlformats.org/package/2006/metadata/core-properties' " w:xpath="/ns1:coreProperties[1]/ns1:category[1]" w:storeItemID="{6C3C8BC8-F283-45AE-878A-BAB7291924A1}"/>
-                                  <w:text/>
-                                </w:sdtPr>
-                                <w:sdtEndPr/>
-                                <w:sdtContent>
-                                  <w:p>
-                                    <w:pPr>
-                                      <w:pStyle w:val="Nincstrkz"/>
-                                      <w:jc w:val="right"/>
-                                      <w:rPr>
-                                        <w:color w:val="4472C4" w:themeColor="accent1"/>
-                                        <w:sz w:val="36"/>
-                                        <w:szCs w:val="36"/>
-                                      </w:rPr>
-                                    </w:pPr>
-                                    <w:r>
-                                      <w:rPr>
-                                        <w:color w:val="4472C4" w:themeColor="accent1"/>
-                                        <w:sz w:val="36"/>
-                                        <w:szCs w:val="36"/>
-                                      </w:rPr>
-                                      <w:t>IFRA II N</w:t>
-                                    </w:r>
-                                  </w:p>
-                                </w:sdtContent>
-                              </w:sdt>
+                                </w:pPr>
+                                <w:r>
+                                  <w:rPr>
+                                    <w:color w:val="4472C4" w:themeColor="accent1"/>
+                                    <w:sz w:val="36"/>
+                                    <w:szCs w:val="36"/>
+                                  </w:rPr>
+                                  <w:t>Informatikai rendszer- és alkalmazás-üzemeltető technikus</w:t>
+                                </w:r>
+                              </w:p>
                             </w:txbxContent>
                           </wps:txbx>
                           <wps:bodyPr rot="0" spcFirstLastPara="0" vertOverflow="overflow" horzOverflow="overflow" vert="horz" wrap="square" lIns="0" tIns="0" rIns="0" bIns="0" numCol="1" spcCol="0" rtlCol="0" fromWordArt="0" anchor="b" anchorCtr="0" forceAA="0" compatLnSpc="1">
@@ -971,9 +956,10 @@
               </mc:Choice>
               <mc:Fallback>
                 <w:pict>
-                  <v:shape w14:anchorId="7FD7D0B1" id="Szövegdoboz 69" o:spid="_x0000_s1027" type="#_x0000_t202" style="position:absolute;margin-left:0;margin-top:0;width:468pt;height:29.5pt;z-index:251659264;visibility:visible;mso-wrap-style:square;mso-width-percent:765;mso-height-percent:0;mso-wrap-distance-left:9pt;mso-wrap-distance-top:0;mso-wrap-distance-right:9pt;mso-wrap-distance-bottom:0;mso-position-horizontal:center;mso-position-horizontal-relative:page;mso-position-vertical:bottom;mso-position-vertical-relative:margin;mso-width-percent:765;mso-height-percent:0;mso-width-relative:page;mso-height-relative:margin;v-text-anchor:bottom" o:gfxdata="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" filled="f" stroked="f" strokeweight=".5pt">
+                  <v:shape w14:anchorId="7FD7D0B1" id="Szövegdoboz 69" o:spid="_x0000_s1027" type="#_x0000_t202" style="position:absolute;margin-left:0;margin-top:0;width:468pt;height:29.5pt;z-index:251659264;visibility:visible;mso-wrap-style:square;mso-width-percent:765;mso-height-percent:0;mso-wrap-distance-left:9pt;mso-wrap-distance-top:0;mso-wrap-distance-right:9pt;mso-wrap-distance-bottom:0;mso-position-horizontal:center;mso-position-horizontal-relative:page;mso-position-vertical:bottom;mso-position-vertical-relative:margin;mso-width-percent:765;mso-height-percent:0;mso-width-relative:page;mso-height-relative:margin;v-text-anchor:bottom" o:gfxdata="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" filled="f" stroked="f" strokeweight=".5pt">
                     <v:textbox style="mso-fit-shape-to-text:t" inset="0,0,0,0">
                       <w:txbxContent>
+                        <w:bookmarkStart w:id="1" w:name="_Hlk127474964"/>
                         <w:p>
                           <w:pPr>
                             <w:pStyle w:val="Nincstrkz"/>
@@ -1010,42 +996,26 @@
                             </w:sdtContent>
                           </w:sdt>
                         </w:p>
-                        <w:sdt>
-                          <w:sdtPr>
+                        <w:bookmarkEnd w:id="1"/>
+                        <w:p>
+                          <w:pPr>
+                            <w:pStyle w:val="Nincstrkz"/>
+                            <w:jc w:val="right"/>
                             <w:rPr>
                               <w:color w:val="4472C4" w:themeColor="accent1"/>
                               <w:sz w:val="36"/>
                               <w:szCs w:val="36"/>
                             </w:rPr>
-                            <w:alias w:val="Tanfolyam"/>
-                            <w:tag w:val="Tanfolyam"/>
-                            <w:id w:val="1717703537"/>
-                            <w:dataBinding w:prefixMappings="xmlns:ns0='http://purl.org/dc/elements/1.1/' xmlns:ns1='http://schemas.openxmlformats.org/package/2006/metadata/core-properties' " w:xpath="/ns1:coreProperties[1]/ns1:category[1]" w:storeItemID="{6C3C8BC8-F283-45AE-878A-BAB7291924A1}"/>
-                            <w:text/>
-                          </w:sdtPr>
-                          <w:sdtEndPr/>
-                          <w:sdtContent>
-                            <w:p>
-                              <w:pPr>
-                                <w:pStyle w:val="Nincstrkz"/>
-                                <w:jc w:val="right"/>
-                                <w:rPr>
-                                  <w:color w:val="4472C4" w:themeColor="accent1"/>
-                                  <w:sz w:val="36"/>
-                                  <w:szCs w:val="36"/>
-                                </w:rPr>
-                              </w:pPr>
-                              <w:r>
-                                <w:rPr>
-                                  <w:color w:val="4472C4" w:themeColor="accent1"/>
-                                  <w:sz w:val="36"/>
-                                  <w:szCs w:val="36"/>
-                                </w:rPr>
-                                <w:t>IFRA II N</w:t>
-                              </w:r>
-                            </w:p>
-                          </w:sdtContent>
-                        </w:sdt>
+                          </w:pPr>
+                          <w:r>
+                            <w:rPr>
+                              <w:color w:val="4472C4" w:themeColor="accent1"/>
+                              <w:sz w:val="36"/>
+                              <w:szCs w:val="36"/>
+                            </w:rPr>
+                            <w:t>Informatikai rendszer- és alkalmazás-üzemeltető technikus</w:t>
+                          </w:r>
+                        </w:p>
                       </w:txbxContent>
                     </v:textbox>
                     <w10:wrap anchorx="page" anchory="margin"/>
@@ -1116,7 +1086,7 @@
           <w:r>
             <w:fldChar w:fldCharType="separate"/>
           </w:r>
-          <w:hyperlink w:anchor="_Toc127369596" w:history="1">
+          <w:hyperlink w:anchor="_Toc127478795" w:history="1">
             <w:r>
               <w:rPr>
                 <w:rStyle w:val="Hiperhivatkozs"/>
@@ -1143,7 +1113,7 @@
                 <w:noProof/>
                 <w:webHidden/>
               </w:rPr>
-              <w:instrText xml:space="preserve"> PAGEREF _Toc127369596 \h </w:instrText>
+              <w:instrText xml:space="preserve"> PAGEREF _Toc127478795 \h </w:instrText>
             </w:r>
             <w:r>
               <w:rPr>
@@ -1187,7 +1157,7 @@
               <w:lang w:eastAsia="hu-HU"/>
             </w:rPr>
           </w:pPr>
-          <w:hyperlink w:anchor="_Toc127369597" w:history="1">
+          <w:hyperlink w:anchor="_Toc127478796" w:history="1">
             <w:r>
               <w:rPr>
                 <w:rStyle w:val="Hiperhivatkozs"/>
@@ -1214,7 +1184,7 @@
                 <w:noProof/>
                 <w:webHidden/>
               </w:rPr>
-              <w:instrText xml:space="preserve"> PAGEREF _Toc127369597 \h </w:instrText>
+              <w:instrText xml:space="preserve"> PAGEREF _Toc127478796 \h </w:instrText>
             </w:r>
             <w:r>
               <w:rPr>
@@ -1246,6 +1216,148 @@
           </w:hyperlink>
         </w:p>
         <w:p>
+          <w:pPr>
+            <w:pStyle w:val="TJ2"/>
+            <w:tabs>
+              <w:tab w:val="right" w:leader="dot" w:pos="10456"/>
+            </w:tabs>
+            <w:rPr>
+              <w:rFonts w:cstheme="minorBidi"/>
+              <w:noProof/>
+              <w:sz w:val="22"/>
+              <w:szCs w:val="22"/>
+            </w:rPr>
+          </w:pPr>
+          <w:hyperlink w:anchor="_Toc127478797" w:history="1">
+            <w:r>
+              <w:rPr>
+                <w:rStyle w:val="Hiperhivatkozs"/>
+                <w:noProof/>
+              </w:rPr>
+              <w:t>The Marathon:</w:t>
+            </w:r>
+            <w:r>
+              <w:rPr>
+                <w:noProof/>
+                <w:webHidden/>
+              </w:rPr>
+              <w:tab/>
+            </w:r>
+            <w:r>
+              <w:rPr>
+                <w:noProof/>
+                <w:webHidden/>
+              </w:rPr>
+              <w:fldChar w:fldCharType="begin"/>
+            </w:r>
+            <w:r>
+              <w:rPr>
+                <w:noProof/>
+                <w:webHidden/>
+              </w:rPr>
+              <w:instrText xml:space="preserve"> PAGEREF _Toc127478797 \h </w:instrText>
+            </w:r>
+            <w:r>
+              <w:rPr>
+                <w:noProof/>
+                <w:webHidden/>
+              </w:rPr>
+            </w:r>
+            <w:r>
+              <w:rPr>
+                <w:noProof/>
+                <w:webHidden/>
+              </w:rPr>
+              <w:fldChar w:fldCharType="separate"/>
+            </w:r>
+            <w:r>
+              <w:rPr>
+                <w:noProof/>
+                <w:webHidden/>
+              </w:rPr>
+              <w:t>3</w:t>
+            </w:r>
+            <w:r>
+              <w:rPr>
+                <w:noProof/>
+                <w:webHidden/>
+              </w:rPr>
+              <w:fldChar w:fldCharType="end"/>
+            </w:r>
+          </w:hyperlink>
+        </w:p>
+        <w:p>
+          <w:pPr>
+            <w:pStyle w:val="TJ2"/>
+            <w:tabs>
+              <w:tab w:val="right" w:leader="dot" w:pos="10456"/>
+            </w:tabs>
+            <w:rPr>
+              <w:rFonts w:cstheme="minorBidi"/>
+              <w:noProof/>
+              <w:sz w:val="22"/>
+              <w:szCs w:val="22"/>
+            </w:rPr>
+          </w:pPr>
+          <w:hyperlink w:anchor="_Toc127478798" w:history="1">
+            <w:r>
+              <w:rPr>
+                <w:rStyle w:val="Hiperhivatkozs"/>
+                <w:noProof/>
+              </w:rPr>
+              <w:t>The Blesston:</w:t>
+            </w:r>
+            <w:r>
+              <w:rPr>
+                <w:noProof/>
+                <w:webHidden/>
+              </w:rPr>
+              <w:tab/>
+            </w:r>
+            <w:r>
+              <w:rPr>
+                <w:noProof/>
+                <w:webHidden/>
+              </w:rPr>
+              <w:fldChar w:fldCharType="begin"/>
+            </w:r>
+            <w:r>
+              <w:rPr>
+                <w:noProof/>
+                <w:webHidden/>
+              </w:rPr>
+              <w:instrText xml:space="preserve"> PAGEREF _Toc127478798 \h </w:instrText>
+            </w:r>
+            <w:r>
+              <w:rPr>
+                <w:noProof/>
+                <w:webHidden/>
+              </w:rPr>
+            </w:r>
+            <w:r>
+              <w:rPr>
+                <w:noProof/>
+                <w:webHidden/>
+              </w:rPr>
+              <w:fldChar w:fldCharType="separate"/>
+            </w:r>
+            <w:r>
+              <w:rPr>
+                <w:noProof/>
+                <w:webHidden/>
+              </w:rPr>
+              <w:t>5</w:t>
+            </w:r>
+            <w:r>
+              <w:rPr>
+                <w:noProof/>
+                <w:webHidden/>
+              </w:rPr>
+              <w:fldChar w:fldCharType="end"/>
+            </w:r>
+          </w:hyperlink>
+        </w:p>
+        <w:p>
           <w:r>
             <w:rPr>
               <w:b/>
@@ -1288,7 +1400,7 @@
           <w:szCs w:val="56"/>
         </w:rPr>
       </w:pPr>
-      <w:bookmarkStart w:id="0" w:name="_Toc127369596"/>
+      <w:bookmarkStart w:id="2" w:name="_Toc127478795"/>
       <w:r>
         <w:rPr>
           <w:sz w:val="56"/>
@@ -1297,7 +1409,7 @@
         <w:lastRenderedPageBreak/>
         <w:t>Bevezetés</w:t>
       </w:r>
-      <w:bookmarkEnd w:id="0"/>
+      <w:bookmarkEnd w:id="2"/>
     </w:p>
     <w:p>
       <w:pPr>
@@ -1967,7 +2079,7 @@
           <w:szCs w:val="56"/>
         </w:rPr>
       </w:pPr>
-      <w:bookmarkStart w:id="1" w:name="_Toc127369597"/>
+      <w:bookmarkStart w:id="3" w:name="_Toc127478796"/>
       <w:r>
         <w:rPr>
           <w:sz w:val="56"/>
@@ -1976,7 +2088,7 @@
         <w:lastRenderedPageBreak/>
         <w:t>Telephelyek</w:t>
       </w:r>
-      <w:bookmarkEnd w:id="1"/>
+      <w:bookmarkEnd w:id="3"/>
     </w:p>
     <w:p>
       <w:pPr>
@@ -2016,21 +2128,21 @@
     </w:p>
     <w:p>
       <w:pPr>
-        <w:jc w:val="both"/>
-        <w:rPr>
-          <w:rFonts w:ascii="Arial" w:hAnsi="Arial" w:cs="Arial"/>
-          <w:sz w:val="28"/>
-          <w:szCs w:val="28"/>
-        </w:rPr>
-      </w:pPr>
-      <w:r>
-        <w:rPr>
-          <w:rFonts w:ascii="Arial" w:hAnsi="Arial" w:cs="Arial"/>
-          <w:sz w:val="28"/>
-          <w:szCs w:val="28"/>
-        </w:rPr>
-        <w:t>The Marathon:</w:t>
-      </w:r>
+        <w:pStyle w:val="Cmsor2"/>
+      </w:pPr>
+      <w:bookmarkStart w:id="4" w:name="_Toc127478797"/>
+      <w:r>
+        <w:t xml:space="preserve">The </w:t>
+      </w:r>
+      <w:proofErr w:type="spellStart"/>
+      <w:r>
+        <w:t>Marathon</w:t>
+      </w:r>
+      <w:proofErr w:type="spellEnd"/>
+      <w:r>
+        <w:t>:</w:t>
+      </w:r>
+      <w:bookmarkEnd w:id="4"/>
     </w:p>
     <w:p>
       <w:pPr>
@@ -2092,31 +2204,7 @@
           <w:sz w:val="22"/>
           <w:szCs w:val="22"/>
         </w:rPr>
-        <w:t xml:space="preserve"> </w:t>
-      </w:r>
-      <w:r>
-        <w:rPr>
-          <w:rFonts w:ascii="Arial" w:hAnsi="Arial" w:cs="Arial"/>
-          <w:sz w:val="22"/>
-          <w:szCs w:val="22"/>
-        </w:rPr>
-        <w:t>Az épület függőleges</w:t>
-      </w:r>
-      <w:r>
-        <w:rPr>
-          <w:rFonts w:ascii="Arial" w:hAnsi="Arial" w:cs="Arial"/>
-          <w:sz w:val="22"/>
-          <w:szCs w:val="22"/>
-        </w:rPr>
-        <w:t>,</w:t>
-      </w:r>
-      <w:r>
-        <w:rPr>
-          <w:rFonts w:ascii="Arial" w:hAnsi="Arial" w:cs="Arial"/>
-          <w:sz w:val="22"/>
-          <w:szCs w:val="22"/>
-        </w:rPr>
-        <w:t xml:space="preserve"> illetve vízszintes falai 40 cm-esek.</w:t>
+        <w:t xml:space="preserve"> Az épület függőleges, illetve vízszintes falai 40 cm-esek.</w:t>
       </w:r>
       <w:r>
         <w:rPr>
@@ -2437,7 +2525,80 @@
           <w:sz w:val="22"/>
           <w:szCs w:val="22"/>
         </w:rPr>
-        <w:t>kapcsoló (SW1 és SW2) végzi el a végfelhasználó eszközök</w:t>
+        <w:t>kapcsoló</w:t>
+      </w:r>
+      <w:r>
+        <w:rPr>
+          <w:rFonts w:ascii="Arial" w:hAnsi="Arial" w:cs="Arial"/>
+          <w:sz w:val="22"/>
+          <w:szCs w:val="22"/>
+        </w:rPr>
+        <w:t xml:space="preserve"> (</w:t>
+      </w:r>
+      <w:r>
+        <w:rPr>
+          <w:rFonts w:ascii="Arial" w:hAnsi="Arial" w:cs="Arial"/>
+          <w:noProof/>
+          <w:sz w:val="22"/>
+          <w:szCs w:val="22"/>
+        </w:rPr>
+        <w:drawing>
+          <wp:inline distT="0" distB="0" distL="0" distR="0" wp14:anchorId="1B955364" wp14:editId="6712DCB0">
+            <wp:extent cx="191496" cy="67901"/>
+            <wp:effectExtent l="0" t="0" r="0" b="8890"/>
+            <wp:docPr id="1" name="Kép 1"/>
+            <wp:cNvGraphicFramePr>
+              <a:graphicFrameLocks xmlns:a="http://schemas.openxmlformats.org/drawingml/2006/main" noChangeAspect="1"/>
+            </wp:cNvGraphicFramePr>
+            <a:graphic xmlns:a="http://schemas.openxmlformats.org/drawingml/2006/main">
+              <a:graphicData uri="http://schemas.openxmlformats.org/drawingml/2006/picture">
+                <pic:pic xmlns:pic="http://schemas.openxmlformats.org/drawingml/2006/picture">
+                  <pic:nvPicPr>
+                    <pic:cNvPr id="1" name="Kép 1"/>
+                    <pic:cNvPicPr/>
+                  </pic:nvPicPr>
+                  <pic:blipFill>
+                    <a:blip r:embed="rId11" cstate="print">
+                      <a:extLst>
+                        <a:ext uri="{28A0092B-C50C-407E-A947-70E740481C1C}">
+                          <a14:useLocalDpi xmlns:a14="http://schemas.microsoft.com/office/drawing/2010/main" val="0"/>
+                        </a:ext>
+                      </a:extLst>
+                    </a:blip>
+                    <a:stretch>
+                      <a:fillRect/>
+                    </a:stretch>
+                  </pic:blipFill>
+                  <pic:spPr>
+                    <a:xfrm>
+                      <a:off x="0" y="0"/>
+                      <a:ext cx="225804" cy="80066"/>
+                    </a:xfrm>
+                    <a:prstGeom prst="rect">
+                      <a:avLst/>
+                    </a:prstGeom>
+                  </pic:spPr>
+                </pic:pic>
+              </a:graphicData>
+            </a:graphic>
+          </wp:inline>
+        </w:drawing>
+      </w:r>
+      <w:r>
+        <w:rPr>
+          <w:rFonts w:ascii="Arial" w:hAnsi="Arial" w:cs="Arial"/>
+          <w:sz w:val="22"/>
+          <w:szCs w:val="22"/>
+        </w:rPr>
+        <w:t>)</w:t>
+      </w:r>
+      <w:r>
+        <w:rPr>
+          <w:rFonts w:ascii="Arial" w:hAnsi="Arial" w:cs="Arial"/>
+          <w:sz w:val="22"/>
+          <w:szCs w:val="22"/>
+        </w:rPr>
+        <w:t xml:space="preserve"> (SW1 és SW2) végzi el a végfelhasználó eszközök</w:t>
       </w:r>
       <w:r>
         <w:rPr>
@@ -2470,7 +2631,7 @@
                     <pic:cNvPicPr/>
                   </pic:nvPicPr>
                   <pic:blipFill>
-                    <a:blip r:embed="rId11" cstate="print">
+                    <a:blip r:embed="rId12" cstate="print">
                       <a:extLst>
                         <a:ext uri="{28A0092B-C50C-407E-A947-70E740481C1C}">
                           <a14:useLocalDpi xmlns:a14="http://schemas.microsoft.com/office/drawing/2010/main" val="0"/>
@@ -2527,7 +2688,7 @@
                     <pic:cNvPicPr/>
                   </pic:nvPicPr>
                   <pic:blipFill>
-                    <a:blip r:embed="rId12" cstate="print">
+                    <a:blip r:embed="rId13" cstate="print">
                       <a:extLst>
                         <a:ext uri="{28A0092B-C50C-407E-A947-70E740481C1C}">
                           <a14:useLocalDpi xmlns:a14="http://schemas.microsoft.com/office/drawing/2010/main" val="0"/>
@@ -2617,16 +2778,7 @@
           <w:sz w:val="22"/>
           <w:szCs w:val="22"/>
         </w:rPr>
-        <w:t xml:space="preserve">(AP1, AP2, AP3, AP4) a szerver szobában lévő kapcsoló (ML_SW1 </w:t>
-      </w:r>
-      <w:r>
-        <w:rPr>
-          <w:rFonts w:ascii="Arial" w:hAnsi="Arial" w:cs="Arial"/>
-          <w:sz w:val="22"/>
-          <w:szCs w:val="22"/>
-        </w:rPr>
-        <w:lastRenderedPageBreak/>
-        <w:t>és ML_SW2) kapcsolódik. A négyzetek</w:t>
+        <w:t>(AP1, AP2, AP3, AP4) a szerver szobában lévő kapcsoló (ML_SW1 és ML_SW2) kapcsolódik. A négyzetek</w:t>
       </w:r>
       <w:r>
         <w:rPr>
@@ -2659,7 +2811,7 @@
                     <pic:cNvPicPr/>
                   </pic:nvPicPr>
                   <pic:blipFill>
-                    <a:blip r:embed="rId13" cstate="print">
+                    <a:blip r:embed="rId14" cstate="print">
                       <a:extLst>
                         <a:ext uri="{28A0092B-C50C-407E-A947-70E740481C1C}">
                           <a14:useLocalDpi xmlns:a14="http://schemas.microsoft.com/office/drawing/2010/main" val="0"/>
@@ -2716,7 +2868,7 @@
                     <pic:cNvPicPr/>
                   </pic:nvPicPr>
                   <pic:blipFill>
-                    <a:blip r:embed="rId14" cstate="print">
+                    <a:blip r:embed="rId15" cstate="print">
                       <a:extLst>
                         <a:ext uri="{28A0092B-C50C-407E-A947-70E740481C1C}">
                           <a14:useLocalDpi xmlns:a14="http://schemas.microsoft.com/office/drawing/2010/main" val="0"/>
@@ -2756,7 +2908,16 @@
           <w:sz w:val="22"/>
           <w:szCs w:val="22"/>
         </w:rPr>
-        <w:t xml:space="preserve"> az aljzatokat szimbolizálják. A négyzet alakú csatlakozóaljzat egy míg a téglalap alakú pedig két csatlakozási lehetőség</w:t>
+        <w:t xml:space="preserve"> az aljzatokat szimbolizálják. A négyzet alakú </w:t>
+      </w:r>
+      <w:r>
+        <w:rPr>
+          <w:rFonts w:ascii="Arial" w:hAnsi="Arial" w:cs="Arial"/>
+          <w:sz w:val="22"/>
+          <w:szCs w:val="22"/>
+        </w:rPr>
+        <w:lastRenderedPageBreak/>
+        <w:t>csatlakozóaljzat egy míg a téglalap alakú pedig két csatlakozási lehetőség</w:t>
       </w:r>
       <w:r>
         <w:rPr>
@@ -2787,15 +2948,15 @@
       <w:pPr>
         <w:rPr>
           <w:rFonts w:ascii="Arial" w:hAnsi="Arial" w:cs="Arial"/>
-          <w:sz w:val="22"/>
-          <w:szCs w:val="22"/>
-        </w:rPr>
-      </w:pPr>
-      <w:r>
-        <w:rPr>
-          <w:rFonts w:ascii="Arial" w:hAnsi="Arial" w:cs="Arial"/>
-          <w:sz w:val="22"/>
-          <w:szCs w:val="22"/>
+          <w:sz w:val="28"/>
+          <w:szCs w:val="28"/>
+        </w:rPr>
+      </w:pPr>
+      <w:r>
+        <w:rPr>
+          <w:rFonts w:ascii="Arial" w:hAnsi="Arial" w:cs="Arial"/>
+          <w:sz w:val="28"/>
+          <w:szCs w:val="28"/>
         </w:rPr>
         <w:t>Topológia:</w:t>
       </w:r>
@@ -2811,6 +2972,7 @@
     </w:p>
     <w:p>
       <w:pPr>
+        <w:spacing w:after="240"/>
         <w:rPr>
           <w:rFonts w:ascii="Arial" w:hAnsi="Arial" w:cs="Arial"/>
           <w:sz w:val="22"/>
@@ -2825,10 +2987,10 @@
           <w:szCs w:val="22"/>
         </w:rPr>
         <w:drawing>
-          <wp:inline distT="0" distB="0" distL="0" distR="0" wp14:anchorId="62DC6326" wp14:editId="5A9745FC">
-            <wp:extent cx="6645910" cy="6474460"/>
-            <wp:effectExtent l="0" t="0" r="2540" b="2540"/>
-            <wp:docPr id="1" name="Kép 1"/>
+          <wp:inline distT="0" distB="0" distL="0" distR="0" wp14:anchorId="0B05843E" wp14:editId="0AF34B9D">
+            <wp:extent cx="6645910" cy="5885815"/>
+            <wp:effectExtent l="0" t="0" r="2540" b="635"/>
+            <wp:docPr id="12" name="Kép 12"/>
             <wp:cNvGraphicFramePr>
               <a:graphicFrameLocks xmlns:a="http://schemas.openxmlformats.org/drawingml/2006/main" noChangeAspect="1"/>
             </wp:cNvGraphicFramePr>
@@ -2836,11 +2998,11 @@
               <a:graphicData uri="http://schemas.openxmlformats.org/drawingml/2006/picture">
                 <pic:pic xmlns:pic="http://schemas.openxmlformats.org/drawingml/2006/picture">
                   <pic:nvPicPr>
-                    <pic:cNvPr id="1" name="Kép 1"/>
+                    <pic:cNvPr id="12" name="Kép 12"/>
                     <pic:cNvPicPr/>
                   </pic:nvPicPr>
                   <pic:blipFill>
-                    <a:blip r:embed="rId15">
+                    <a:blip r:embed="rId16">
                       <a:extLst>
                         <a:ext uri="{28A0092B-C50C-407E-A947-70E740481C1C}">
                           <a14:useLocalDpi xmlns:a14="http://schemas.microsoft.com/office/drawing/2010/main" val="0"/>
@@ -2854,7 +3016,7 @@
                   <pic:spPr>
                     <a:xfrm>
                       <a:off x="0" y="0"/>
-                      <a:ext cx="6645910" cy="6474460"/>
+                      <a:ext cx="6645910" cy="5885815"/>
                     </a:xfrm>
                     <a:prstGeom prst="rect">
                       <a:avLst/>
@@ -2885,12 +3047,510 @@
     </w:p>
     <w:p>
       <w:pPr>
-        <w:rPr>
-          <w:rFonts w:ascii="Arial" w:hAnsi="Arial" w:cs="Arial"/>
-          <w:sz w:val="22"/>
-          <w:szCs w:val="22"/>
-        </w:rPr>
-      </w:pPr>
+        <w:jc w:val="both"/>
+        <w:rPr>
+          <w:rFonts w:ascii="Arial" w:hAnsi="Arial" w:cs="Arial"/>
+          <w:sz w:val="22"/>
+          <w:szCs w:val="22"/>
+        </w:rPr>
+      </w:pPr>
+      <w:r>
+        <w:rPr>
+          <w:rFonts w:ascii="Arial" w:hAnsi="Arial" w:cs="Arial"/>
+          <w:sz w:val="22"/>
+          <w:szCs w:val="22"/>
+        </w:rPr>
+        <w:t xml:space="preserve">Fentről lefelé haladva elsőnek az R1 és R2 forgalomirányítókkal találkozunk. A kettő forgalomirányító összeköttetésben áll az ISP-vel (Internet Service </w:t>
+      </w:r>
+      <w:proofErr w:type="spellStart"/>
+      <w:r>
+        <w:rPr>
+          <w:rFonts w:ascii="Arial" w:hAnsi="Arial" w:cs="Arial"/>
+          <w:sz w:val="22"/>
+          <w:szCs w:val="22"/>
+        </w:rPr>
+        <w:t>Provider</w:t>
+      </w:r>
+      <w:proofErr w:type="spellEnd"/>
+      <w:r>
+        <w:rPr>
+          <w:rFonts w:ascii="Arial" w:hAnsi="Arial" w:cs="Arial"/>
+          <w:sz w:val="22"/>
+          <w:szCs w:val="22"/>
+        </w:rPr>
+        <w:t>)</w:t>
+      </w:r>
+      <w:r>
+        <w:rPr>
+          <w:rFonts w:ascii="Arial" w:hAnsi="Arial" w:cs="Arial"/>
+          <w:sz w:val="22"/>
+          <w:szCs w:val="22"/>
+        </w:rPr>
+        <w:t xml:space="preserve"> optikai közegen ker</w:t>
+      </w:r>
+      <w:r>
+        <w:rPr>
+          <w:rFonts w:ascii="Arial" w:hAnsi="Arial" w:cs="Arial"/>
+          <w:sz w:val="22"/>
+          <w:szCs w:val="22"/>
+        </w:rPr>
+        <w:t>e</w:t>
+      </w:r>
+      <w:r>
+        <w:rPr>
+          <w:rFonts w:ascii="Arial" w:hAnsi="Arial" w:cs="Arial"/>
+          <w:sz w:val="22"/>
+          <w:szCs w:val="22"/>
+        </w:rPr>
+        <w:t>sztül</w:t>
+      </w:r>
+      <w:r>
+        <w:rPr>
+          <w:rFonts w:ascii="Arial" w:hAnsi="Arial" w:cs="Arial"/>
+          <w:sz w:val="22"/>
+          <w:szCs w:val="22"/>
+        </w:rPr>
+        <w:t>. A két forgalomirányítóra a redundáns megoldások miatt volt szükség. A két eszköz hasonló konfigurációval rendelkezik. Annyiban különböznek egymástól, hogy míg az R1 VPN kapcsolatot valósít meg a harmadik telephellyel addig az R2 a második telephellyel IPv6-os ún. tunnel kapcsolatot és ezen keresztül dinamikus forgalomirányítást is végrehajt. A forgalomirányítók számos feladatkört látnak el</w:t>
+      </w:r>
+      <w:r>
+        <w:rPr>
+          <w:rFonts w:ascii="Arial" w:hAnsi="Arial" w:cs="Arial"/>
+          <w:sz w:val="22"/>
+          <w:szCs w:val="22"/>
+        </w:rPr>
+        <w:t>,</w:t>
+      </w:r>
+      <w:r>
+        <w:rPr>
+          <w:rFonts w:ascii="Arial" w:hAnsi="Arial" w:cs="Arial"/>
+          <w:sz w:val="22"/>
+          <w:szCs w:val="22"/>
+        </w:rPr>
+        <w:t xml:space="preserve"> mint például: </w:t>
+      </w:r>
+      <w:r>
+        <w:rPr>
+          <w:rFonts w:ascii="Arial" w:hAnsi="Arial" w:cs="Arial"/>
+          <w:sz w:val="22"/>
+          <w:szCs w:val="22"/>
+        </w:rPr>
+        <w:t xml:space="preserve">címfordítás, VPN összeköttetés, WAN összeköttetés, </w:t>
+      </w:r>
+      <w:r>
+        <w:rPr>
+          <w:rFonts w:ascii="Arial" w:hAnsi="Arial" w:cs="Arial"/>
+          <w:sz w:val="22"/>
+          <w:szCs w:val="22"/>
+        </w:rPr>
+        <w:t>IPv6 tunnel és dinamikus forgalomirányítás,</w:t>
+      </w:r>
+      <w:r>
+        <w:rPr>
+          <w:rFonts w:ascii="Arial" w:hAnsi="Arial" w:cs="Arial"/>
+          <w:sz w:val="22"/>
+          <w:szCs w:val="22"/>
+        </w:rPr>
+        <w:t xml:space="preserve"> </w:t>
+      </w:r>
+      <w:proofErr w:type="spellStart"/>
+      <w:r>
+        <w:rPr>
+          <w:rFonts w:ascii="Arial" w:hAnsi="Arial" w:cs="Arial"/>
+          <w:sz w:val="22"/>
+          <w:szCs w:val="22"/>
+        </w:rPr>
+        <w:t>stb</w:t>
+      </w:r>
+      <w:proofErr w:type="spellEnd"/>
+      <w:r>
+        <w:rPr>
+          <w:rFonts w:ascii="Arial" w:hAnsi="Arial" w:cs="Arial"/>
+          <w:sz w:val="22"/>
+          <w:szCs w:val="22"/>
+        </w:rPr>
+        <w:t xml:space="preserve">… A forgalomirányítók ezt követően a kettő </w:t>
+      </w:r>
+      <w:r>
+        <w:rPr>
+          <w:rFonts w:ascii="Arial" w:hAnsi="Arial" w:cs="Arial"/>
+          <w:sz w:val="22"/>
+          <w:szCs w:val="22"/>
+        </w:rPr>
+        <w:t>Multi</w:t>
+      </w:r>
+      <w:r>
+        <w:rPr>
+          <w:rFonts w:ascii="Arial" w:hAnsi="Arial" w:cs="Arial"/>
+          <w:sz w:val="22"/>
+          <w:szCs w:val="22"/>
+        </w:rPr>
+        <w:t>l</w:t>
+      </w:r>
+      <w:r>
+        <w:rPr>
+          <w:rFonts w:ascii="Arial" w:hAnsi="Arial" w:cs="Arial"/>
+          <w:sz w:val="22"/>
+          <w:szCs w:val="22"/>
+        </w:rPr>
+        <w:t>ayer kapcsolóval vannak összeköttetésben. Ez a két kapcsoló</w:t>
+      </w:r>
+      <w:r>
+        <w:rPr>
+          <w:rFonts w:ascii="Arial" w:hAnsi="Arial" w:cs="Arial"/>
+          <w:sz w:val="22"/>
+          <w:szCs w:val="22"/>
+        </w:rPr>
+        <w:t xml:space="preserve"> (ML-SW1 és ML-SW2)</w:t>
+      </w:r>
+      <w:r>
+        <w:rPr>
+          <w:rFonts w:ascii="Arial" w:hAnsi="Arial" w:cs="Arial"/>
+          <w:sz w:val="22"/>
+          <w:szCs w:val="22"/>
+        </w:rPr>
+        <w:t xml:space="preserve"> </w:t>
+      </w:r>
+      <w:proofErr w:type="spellStart"/>
+      <w:r>
+        <w:rPr>
+          <w:rFonts w:ascii="Arial" w:hAnsi="Arial" w:cs="Arial"/>
+          <w:sz w:val="22"/>
+          <w:szCs w:val="22"/>
+        </w:rPr>
+        <w:t>l</w:t>
+      </w:r>
+      <w:r>
+        <w:rPr>
+          <w:rFonts w:ascii="Arial" w:hAnsi="Arial" w:cs="Arial"/>
+          <w:sz w:val="22"/>
+          <w:szCs w:val="22"/>
+        </w:rPr>
+        <w:t>ayer</w:t>
+      </w:r>
+      <w:proofErr w:type="spellEnd"/>
+      <w:r>
+        <w:rPr>
+          <w:rFonts w:ascii="Arial" w:hAnsi="Arial" w:cs="Arial"/>
+          <w:sz w:val="22"/>
+          <w:szCs w:val="22"/>
+        </w:rPr>
+        <w:t xml:space="preserve"> 3-as lehetőségét kihasználva a forgalomirányítást ez a két eszköz végzi. A hálózatban </w:t>
+      </w:r>
+      <w:proofErr w:type="spellStart"/>
+      <w:r>
+        <w:rPr>
+          <w:rFonts w:ascii="Arial" w:hAnsi="Arial" w:cs="Arial"/>
+          <w:sz w:val="22"/>
+          <w:szCs w:val="22"/>
+        </w:rPr>
+        <w:t>vlan</w:t>
+      </w:r>
+      <w:proofErr w:type="spellEnd"/>
+      <w:r>
+        <w:rPr>
+          <w:rFonts w:ascii="Arial" w:hAnsi="Arial" w:cs="Arial"/>
+          <w:sz w:val="22"/>
+          <w:szCs w:val="22"/>
+        </w:rPr>
+        <w:t>-ok kerültek alkalmazásra, melyek segítségével több hálózat megvalósítását teszi lehetővé.</w:t>
+      </w:r>
+      <w:r>
+        <w:rPr>
+          <w:rFonts w:ascii="Arial" w:hAnsi="Arial" w:cs="Arial"/>
+          <w:sz w:val="22"/>
+          <w:szCs w:val="22"/>
+        </w:rPr>
+        <w:t xml:space="preserve"> A két kapcsoló egymással is össze van kötve port-</w:t>
+      </w:r>
+      <w:proofErr w:type="spellStart"/>
+      <w:r>
+        <w:rPr>
+          <w:rFonts w:ascii="Arial" w:hAnsi="Arial" w:cs="Arial"/>
+          <w:sz w:val="22"/>
+          <w:szCs w:val="22"/>
+        </w:rPr>
+        <w:t>channel</w:t>
+      </w:r>
+      <w:proofErr w:type="spellEnd"/>
+      <w:r>
+        <w:rPr>
+          <w:rFonts w:ascii="Arial" w:hAnsi="Arial" w:cs="Arial"/>
+          <w:sz w:val="22"/>
+          <w:szCs w:val="22"/>
+        </w:rPr>
+        <w:t xml:space="preserve"> segítségével a </w:t>
+      </w:r>
+      <w:r>
+        <w:rPr>
+          <w:rFonts w:ascii="Arial" w:hAnsi="Arial" w:cs="Arial"/>
+          <w:sz w:val="22"/>
+          <w:szCs w:val="22"/>
+        </w:rPr>
+        <w:t>nagyobb</w:t>
+      </w:r>
+      <w:r>
+        <w:rPr>
+          <w:rFonts w:ascii="Arial" w:hAnsi="Arial" w:cs="Arial"/>
+          <w:sz w:val="22"/>
+          <w:szCs w:val="22"/>
+        </w:rPr>
+        <w:t xml:space="preserve"> hálózati </w:t>
+      </w:r>
+      <w:r>
+        <w:rPr>
+          <w:rFonts w:ascii="Arial" w:hAnsi="Arial" w:cs="Arial"/>
+          <w:sz w:val="22"/>
+          <w:szCs w:val="22"/>
+        </w:rPr>
+        <w:t>sávszélesség</w:t>
+      </w:r>
+      <w:r>
+        <w:rPr>
+          <w:rFonts w:ascii="Arial" w:hAnsi="Arial" w:cs="Arial"/>
+          <w:sz w:val="22"/>
+          <w:szCs w:val="22"/>
+        </w:rPr>
+        <w:t xml:space="preserve"> </w:t>
+      </w:r>
+      <w:r>
+        <w:rPr>
+          <w:rFonts w:ascii="Arial" w:hAnsi="Arial" w:cs="Arial"/>
+          <w:sz w:val="22"/>
+          <w:szCs w:val="22"/>
+        </w:rPr>
+        <w:lastRenderedPageBreak/>
+        <w:t>megvalósítása ér</w:t>
+      </w:r>
+      <w:r>
+        <w:rPr>
+          <w:rFonts w:ascii="Arial" w:hAnsi="Arial" w:cs="Arial"/>
+          <w:sz w:val="22"/>
+          <w:szCs w:val="22"/>
+        </w:rPr>
+        <w:t>d</w:t>
+      </w:r>
+      <w:r>
+        <w:rPr>
+          <w:rFonts w:ascii="Arial" w:hAnsi="Arial" w:cs="Arial"/>
+          <w:sz w:val="22"/>
+          <w:szCs w:val="22"/>
+        </w:rPr>
+        <w:t xml:space="preserve">ekében. </w:t>
+      </w:r>
+      <w:r>
+        <w:rPr>
+          <w:rFonts w:ascii="Arial" w:hAnsi="Arial" w:cs="Arial"/>
+          <w:sz w:val="22"/>
+          <w:szCs w:val="22"/>
+        </w:rPr>
+        <w:t xml:space="preserve"> </w:t>
+      </w:r>
+      <w:r>
+        <w:rPr>
+          <w:rFonts w:ascii="Arial" w:hAnsi="Arial" w:cs="Arial"/>
+          <w:sz w:val="22"/>
+          <w:szCs w:val="22"/>
+        </w:rPr>
+        <w:t xml:space="preserve">Ezek a kapcsolók végzik a hálózatban történő forgalom teljes körű irányítását. A kettő kapcsolóra azért </w:t>
+      </w:r>
+      <w:r>
+        <w:rPr>
+          <w:rFonts w:ascii="Arial" w:hAnsi="Arial" w:cs="Arial"/>
+          <w:sz w:val="22"/>
+          <w:szCs w:val="22"/>
+        </w:rPr>
+        <w:t>v</w:t>
+      </w:r>
+      <w:r>
+        <w:rPr>
+          <w:rFonts w:ascii="Arial" w:hAnsi="Arial" w:cs="Arial"/>
+          <w:sz w:val="22"/>
+          <w:szCs w:val="22"/>
+        </w:rPr>
+        <w:t xml:space="preserve">olt szükség, mivel ki kell szolgálni a két forgalomirányító által használt HSRP redundáns protokollt. Ezen protokoll az ML-SW1 és ML-SW2 kapcsolón is megtalálható a </w:t>
+      </w:r>
+      <w:proofErr w:type="spellStart"/>
+      <w:r>
+        <w:rPr>
+          <w:rFonts w:ascii="Arial" w:hAnsi="Arial" w:cs="Arial"/>
+          <w:sz w:val="22"/>
+          <w:szCs w:val="22"/>
+        </w:rPr>
+        <w:t>vlan</w:t>
+      </w:r>
+      <w:proofErr w:type="spellEnd"/>
+      <w:r>
+        <w:rPr>
+          <w:rFonts w:ascii="Arial" w:hAnsi="Arial" w:cs="Arial"/>
+          <w:sz w:val="22"/>
+          <w:szCs w:val="22"/>
+        </w:rPr>
+        <w:t xml:space="preserve"> interfészeken. A kapcsolók feladata ennyiben nem merül ki, mivel a forgalom szűrése is a feladatuk közé tartozik ACL (Access </w:t>
+      </w:r>
+      <w:proofErr w:type="spellStart"/>
+      <w:r>
+        <w:rPr>
+          <w:rFonts w:ascii="Arial" w:hAnsi="Arial" w:cs="Arial"/>
+          <w:sz w:val="22"/>
+          <w:szCs w:val="22"/>
+        </w:rPr>
+        <w:t>Control</w:t>
+      </w:r>
+      <w:proofErr w:type="spellEnd"/>
+      <w:r>
+        <w:rPr>
+          <w:rFonts w:ascii="Arial" w:hAnsi="Arial" w:cs="Arial"/>
+          <w:sz w:val="22"/>
+          <w:szCs w:val="22"/>
+        </w:rPr>
+        <w:t xml:space="preserve"> List) segítségével. A kapcsolók minden olyan </w:t>
+      </w:r>
+      <w:r>
+        <w:rPr>
+          <w:rFonts w:ascii="Arial" w:hAnsi="Arial" w:cs="Arial"/>
+          <w:sz w:val="22"/>
+          <w:szCs w:val="22"/>
+        </w:rPr>
+        <w:t>csomagot</w:t>
+      </w:r>
+      <w:r>
+        <w:rPr>
+          <w:rFonts w:ascii="Arial" w:hAnsi="Arial" w:cs="Arial"/>
+          <w:sz w:val="22"/>
+          <w:szCs w:val="22"/>
+        </w:rPr>
+        <w:t>,</w:t>
+      </w:r>
+      <w:r>
+        <w:rPr>
+          <w:rFonts w:ascii="Arial" w:hAnsi="Arial" w:cs="Arial"/>
+          <w:sz w:val="22"/>
+          <w:szCs w:val="22"/>
+        </w:rPr>
+        <w:t xml:space="preserve"> amely az intraneten kívülre szándékozunk irányítani ezeket alapértelmezettként a forgalomirányít</w:t>
+      </w:r>
+      <w:r>
+        <w:rPr>
+          <w:rFonts w:ascii="Arial" w:hAnsi="Arial" w:cs="Arial"/>
+          <w:sz w:val="22"/>
+          <w:szCs w:val="22"/>
+        </w:rPr>
+        <w:t>ó</w:t>
+      </w:r>
+      <w:r>
+        <w:rPr>
+          <w:rFonts w:ascii="Arial" w:hAnsi="Arial" w:cs="Arial"/>
+          <w:sz w:val="22"/>
+          <w:szCs w:val="22"/>
+        </w:rPr>
+        <w:t>k (R1 és R2) számára továbbítja tovább.</w:t>
+      </w:r>
+      <w:r>
+        <w:rPr>
+          <w:rFonts w:ascii="Arial" w:hAnsi="Arial" w:cs="Arial"/>
+          <w:sz w:val="22"/>
+          <w:szCs w:val="22"/>
+        </w:rPr>
+        <w:t xml:space="preserve"> Ezekkel a kapcsolókkal ál összeköttetésben a négy csatlakozási pont (AP1, AP2, AP3, AP4) melyek a vezetéknélküli hálózat megvalósítása érdekében szerepelnek a hálózatban.</w:t>
+      </w:r>
+      <w:r>
+        <w:rPr>
+          <w:rFonts w:ascii="Arial" w:hAnsi="Arial" w:cs="Arial"/>
+          <w:sz w:val="22"/>
+          <w:szCs w:val="22"/>
+        </w:rPr>
+        <w:t xml:space="preserve"> Az ML-SW1 és ML-SW2 összeköttetésben áll az ML-SW3 és ML-SW4</w:t>
+      </w:r>
+      <w:r>
+        <w:rPr>
+          <w:rFonts w:ascii="Arial" w:hAnsi="Arial" w:cs="Arial"/>
+          <w:sz w:val="22"/>
+          <w:szCs w:val="22"/>
+        </w:rPr>
+        <w:t>,</w:t>
+      </w:r>
+      <w:r>
+        <w:rPr>
+          <w:rFonts w:ascii="Arial" w:hAnsi="Arial" w:cs="Arial"/>
+          <w:sz w:val="22"/>
+          <w:szCs w:val="22"/>
+        </w:rPr>
+        <w:t xml:space="preserve"> illetve az SW1 és SW2 kapcsolókkal. Az ML-SW3 és ML-SW4 kapcsoló feladata a két szervert (Main Server és Redundant Server) kiszolgálni a redundáns megoldások érdekében. Ezen két kapcsoló szintén tartalmaz egy port-</w:t>
+      </w:r>
+      <w:proofErr w:type="spellStart"/>
+      <w:r>
+        <w:rPr>
+          <w:rFonts w:ascii="Arial" w:hAnsi="Arial" w:cs="Arial"/>
+          <w:sz w:val="22"/>
+          <w:szCs w:val="22"/>
+        </w:rPr>
+        <w:t>channel</w:t>
+      </w:r>
+      <w:proofErr w:type="spellEnd"/>
+      <w:r>
+        <w:rPr>
+          <w:rFonts w:ascii="Arial" w:hAnsi="Arial" w:cs="Arial"/>
+          <w:sz w:val="22"/>
+          <w:szCs w:val="22"/>
+        </w:rPr>
+        <w:t xml:space="preserve"> összeköttetést szintén a nagyobb sávszélesség érdekében.</w:t>
+      </w:r>
+      <w:r>
+        <w:rPr>
+          <w:rFonts w:ascii="Arial" w:hAnsi="Arial" w:cs="Arial"/>
+          <w:sz w:val="22"/>
+          <w:szCs w:val="22"/>
+        </w:rPr>
+        <w:t xml:space="preserve"> Ezek a szerverszámítógépek nyújtanak számos szolgáltatást. Ezek a szervereken egy hardveren két operációs rendszer fut. A két operációs rendszer a Windows Server 2019 és a Debian 11. A fő szerver (Main-Server) az elsődleges szervereket foglalja magába. A másodlagos (Redundant-Server) a fő szerver számára nyújt redundáns megoldást. Ezen operációs rendszerek a VMware ESXI hypervisor-on futnak. A Main-Server-en egy Windows Server 2019 és egy Debian 11 rendszer fut. A Redundant-Server-en ugyanezen rendszerek futnak annak érdekében, hogy megvalósuljon a redundancia.</w:t>
+      </w:r>
+      <w:r>
+        <w:rPr>
+          <w:rFonts w:ascii="Arial" w:hAnsi="Arial" w:cs="Arial"/>
+          <w:sz w:val="22"/>
+          <w:szCs w:val="22"/>
+        </w:rPr>
+        <w:t xml:space="preserve"> Utoljára maradt az</w:t>
+      </w:r>
+      <w:r>
+        <w:rPr>
+          <w:rFonts w:ascii="Arial" w:hAnsi="Arial" w:cs="Arial"/>
+          <w:sz w:val="22"/>
+          <w:szCs w:val="22"/>
+        </w:rPr>
+        <w:t xml:space="preserve"> SW1 és SW2 kapcsolók</w:t>
+      </w:r>
+      <w:r>
+        <w:rPr>
+          <w:rFonts w:ascii="Arial" w:hAnsi="Arial" w:cs="Arial"/>
+          <w:sz w:val="22"/>
+          <w:szCs w:val="22"/>
+        </w:rPr>
+        <w:t>, melyek</w:t>
+      </w:r>
+      <w:r>
+        <w:rPr>
+          <w:rFonts w:ascii="Arial" w:hAnsi="Arial" w:cs="Arial"/>
+          <w:sz w:val="22"/>
+          <w:szCs w:val="22"/>
+        </w:rPr>
+        <w:t xml:space="preserve"> a végfelhasználói eszközök számára nyújt</w:t>
+      </w:r>
+      <w:r>
+        <w:rPr>
+          <w:rFonts w:ascii="Arial" w:hAnsi="Arial" w:cs="Arial"/>
+          <w:sz w:val="22"/>
+          <w:szCs w:val="22"/>
+        </w:rPr>
+        <w:t>anak</w:t>
+      </w:r>
+      <w:r>
+        <w:rPr>
+          <w:rFonts w:ascii="Arial" w:hAnsi="Arial" w:cs="Arial"/>
+          <w:sz w:val="22"/>
+          <w:szCs w:val="22"/>
+        </w:rPr>
+        <w:t xml:space="preserve"> összeköttetést, mint például: a számítógépek és nyomtatók.</w:t>
+      </w:r>
     </w:p>
     <w:p>
       <w:pPr>
@@ -2907,485 +3567,8 @@
           <w:sz w:val="22"/>
           <w:szCs w:val="22"/>
         </w:rPr>
-        <w:t>Fentről lefelé haladva elsőnek az R1 és R2 forgalomirányítókkal találkozunk. A kettő forgalomirányító összeköttetésben áll az ISP-vel (Internet Service Provider)</w:t>
-      </w:r>
-      <w:r>
-        <w:rPr>
-          <w:rFonts w:ascii="Arial" w:hAnsi="Arial" w:cs="Arial"/>
-          <w:sz w:val="22"/>
-          <w:szCs w:val="22"/>
-        </w:rPr>
-        <w:t xml:space="preserve"> optikai közegen </w:t>
-      </w:r>
-      <w:proofErr w:type="spellStart"/>
-      <w:r>
-        <w:rPr>
-          <w:rFonts w:ascii="Arial" w:hAnsi="Arial" w:cs="Arial"/>
-          <w:sz w:val="22"/>
-          <w:szCs w:val="22"/>
-        </w:rPr>
-        <w:t>kersztül</w:t>
-      </w:r>
-      <w:proofErr w:type="spellEnd"/>
-      <w:r>
-        <w:rPr>
-          <w:rFonts w:ascii="Arial" w:hAnsi="Arial" w:cs="Arial"/>
-          <w:sz w:val="22"/>
-          <w:szCs w:val="22"/>
-        </w:rPr>
-        <w:t>. A két forgalomirányítóra a redundáns megoldások miatt volt szükség. A két eszköz hasonló konfigurációval rendelkezik. Annyiban különböznek egymástól, hogy míg az R1 VPN kapcsolatot valósít meg a harmadik telephellyel addig az R2 a második telephellyel IPv6-os ún. tunnel kapcsolatot és ezen keresztül dinamikus forgalomirányítást is végrehajt. A forgalomirányítók számos feladatkört látnak el</w:t>
-      </w:r>
-      <w:r>
-        <w:rPr>
-          <w:rFonts w:ascii="Arial" w:hAnsi="Arial" w:cs="Arial"/>
-          <w:sz w:val="22"/>
-          <w:szCs w:val="22"/>
-        </w:rPr>
-        <w:t>,</w:t>
-      </w:r>
-      <w:r>
-        <w:rPr>
-          <w:rFonts w:ascii="Arial" w:hAnsi="Arial" w:cs="Arial"/>
-          <w:sz w:val="22"/>
-          <w:szCs w:val="22"/>
-        </w:rPr>
-        <w:t xml:space="preserve"> mint például: </w:t>
-      </w:r>
-      <w:r>
-        <w:rPr>
-          <w:rFonts w:ascii="Arial" w:hAnsi="Arial" w:cs="Arial"/>
-          <w:sz w:val="22"/>
-          <w:szCs w:val="22"/>
-        </w:rPr>
-        <w:t xml:space="preserve">címfordítás, VPN összeköttetés, </w:t>
-      </w:r>
-      <w:r>
-        <w:rPr>
-          <w:rFonts w:ascii="Arial" w:hAnsi="Arial" w:cs="Arial"/>
-          <w:sz w:val="22"/>
-          <w:szCs w:val="22"/>
-        </w:rPr>
-        <w:lastRenderedPageBreak/>
-        <w:t xml:space="preserve">WAN összeköttetés, </w:t>
-      </w:r>
-      <w:r>
-        <w:rPr>
-          <w:rFonts w:ascii="Arial" w:hAnsi="Arial" w:cs="Arial"/>
-          <w:sz w:val="22"/>
-          <w:szCs w:val="22"/>
-        </w:rPr>
-        <w:t>IPv6 tunnel és dinamikus forgalomirányítás,</w:t>
-      </w:r>
-      <w:r>
-        <w:rPr>
-          <w:rFonts w:ascii="Arial" w:hAnsi="Arial" w:cs="Arial"/>
-          <w:sz w:val="22"/>
-          <w:szCs w:val="22"/>
-        </w:rPr>
         <w:t xml:space="preserve"> </w:t>
       </w:r>
-      <w:proofErr w:type="spellStart"/>
-      <w:r>
-        <w:rPr>
-          <w:rFonts w:ascii="Arial" w:hAnsi="Arial" w:cs="Arial"/>
-          <w:sz w:val="22"/>
-          <w:szCs w:val="22"/>
-        </w:rPr>
-        <w:t>stb</w:t>
-      </w:r>
-      <w:proofErr w:type="spellEnd"/>
-      <w:r>
-        <w:rPr>
-          <w:rFonts w:ascii="Arial" w:hAnsi="Arial" w:cs="Arial"/>
-          <w:sz w:val="22"/>
-          <w:szCs w:val="22"/>
-        </w:rPr>
-        <w:t xml:space="preserve">… A forgalomirányítók ezt követően a kettő </w:t>
-      </w:r>
-      <w:r>
-        <w:rPr>
-          <w:rFonts w:ascii="Arial" w:hAnsi="Arial" w:cs="Arial"/>
-          <w:sz w:val="22"/>
-          <w:szCs w:val="22"/>
-        </w:rPr>
-        <w:t>Multi</w:t>
-      </w:r>
-      <w:r>
-        <w:rPr>
-          <w:rFonts w:ascii="Arial" w:hAnsi="Arial" w:cs="Arial"/>
-          <w:sz w:val="22"/>
-          <w:szCs w:val="22"/>
-        </w:rPr>
-        <w:t>l</w:t>
-      </w:r>
-      <w:r>
-        <w:rPr>
-          <w:rFonts w:ascii="Arial" w:hAnsi="Arial" w:cs="Arial"/>
-          <w:sz w:val="22"/>
-          <w:szCs w:val="22"/>
-        </w:rPr>
-        <w:t>ayer kapcsolóval vannak összeköttetésben. Ez a két kapcsoló</w:t>
-      </w:r>
-      <w:r>
-        <w:rPr>
-          <w:rFonts w:ascii="Arial" w:hAnsi="Arial" w:cs="Arial"/>
-          <w:sz w:val="22"/>
-          <w:szCs w:val="22"/>
-        </w:rPr>
-        <w:t xml:space="preserve"> (ML-SW1 és ML-SW2)</w:t>
-      </w:r>
-      <w:r>
-        <w:rPr>
-          <w:rFonts w:ascii="Arial" w:hAnsi="Arial" w:cs="Arial"/>
-          <w:sz w:val="22"/>
-          <w:szCs w:val="22"/>
-        </w:rPr>
-        <w:t xml:space="preserve"> </w:t>
-      </w:r>
-      <w:proofErr w:type="spellStart"/>
-      <w:r>
-        <w:rPr>
-          <w:rFonts w:ascii="Arial" w:hAnsi="Arial" w:cs="Arial"/>
-          <w:sz w:val="22"/>
-          <w:szCs w:val="22"/>
-        </w:rPr>
-        <w:t>l</w:t>
-      </w:r>
-      <w:r>
-        <w:rPr>
-          <w:rFonts w:ascii="Arial" w:hAnsi="Arial" w:cs="Arial"/>
-          <w:sz w:val="22"/>
-          <w:szCs w:val="22"/>
-        </w:rPr>
-        <w:t>ayer</w:t>
-      </w:r>
-      <w:proofErr w:type="spellEnd"/>
-      <w:r>
-        <w:rPr>
-          <w:rFonts w:ascii="Arial" w:hAnsi="Arial" w:cs="Arial"/>
-          <w:sz w:val="22"/>
-          <w:szCs w:val="22"/>
-        </w:rPr>
-        <w:t xml:space="preserve"> 3-as lehetőségét kihasználva a forgalomirányítást ez a két eszköz végzi. A hálózatban </w:t>
-      </w:r>
-      <w:proofErr w:type="spellStart"/>
-      <w:r>
-        <w:rPr>
-          <w:rFonts w:ascii="Arial" w:hAnsi="Arial" w:cs="Arial"/>
-          <w:sz w:val="22"/>
-          <w:szCs w:val="22"/>
-        </w:rPr>
-        <w:t>vlan</w:t>
-      </w:r>
-      <w:proofErr w:type="spellEnd"/>
-      <w:r>
-        <w:rPr>
-          <w:rFonts w:ascii="Arial" w:hAnsi="Arial" w:cs="Arial"/>
-          <w:sz w:val="22"/>
-          <w:szCs w:val="22"/>
-        </w:rPr>
-        <w:t>-ok kerültek alkalmazásra, melyek segítségével több hálózat megvalósítását teszi lehetővé.</w:t>
-      </w:r>
-      <w:r>
-        <w:rPr>
-          <w:rFonts w:ascii="Arial" w:hAnsi="Arial" w:cs="Arial"/>
-          <w:sz w:val="22"/>
-          <w:szCs w:val="22"/>
-        </w:rPr>
-        <w:t xml:space="preserve"> A két kapcsoló egymással is össze van kötve port-</w:t>
-      </w:r>
-      <w:proofErr w:type="spellStart"/>
-      <w:r>
-        <w:rPr>
-          <w:rFonts w:ascii="Arial" w:hAnsi="Arial" w:cs="Arial"/>
-          <w:sz w:val="22"/>
-          <w:szCs w:val="22"/>
-        </w:rPr>
-        <w:t>channel</w:t>
-      </w:r>
-      <w:proofErr w:type="spellEnd"/>
-      <w:r>
-        <w:rPr>
-          <w:rFonts w:ascii="Arial" w:hAnsi="Arial" w:cs="Arial"/>
-          <w:sz w:val="22"/>
-          <w:szCs w:val="22"/>
-        </w:rPr>
-        <w:t xml:space="preserve"> segítségével a </w:t>
-      </w:r>
-      <w:r>
-        <w:rPr>
-          <w:rFonts w:ascii="Arial" w:hAnsi="Arial" w:cs="Arial"/>
-          <w:sz w:val="22"/>
-          <w:szCs w:val="22"/>
-        </w:rPr>
-        <w:t>nagyobb</w:t>
-      </w:r>
-      <w:r>
-        <w:rPr>
-          <w:rFonts w:ascii="Arial" w:hAnsi="Arial" w:cs="Arial"/>
-          <w:sz w:val="22"/>
-          <w:szCs w:val="22"/>
-        </w:rPr>
-        <w:t xml:space="preserve"> hálózati </w:t>
-      </w:r>
-      <w:r>
-        <w:rPr>
-          <w:rFonts w:ascii="Arial" w:hAnsi="Arial" w:cs="Arial"/>
-          <w:sz w:val="22"/>
-          <w:szCs w:val="22"/>
-        </w:rPr>
-        <w:t>sávszélesség</w:t>
-      </w:r>
-      <w:r>
-        <w:rPr>
-          <w:rFonts w:ascii="Arial" w:hAnsi="Arial" w:cs="Arial"/>
-          <w:sz w:val="22"/>
-          <w:szCs w:val="22"/>
-        </w:rPr>
-        <w:t xml:space="preserve"> megvalósítása ér</w:t>
-      </w:r>
-      <w:r>
-        <w:rPr>
-          <w:rFonts w:ascii="Arial" w:hAnsi="Arial" w:cs="Arial"/>
-          <w:sz w:val="22"/>
-          <w:szCs w:val="22"/>
-        </w:rPr>
-        <w:t>d</w:t>
-      </w:r>
-      <w:r>
-        <w:rPr>
-          <w:rFonts w:ascii="Arial" w:hAnsi="Arial" w:cs="Arial"/>
-          <w:sz w:val="22"/>
-          <w:szCs w:val="22"/>
-        </w:rPr>
-        <w:t xml:space="preserve">ekében. </w:t>
-      </w:r>
-      <w:r>
-        <w:rPr>
-          <w:rFonts w:ascii="Arial" w:hAnsi="Arial" w:cs="Arial"/>
-          <w:sz w:val="22"/>
-          <w:szCs w:val="22"/>
-        </w:rPr>
-        <w:t xml:space="preserve"> </w:t>
-      </w:r>
-      <w:r>
-        <w:rPr>
-          <w:rFonts w:ascii="Arial" w:hAnsi="Arial" w:cs="Arial"/>
-          <w:sz w:val="22"/>
-          <w:szCs w:val="22"/>
-        </w:rPr>
-        <w:t xml:space="preserve">Ezek a kapcsolók végzik a hálózatban történő forgalom teljes körű irányítását. A kettő kapcsolóra azért </w:t>
-      </w:r>
-      <w:r>
-        <w:rPr>
-          <w:rFonts w:ascii="Arial" w:hAnsi="Arial" w:cs="Arial"/>
-          <w:sz w:val="22"/>
-          <w:szCs w:val="22"/>
-        </w:rPr>
-        <w:t>v</w:t>
-      </w:r>
-      <w:r>
-        <w:rPr>
-          <w:rFonts w:ascii="Arial" w:hAnsi="Arial" w:cs="Arial"/>
-          <w:sz w:val="22"/>
-          <w:szCs w:val="22"/>
-        </w:rPr>
-        <w:t xml:space="preserve">olt szükség, mivel ki kell szolgálni a két forgalomirányító által használt HSRP redundáns protokollt. Ezen protokoll az ML-SW1 és ML-SW2 kapcsolón is megtalálható a </w:t>
-      </w:r>
-      <w:proofErr w:type="spellStart"/>
-      <w:r>
-        <w:rPr>
-          <w:rFonts w:ascii="Arial" w:hAnsi="Arial" w:cs="Arial"/>
-          <w:sz w:val="22"/>
-          <w:szCs w:val="22"/>
-        </w:rPr>
-        <w:t>vlan</w:t>
-      </w:r>
-      <w:proofErr w:type="spellEnd"/>
-      <w:r>
-        <w:rPr>
-          <w:rFonts w:ascii="Arial" w:hAnsi="Arial" w:cs="Arial"/>
-          <w:sz w:val="22"/>
-          <w:szCs w:val="22"/>
-        </w:rPr>
-        <w:t xml:space="preserve"> interfészeken. A kapcsolók feladata ennyiben nem merül ki, mivel a forgalom szűrése is a feladatuk közé tartozik ACL (Access </w:t>
-      </w:r>
-      <w:proofErr w:type="spellStart"/>
-      <w:r>
-        <w:rPr>
-          <w:rFonts w:ascii="Arial" w:hAnsi="Arial" w:cs="Arial"/>
-          <w:sz w:val="22"/>
-          <w:szCs w:val="22"/>
-        </w:rPr>
-        <w:t>Control</w:t>
-      </w:r>
-      <w:proofErr w:type="spellEnd"/>
-      <w:r>
-        <w:rPr>
-          <w:rFonts w:ascii="Arial" w:hAnsi="Arial" w:cs="Arial"/>
-          <w:sz w:val="22"/>
-          <w:szCs w:val="22"/>
-        </w:rPr>
-        <w:t xml:space="preserve"> List) segítségével. A kapcsolók minden olyan </w:t>
-      </w:r>
-      <w:r>
-        <w:rPr>
-          <w:rFonts w:ascii="Arial" w:hAnsi="Arial" w:cs="Arial"/>
-          <w:sz w:val="22"/>
-          <w:szCs w:val="22"/>
-        </w:rPr>
-        <w:t>csomagot</w:t>
-      </w:r>
-      <w:r>
-        <w:rPr>
-          <w:rFonts w:ascii="Arial" w:hAnsi="Arial" w:cs="Arial"/>
-          <w:sz w:val="22"/>
-          <w:szCs w:val="22"/>
-        </w:rPr>
-        <w:t>,</w:t>
-      </w:r>
-      <w:r>
-        <w:rPr>
-          <w:rFonts w:ascii="Arial" w:hAnsi="Arial" w:cs="Arial"/>
-          <w:sz w:val="22"/>
-          <w:szCs w:val="22"/>
-        </w:rPr>
-        <w:t xml:space="preserve"> amely az intraneten kívülre szándékozunk irányítani ezeket alapértelmezettként a forgalomirányít</w:t>
-      </w:r>
-      <w:r>
-        <w:rPr>
-          <w:rFonts w:ascii="Arial" w:hAnsi="Arial" w:cs="Arial"/>
-          <w:sz w:val="22"/>
-          <w:szCs w:val="22"/>
-        </w:rPr>
-        <w:t>ó</w:t>
-      </w:r>
-      <w:r>
-        <w:rPr>
-          <w:rFonts w:ascii="Arial" w:hAnsi="Arial" w:cs="Arial"/>
-          <w:sz w:val="22"/>
-          <w:szCs w:val="22"/>
-        </w:rPr>
-        <w:t>k (R1 és R2) számára továbbítja tovább.</w:t>
-      </w:r>
-      <w:r>
-        <w:rPr>
-          <w:rFonts w:ascii="Arial" w:hAnsi="Arial" w:cs="Arial"/>
-          <w:sz w:val="22"/>
-          <w:szCs w:val="22"/>
-        </w:rPr>
-        <w:t xml:space="preserve"> Az ML-SW1 és ML-SW2 összeköttetésben áll az ML-SW3 és ML-SW4 illetve az SW1 és SW2 kapcsolókkal. Az ML-SW3 és ML-SW4 kapcsoló feladata a két szervert (Main Server és Redundant Server) kiszolgálni a redundáns megoldások érdekében. Ezen két kapcsoló szintén tartalmaz egy port-</w:t>
-      </w:r>
-      <w:proofErr w:type="spellStart"/>
-      <w:r>
-        <w:rPr>
-          <w:rFonts w:ascii="Arial" w:hAnsi="Arial" w:cs="Arial"/>
-          <w:sz w:val="22"/>
-          <w:szCs w:val="22"/>
-        </w:rPr>
-        <w:t>channel</w:t>
-      </w:r>
-      <w:proofErr w:type="spellEnd"/>
-      <w:r>
-        <w:rPr>
-          <w:rFonts w:ascii="Arial" w:hAnsi="Arial" w:cs="Arial"/>
-          <w:sz w:val="22"/>
-          <w:szCs w:val="22"/>
-        </w:rPr>
-        <w:t xml:space="preserve"> összeköttetést szintén a nagyobb sávszélesség érdekében.</w:t>
-      </w:r>
-      <w:r>
-        <w:rPr>
-          <w:rFonts w:ascii="Arial" w:hAnsi="Arial" w:cs="Arial"/>
-          <w:sz w:val="22"/>
-          <w:szCs w:val="22"/>
-        </w:rPr>
-        <w:t xml:space="preserve"> Ezek a szerverszámítógépek</w:t>
-      </w:r>
-      <w:r>
-        <w:rPr>
-          <w:rFonts w:ascii="Arial" w:hAnsi="Arial" w:cs="Arial"/>
-          <w:sz w:val="22"/>
-          <w:szCs w:val="22"/>
-        </w:rPr>
-        <w:t xml:space="preserve"> nyújtanak számos szolgáltatást. Ezek a szervereken egy hardveren két operációs rendszer fut. A két operációs rendszer a Windows Server 2019 és a Debian 11. A fő szerver (Main-Server) az elsődleges szervereket foglalja magába. A másodlagos (Redundant-Server) a fő szerver számára nyújt redundáns megoldást. Ezen operációs rendszerek a VMware ESXI hypervisor-on futnak. A Main-Server-en egy Windows Server 2019 és egy Debian 11 rendszer fut. A Redundant-Server-en ugyanezen rendszerek futnak annak érdekében, hogy megvalósuljon a redundancia.</w:t>
-      </w:r>
-      <w:r>
-        <w:rPr>
-          <w:rFonts w:ascii="Arial" w:hAnsi="Arial" w:cs="Arial"/>
-          <w:sz w:val="22"/>
-          <w:szCs w:val="22"/>
-        </w:rPr>
-        <w:t xml:space="preserve"> Utoljára maradt az</w:t>
-      </w:r>
-      <w:r>
-        <w:rPr>
-          <w:rFonts w:ascii="Arial" w:hAnsi="Arial" w:cs="Arial"/>
-          <w:sz w:val="22"/>
-          <w:szCs w:val="22"/>
-        </w:rPr>
-        <w:t xml:space="preserve"> SW1 és SW2 kapcsolók</w:t>
-      </w:r>
-      <w:r>
-        <w:rPr>
-          <w:rFonts w:ascii="Arial" w:hAnsi="Arial" w:cs="Arial"/>
-          <w:sz w:val="22"/>
-          <w:szCs w:val="22"/>
-        </w:rPr>
-        <w:t>, melyek</w:t>
-      </w:r>
-      <w:r>
-        <w:rPr>
-          <w:rFonts w:ascii="Arial" w:hAnsi="Arial" w:cs="Arial"/>
-          <w:sz w:val="22"/>
-          <w:szCs w:val="22"/>
-        </w:rPr>
-        <w:t xml:space="preserve"> a végfelhasználói eszközök számára nyújt</w:t>
-      </w:r>
-      <w:r>
-        <w:rPr>
-          <w:rFonts w:ascii="Arial" w:hAnsi="Arial" w:cs="Arial"/>
-          <w:sz w:val="22"/>
-          <w:szCs w:val="22"/>
-        </w:rPr>
-        <w:t>anak</w:t>
-      </w:r>
-      <w:r>
-        <w:rPr>
-          <w:rFonts w:ascii="Arial" w:hAnsi="Arial" w:cs="Arial"/>
-          <w:sz w:val="22"/>
-          <w:szCs w:val="22"/>
-        </w:rPr>
-        <w:t xml:space="preserve"> összeköttetést, mint például: a számítógépek és nyomtatók.</w:t>
-      </w:r>
-      <w:r>
-        <w:rPr>
-          <w:rFonts w:ascii="Arial" w:hAnsi="Arial" w:cs="Arial"/>
-          <w:sz w:val="22"/>
-          <w:szCs w:val="22"/>
-        </w:rPr>
-        <w:t xml:space="preserve"> Minden hálózati eszköz gigabites port-</w:t>
-      </w:r>
-      <w:proofErr w:type="spellStart"/>
-      <w:r>
-        <w:rPr>
-          <w:rFonts w:ascii="Arial" w:hAnsi="Arial" w:cs="Arial"/>
-          <w:sz w:val="22"/>
-          <w:szCs w:val="22"/>
-        </w:rPr>
-        <w:t>tal</w:t>
-      </w:r>
-      <w:proofErr w:type="spellEnd"/>
-      <w:r>
-        <w:rPr>
-          <w:rFonts w:ascii="Arial" w:hAnsi="Arial" w:cs="Arial"/>
-          <w:sz w:val="22"/>
-          <w:szCs w:val="22"/>
-        </w:rPr>
-        <w:t xml:space="preserve"> rendelkezik.</w:t>
-      </w:r>
-      <w:bookmarkStart w:id="2" w:name="_GoBack"/>
-      <w:bookmarkEnd w:id="2"/>
     </w:p>
     <w:p>
       <w:pPr>
@@ -3396,24 +3579,24 @@
           <w:szCs w:val="22"/>
         </w:rPr>
       </w:pPr>
-      <w:r>
-        <w:rPr>
-          <w:rFonts w:ascii="Arial" w:hAnsi="Arial" w:cs="Arial"/>
-          <w:sz w:val="22"/>
-          <w:szCs w:val="22"/>
-        </w:rPr>
-        <w:t xml:space="preserve"> </w:t>
-      </w:r>
     </w:p>
     <w:p>
       <w:pPr>
-        <w:jc w:val="both"/>
-        <w:rPr>
-          <w:rFonts w:ascii="Arial" w:hAnsi="Arial" w:cs="Arial"/>
-          <w:sz w:val="22"/>
-          <w:szCs w:val="22"/>
-        </w:rPr>
-      </w:pPr>
+        <w:pStyle w:val="Cmsor2"/>
+      </w:pPr>
+      <w:bookmarkStart w:id="5" w:name="_Toc127478798"/>
+      <w:r>
+        <w:t xml:space="preserve">The </w:t>
+      </w:r>
+      <w:proofErr w:type="spellStart"/>
+      <w:r>
+        <w:t>Blesston</w:t>
+      </w:r>
+      <w:proofErr w:type="spellEnd"/>
+      <w:r>
+        <w:t>:</w:t>
+      </w:r>
+      <w:bookmarkEnd w:id="5"/>
     </w:p>
     <w:p>
       <w:pPr>
@@ -3430,25 +3613,15 @@
           <w:sz w:val="22"/>
           <w:szCs w:val="22"/>
         </w:rPr>
-        <w:t xml:space="preserve">The </w:t>
-      </w:r>
-      <w:proofErr w:type="spellStart"/>
-      <w:r>
-        <w:rPr>
-          <w:rFonts w:ascii="Arial" w:hAnsi="Arial" w:cs="Arial"/>
-          <w:sz w:val="22"/>
-          <w:szCs w:val="22"/>
-        </w:rPr>
-        <w:t>Blesston</w:t>
-      </w:r>
-      <w:proofErr w:type="spellEnd"/>
-      <w:r>
-        <w:rPr>
-          <w:rFonts w:ascii="Arial" w:hAnsi="Arial" w:cs="Arial"/>
-          <w:sz w:val="22"/>
-          <w:szCs w:val="22"/>
-        </w:rPr>
-        <w:t>:</w:t>
+        <w:t xml:space="preserve">Ez </w:t>
+      </w:r>
+      <w:r>
+        <w:rPr>
+          <w:rFonts w:ascii="Arial" w:hAnsi="Arial" w:cs="Arial"/>
+          <w:sz w:val="22"/>
+          <w:szCs w:val="22"/>
+        </w:rPr>
+        <w:t>a telephely az egyik a kettő kisebb közül, amelyet egyszerűbb hálózat struktúra jellemez.</w:t>
       </w:r>
     </w:p>
     <w:p>
@@ -3460,22 +3633,6 @@
           <w:szCs w:val="22"/>
         </w:rPr>
       </w:pPr>
-      <w:r>
-        <w:rPr>
-          <w:rFonts w:ascii="Arial" w:hAnsi="Arial" w:cs="Arial"/>
-          <w:sz w:val="22"/>
-          <w:szCs w:val="22"/>
-        </w:rPr>
-        <w:t xml:space="preserve">Ez </w:t>
-      </w:r>
-      <w:r>
-        <w:rPr>
-          <w:rFonts w:ascii="Arial" w:hAnsi="Arial" w:cs="Arial"/>
-          <w:sz w:val="22"/>
-          <w:szCs w:val="22"/>
-        </w:rPr>
-        <w:t>a telephely az egyik a kettő kisebb közül, amelyet egyszerűbb hálózat struktúra jellemez.</w:t>
-      </w:r>
     </w:p>
     <w:p>
       <w:pPr>
@@ -3486,6 +3643,14 @@
           <w:szCs w:val="22"/>
         </w:rPr>
       </w:pPr>
+      <w:r>
+        <w:rPr>
+          <w:rFonts w:ascii="Arial" w:hAnsi="Arial" w:cs="Arial"/>
+          <w:sz w:val="22"/>
+          <w:szCs w:val="22"/>
+        </w:rPr>
+        <w:t>Tervrajz:</w:t>
+      </w:r>
     </w:p>
     <w:p>
       <w:pPr>
@@ -3499,475 +3664,10 @@
       <w:r>
         <w:rPr>
           <w:rFonts w:ascii="Arial" w:hAnsi="Arial" w:cs="Arial"/>
-          <w:sz w:val="22"/>
-          <w:szCs w:val="22"/>
-        </w:rPr>
-        <w:t>Méretek:</w:t>
-      </w:r>
-    </w:p>
-    <w:p>
-      <w:pPr>
-        <w:pStyle w:val="Listaszerbekezds"/>
-        <w:numPr>
-          <w:ilvl w:val="0"/>
-          <w:numId w:val="5"/>
-        </w:numPr>
-        <w:jc w:val="both"/>
-        <w:rPr>
-          <w:rFonts w:ascii="Arial" w:hAnsi="Arial" w:cs="Arial"/>
-          <w:sz w:val="22"/>
-          <w:szCs w:val="22"/>
-        </w:rPr>
-      </w:pPr>
-      <w:r>
-        <w:rPr>
-          <w:rFonts w:ascii="Arial" w:hAnsi="Arial" w:cs="Arial"/>
-          <w:sz w:val="22"/>
-          <w:szCs w:val="22"/>
-        </w:rPr>
-        <w:t>Az épület mérete: 8.22 * 18.28 = 150.26 m</w:t>
-      </w:r>
-      <w:r>
-        <w:rPr>
-          <w:rFonts w:ascii="Arial" w:hAnsi="Arial" w:cs="Arial"/>
-          <w:sz w:val="22"/>
-          <w:szCs w:val="22"/>
-          <w:vertAlign w:val="superscript"/>
-        </w:rPr>
-        <w:t>2</w:t>
-      </w:r>
-    </w:p>
-    <w:p>
-      <w:pPr>
-        <w:pStyle w:val="Listaszerbekezds"/>
-        <w:numPr>
-          <w:ilvl w:val="0"/>
-          <w:numId w:val="5"/>
-        </w:numPr>
-        <w:jc w:val="both"/>
-        <w:rPr>
-          <w:rFonts w:ascii="Arial" w:hAnsi="Arial" w:cs="Arial"/>
-          <w:sz w:val="22"/>
-          <w:szCs w:val="22"/>
-        </w:rPr>
-      </w:pPr>
-      <w:r>
-        <w:rPr>
-          <w:rFonts w:ascii="Arial" w:hAnsi="Arial" w:cs="Arial"/>
-          <w:sz w:val="22"/>
-          <w:szCs w:val="22"/>
-        </w:rPr>
-        <w:t>Office 1: 4.24 * 3.76 = 15.94 m</w:t>
-      </w:r>
-      <w:r>
-        <w:rPr>
-          <w:rFonts w:ascii="Arial" w:hAnsi="Arial" w:cs="Arial"/>
-          <w:sz w:val="22"/>
-          <w:szCs w:val="22"/>
-          <w:vertAlign w:val="superscript"/>
-        </w:rPr>
-        <w:t>2</w:t>
-      </w:r>
-    </w:p>
-    <w:p>
-      <w:pPr>
-        <w:pStyle w:val="Listaszerbekezds"/>
-        <w:numPr>
-          <w:ilvl w:val="0"/>
-          <w:numId w:val="5"/>
-        </w:numPr>
-        <w:jc w:val="both"/>
-        <w:rPr>
-          <w:rFonts w:ascii="Arial" w:hAnsi="Arial" w:cs="Arial"/>
-          <w:sz w:val="22"/>
-          <w:szCs w:val="22"/>
-        </w:rPr>
-      </w:pPr>
-      <w:r>
-        <w:rPr>
-          <w:rFonts w:ascii="Arial" w:hAnsi="Arial" w:cs="Arial"/>
-          <w:sz w:val="22"/>
-          <w:szCs w:val="22"/>
-        </w:rPr>
-        <w:t>Office 2: 3.32 * 3.76 = 12.48 m</w:t>
-      </w:r>
-      <w:r>
-        <w:rPr>
-          <w:rFonts w:ascii="Arial" w:hAnsi="Arial" w:cs="Arial"/>
-          <w:sz w:val="22"/>
-          <w:szCs w:val="22"/>
-          <w:vertAlign w:val="superscript"/>
-        </w:rPr>
-        <w:t>2</w:t>
-      </w:r>
-    </w:p>
-    <w:p>
-      <w:pPr>
-        <w:pStyle w:val="Listaszerbekezds"/>
-        <w:numPr>
-          <w:ilvl w:val="0"/>
-          <w:numId w:val="5"/>
-        </w:numPr>
-        <w:jc w:val="both"/>
-        <w:rPr>
-          <w:rFonts w:ascii="Arial" w:hAnsi="Arial" w:cs="Arial"/>
-          <w:sz w:val="22"/>
-          <w:szCs w:val="22"/>
-        </w:rPr>
-      </w:pPr>
-      <w:r>
-        <w:rPr>
-          <w:rFonts w:ascii="Arial" w:hAnsi="Arial" w:cs="Arial"/>
-          <w:sz w:val="22"/>
-          <w:szCs w:val="22"/>
-        </w:rPr>
-        <w:t>Office 3: 3.32 * 3.76 = 12.48 m</w:t>
-      </w:r>
-      <w:r>
-        <w:rPr>
-          <w:rFonts w:ascii="Arial" w:hAnsi="Arial" w:cs="Arial"/>
-          <w:sz w:val="22"/>
-          <w:szCs w:val="22"/>
-          <w:vertAlign w:val="superscript"/>
-        </w:rPr>
-        <w:t>2</w:t>
-      </w:r>
-    </w:p>
-    <w:p>
-      <w:pPr>
-        <w:pStyle w:val="Listaszerbekezds"/>
-        <w:numPr>
-          <w:ilvl w:val="0"/>
-          <w:numId w:val="5"/>
-        </w:numPr>
-        <w:jc w:val="both"/>
-        <w:rPr>
-          <w:rFonts w:ascii="Arial" w:hAnsi="Arial" w:cs="Arial"/>
-          <w:sz w:val="22"/>
-          <w:szCs w:val="22"/>
-        </w:rPr>
-      </w:pPr>
-      <w:r>
-        <w:rPr>
-          <w:rFonts w:ascii="Arial" w:hAnsi="Arial" w:cs="Arial"/>
-          <w:sz w:val="22"/>
-          <w:szCs w:val="22"/>
-        </w:rPr>
-        <w:t>Office 4: 3.63 * 3.76 = 13.65 m</w:t>
-      </w:r>
-      <w:r>
-        <w:rPr>
-          <w:rFonts w:ascii="Arial" w:hAnsi="Arial" w:cs="Arial"/>
-          <w:sz w:val="22"/>
-          <w:szCs w:val="22"/>
-          <w:vertAlign w:val="superscript"/>
-        </w:rPr>
-        <w:t>2</w:t>
-      </w:r>
-    </w:p>
-    <w:p>
-      <w:pPr>
-        <w:pStyle w:val="Listaszerbekezds"/>
-        <w:numPr>
-          <w:ilvl w:val="0"/>
-          <w:numId w:val="5"/>
-        </w:numPr>
-        <w:jc w:val="both"/>
-        <w:rPr>
-          <w:rFonts w:ascii="Arial" w:hAnsi="Arial" w:cs="Arial"/>
-          <w:sz w:val="22"/>
-          <w:szCs w:val="22"/>
-        </w:rPr>
-      </w:pPr>
-      <w:r>
-        <w:rPr>
-          <w:rFonts w:ascii="Arial" w:hAnsi="Arial" w:cs="Arial"/>
-          <w:sz w:val="22"/>
-          <w:szCs w:val="22"/>
-        </w:rPr>
-        <w:t>Office 5: 2.82 * 3.73 = 10.51 m</w:t>
-      </w:r>
-      <w:r>
-        <w:rPr>
-          <w:rFonts w:ascii="Arial" w:hAnsi="Arial" w:cs="Arial"/>
-          <w:sz w:val="22"/>
-          <w:szCs w:val="22"/>
-          <w:vertAlign w:val="superscript"/>
-        </w:rPr>
-        <w:t>2</w:t>
-      </w:r>
-    </w:p>
-    <w:p>
-      <w:pPr>
-        <w:pStyle w:val="Listaszerbekezds"/>
-        <w:numPr>
-          <w:ilvl w:val="0"/>
-          <w:numId w:val="5"/>
-        </w:numPr>
-        <w:jc w:val="both"/>
-        <w:rPr>
-          <w:rFonts w:ascii="Arial" w:hAnsi="Arial" w:cs="Arial"/>
-          <w:sz w:val="22"/>
-          <w:szCs w:val="22"/>
-        </w:rPr>
-      </w:pPr>
-      <w:proofErr w:type="spellStart"/>
-      <w:r>
-        <w:rPr>
-          <w:rFonts w:ascii="Arial" w:hAnsi="Arial" w:cs="Arial"/>
-          <w:sz w:val="22"/>
-          <w:szCs w:val="22"/>
-        </w:rPr>
-        <w:t>Break</w:t>
-      </w:r>
-      <w:proofErr w:type="spellEnd"/>
-      <w:r>
-        <w:rPr>
-          <w:rFonts w:ascii="Arial" w:hAnsi="Arial" w:cs="Arial"/>
-          <w:sz w:val="22"/>
-          <w:szCs w:val="22"/>
-        </w:rPr>
-        <w:t>: 3 * 3.76 = 11.28 m</w:t>
-      </w:r>
-      <w:r>
-        <w:rPr>
-          <w:rFonts w:ascii="Arial" w:hAnsi="Arial" w:cs="Arial"/>
-          <w:sz w:val="22"/>
-          <w:szCs w:val="22"/>
-          <w:vertAlign w:val="superscript"/>
-        </w:rPr>
-        <w:t>2</w:t>
-      </w:r>
-    </w:p>
-    <w:p>
-      <w:pPr>
-        <w:pStyle w:val="Listaszerbekezds"/>
-        <w:numPr>
-          <w:ilvl w:val="0"/>
-          <w:numId w:val="5"/>
-        </w:numPr>
-        <w:jc w:val="both"/>
-        <w:rPr>
-          <w:rFonts w:ascii="Arial" w:hAnsi="Arial" w:cs="Arial"/>
-          <w:sz w:val="22"/>
-          <w:szCs w:val="22"/>
-        </w:rPr>
-      </w:pPr>
-      <w:r>
-        <w:rPr>
-          <w:rFonts w:ascii="Arial" w:hAnsi="Arial" w:cs="Arial"/>
-          <w:sz w:val="22"/>
-          <w:szCs w:val="22"/>
-        </w:rPr>
-        <w:t>Storage: 2.18 * 3.73 = 8.13 m</w:t>
-      </w:r>
-      <w:r>
-        <w:rPr>
-          <w:rFonts w:ascii="Arial" w:hAnsi="Arial" w:cs="Arial"/>
-          <w:sz w:val="22"/>
-          <w:szCs w:val="22"/>
-          <w:vertAlign w:val="superscript"/>
-        </w:rPr>
-        <w:t>2</w:t>
-      </w:r>
-    </w:p>
-    <w:p>
-      <w:pPr>
-        <w:pStyle w:val="Listaszerbekezds"/>
-        <w:numPr>
-          <w:ilvl w:val="0"/>
-          <w:numId w:val="5"/>
-        </w:numPr>
-        <w:jc w:val="both"/>
-        <w:rPr>
-          <w:rFonts w:ascii="Arial" w:hAnsi="Arial" w:cs="Arial"/>
-          <w:sz w:val="22"/>
-          <w:szCs w:val="22"/>
-        </w:rPr>
-      </w:pPr>
-      <w:proofErr w:type="spellStart"/>
-      <w:r>
-        <w:rPr>
-          <w:rFonts w:ascii="Arial" w:hAnsi="Arial" w:cs="Arial"/>
-          <w:sz w:val="22"/>
-          <w:szCs w:val="22"/>
-        </w:rPr>
-        <w:t>Toilet</w:t>
-      </w:r>
-      <w:proofErr w:type="spellEnd"/>
-      <w:r>
-        <w:rPr>
-          <w:rFonts w:ascii="Arial" w:hAnsi="Arial" w:cs="Arial"/>
-          <w:sz w:val="22"/>
-          <w:szCs w:val="22"/>
-        </w:rPr>
-        <w:t xml:space="preserve"> 1: 2.28 * 2.28 = 5.2 m</w:t>
-      </w:r>
-      <w:r>
-        <w:rPr>
-          <w:rFonts w:ascii="Arial" w:hAnsi="Arial" w:cs="Arial"/>
-          <w:sz w:val="22"/>
-          <w:szCs w:val="22"/>
-          <w:vertAlign w:val="superscript"/>
-        </w:rPr>
-        <w:t>2</w:t>
-      </w:r>
-    </w:p>
-    <w:p>
-      <w:pPr>
-        <w:pStyle w:val="Listaszerbekezds"/>
-        <w:numPr>
-          <w:ilvl w:val="0"/>
-          <w:numId w:val="5"/>
-        </w:numPr>
-        <w:jc w:val="both"/>
-        <w:rPr>
-          <w:rFonts w:ascii="Arial" w:hAnsi="Arial" w:cs="Arial"/>
-          <w:sz w:val="22"/>
-          <w:szCs w:val="22"/>
-        </w:rPr>
-      </w:pPr>
-      <w:proofErr w:type="spellStart"/>
-      <w:r>
-        <w:rPr>
-          <w:rFonts w:ascii="Arial" w:hAnsi="Arial" w:cs="Arial"/>
-          <w:sz w:val="22"/>
-          <w:szCs w:val="22"/>
-        </w:rPr>
-        <w:t>Toilet</w:t>
-      </w:r>
-      <w:proofErr w:type="spellEnd"/>
-      <w:r>
-        <w:rPr>
-          <w:rFonts w:ascii="Arial" w:hAnsi="Arial" w:cs="Arial"/>
-          <w:sz w:val="22"/>
-          <w:szCs w:val="22"/>
-        </w:rPr>
-        <w:t xml:space="preserve"> 2: 2.28 * 2.28 = 5.2 m</w:t>
-      </w:r>
-      <w:r>
-        <w:rPr>
-          <w:rFonts w:ascii="Arial" w:hAnsi="Arial" w:cs="Arial"/>
-          <w:sz w:val="22"/>
-          <w:szCs w:val="22"/>
-          <w:vertAlign w:val="superscript"/>
-        </w:rPr>
-        <w:t>2</w:t>
-      </w:r>
-    </w:p>
-    <w:p>
-      <w:pPr>
-        <w:pStyle w:val="Listaszerbekezds"/>
-        <w:numPr>
-          <w:ilvl w:val="0"/>
-          <w:numId w:val="5"/>
-        </w:numPr>
-        <w:jc w:val="both"/>
-        <w:rPr>
-          <w:rFonts w:ascii="Arial" w:hAnsi="Arial" w:cs="Arial"/>
-          <w:sz w:val="22"/>
-          <w:szCs w:val="22"/>
-        </w:rPr>
-      </w:pPr>
-      <w:r>
-        <w:rPr>
-          <w:rFonts w:ascii="Arial" w:hAnsi="Arial" w:cs="Arial"/>
-          <w:sz w:val="22"/>
-          <w:szCs w:val="22"/>
-        </w:rPr>
-        <w:t xml:space="preserve">Open </w:t>
-      </w:r>
-      <w:proofErr w:type="spellStart"/>
-      <w:r>
-        <w:rPr>
-          <w:rFonts w:ascii="Arial" w:hAnsi="Arial" w:cs="Arial"/>
-          <w:sz w:val="22"/>
-          <w:szCs w:val="22"/>
-        </w:rPr>
-        <w:t>Work</w:t>
-      </w:r>
-      <w:proofErr w:type="spellEnd"/>
-      <w:r>
-        <w:rPr>
-          <w:rFonts w:ascii="Arial" w:hAnsi="Arial" w:cs="Arial"/>
-          <w:sz w:val="22"/>
-          <w:szCs w:val="22"/>
-        </w:rPr>
-        <w:t xml:space="preserve"> </w:t>
-      </w:r>
-      <w:proofErr w:type="spellStart"/>
-      <w:r>
-        <w:rPr>
-          <w:rFonts w:ascii="Arial" w:hAnsi="Arial" w:cs="Arial"/>
-          <w:sz w:val="22"/>
-          <w:szCs w:val="22"/>
-        </w:rPr>
-        <w:t>Area</w:t>
-      </w:r>
-      <w:proofErr w:type="spellEnd"/>
-      <w:r>
-        <w:rPr>
-          <w:rFonts w:ascii="Arial" w:hAnsi="Arial" w:cs="Arial"/>
-          <w:sz w:val="22"/>
-          <w:szCs w:val="22"/>
-        </w:rPr>
-        <w:t>: 7.95 * 3.73 = 29.65 m</w:t>
-      </w:r>
-      <w:r>
-        <w:rPr>
-          <w:rFonts w:ascii="Arial" w:hAnsi="Arial" w:cs="Arial"/>
-          <w:sz w:val="22"/>
-          <w:szCs w:val="22"/>
-          <w:vertAlign w:val="superscript"/>
-        </w:rPr>
-        <w:t>2</w:t>
-      </w:r>
-    </w:p>
-    <w:p>
-      <w:pPr>
-        <w:jc w:val="both"/>
-        <w:rPr>
-          <w:rFonts w:ascii="Arial" w:hAnsi="Arial" w:cs="Arial"/>
-          <w:sz w:val="22"/>
-          <w:szCs w:val="22"/>
-        </w:rPr>
-      </w:pPr>
-    </w:p>
-    <w:p>
-      <w:pPr>
-        <w:jc w:val="both"/>
-        <w:rPr>
-          <w:rFonts w:ascii="Arial" w:hAnsi="Arial" w:cs="Arial"/>
-          <w:sz w:val="22"/>
-          <w:szCs w:val="22"/>
-        </w:rPr>
-      </w:pPr>
-      <w:r>
-        <w:rPr>
-          <w:rFonts w:ascii="Arial" w:hAnsi="Arial" w:cs="Arial"/>
-          <w:sz w:val="22"/>
-          <w:szCs w:val="22"/>
-        </w:rPr>
-        <w:t>Tervrajz:</w:t>
-      </w:r>
-    </w:p>
-    <w:p>
-      <w:pPr>
-        <w:jc w:val="both"/>
-        <w:rPr>
-          <w:rFonts w:ascii="Arial" w:hAnsi="Arial" w:cs="Arial"/>
-          <w:sz w:val="22"/>
-          <w:szCs w:val="22"/>
-        </w:rPr>
-      </w:pPr>
-      <w:r>
-        <w:rPr>
-          <w:rFonts w:ascii="Arial" w:hAnsi="Arial" w:cs="Arial"/>
           <w:noProof/>
           <w:sz w:val="22"/>
           <w:szCs w:val="22"/>
         </w:rPr>
-        <w:lastRenderedPageBreak/>
         <w:drawing>
           <wp:inline distT="0" distB="0" distL="0" distR="0" wp14:anchorId="7C1CFE0B" wp14:editId="187C54BB">
             <wp:extent cx="6645910" cy="3907155"/>
@@ -3984,7 +3684,7 @@
                     <pic:cNvPicPr/>
                   </pic:nvPicPr>
                   <pic:blipFill>
-                    <a:blip r:embed="rId16" cstate="print">
+                    <a:blip r:embed="rId17" cstate="print">
                       <a:extLst>
                         <a:ext uri="{28A0092B-C50C-407E-A947-70E740481C1C}">
                           <a14:useLocalDpi xmlns:a14="http://schemas.microsoft.com/office/drawing/2010/main" val="0"/>
@@ -4095,16 +3795,6 @@
           <w:szCs w:val="22"/>
         </w:rPr>
       </w:pPr>
-    </w:p>
-    <w:p>
-      <w:pPr>
-        <w:jc w:val="both"/>
-        <w:rPr>
-          <w:rFonts w:ascii="Arial" w:hAnsi="Arial" w:cs="Arial"/>
-          <w:sz w:val="22"/>
-          <w:szCs w:val="22"/>
-        </w:rPr>
-      </w:pPr>
       <w:r>
         <w:rPr>
           <w:rFonts w:ascii="Arial" w:hAnsi="Arial" w:cs="Arial"/>
@@ -4526,7 +4216,7 @@
                     <pic:cNvPicPr/>
                   </pic:nvPicPr>
                   <pic:blipFill>
-                    <a:blip r:embed="rId17" cstate="print">
+                    <a:blip r:embed="rId18" cstate="print">
                       <a:extLst>
                         <a:ext uri="{28A0092B-C50C-407E-A947-70E740481C1C}">
                           <a14:useLocalDpi xmlns:a14="http://schemas.microsoft.com/office/drawing/2010/main" val="0"/>
@@ -4564,7 +4254,7 @@
       </w:pPr>
     </w:p>
     <w:sectPr>
-      <w:footerReference w:type="default" r:id="rId18"/>
+      <w:footerReference w:type="default" r:id="rId19"/>
       <w:pgSz w:w="11906" w:h="16838"/>
       <w:pgMar w:top="720" w:right="720" w:bottom="720" w:left="720" w:header="708" w:footer="708" w:gutter="0"/>
       <w:pgNumType w:start="0"/>
@@ -4577,7 +4267,7 @@
 </file>
 
 <file path=word/endnotes.xml><?xml version="1.0" encoding="utf-8"?>
-<w:endnotes xmlns:wpc="http://schemas.microsoft.com/office/word/2010/wordprocessingCanvas" xmlns:cx="http://schemas.microsoft.com/office/drawing/2014/chartex" xmlns:cx1="http://schemas.microsoft.com/office/drawing/2015/9/8/chartex" xmlns:cx2="http://schemas.microsoft.com/office/drawing/2015/10/21/chartex" xmlns:cx3="http://schemas.microsoft.com/office/drawing/2016/5/9/chartex" xmlns:cx4="http://schemas.microsoft.com/office/drawing/2016/5/10/chartex" xmlns:cx5="http://schemas.microsoft.com/office/drawing/2016/5/11/chartex" xmlns:cx6="http://schemas.microsoft.com/office/drawing/2016/5/12/chartex" xmlns:cx7="http://schemas.microsoft.com/office/drawing/2016/5/13/chartex" xmlns:cx8="http://schemas.microsoft.com/office/drawing/2016/5/14/chartex" xmlns:mc="http://schemas.openxmlformats.org/markup-compatibility/2006" xmlns:aink="http://schemas.microsoft.com/office/drawing/2016/ink" xmlns:am3d="http://schemas.microsoft.com/office/drawing/2017/model3d" xmlns:o="urn:schemas-microsoft-com:office:office" xmlns:r="http://schemas.openxmlformats.org/officeDocument/2006/relationships" xmlns:m="http://schemas.openxmlformats.org/officeDocument/2006/math" xmlns:v="urn:schemas-microsoft-com:vml" xmlns:wp14="http://schemas.microsoft.com/office/word/2010/wordprocessingDrawing" xmlns:wp="http://schemas.openxmlformats.org/drawingml/2006/wordprocessingDrawing" xmlns:w10="urn:schemas-microsoft-com:office:word" xmlns:w="http://schemas.openxmlformats.org/wordprocessingml/2006/main" xmlns:w14="http://schemas.microsoft.com/office/word/2010/wordml" xmlns:w15="http://schemas.microsoft.com/office/word/2012/wordml" xmlns:w16cid="http://schemas.microsoft.com/office/word/2016/wordml/cid" xmlns:w16se="http://schemas.microsoft.com/office/word/2015/wordml/symex" xmlns:wpg="http://schemas.microsoft.com/office/word/2010/wordprocessingGroup" xmlns:wpi="http://schemas.microsoft.com/office/word/2010/wordprocessingInk" xmlns:wne="http://schemas.microsoft.com/office/word/2006/wordml" xmlns:wps="http://schemas.microsoft.com/office/word/2010/wordprocessingShape" mc:Ignorable="w14 w15 w16se w16cid wp14">
+<w:endnotes xmlns:wpc="http://schemas.microsoft.com/office/word/2010/wordprocessingCanvas" xmlns:cx="http://schemas.microsoft.com/office/drawing/2014/chartex" xmlns:cx1="http://schemas.microsoft.com/office/drawing/2015/9/8/chartex" xmlns:cx2="http://schemas.microsoft.com/office/drawing/2015/10/21/chartex" xmlns:cx3="http://schemas.microsoft.com/office/drawing/2016/5/9/chartex" xmlns:cx4="http://schemas.microsoft.com/office/drawing/2016/5/10/chartex" xmlns:cx5="http://schemas.microsoft.com/office/drawing/2016/5/11/chartex" xmlns:cx6="http://schemas.microsoft.com/office/drawing/2016/5/12/chartex" xmlns:cx7="http://schemas.microsoft.com/office/drawing/2016/5/13/chartex" xmlns:cx8="http://schemas.microsoft.com/office/drawing/2016/5/14/chartex" xmlns:mc="http://schemas.openxmlformats.org/markup-compatibility/2006" xmlns:aink="http://schemas.microsoft.com/office/drawing/2016/ink" xmlns:am3d="http://schemas.microsoft.com/office/drawing/2017/model3d" xmlns:o="urn:schemas-microsoft-com:office:office" xmlns:oel="http://schemas.microsoft.com/office/2019/extlst" xmlns:r="http://schemas.openxmlformats.org/officeDocument/2006/relationships" xmlns:m="http://schemas.openxmlformats.org/officeDocument/2006/math" xmlns:v="urn:schemas-microsoft-com:vml" xmlns:wp14="http://schemas.microsoft.com/office/word/2010/wordprocessingDrawing" xmlns:wp="http://schemas.openxmlformats.org/drawingml/2006/wordprocessingDrawing" xmlns:w10="urn:schemas-microsoft-com:office:word" xmlns:w="http://schemas.openxmlformats.org/wordprocessingml/2006/main" xmlns:w14="http://schemas.microsoft.com/office/word/2010/wordml" xmlns:w15="http://schemas.microsoft.com/office/word/2012/wordml" xmlns:w16cex="http://schemas.microsoft.com/office/word/2018/wordml/cex" xmlns:w16cid="http://schemas.microsoft.com/office/word/2016/wordml/cid" xmlns:w16="http://schemas.microsoft.com/office/word/2018/wordml" xmlns:w16sdtdh="http://schemas.microsoft.com/office/word/2020/wordml/sdtdatahash" xmlns:w16se="http://schemas.microsoft.com/office/word/2015/wordml/symex" xmlns:wpg="http://schemas.microsoft.com/office/word/2010/wordprocessingGroup" xmlns:wpi="http://schemas.microsoft.com/office/word/2010/wordprocessingInk" xmlns:wne="http://schemas.microsoft.com/office/word/2006/wordml" xmlns:wps="http://schemas.microsoft.com/office/word/2010/wordprocessingShape" mc:Ignorable="w14 w15 w16se w16cid w16 w16cex w16sdtdh wp14">
   <w:endnote w:type="separator" w:id="-1">
     <w:p>
       <w:pPr>
@@ -4602,7 +4292,7 @@
 </file>
 
 <file path=word/footer1.xml><?xml version="1.0" encoding="utf-8"?>
-<w:ftr xmlns:wpc="http://schemas.microsoft.com/office/word/2010/wordprocessingCanvas" xmlns:cx="http://schemas.microsoft.com/office/drawing/2014/chartex" xmlns:cx1="http://schemas.microsoft.com/office/drawing/2015/9/8/chartex" xmlns:cx2="http://schemas.microsoft.com/office/drawing/2015/10/21/chartex" xmlns:cx3="http://schemas.microsoft.com/office/drawing/2016/5/9/chartex" xmlns:cx4="http://schemas.microsoft.com/office/drawing/2016/5/10/chartex" xmlns:cx5="http://schemas.microsoft.com/office/drawing/2016/5/11/chartex" xmlns:cx6="http://schemas.microsoft.com/office/drawing/2016/5/12/chartex" xmlns:cx7="http://schemas.microsoft.com/office/drawing/2016/5/13/chartex" xmlns:cx8="http://schemas.microsoft.com/office/drawing/2016/5/14/chartex" xmlns:mc="http://schemas.openxmlformats.org/markup-compatibility/2006" xmlns:aink="http://schemas.microsoft.com/office/drawing/2016/ink" xmlns:am3d="http://schemas.microsoft.com/office/drawing/2017/model3d" xmlns:o="urn:schemas-microsoft-com:office:office" xmlns:r="http://schemas.openxmlformats.org/officeDocument/2006/relationships" xmlns:m="http://schemas.openxmlformats.org/officeDocument/2006/math" xmlns:v="urn:schemas-microsoft-com:vml" xmlns:wp14="http://schemas.microsoft.com/office/word/2010/wordprocessingDrawing" xmlns:wp="http://schemas.openxmlformats.org/drawingml/2006/wordprocessingDrawing" xmlns:w10="urn:schemas-microsoft-com:office:word" xmlns:w="http://schemas.openxmlformats.org/wordprocessingml/2006/main" xmlns:w14="http://schemas.microsoft.com/office/word/2010/wordml" xmlns:w15="http://schemas.microsoft.com/office/word/2012/wordml" xmlns:w16cid="http://schemas.microsoft.com/office/word/2016/wordml/cid" xmlns:w16se="http://schemas.microsoft.com/office/word/2015/wordml/symex" xmlns:wpg="http://schemas.microsoft.com/office/word/2010/wordprocessingGroup" xmlns:wpi="http://schemas.microsoft.com/office/word/2010/wordprocessingInk" xmlns:wne="http://schemas.microsoft.com/office/word/2006/wordml" xmlns:wps="http://schemas.microsoft.com/office/word/2010/wordprocessingShape" mc:Ignorable="w14 w15 w16se w16cid wp14">
+<w:ftr xmlns:wpc="http://schemas.microsoft.com/office/word/2010/wordprocessingCanvas" xmlns:cx="http://schemas.microsoft.com/office/drawing/2014/chartex" xmlns:cx1="http://schemas.microsoft.com/office/drawing/2015/9/8/chartex" xmlns:cx2="http://schemas.microsoft.com/office/drawing/2015/10/21/chartex" xmlns:cx3="http://schemas.microsoft.com/office/drawing/2016/5/9/chartex" xmlns:cx4="http://schemas.microsoft.com/office/drawing/2016/5/10/chartex" xmlns:cx5="http://schemas.microsoft.com/office/drawing/2016/5/11/chartex" xmlns:cx6="http://schemas.microsoft.com/office/drawing/2016/5/12/chartex" xmlns:cx7="http://schemas.microsoft.com/office/drawing/2016/5/13/chartex" xmlns:cx8="http://schemas.microsoft.com/office/drawing/2016/5/14/chartex" xmlns:mc="http://schemas.openxmlformats.org/markup-compatibility/2006" xmlns:aink="http://schemas.microsoft.com/office/drawing/2016/ink" xmlns:am3d="http://schemas.microsoft.com/office/drawing/2017/model3d" xmlns:o="urn:schemas-microsoft-com:office:office" xmlns:oel="http://schemas.microsoft.com/office/2019/extlst" xmlns:r="http://schemas.openxmlformats.org/officeDocument/2006/relationships" xmlns:m="http://schemas.openxmlformats.org/officeDocument/2006/math" xmlns:v="urn:schemas-microsoft-com:vml" xmlns:wp14="http://schemas.microsoft.com/office/word/2010/wordprocessingDrawing" xmlns:wp="http://schemas.openxmlformats.org/drawingml/2006/wordprocessingDrawing" xmlns:w10="urn:schemas-microsoft-com:office:word" xmlns:w="http://schemas.openxmlformats.org/wordprocessingml/2006/main" xmlns:w14="http://schemas.microsoft.com/office/word/2010/wordml" xmlns:w15="http://schemas.microsoft.com/office/word/2012/wordml" xmlns:w16cex="http://schemas.microsoft.com/office/word/2018/wordml/cex" xmlns:w16cid="http://schemas.microsoft.com/office/word/2016/wordml/cid" xmlns:w16="http://schemas.microsoft.com/office/word/2018/wordml" xmlns:w16sdtdh="http://schemas.microsoft.com/office/word/2020/wordml/sdtdatahash" xmlns:w16se="http://schemas.microsoft.com/office/word/2015/wordml/symex" xmlns:wpg="http://schemas.microsoft.com/office/word/2010/wordprocessingGroup" xmlns:wpi="http://schemas.microsoft.com/office/word/2010/wordprocessingInk" xmlns:wne="http://schemas.microsoft.com/office/word/2006/wordml" xmlns:wps="http://schemas.microsoft.com/office/word/2010/wordprocessingShape" mc:Ignorable="w14 w15 w16se w16cid w16 w16cex w16sdtdh wp14">
   <w:p>
     <w:pPr>
       <w:tabs>
@@ -4732,7 +4422,7 @@
 </file>
 
 <file path=word/footnotes.xml><?xml version="1.0" encoding="utf-8"?>
-<w:footnotes xmlns:wpc="http://schemas.microsoft.com/office/word/2010/wordprocessingCanvas" xmlns:cx="http://schemas.microsoft.com/office/drawing/2014/chartex" xmlns:cx1="http://schemas.microsoft.com/office/drawing/2015/9/8/chartex" xmlns:cx2="http://schemas.microsoft.com/office/drawing/2015/10/21/chartex" xmlns:cx3="http://schemas.microsoft.com/office/drawing/2016/5/9/chartex" xmlns:cx4="http://schemas.microsoft.com/office/drawing/2016/5/10/chartex" xmlns:cx5="http://schemas.microsoft.com/office/drawing/2016/5/11/chartex" xmlns:cx6="http://schemas.microsoft.com/office/drawing/2016/5/12/chartex" xmlns:cx7="http://schemas.microsoft.com/office/drawing/2016/5/13/chartex" xmlns:cx8="http://schemas.microsoft.com/office/drawing/2016/5/14/chartex" xmlns:mc="http://schemas.openxmlformats.org/markup-compatibility/2006" xmlns:aink="http://schemas.microsoft.com/office/drawing/2016/ink" xmlns:am3d="http://schemas.microsoft.com/office/drawing/2017/model3d" xmlns:o="urn:schemas-microsoft-com:office:office" xmlns:r="http://schemas.openxmlformats.org/officeDocument/2006/relationships" xmlns:m="http://schemas.openxmlformats.org/officeDocument/2006/math" xmlns:v="urn:schemas-microsoft-com:vml" xmlns:wp14="http://schemas.microsoft.com/office/word/2010/wordprocessingDrawing" xmlns:wp="http://schemas.openxmlformats.org/drawingml/2006/wordprocessingDrawing" xmlns:w10="urn:schemas-microsoft-com:office:word" xmlns:w="http://schemas.openxmlformats.org/wordprocessingml/2006/main" xmlns:w14="http://schemas.microsoft.com/office/word/2010/wordml" xmlns:w15="http://schemas.microsoft.com/office/word/2012/wordml" xmlns:w16cid="http://schemas.microsoft.com/office/word/2016/wordml/cid" xmlns:w16se="http://schemas.microsoft.com/office/word/2015/wordml/symex" xmlns:wpg="http://schemas.microsoft.com/office/word/2010/wordprocessingGroup" xmlns:wpi="http://schemas.microsoft.com/office/word/2010/wordprocessingInk" xmlns:wne="http://schemas.microsoft.com/office/word/2006/wordml" xmlns:wps="http://schemas.microsoft.com/office/word/2010/wordprocessingShape" mc:Ignorable="w14 w15 w16se w16cid wp14">
+<w:footnotes xmlns:wpc="http://schemas.microsoft.com/office/word/2010/wordprocessingCanvas" xmlns:cx="http://schemas.microsoft.com/office/drawing/2014/chartex" xmlns:cx1="http://schemas.microsoft.com/office/drawing/2015/9/8/chartex" xmlns:cx2="http://schemas.microsoft.com/office/drawing/2015/10/21/chartex" xmlns:cx3="http://schemas.microsoft.com/office/drawing/2016/5/9/chartex" xmlns:cx4="http://schemas.microsoft.com/office/drawing/2016/5/10/chartex" xmlns:cx5="http://schemas.microsoft.com/office/drawing/2016/5/11/chartex" xmlns:cx6="http://schemas.microsoft.com/office/drawing/2016/5/12/chartex" xmlns:cx7="http://schemas.microsoft.com/office/drawing/2016/5/13/chartex" xmlns:cx8="http://schemas.microsoft.com/office/drawing/2016/5/14/chartex" xmlns:mc="http://schemas.openxmlformats.org/markup-compatibility/2006" xmlns:aink="http://schemas.microsoft.com/office/drawing/2016/ink" xmlns:am3d="http://schemas.microsoft.com/office/drawing/2017/model3d" xmlns:o="urn:schemas-microsoft-com:office:office" xmlns:oel="http://schemas.microsoft.com/office/2019/extlst" xmlns:r="http://schemas.openxmlformats.org/officeDocument/2006/relationships" xmlns:m="http://schemas.openxmlformats.org/officeDocument/2006/math" xmlns:v="urn:schemas-microsoft-com:vml" xmlns:wp14="http://schemas.microsoft.com/office/word/2010/wordprocessingDrawing" xmlns:wp="http://schemas.openxmlformats.org/drawingml/2006/wordprocessingDrawing" xmlns:w10="urn:schemas-microsoft-com:office:word" xmlns:w="http://schemas.openxmlformats.org/wordprocessingml/2006/main" xmlns:w14="http://schemas.microsoft.com/office/word/2010/wordml" xmlns:w15="http://schemas.microsoft.com/office/word/2012/wordml" xmlns:w16cex="http://schemas.microsoft.com/office/word/2018/wordml/cex" xmlns:w16cid="http://schemas.microsoft.com/office/word/2016/wordml/cid" xmlns:w16="http://schemas.microsoft.com/office/word/2018/wordml" xmlns:w16sdtdh="http://schemas.microsoft.com/office/word/2020/wordml/sdtdatahash" xmlns:w16se="http://schemas.microsoft.com/office/word/2015/wordml/symex" xmlns:wpg="http://schemas.microsoft.com/office/word/2010/wordprocessingGroup" xmlns:wpi="http://schemas.microsoft.com/office/word/2010/wordprocessingInk" xmlns:wne="http://schemas.microsoft.com/office/word/2006/wordml" xmlns:wps="http://schemas.microsoft.com/office/word/2010/wordprocessingShape" mc:Ignorable="w14 w15 w16se w16cid w16 w16cex w16sdtdh wp14">
   <w:footnote w:type="separator" w:id="-1">
     <w:p>
       <w:pPr>
@@ -4757,7 +4447,7 @@
 </file>
 
 <file path=word/numbering.xml><?xml version="1.0" encoding="utf-8"?>
-<w:numbering xmlns:wpc="http://schemas.microsoft.com/office/word/2010/wordprocessingCanvas" xmlns:cx="http://schemas.microsoft.com/office/drawing/2014/chartex" xmlns:cx1="http://schemas.microsoft.com/office/drawing/2015/9/8/chartex" xmlns:cx2="http://schemas.microsoft.com/office/drawing/2015/10/21/chartex" xmlns:cx3="http://schemas.microsoft.com/office/drawing/2016/5/9/chartex" xmlns:cx4="http://schemas.microsoft.com/office/drawing/2016/5/10/chartex" xmlns:cx5="http://schemas.microsoft.com/office/drawing/2016/5/11/chartex" xmlns:cx6="http://schemas.microsoft.com/office/drawing/2016/5/12/chartex" xmlns:cx7="http://schemas.microsoft.com/office/drawing/2016/5/13/chartex" xmlns:cx8="http://schemas.microsoft.com/office/drawing/2016/5/14/chartex" xmlns:mc="http://schemas.openxmlformats.org/markup-compatibility/2006" xmlns:aink="http://schemas.microsoft.com/office/drawing/2016/ink" xmlns:am3d="http://schemas.microsoft.com/office/drawing/2017/model3d" xmlns:o="urn:schemas-microsoft-com:office:office" xmlns:r="http://schemas.openxmlformats.org/officeDocument/2006/relationships" xmlns:m="http://schemas.openxmlformats.org/officeDocument/2006/math" xmlns:v="urn:schemas-microsoft-com:vml" xmlns:wp14="http://schemas.microsoft.com/office/word/2010/wordprocessingDrawing" xmlns:wp="http://schemas.openxmlformats.org/drawingml/2006/wordprocessingDrawing" xmlns:w10="urn:schemas-microsoft-com:office:word" xmlns:w="http://schemas.openxmlformats.org/wordprocessingml/2006/main" xmlns:w14="http://schemas.microsoft.com/office/word/2010/wordml" xmlns:w15="http://schemas.microsoft.com/office/word/2012/wordml" xmlns:w16cid="http://schemas.microsoft.com/office/word/2016/wordml/cid" xmlns:w16se="http://schemas.microsoft.com/office/word/2015/wordml/symex" xmlns:wpg="http://schemas.microsoft.com/office/word/2010/wordprocessingGroup" xmlns:wpi="http://schemas.microsoft.com/office/word/2010/wordprocessingInk" xmlns:wne="http://schemas.microsoft.com/office/word/2006/wordml" xmlns:wps="http://schemas.microsoft.com/office/word/2010/wordprocessingShape" mc:Ignorable="w14 w15 w16se w16cid wp14">
+<w:numbering xmlns:wpc="http://schemas.microsoft.com/office/word/2010/wordprocessingCanvas" xmlns:cx="http://schemas.microsoft.com/office/drawing/2014/chartex" xmlns:cx1="http://schemas.microsoft.com/office/drawing/2015/9/8/chartex" xmlns:cx2="http://schemas.microsoft.com/office/drawing/2015/10/21/chartex" xmlns:cx3="http://schemas.microsoft.com/office/drawing/2016/5/9/chartex" xmlns:cx4="http://schemas.microsoft.com/office/drawing/2016/5/10/chartex" xmlns:cx5="http://schemas.microsoft.com/office/drawing/2016/5/11/chartex" xmlns:cx6="http://schemas.microsoft.com/office/drawing/2016/5/12/chartex" xmlns:cx7="http://schemas.microsoft.com/office/drawing/2016/5/13/chartex" xmlns:cx8="http://schemas.microsoft.com/office/drawing/2016/5/14/chartex" xmlns:mc="http://schemas.openxmlformats.org/markup-compatibility/2006" xmlns:aink="http://schemas.microsoft.com/office/drawing/2016/ink" xmlns:am3d="http://schemas.microsoft.com/office/drawing/2017/model3d" xmlns:o="urn:schemas-microsoft-com:office:office" xmlns:oel="http://schemas.microsoft.com/office/2019/extlst" xmlns:r="http://schemas.openxmlformats.org/officeDocument/2006/relationships" xmlns:m="http://schemas.openxmlformats.org/officeDocument/2006/math" xmlns:v="urn:schemas-microsoft-com:vml" xmlns:wp14="http://schemas.microsoft.com/office/word/2010/wordprocessingDrawing" xmlns:wp="http://schemas.openxmlformats.org/drawingml/2006/wordprocessingDrawing" xmlns:w10="urn:schemas-microsoft-com:office:word" xmlns:w="http://schemas.openxmlformats.org/wordprocessingml/2006/main" xmlns:w14="http://schemas.microsoft.com/office/word/2010/wordml" xmlns:w15="http://schemas.microsoft.com/office/word/2012/wordml" xmlns:w16cex="http://schemas.microsoft.com/office/word/2018/wordml/cex" xmlns:w16cid="http://schemas.microsoft.com/office/word/2016/wordml/cid" xmlns:w16="http://schemas.microsoft.com/office/word/2018/wordml" xmlns:w16sdtdh="http://schemas.microsoft.com/office/word/2020/wordml/sdtdatahash" xmlns:w16se="http://schemas.microsoft.com/office/word/2015/wordml/symex" xmlns:wpg="http://schemas.microsoft.com/office/word/2010/wordprocessingGroup" xmlns:wpi="http://schemas.microsoft.com/office/word/2010/wordprocessingInk" xmlns:wne="http://schemas.microsoft.com/office/word/2006/wordml" xmlns:wps="http://schemas.microsoft.com/office/word/2010/wordprocessingShape" mc:Ignorable="w14 w15 w16se w16cid w16 w16cex w16sdtdh wp14">
   <w:abstractNum w:abstractNumId="0" w15:restartNumberingAfterBreak="0">
     <w:nsid w:val="252B0BF0"/>
     <w:multiLevelType w:val="hybridMultilevel"/>
@@ -5439,29 +5129,29 @@
       </w:rPr>
     </w:lvl>
   </w:abstractNum>
-  <w:num w:numId="1">
+  <w:num w:numId="1" w16cid:durableId="1759131917">
     <w:abstractNumId w:val="4"/>
   </w:num>
-  <w:num w:numId="2">
+  <w:num w:numId="2" w16cid:durableId="661276609">
     <w:abstractNumId w:val="2"/>
   </w:num>
-  <w:num w:numId="3">
+  <w:num w:numId="3" w16cid:durableId="1805000466">
     <w:abstractNumId w:val="1"/>
   </w:num>
-  <w:num w:numId="4">
+  <w:num w:numId="4" w16cid:durableId="436027932">
     <w:abstractNumId w:val="3"/>
   </w:num>
-  <w:num w:numId="5">
+  <w:num w:numId="5" w16cid:durableId="2087679019">
     <w:abstractNumId w:val="0"/>
   </w:num>
-  <w:num w:numId="6">
+  <w:num w:numId="6" w16cid:durableId="61342337">
     <w:abstractNumId w:val="5"/>
   </w:num>
 </w:numbering>
 </file>
 
 <file path=word/styles.xml><?xml version="1.0" encoding="utf-8"?>
-<w:styles xmlns:mc="http://schemas.openxmlformats.org/markup-compatibility/2006" xmlns:r="http://schemas.openxmlformats.org/officeDocument/2006/relationships" xmlns:w="http://schemas.openxmlformats.org/wordprocessingml/2006/main" xmlns:w14="http://schemas.microsoft.com/office/word/2010/wordml" xmlns:w15="http://schemas.microsoft.com/office/word/2012/wordml" xmlns:w16cid="http://schemas.microsoft.com/office/word/2016/wordml/cid" xmlns:w16se="http://schemas.microsoft.com/office/word/2015/wordml/symex" mc:Ignorable="w14 w15 w16se w16cid">
+<w:styles xmlns:mc="http://schemas.openxmlformats.org/markup-compatibility/2006" xmlns:r="http://schemas.openxmlformats.org/officeDocument/2006/relationships" xmlns:w="http://schemas.openxmlformats.org/wordprocessingml/2006/main" xmlns:w14="http://schemas.microsoft.com/office/word/2010/wordml" xmlns:w15="http://schemas.microsoft.com/office/word/2012/wordml" xmlns:w16cex="http://schemas.microsoft.com/office/word/2018/wordml/cex" xmlns:w16cid="http://schemas.microsoft.com/office/word/2016/wordml/cid" xmlns:w16="http://schemas.microsoft.com/office/word/2018/wordml" xmlns:w16sdtdh="http://schemas.microsoft.com/office/word/2020/wordml/sdtdatahash" xmlns:w16se="http://schemas.microsoft.com/office/word/2015/wordml/symex" mc:Ignorable="w14 w15 w16se w16cid w16 w16cex w16sdtdh">
   <w:docDefaults>
     <w:rPrDefault>
       <w:rPr>
@@ -5475,7 +5165,7 @@
       </w:pPr>
     </w:pPrDefault>
   </w:docDefaults>
-  <w:latentStyles w:defLockedState="0" w:defUIPriority="99" w:defSemiHidden="0" w:defUnhideWhenUsed="0" w:defQFormat="0" w:count="375">
+  <w:latentStyles w:defLockedState="0" w:defUIPriority="99" w:defSemiHidden="0" w:defUnhideWhenUsed="0" w:defQFormat="0" w:count="376">
     <w:lsdException w:name="Normal" w:uiPriority="0" w:qFormat="1"/>
     <w:lsdException w:name="heading 1" w:uiPriority="9" w:qFormat="1"/>
     <w:lsdException w:name="heading 2" w:semiHidden="1" w:uiPriority="9" w:unhideWhenUsed="1" w:qFormat="1"/>
@@ -5851,6 +5541,7 @@
     <w:lsdException w:name="Smart Hyperlink" w:semiHidden="1" w:unhideWhenUsed="1"/>
     <w:lsdException w:name="Hashtag" w:semiHidden="1" w:unhideWhenUsed="1"/>
     <w:lsdException w:name="Unresolved Mention" w:semiHidden="1" w:unhideWhenUsed="1"/>
+    <w:lsdException w:name="Smart Link" w:semiHidden="1" w:unhideWhenUsed="1"/>
   </w:latentStyles>
   <w:style w:type="paragraph" w:default="1" w:styleId="Norml">
     <w:name w:val="Normal"/>
@@ -5884,7 +5575,6 @@
     <w:next w:val="Norml"/>
     <w:link w:val="Cmsor2Char"/>
     <w:uiPriority w:val="9"/>
-    <w:semiHidden/>
     <w:unhideWhenUsed/>
     <w:qFormat/>
     <w:rsid w:val="00E16D7D"/>
@@ -6141,7 +5831,6 @@
     <w:basedOn w:val="Bekezdsalapbettpusa"/>
     <w:link w:val="Cmsor2"/>
     <w:uiPriority w:val="9"/>
-    <w:semiHidden/>
     <w:rsid w:val="00E16D7D"/>
     <w:rPr>
       <w:rFonts w:asciiTheme="majorHAnsi" w:eastAsiaTheme="majorEastAsia" w:hAnsiTheme="majorHAnsi" w:cstheme="majorBidi"/>
